--- a/Deliverables/Problem Statement.docx
+++ b/Deliverables/Problem Statement.docx
@@ -3,6 +3,7 @@
 <w:document xmlns:wpc="http://schemas.microsoft.com/office/word/2010/wordprocessingCanvas" xmlns:cx="http://schemas.microsoft.com/office/drawing/2014/chartex" xmlns:cx1="http://schemas.microsoft.com/office/drawing/2015/9/8/chartex" xmlns:cx2="http://schemas.microsoft.com/office/drawing/2015/10/21/chartex" xmlns:cx3="http://schemas.microsoft.com/office/drawing/2016/5/9/chartex" xmlns:cx4="http://schemas.microsoft.com/office/drawing/2016/5/10/chartex" xmlns:cx5="http://schemas.microsoft.com/office/drawing/2016/5/11/chartex" xmlns:cx6="http://schemas.microsoft.com/office/drawing/2016/5/12/chartex" xmlns:cx7="http://schemas.microsoft.com/office/drawing/2016/5/13/chartex" xmlns:cx8="http://schemas.microsoft.com/office/drawing/2016/5/14/chartex" xmlns:mc="http://schemas.openxmlformats.org/markup-compatibility/2006" xmlns:aink="http://schemas.microsoft.com/office/drawing/2016/ink" xmlns:am3d="http://schemas.microsoft.com/office/drawing/2017/model3d" xmlns:o="urn:schemas-microsoft-com:office:office" xmlns:r="http://schemas.openxmlformats.org/officeDocument/2006/relationships" xmlns:m="http://schemas.openxmlformats.org/officeDocument/2006/math" xmlns:v="urn:schemas-microsoft-com:vml" xmlns:wp14="http://schemas.microsoft.com/office/word/2010/wordprocessingDrawing" xmlns:wp="http://schemas.openxmlformats.org/drawingml/2006/wordprocessingDrawing" xmlns:w10="urn:schemas-microsoft-com:office:word" xmlns:w="http://schemas.openxmlformats.org/wordprocessingml/2006/main" xmlns:w14="http://schemas.microsoft.com/office/word/2010/wordml" xmlns:w15="http://schemas.microsoft.com/office/word/2012/wordml" xmlns:w16cid="http://schemas.microsoft.com/office/word/2016/wordml/cid" xmlns:w16se="http://schemas.microsoft.com/office/word/2015/wordml/symex" xmlns:wpg="http://schemas.microsoft.com/office/word/2010/wordprocessingGroup" xmlns:wpi="http://schemas.microsoft.com/office/word/2010/wordprocessingInk" xmlns:wne="http://schemas.microsoft.com/office/word/2006/wordml" xmlns:wps="http://schemas.microsoft.com/office/word/2010/wordprocessingShape" mc:Ignorable="w14 w15 w16se w16cid wp14">
   <w:body>
     <w:p>
+      <w:bookmarkStart w:id="0" w:name="_GoBack"/>
       <w:r>
         <w:rPr>
           <w:noProof/>
@@ -36,7 +37,7 @@
                     </pic:cNvPicPr>
                   </pic:nvPicPr>
                   <pic:blipFill>
-                    <a:blip r:embed="rId7">
+                    <a:blip r:embed="rId8">
                       <a:extLst>
                         <a:ext uri="{28A0092B-C50C-407E-A947-70E740481C1C}">
                           <a14:useLocalDpi xmlns:a14="http://schemas.microsoft.com/office/drawing/2010/main" val="0"/>
@@ -69,6 +70,7 @@
           </wp:anchor>
         </w:drawing>
       </w:r>
+      <w:bookmarkEnd w:id="0"/>
     </w:p>
     <w:p/>
     <w:p/>
@@ -520,23 +522,20 @@
     </w:p>
     <w:sdt>
       <w:sdtPr>
+        <w:rPr>
+          <w:rFonts w:asciiTheme="minorHAnsi" w:eastAsiaTheme="minorHAnsi" w:hAnsiTheme="minorHAnsi" w:cstheme="minorBidi"/>
+          <w:color w:val="auto"/>
+          <w:sz w:val="22"/>
+          <w:szCs w:val="22"/>
+          <w:lang w:eastAsia="en-US"/>
+        </w:rPr>
         <w:id w:val="-570894219"/>
         <w:docPartObj>
           <w:docPartGallery w:val="Table of Contents"/>
           <w:docPartUnique/>
         </w:docPartObj>
       </w:sdtPr>
-      <w:sdtEndPr>
-        <w:rPr>
-          <w:rFonts w:asciiTheme="minorHAnsi" w:eastAsiaTheme="minorHAnsi" w:hAnsiTheme="minorHAnsi" w:cstheme="minorBidi"/>
-          <w:b/>
-          <w:bCs/>
-          <w:color w:val="auto"/>
-          <w:sz w:val="22"/>
-          <w:szCs w:val="22"/>
-          <w:lang w:eastAsia="en-US"/>
-        </w:rPr>
-      </w:sdtEndPr>
+      <w:sdtEndPr/>
       <w:sdtContent>
         <w:p>
           <w:pPr>
@@ -548,21 +547,116 @@
         </w:p>
         <w:p>
           <w:pPr>
+            <w:pStyle w:val="Paragrafoelenco"/>
+            <w:numPr>
+              <w:ilvl w:val="0"/>
+              <w:numId w:val="1"/>
+            </w:numPr>
             <w:rPr>
               <w:b/>
               <w:bCs/>
             </w:rPr>
           </w:pPr>
-          <w:fldSimple w:instr=" TOC \o &quot;1-3&quot; \h \z \u ">
-            <w:r>
-              <w:rPr>
-                <w:b/>
-                <w:bCs/>
-                <w:noProof/>
-              </w:rPr>
-              <w:t>Nessuna voce di sommario trovata.</w:t>
-            </w:r>
-          </w:fldSimple>
+          <w:r>
+            <w:rPr>
+              <w:b/>
+              <w:bCs/>
+            </w:rPr>
+            <w:t>Introduzione…………………………………………………………………………………………………………</w:t>
+          </w:r>
+          <w:r>
+            <w:rPr>
+              <w:b/>
+              <w:bCs/>
+            </w:rPr>
+            <w:tab/>
+          </w:r>
+          <w:r>
+            <w:rPr>
+              <w:b/>
+              <w:bCs/>
+            </w:rPr>
+            <w:tab/>
+            <w:t>3</w:t>
+          </w:r>
+        </w:p>
+        <w:p>
+          <w:pPr>
+            <w:ind w:left="1416"/>
+            <w:rPr>
+              <w:b/>
+              <w:bCs/>
+            </w:rPr>
+          </w:pPr>
+          <w:r>
+            <w:rPr>
+              <w:b/>
+              <w:bCs/>
+            </w:rPr>
+            <w:t>1.1.1 Dominio del problema …………………………………………………………………….</w:t>
+          </w:r>
+          <w:r>
+            <w:rPr>
+              <w:b/>
+              <w:bCs/>
+            </w:rPr>
+            <w:tab/>
+          </w:r>
+          <w:r>
+            <w:rPr>
+              <w:b/>
+              <w:bCs/>
+            </w:rPr>
+            <w:tab/>
+            <w:t>3</w:t>
+          </w:r>
+        </w:p>
+        <w:p>
+          <w:pPr>
+            <w:ind w:left="1416"/>
+            <w:rPr>
+              <w:b/>
+              <w:bCs/>
+            </w:rPr>
+          </w:pPr>
+          <w:r>
+            <w:rPr>
+              <w:b/>
+              <w:bCs/>
+            </w:rPr>
+            <w:t>1.1.2 Audience …………………………………………………………………………………</w:t>
+          </w:r>
+          <w:proofErr w:type="gramStart"/>
+          <w:r>
+            <w:rPr>
+              <w:b/>
+              <w:bCs/>
+            </w:rPr>
+            <w:t>…….</w:t>
+          </w:r>
+          <w:proofErr w:type="gramEnd"/>
+          <w:r>
+            <w:rPr>
+              <w:b/>
+              <w:bCs/>
+            </w:rPr>
+            <w:t>.</w:t>
+          </w:r>
+          <w:r>
+            <w:rPr>
+              <w:b/>
+              <w:bCs/>
+            </w:rPr>
+            <w:tab/>
+          </w:r>
+          <w:r>
+            <w:rPr>
+              <w:b/>
+              <w:bCs/>
+            </w:rPr>
+            <w:tab/>
+            <w:t>3</w:t>
+          </w:r>
         </w:p>
       </w:sdtContent>
     </w:sdt>
@@ -574,30 +668,382 @@
           <w:szCs w:val="72"/>
         </w:rPr>
       </w:pPr>
-      <w:r>
+    </w:p>
+    <w:p>
+      <w:pPr>
         <w:rPr>
           <w:color w:val="5B9BD5" w:themeColor="accent5"/>
           <w:sz w:val="72"/>
           <w:szCs w:val="72"/>
         </w:rPr>
-        <w:br w:type="page"/>
-      </w:r>
-    </w:p>
-    <w:p>
-      <w:pPr>
-        <w:jc w:val="center"/>
+      </w:pPr>
+    </w:p>
+    <w:p>
+      <w:pPr>
         <w:rPr>
           <w:color w:val="5B9BD5" w:themeColor="accent5"/>
           <w:sz w:val="72"/>
           <w:szCs w:val="72"/>
         </w:rPr>
       </w:pPr>
-      <w:bookmarkStart w:id="0" w:name="_GoBack"/>
-      <w:bookmarkEnd w:id="0"/>
+    </w:p>
+    <w:p>
+      <w:pPr>
+        <w:rPr>
+          <w:color w:val="5B9BD5" w:themeColor="accent5"/>
+          <w:sz w:val="72"/>
+          <w:szCs w:val="72"/>
+        </w:rPr>
+      </w:pPr>
+    </w:p>
+    <w:p>
+      <w:pPr>
+        <w:rPr>
+          <w:color w:val="5B9BD5" w:themeColor="accent5"/>
+          <w:sz w:val="72"/>
+          <w:szCs w:val="72"/>
+        </w:rPr>
+      </w:pPr>
+    </w:p>
+    <w:p>
+      <w:pPr>
+        <w:rPr>
+          <w:color w:val="5B9BD5" w:themeColor="accent5"/>
+          <w:sz w:val="72"/>
+          <w:szCs w:val="72"/>
+        </w:rPr>
+      </w:pPr>
+    </w:p>
+    <w:p>
+      <w:pPr>
+        <w:rPr>
+          <w:color w:val="5B9BD5" w:themeColor="accent5"/>
+          <w:sz w:val="72"/>
+          <w:szCs w:val="72"/>
+        </w:rPr>
+      </w:pPr>
+    </w:p>
+    <w:p>
+      <w:pPr>
+        <w:rPr>
+          <w:color w:val="5B9BD5" w:themeColor="accent5"/>
+          <w:sz w:val="72"/>
+          <w:szCs w:val="72"/>
+        </w:rPr>
+      </w:pPr>
+    </w:p>
+    <w:p>
+      <w:pPr>
+        <w:rPr>
+          <w:color w:val="5B9BD5" w:themeColor="accent5"/>
+          <w:sz w:val="72"/>
+          <w:szCs w:val="72"/>
+        </w:rPr>
+      </w:pPr>
+    </w:p>
+    <w:p>
+      <w:pPr>
+        <w:rPr>
+          <w:color w:val="5B9BD5" w:themeColor="accent5"/>
+          <w:sz w:val="72"/>
+          <w:szCs w:val="72"/>
+        </w:rPr>
+      </w:pPr>
+    </w:p>
+    <w:p>
+      <w:pPr>
+        <w:rPr>
+          <w:rFonts w:ascii="Century Gothic" w:hAnsi="Century Gothic"/>
+          <w:sz w:val="40"/>
+          <w:szCs w:val="40"/>
+        </w:rPr>
+      </w:pPr>
+    </w:p>
+    <w:p>
+      <w:pPr>
+        <w:rPr>
+          <w:b/>
+          <w:bCs/>
+          <w:sz w:val="36"/>
+          <w:szCs w:val="36"/>
+        </w:rPr>
+      </w:pPr>
+      <w:r>
+        <w:rPr>
+          <w:rFonts w:ascii="Century Gothic" w:hAnsi="Century Gothic"/>
+          <w:b/>
+          <w:bCs/>
+          <w:sz w:val="36"/>
+          <w:szCs w:val="36"/>
+        </w:rPr>
+        <w:lastRenderedPageBreak/>
+        <w:t xml:space="preserve">1.1.1 </w:t>
+      </w:r>
+      <w:r>
+        <w:rPr>
+          <w:rFonts w:ascii="Century Gothic" w:hAnsi="Century Gothic"/>
+          <w:b/>
+          <w:bCs/>
+          <w:sz w:val="36"/>
+          <w:szCs w:val="36"/>
+        </w:rPr>
+        <w:t xml:space="preserve">Dominio del </w:t>
+      </w:r>
+      <w:r>
+        <w:rPr>
+          <w:b/>
+          <w:bCs/>
+          <w:sz w:val="36"/>
+          <w:szCs w:val="36"/>
+        </w:rPr>
+        <w:t>Problema</w:t>
+      </w:r>
+    </w:p>
+    <w:p>
+      <w:pPr>
+        <w:rPr>
+          <w:rFonts w:ascii="Century Gothic" w:hAnsi="Century Gothic"/>
+          <w:sz w:val="24"/>
+          <w:szCs w:val="24"/>
+        </w:rPr>
+      </w:pPr>
+      <w:r>
+        <w:rPr>
+          <w:rFonts w:ascii="Century Gothic" w:hAnsi="Century Gothic"/>
+          <w:sz w:val="24"/>
+          <w:szCs w:val="24"/>
+        </w:rPr>
+        <w:t xml:space="preserve">Negli ultimi anni si sta sviluppando sempre di più la tendenza </w:t>
+      </w:r>
+      <w:r>
+        <w:rPr>
+          <w:rFonts w:ascii="Century Gothic" w:hAnsi="Century Gothic"/>
+          <w:sz w:val="24"/>
+          <w:szCs w:val="24"/>
+        </w:rPr>
+        <w:t>ad</w:t>
+      </w:r>
+      <w:r>
+        <w:rPr>
+          <w:rFonts w:ascii="Century Gothic" w:hAnsi="Century Gothic"/>
+          <w:sz w:val="24"/>
+          <w:szCs w:val="24"/>
+        </w:rPr>
+        <w:t xml:space="preserve"> acquistare </w:t>
+      </w:r>
+      <w:r>
+        <w:rPr>
+          <w:rFonts w:ascii="Century Gothic" w:hAnsi="Century Gothic"/>
+          <w:sz w:val="24"/>
+          <w:szCs w:val="24"/>
+        </w:rPr>
+        <w:t xml:space="preserve">prodotti online </w:t>
+      </w:r>
+      <w:r>
+        <w:rPr>
+          <w:rFonts w:ascii="Century Gothic" w:hAnsi="Century Gothic"/>
+          <w:sz w:val="24"/>
+          <w:szCs w:val="24"/>
+        </w:rPr>
+        <w:t>favorendo</w:t>
+      </w:r>
+      <w:r>
+        <w:rPr>
+          <w:rFonts w:ascii="Century Gothic" w:hAnsi="Century Gothic"/>
+          <w:sz w:val="24"/>
+          <w:szCs w:val="24"/>
+        </w:rPr>
+        <w:t xml:space="preserve"> quindi, una espansione sempre più crescente dei siti </w:t>
+      </w:r>
+      <w:r>
+        <w:rPr>
+          <w:rFonts w:ascii="Century Gothic" w:hAnsi="Century Gothic"/>
+          <w:sz w:val="24"/>
+          <w:szCs w:val="24"/>
+        </w:rPr>
+        <w:t xml:space="preserve">di </w:t>
+      </w:r>
+      <w:r>
+        <w:rPr>
+          <w:rFonts w:ascii="Century Gothic" w:hAnsi="Century Gothic"/>
+          <w:sz w:val="24"/>
+          <w:szCs w:val="24"/>
+        </w:rPr>
+        <w:t>e-commerce</w:t>
+      </w:r>
+      <w:r>
+        <w:rPr>
+          <w:rFonts w:ascii="Century Gothic" w:hAnsi="Century Gothic"/>
+          <w:sz w:val="24"/>
+          <w:szCs w:val="24"/>
+        </w:rPr>
+        <w:t>.</w:t>
+      </w:r>
+      <w:r>
+        <w:rPr>
+          <w:rFonts w:ascii="Century Gothic" w:hAnsi="Century Gothic"/>
+          <w:sz w:val="24"/>
+          <w:szCs w:val="24"/>
+        </w:rPr>
+        <w:t xml:space="preserve"> Sono tanti i vantaggi per le persone che decidono di usufruire di questi siti: la comodità di ricevere la merce direttamente a casa propria, la possibilità di comparare rapidamente le varie proposte di mercato, il vantaggio di acquistare prodotti di nicchia difficilmente reperibili altrove e non ultimo, l’opportunità di usufruire di sconti e promozioni vantaggiose.</w:t>
+      </w:r>
+      <w:r>
+        <w:rPr>
+          <w:rFonts w:ascii="Lekton" w:hAnsi="Lekton"/>
+          <w:color w:val="2C2C2B"/>
+          <w:shd w:val="clear" w:color="auto" w:fill="FFFFFF"/>
+        </w:rPr>
+        <w:t xml:space="preserve"> </w:t>
+      </w:r>
+      <w:r>
+        <w:rPr>
+          <w:rFonts w:ascii="Century Gothic" w:hAnsi="Century Gothic"/>
+          <w:sz w:val="24"/>
+          <w:szCs w:val="24"/>
+        </w:rPr>
+        <w:t xml:space="preserve">Uno dei prodotti maggiormente richiesto dalle varie tipologie di acquirenti è sicuramente quello che riguarda il reparto abbigliamento. Per questo motivo, per soddisfare tali richieste della clientela si è deciso di modellare un e-commerce per la gestione di un negozio online specializzato nella vendita di capi di abbigliamento. </w:t>
+      </w:r>
+    </w:p>
+    <w:p>
+      <w:pPr>
+        <w:spacing w:line="252" w:lineRule="auto"/>
+        <w:rPr>
+          <w:rFonts w:ascii="Century Gothic" w:hAnsi="Century Gothic"/>
+          <w:sz w:val="24"/>
+          <w:szCs w:val="24"/>
+        </w:rPr>
+      </w:pPr>
+      <w:r>
+        <w:rPr>
+          <w:rFonts w:ascii="Century Gothic" w:hAnsi="Century Gothic"/>
+          <w:sz w:val="24"/>
+          <w:szCs w:val="24"/>
+        </w:rPr>
+        <w:t xml:space="preserve">Il sito offrirà una vasta scelta di prodotti </w:t>
+      </w:r>
+      <w:r>
+        <w:rPr>
+          <w:rFonts w:ascii="Century Gothic" w:hAnsi="Century Gothic"/>
+          <w:sz w:val="24"/>
+          <w:szCs w:val="24"/>
+        </w:rPr>
+        <w:t xml:space="preserve">alla clientela e faciliterà il tutto garantendo una grafica semplice ed intuitiva. Si appoggerà su una base di dati per la gestione degli utenti e della merce e offrirà diverse funzionalità quali: affidare un acquisto ad un corriere, permettere ad un addetto di monitorare lo stato del magazzino, che si occuperà dell’approvvigionamento dello stesso, inserimento di offerte da parte di un gestore e la possibilità di effettuare controlli statistici sui prodotti venduti. </w:t>
+      </w:r>
+    </w:p>
+    <w:p>
+      <w:pPr>
+        <w:spacing w:line="252" w:lineRule="auto"/>
+        <w:rPr>
+          <w:rFonts w:ascii="Century Gothic" w:hAnsi="Century Gothic"/>
+          <w:sz w:val="24"/>
+          <w:szCs w:val="24"/>
+        </w:rPr>
+      </w:pPr>
+    </w:p>
+    <w:p>
+      <w:pPr>
+        <w:spacing w:line="252" w:lineRule="auto"/>
+        <w:rPr>
+          <w:rFonts w:ascii="Century Gothic" w:hAnsi="Century Gothic"/>
+          <w:b/>
+          <w:bCs/>
+          <w:sz w:val="36"/>
+          <w:szCs w:val="36"/>
+        </w:rPr>
+      </w:pPr>
+      <w:r>
+        <w:rPr>
+          <w:rFonts w:ascii="Century Gothic" w:hAnsi="Century Gothic"/>
+          <w:b/>
+          <w:bCs/>
+          <w:sz w:val="36"/>
+          <w:szCs w:val="36"/>
+        </w:rPr>
+        <w:t>1.1.2 Audience</w:t>
+      </w:r>
+    </w:p>
+    <w:p>
+      <w:pPr>
+        <w:spacing w:line="252" w:lineRule="auto"/>
+        <w:rPr>
+          <w:rFonts w:ascii="Century Gothic" w:hAnsi="Century Gothic"/>
+          <w:sz w:val="24"/>
+          <w:szCs w:val="24"/>
+        </w:rPr>
+      </w:pPr>
+      <w:r>
+        <w:rPr>
+          <w:rFonts w:ascii="Century Gothic" w:hAnsi="Century Gothic"/>
+          <w:sz w:val="24"/>
+          <w:szCs w:val="24"/>
+        </w:rPr>
+        <w:t xml:space="preserve">Il sito </w:t>
+      </w:r>
+      <w:r>
+        <w:rPr>
+          <w:rFonts w:ascii="Century Gothic" w:hAnsi="Century Gothic"/>
+          <w:sz w:val="24"/>
+          <w:szCs w:val="24"/>
+        </w:rPr>
+        <w:t xml:space="preserve">è rivolto a tutti sia ai giovani che ai meno giovani soddisfacendo le varie richieste. Il nostro obiettivo è garantire semplicità per coloro che hanno intenzione di acquistare prodotti in maniera rapida e senza molte pretese e allo stesso tempo offrire un’ampia scelta per coloro che cercano prodotti più specifici. </w:t>
+      </w:r>
+    </w:p>
+    <w:p>
+      <w:pPr>
+        <w:spacing w:line="252" w:lineRule="auto"/>
+        <w:rPr>
+          <w:rFonts w:ascii="Century Gothic" w:hAnsi="Century Gothic"/>
+          <w:b/>
+          <w:bCs/>
+          <w:sz w:val="36"/>
+          <w:szCs w:val="36"/>
+        </w:rPr>
+      </w:pPr>
+    </w:p>
+    <w:p>
+      <w:pPr>
+        <w:spacing w:line="252" w:lineRule="auto"/>
+        <w:rPr>
+          <w:rFonts w:ascii="Century Gothic" w:hAnsi="Century Gothic"/>
+          <w:b/>
+          <w:bCs/>
+          <w:sz w:val="36"/>
+          <w:szCs w:val="36"/>
+        </w:rPr>
+      </w:pPr>
+    </w:p>
+    <w:p>
+      <w:pPr>
+        <w:ind w:left="360"/>
+        <w:jc w:val="both"/>
+        <w:rPr>
+          <w:color w:val="5B9BD5" w:themeColor="accent5"/>
+          <w:sz w:val="36"/>
+          <w:szCs w:val="36"/>
+        </w:rPr>
+      </w:pPr>
+      <w:r>
+        <w:rPr>
+          <w:color w:val="5B9BD5" w:themeColor="accent5"/>
+          <w:sz w:val="36"/>
+          <w:szCs w:val="36"/>
+        </w:rPr>
+        <w:br w:type="page"/>
+      </w:r>
+    </w:p>
+    <w:p>
+      <w:pPr>
+        <w:jc w:val="center"/>
+        <w:rPr>
+          <w:color w:val="5B9BD5" w:themeColor="accent5"/>
+          <w:sz w:val="72"/>
+          <w:szCs w:val="72"/>
+        </w:rPr>
+      </w:pPr>
     </w:p>
     <w:sectPr>
-      <w:headerReference w:type="default" r:id="rId8"/>
-      <w:footerReference w:type="default" r:id="rId9"/>
+      <w:headerReference w:type="default" r:id="rId9"/>
+      <w:footerReference w:type="default" r:id="rId10"/>
       <w:pgSz w:w="11906" w:h="16838"/>
       <w:pgMar w:top="1417" w:right="1134" w:bottom="1134" w:left="1134" w:header="708" w:footer="708" w:gutter="0"/>
       <w:cols w:space="708"/>
@@ -642,6 +1088,7 @@
         <w:docPartUnique/>
       </w:docPartObj>
     </w:sdtPr>
+    <w:sdtEndPr/>
     <w:sdtContent>
       <w:p>
         <w:pPr>
@@ -787,6 +1234,137 @@
     </w:r>
   </w:p>
 </w:hdr>
+</file>
+
+<file path=word/numbering.xml><?xml version="1.0" encoding="utf-8"?>
+<w:numbering xmlns:wpc="http://schemas.microsoft.com/office/word/2010/wordprocessingCanvas" xmlns:cx="http://schemas.microsoft.com/office/drawing/2014/chartex" xmlns:cx1="http://schemas.microsoft.com/office/drawing/2015/9/8/chartex" xmlns:cx2="http://schemas.microsoft.com/office/drawing/2015/10/21/chartex" xmlns:cx3="http://schemas.microsoft.com/office/drawing/2016/5/9/chartex" xmlns:cx4="http://schemas.microsoft.com/office/drawing/2016/5/10/chartex" xmlns:cx5="http://schemas.microsoft.com/office/drawing/2016/5/11/chartex" xmlns:cx6="http://schemas.microsoft.com/office/drawing/2016/5/12/chartex" xmlns:cx7="http://schemas.microsoft.com/office/drawing/2016/5/13/chartex" xmlns:cx8="http://schemas.microsoft.com/office/drawing/2016/5/14/chartex" xmlns:mc="http://schemas.openxmlformats.org/markup-compatibility/2006" xmlns:aink="http://schemas.microsoft.com/office/drawing/2016/ink" xmlns:am3d="http://schemas.microsoft.com/office/drawing/2017/model3d" xmlns:o="urn:schemas-microsoft-com:office:office" xmlns:r="http://schemas.openxmlformats.org/officeDocument/2006/relationships" xmlns:m="http://schemas.openxmlformats.org/officeDocument/2006/math" xmlns:v="urn:schemas-microsoft-com:vml" xmlns:wp14="http://schemas.microsoft.com/office/word/2010/wordprocessingDrawing" xmlns:wp="http://schemas.openxmlformats.org/drawingml/2006/wordprocessingDrawing" xmlns:w10="urn:schemas-microsoft-com:office:word" xmlns:w="http://schemas.openxmlformats.org/wordprocessingml/2006/main" xmlns:w14="http://schemas.microsoft.com/office/word/2010/wordml" xmlns:w15="http://schemas.microsoft.com/office/word/2012/wordml" xmlns:w16cid="http://schemas.microsoft.com/office/word/2016/wordml/cid" xmlns:w16se="http://schemas.microsoft.com/office/word/2015/wordml/symex" xmlns:wpg="http://schemas.microsoft.com/office/word/2010/wordprocessingGroup" xmlns:wpi="http://schemas.microsoft.com/office/word/2010/wordprocessingInk" xmlns:wne="http://schemas.microsoft.com/office/word/2006/wordml" xmlns:wps="http://schemas.microsoft.com/office/word/2010/wordprocessingShape" mc:Ignorable="w14 w15 w16se w16cid wp14">
+  <w:abstractNum w:abstractNumId="0" w15:restartNumberingAfterBreak="0">
+    <w:nsid w:val="30015F43"/>
+    <w:multiLevelType w:val="multilevel"/>
+    <w:tmpl w:val="ED2689FE"/>
+    <w:lvl w:ilvl="0">
+      <w:start w:val="1"/>
+      <w:numFmt w:val="decimal"/>
+      <w:lvlText w:val="%1."/>
+      <w:lvlJc w:val="left"/>
+      <w:pPr>
+        <w:ind w:left="720" w:hanging="360"/>
+      </w:pPr>
+      <w:rPr>
+        <w:rFonts w:hint="default"/>
+      </w:rPr>
+    </w:lvl>
+    <w:lvl w:ilvl="1">
+      <w:start w:val="1"/>
+      <w:numFmt w:val="decimal"/>
+      <w:isLgl/>
+      <w:lvlText w:val="%1.%2"/>
+      <w:lvlJc w:val="left"/>
+      <w:pPr>
+        <w:ind w:left="1260" w:hanging="900"/>
+      </w:pPr>
+      <w:rPr>
+        <w:rFonts w:ascii="Century Gothic" w:hAnsi="Century Gothic" w:hint="default"/>
+      </w:rPr>
+    </w:lvl>
+    <w:lvl w:ilvl="2">
+      <w:start w:val="1"/>
+      <w:numFmt w:val="decimal"/>
+      <w:isLgl/>
+      <w:lvlText w:val="%1.%2.%3"/>
+      <w:lvlJc w:val="left"/>
+      <w:pPr>
+        <w:ind w:left="1260" w:hanging="900"/>
+      </w:pPr>
+      <w:rPr>
+        <w:rFonts w:ascii="Century Gothic" w:hAnsi="Century Gothic" w:hint="default"/>
+        <w:b/>
+        <w:bCs/>
+      </w:rPr>
+    </w:lvl>
+    <w:lvl w:ilvl="3">
+      <w:start w:val="1"/>
+      <w:numFmt w:val="decimal"/>
+      <w:isLgl/>
+      <w:lvlText w:val="%1.%2.%3.%4"/>
+      <w:lvlJc w:val="left"/>
+      <w:pPr>
+        <w:ind w:left="1440" w:hanging="1080"/>
+      </w:pPr>
+      <w:rPr>
+        <w:rFonts w:ascii="Century Gothic" w:hAnsi="Century Gothic" w:hint="default"/>
+      </w:rPr>
+    </w:lvl>
+    <w:lvl w:ilvl="4">
+      <w:start w:val="1"/>
+      <w:numFmt w:val="decimal"/>
+      <w:isLgl/>
+      <w:lvlText w:val="%1.%2.%3.%4.%5"/>
+      <w:lvlJc w:val="left"/>
+      <w:pPr>
+        <w:ind w:left="1800" w:hanging="1440"/>
+      </w:pPr>
+      <w:rPr>
+        <w:rFonts w:ascii="Century Gothic" w:hAnsi="Century Gothic" w:hint="default"/>
+      </w:rPr>
+    </w:lvl>
+    <w:lvl w:ilvl="5">
+      <w:start w:val="1"/>
+      <w:numFmt w:val="decimal"/>
+      <w:isLgl/>
+      <w:lvlText w:val="%1.%2.%3.%4.%5.%6"/>
+      <w:lvlJc w:val="left"/>
+      <w:pPr>
+        <w:ind w:left="2160" w:hanging="1800"/>
+      </w:pPr>
+      <w:rPr>
+        <w:rFonts w:ascii="Century Gothic" w:hAnsi="Century Gothic" w:hint="default"/>
+      </w:rPr>
+    </w:lvl>
+    <w:lvl w:ilvl="6">
+      <w:start w:val="1"/>
+      <w:numFmt w:val="decimal"/>
+      <w:isLgl/>
+      <w:lvlText w:val="%1.%2.%3.%4.%5.%6.%7"/>
+      <w:lvlJc w:val="left"/>
+      <w:pPr>
+        <w:ind w:left="2160" w:hanging="1800"/>
+      </w:pPr>
+      <w:rPr>
+        <w:rFonts w:ascii="Century Gothic" w:hAnsi="Century Gothic" w:hint="default"/>
+      </w:rPr>
+    </w:lvl>
+    <w:lvl w:ilvl="7">
+      <w:start w:val="1"/>
+      <w:numFmt w:val="decimal"/>
+      <w:isLgl/>
+      <w:lvlText w:val="%1.%2.%3.%4.%5.%6.%7.%8"/>
+      <w:lvlJc w:val="left"/>
+      <w:pPr>
+        <w:ind w:left="2520" w:hanging="2160"/>
+      </w:pPr>
+      <w:rPr>
+        <w:rFonts w:ascii="Century Gothic" w:hAnsi="Century Gothic" w:hint="default"/>
+      </w:rPr>
+    </w:lvl>
+    <w:lvl w:ilvl="8">
+      <w:start w:val="1"/>
+      <w:numFmt w:val="decimal"/>
+      <w:isLgl/>
+      <w:lvlText w:val="%1.%2.%3.%4.%5.%6.%7.%8.%9"/>
+      <w:lvlJc w:val="left"/>
+      <w:pPr>
+        <w:ind w:left="2880" w:hanging="2520"/>
+      </w:pPr>
+      <w:rPr>
+        <w:rFonts w:ascii="Century Gothic" w:hAnsi="Century Gothic" w:hint="default"/>
+      </w:rPr>
+    </w:lvl>
+  </w:abstractNum>
+  <w:num w:numId="1">
+    <w:abstractNumId w:val="0"/>
+  </w:num>
+</w:numbering>
 </file>
 
 <file path=word/styles.xml><?xml version="1.0" encoding="utf-8"?>
@@ -912,6 +1490,7 @@
     <w:lsdException w:name="HTML Sample" w:semiHidden="1" w:unhideWhenUsed="1"/>
     <w:lsdException w:name="HTML Typewriter" w:semiHidden="1" w:unhideWhenUsed="1"/>
     <w:lsdException w:name="HTML Variable" w:semiHidden="1" w:unhideWhenUsed="1"/>
+    <w:lsdException w:name="Normal Table" w:semiHidden="1" w:unhideWhenUsed="1"/>
     <w:lsdException w:name="annotation subject" w:semiHidden="1" w:unhideWhenUsed="1"/>
     <w:lsdException w:name="No List" w:semiHidden="1" w:unhideWhenUsed="1"/>
     <w:lsdException w:name="Outline List 1" w:semiHidden="1" w:unhideWhenUsed="1"/>
@@ -958,8 +1537,10 @@
     <w:lsdException w:name="Table Subtle 2" w:semiHidden="1" w:unhideWhenUsed="1"/>
     <w:lsdException w:name="Table Web 1" w:semiHidden="1" w:unhideWhenUsed="1"/>
     <w:lsdException w:name="Table Web 2" w:semiHidden="1" w:unhideWhenUsed="1"/>
+    <w:lsdException w:name="Table Web 3" w:semiHidden="1" w:unhideWhenUsed="1"/>
     <w:lsdException w:name="Balloon Text" w:semiHidden="1" w:unhideWhenUsed="1"/>
     <w:lsdException w:name="Table Grid" w:uiPriority="39"/>
+    <w:lsdException w:name="Table Theme" w:semiHidden="1" w:unhideWhenUsed="1"/>
     <w:lsdException w:name="Placeholder Text" w:semiHidden="1"/>
     <w:lsdException w:name="No Spacing" w:uiPriority="1" w:qFormat="1"/>
     <w:lsdException w:name="Light Shading" w:uiPriority="60"/>
@@ -1351,6 +1932,39 @@
       <w:lang w:eastAsia="it-IT"/>
     </w:rPr>
   </w:style>
+  <w:style w:type="paragraph" w:styleId="Paragrafoelenco">
+    <w:name w:val="List Paragraph"/>
+    <w:basedOn w:val="Normale"/>
+    <w:uiPriority w:val="34"/>
+    <w:qFormat/>
+    <w:rsid w:val="00FF067B"/>
+    <w:pPr>
+      <w:ind w:left="720"/>
+      <w:contextualSpacing/>
+    </w:pPr>
+  </w:style>
+  <w:style w:type="character" w:styleId="Enfasigrassetto">
+    <w:name w:val="Strong"/>
+    <w:basedOn w:val="Carpredefinitoparagrafo"/>
+    <w:uiPriority w:val="22"/>
+    <w:qFormat/>
+    <w:rsid w:val="00F24E08"/>
+    <w:rPr>
+      <w:b/>
+      <w:bCs/>
+    </w:rPr>
+  </w:style>
+  <w:style w:type="character" w:styleId="Enfasicorsivo">
+    <w:name w:val="Emphasis"/>
+    <w:basedOn w:val="Carpredefinitoparagrafo"/>
+    <w:uiPriority w:val="20"/>
+    <w:qFormat/>
+    <w:rsid w:val="00F24E08"/>
+    <w:rPr>
+      <w:i/>
+      <w:iCs/>
+    </w:rPr>
+  </w:style>
 </w:styles>
 </file>
 
@@ -1654,7 +2268,7 @@
 </file>
 
 <file path=customXml/itemProps1.xml><?xml version="1.0" encoding="utf-8"?>
-<ds:datastoreItem xmlns:ds="http://schemas.openxmlformats.org/officeDocument/2006/customXml" ds:itemID="{A7BACEA9-D3DF-40E4-B1DC-95F05B1C14FD}">
+<ds:datastoreItem xmlns:ds="http://schemas.openxmlformats.org/officeDocument/2006/customXml" ds:itemID="{CDDE567A-24AB-46FB-B768-E5DD410A0C0B}">
   <ds:schemaRefs>
     <ds:schemaRef ds:uri="http://schemas.openxmlformats.org/officeDocument/2006/bibliography"/>
   </ds:schemaRefs>

--- a/Deliverables/Problem Statement.docx
+++ b/Deliverables/Problem Statement.docx
@@ -3,13 +3,18 @@
 <w:document xmlns:wpc="http://schemas.microsoft.com/office/word/2010/wordprocessingCanvas" xmlns:cx="http://schemas.microsoft.com/office/drawing/2014/chartex" xmlns:cx1="http://schemas.microsoft.com/office/drawing/2015/9/8/chartex" xmlns:cx2="http://schemas.microsoft.com/office/drawing/2015/10/21/chartex" xmlns:cx3="http://schemas.microsoft.com/office/drawing/2016/5/9/chartex" xmlns:cx4="http://schemas.microsoft.com/office/drawing/2016/5/10/chartex" xmlns:cx5="http://schemas.microsoft.com/office/drawing/2016/5/11/chartex" xmlns:cx6="http://schemas.microsoft.com/office/drawing/2016/5/12/chartex" xmlns:cx7="http://schemas.microsoft.com/office/drawing/2016/5/13/chartex" xmlns:cx8="http://schemas.microsoft.com/office/drawing/2016/5/14/chartex" xmlns:mc="http://schemas.openxmlformats.org/markup-compatibility/2006" xmlns:aink="http://schemas.microsoft.com/office/drawing/2016/ink" xmlns:am3d="http://schemas.microsoft.com/office/drawing/2017/model3d" xmlns:o="urn:schemas-microsoft-com:office:office" xmlns:r="http://schemas.openxmlformats.org/officeDocument/2006/relationships" xmlns:m="http://schemas.openxmlformats.org/officeDocument/2006/math" xmlns:v="urn:schemas-microsoft-com:vml" xmlns:wp14="http://schemas.microsoft.com/office/word/2010/wordprocessingDrawing" xmlns:wp="http://schemas.openxmlformats.org/drawingml/2006/wordprocessingDrawing" xmlns:w10="urn:schemas-microsoft-com:office:word" xmlns:w="http://schemas.openxmlformats.org/wordprocessingml/2006/main" xmlns:w14="http://schemas.microsoft.com/office/word/2010/wordml" xmlns:w15="http://schemas.microsoft.com/office/word/2012/wordml" xmlns:w16cid="http://schemas.microsoft.com/office/word/2016/wordml/cid" xmlns:w16se="http://schemas.microsoft.com/office/word/2015/wordml/symex" xmlns:wpg="http://schemas.microsoft.com/office/word/2010/wordprocessingGroup" xmlns:wpi="http://schemas.microsoft.com/office/word/2010/wordprocessingInk" xmlns:wne="http://schemas.microsoft.com/office/word/2006/wordml" xmlns:wps="http://schemas.microsoft.com/office/word/2010/wordprocessingShape" mc:Ignorable="w14 w15 w16se w16cid wp14">
   <w:body>
     <w:p>
-      <w:bookmarkStart w:id="0" w:name="_GoBack"/>
+      <w:pPr>
+        <w:rPr>
+          <w:sz w:val="24"/>
+          <w:szCs w:val="24"/>
+        </w:rPr>
+      </w:pPr>
       <w:r>
         <w:rPr>
           <w:noProof/>
           <w:color w:val="5B9BD5" w:themeColor="accent5"/>
-          <w:sz w:val="72"/>
-          <w:szCs w:val="72"/>
+          <w:sz w:val="24"/>
+          <w:szCs w:val="24"/>
         </w:rPr>
         <w:drawing>
           <wp:anchor distT="0" distB="0" distL="114300" distR="114300" simplePos="0" relativeHeight="251658240" behindDoc="0" locked="0" layoutInCell="1" allowOverlap="1" wp14:anchorId="5F8A9E0B" wp14:editId="1AC52BED">
@@ -70,23 +75,78 @@
           </wp:anchor>
         </w:drawing>
       </w:r>
-      <w:bookmarkEnd w:id="0"/>
-    </w:p>
-    <w:p/>
-    <w:p/>
-    <w:p/>
-    <w:p/>
-    <w:p/>
-    <w:p/>
-    <w:p/>
-    <w:p/>
+    </w:p>
+    <w:p>
+      <w:pPr>
+        <w:rPr>
+          <w:sz w:val="24"/>
+          <w:szCs w:val="24"/>
+        </w:rPr>
+      </w:pPr>
+    </w:p>
+    <w:p>
+      <w:pPr>
+        <w:rPr>
+          <w:sz w:val="24"/>
+          <w:szCs w:val="24"/>
+        </w:rPr>
+      </w:pPr>
+    </w:p>
+    <w:p>
+      <w:pPr>
+        <w:rPr>
+          <w:sz w:val="24"/>
+          <w:szCs w:val="24"/>
+        </w:rPr>
+      </w:pPr>
+    </w:p>
+    <w:p>
+      <w:pPr>
+        <w:rPr>
+          <w:sz w:val="24"/>
+          <w:szCs w:val="24"/>
+        </w:rPr>
+      </w:pPr>
+    </w:p>
+    <w:p>
+      <w:pPr>
+        <w:rPr>
+          <w:sz w:val="24"/>
+          <w:szCs w:val="24"/>
+        </w:rPr>
+      </w:pPr>
+    </w:p>
+    <w:p>
+      <w:pPr>
+        <w:rPr>
+          <w:sz w:val="24"/>
+          <w:szCs w:val="24"/>
+        </w:rPr>
+      </w:pPr>
+    </w:p>
+    <w:p>
+      <w:pPr>
+        <w:rPr>
+          <w:sz w:val="24"/>
+          <w:szCs w:val="24"/>
+        </w:rPr>
+      </w:pPr>
+    </w:p>
+    <w:p>
+      <w:pPr>
+        <w:rPr>
+          <w:sz w:val="24"/>
+          <w:szCs w:val="24"/>
+        </w:rPr>
+      </w:pPr>
+    </w:p>
     <w:p>
       <w:pPr>
         <w:jc w:val="center"/>
         <w:rPr>
           <w:color w:val="5B9BD5" w:themeColor="accent5"/>
-          <w:sz w:val="72"/>
-          <w:szCs w:val="72"/>
+          <w:sz w:val="24"/>
+          <w:szCs w:val="24"/>
         </w:rPr>
       </w:pPr>
     </w:p>
@@ -129,12 +189,16 @@
               <w:jc w:val="left"/>
               <w:rPr>
                 <w:rFonts w:ascii="Century Gothic"/>
+                <w:sz w:val="24"/>
+                <w:szCs w:val="24"/>
               </w:rPr>
             </w:pPr>
             <w:proofErr w:type="spellStart"/>
             <w:r>
               <w:rPr>
                 <w:rFonts w:ascii="Century Gothic"/>
+                <w:sz w:val="24"/>
+                <w:szCs w:val="24"/>
               </w:rPr>
               <w:t>Versione</w:t>
             </w:r>
@@ -157,11 +221,15 @@
               <w:jc w:val="left"/>
               <w:rPr>
                 <w:rFonts w:ascii="Century Gothic"/>
+                <w:sz w:val="24"/>
+                <w:szCs w:val="24"/>
               </w:rPr>
             </w:pPr>
             <w:r>
               <w:rPr>
                 <w:rFonts w:ascii="Century Gothic"/>
+                <w:sz w:val="24"/>
+                <w:szCs w:val="24"/>
               </w:rPr>
               <w:t>1.0</w:t>
             </w:r>
@@ -187,11 +255,15 @@
               <w:jc w:val="left"/>
               <w:rPr>
                 <w:rFonts w:ascii="Century Gothic"/>
+                <w:sz w:val="24"/>
+                <w:szCs w:val="24"/>
               </w:rPr>
             </w:pPr>
             <w:r>
               <w:rPr>
                 <w:rFonts w:ascii="Century Gothic"/>
+                <w:sz w:val="24"/>
+                <w:szCs w:val="24"/>
               </w:rPr>
               <w:t>Data</w:t>
             </w:r>
@@ -212,11 +284,15 @@
               <w:jc w:val="left"/>
               <w:rPr>
                 <w:rFonts w:ascii="Century Gothic"/>
+                <w:sz w:val="24"/>
+                <w:szCs w:val="24"/>
               </w:rPr>
             </w:pPr>
             <w:r>
               <w:rPr>
                 <w:rFonts w:ascii="Century Gothic"/>
+                <w:sz w:val="24"/>
+                <w:szCs w:val="24"/>
               </w:rPr>
               <w:t>04/10/2019</w:t>
             </w:r>
@@ -242,12 +318,16 @@
               <w:jc w:val="left"/>
               <w:rPr>
                 <w:rFonts w:ascii="Century Gothic"/>
+                <w:sz w:val="24"/>
+                <w:szCs w:val="24"/>
               </w:rPr>
             </w:pPr>
             <w:proofErr w:type="spellStart"/>
             <w:r>
               <w:rPr>
                 <w:rFonts w:ascii="Century Gothic"/>
+                <w:sz w:val="24"/>
+                <w:szCs w:val="24"/>
               </w:rPr>
               <w:t>Destinatario</w:t>
             </w:r>
@@ -269,11 +349,15 @@
               <w:jc w:val="left"/>
               <w:rPr>
                 <w:rFonts w:ascii="Century Gothic"/>
+                <w:sz w:val="24"/>
+                <w:szCs w:val="24"/>
               </w:rPr>
             </w:pPr>
             <w:r>
               <w:rPr>
                 <w:rFonts w:ascii="Century Gothic"/>
+                <w:sz w:val="24"/>
+                <w:szCs w:val="24"/>
               </w:rPr>
               <w:t>Prof. Andrea De Lucia</w:t>
             </w:r>
@@ -298,7 +382,8 @@
               <w:jc w:val="left"/>
               <w:rPr>
                 <w:rFonts w:ascii="Century Gothic"/>
-                <w:sz w:val="26"/>
+                <w:sz w:val="24"/>
+                <w:szCs w:val="24"/>
               </w:rPr>
             </w:pPr>
           </w:p>
@@ -309,7 +394,8 @@
               <w:jc w:val="left"/>
               <w:rPr>
                 <w:rFonts w:ascii="Century Gothic"/>
-                <w:sz w:val="26"/>
+                <w:sz w:val="24"/>
+                <w:szCs w:val="24"/>
               </w:rPr>
             </w:pPr>
           </w:p>
@@ -320,7 +406,8 @@
               <w:jc w:val="left"/>
               <w:rPr>
                 <w:rFonts w:ascii="Century Gothic"/>
-                <w:sz w:val="26"/>
+                <w:sz w:val="24"/>
+                <w:szCs w:val="24"/>
               </w:rPr>
             </w:pPr>
           </w:p>
@@ -332,7 +419,8 @@
               <w:jc w:val="left"/>
               <w:rPr>
                 <w:rFonts w:ascii="Century Gothic"/>
-                <w:sz w:val="21"/>
+                <w:sz w:val="24"/>
+                <w:szCs w:val="24"/>
               </w:rPr>
             </w:pPr>
           </w:p>
@@ -344,12 +432,16 @@
               <w:jc w:val="left"/>
               <w:rPr>
                 <w:rFonts w:ascii="Century Gothic"/>
+                <w:sz w:val="24"/>
+                <w:szCs w:val="24"/>
               </w:rPr>
             </w:pPr>
             <w:proofErr w:type="spellStart"/>
             <w:r>
               <w:rPr>
                 <w:rFonts w:ascii="Century Gothic"/>
+                <w:sz w:val="24"/>
+                <w:szCs w:val="24"/>
               </w:rPr>
               <w:t>Presentato</w:t>
             </w:r>
@@ -357,6 +449,8 @@
             <w:r>
               <w:rPr>
                 <w:rFonts w:ascii="Century Gothic"/>
+                <w:sz w:val="24"/>
+                <w:szCs w:val="24"/>
               </w:rPr>
               <w:t xml:space="preserve"> da</w:t>
             </w:r>
@@ -377,11 +471,15 @@
               <w:jc w:val="left"/>
               <w:rPr>
                 <w:rFonts w:ascii="Century Gothic"/>
+                <w:sz w:val="24"/>
+                <w:szCs w:val="24"/>
               </w:rPr>
             </w:pPr>
             <w:r>
               <w:rPr>
                 <w:rFonts w:ascii="Century Gothic"/>
+                <w:sz w:val="24"/>
+                <w:szCs w:val="24"/>
               </w:rPr>
               <w:t xml:space="preserve">Riccardo </w:t>
             </w:r>
@@ -389,6 +487,8 @@
             <w:r>
               <w:rPr>
                 <w:rFonts w:ascii="Century Gothic"/>
+                <w:sz w:val="24"/>
+                <w:szCs w:val="24"/>
               </w:rPr>
               <w:t>Martiniello</w:t>
             </w:r>
@@ -396,6 +496,8 @@
             <w:r>
               <w:rPr>
                 <w:rFonts w:ascii="Century Gothic"/>
+                <w:sz w:val="24"/>
+                <w:szCs w:val="24"/>
               </w:rPr>
               <w:t xml:space="preserve"> </w:t>
             </w:r>
@@ -408,11 +510,15 @@
               <w:jc w:val="left"/>
               <w:rPr>
                 <w:rFonts w:ascii="Century Gothic"/>
+                <w:sz w:val="24"/>
+                <w:szCs w:val="24"/>
               </w:rPr>
             </w:pPr>
             <w:r>
               <w:rPr>
                 <w:rFonts w:ascii="Century Gothic"/>
+                <w:sz w:val="24"/>
+                <w:szCs w:val="24"/>
               </w:rPr>
               <w:t>Davide Cresci</w:t>
             </w:r>
@@ -425,11 +531,15 @@
               <w:jc w:val="left"/>
               <w:rPr>
                 <w:rFonts w:ascii="Century Gothic"/>
+                <w:sz w:val="24"/>
+                <w:szCs w:val="24"/>
               </w:rPr>
             </w:pPr>
             <w:r>
               <w:rPr>
                 <w:rFonts w:ascii="Century Gothic"/>
+                <w:sz w:val="24"/>
+                <w:szCs w:val="24"/>
               </w:rPr>
               <w:t xml:space="preserve">Alessio </w:t>
             </w:r>
@@ -437,6 +547,8 @@
             <w:r>
               <w:rPr>
                 <w:rFonts w:ascii="Century Gothic"/>
+                <w:sz w:val="24"/>
+                <w:szCs w:val="24"/>
               </w:rPr>
               <w:t>Rizzolo</w:t>
             </w:r>
@@ -450,11 +562,15 @@
               <w:jc w:val="left"/>
               <w:rPr>
                 <w:rFonts w:ascii="Century Gothic"/>
+                <w:sz w:val="24"/>
+                <w:szCs w:val="24"/>
               </w:rPr>
             </w:pPr>
             <w:r>
               <w:rPr>
                 <w:rFonts w:ascii="Century Gothic"/>
+                <w:sz w:val="24"/>
+                <w:szCs w:val="24"/>
               </w:rPr>
               <w:t xml:space="preserve">Giuseppe </w:t>
             </w:r>
@@ -462,6 +578,8 @@
             <w:r>
               <w:rPr>
                 <w:rFonts w:ascii="Century Gothic"/>
+                <w:sz w:val="24"/>
+                <w:szCs w:val="24"/>
               </w:rPr>
               <w:t>Caiazzo</w:t>
             </w:r>
@@ -475,16 +593,16 @@
         <w:jc w:val="center"/>
         <w:rPr>
           <w:color w:val="5B9BD5" w:themeColor="accent5"/>
-          <w:sz w:val="72"/>
-          <w:szCs w:val="72"/>
+          <w:sz w:val="24"/>
+          <w:szCs w:val="24"/>
         </w:rPr>
       </w:pPr>
       <w:proofErr w:type="spellStart"/>
       <w:r>
         <w:rPr>
           <w:color w:val="5B9BD5" w:themeColor="accent5"/>
-          <w:sz w:val="72"/>
-          <w:szCs w:val="72"/>
+          <w:sz w:val="24"/>
+          <w:szCs w:val="24"/>
         </w:rPr>
         <w:t>Problem</w:t>
       </w:r>
@@ -492,8 +610,8 @@
       <w:r>
         <w:rPr>
           <w:color w:val="5B9BD5" w:themeColor="accent5"/>
-          <w:sz w:val="72"/>
-          <w:szCs w:val="72"/>
+          <w:sz w:val="24"/>
+          <w:szCs w:val="24"/>
         </w:rPr>
         <w:t xml:space="preserve"> Statement</w:t>
       </w:r>
@@ -502,15 +620,15 @@
       <w:pPr>
         <w:rPr>
           <w:color w:val="5B9BD5" w:themeColor="accent5"/>
-          <w:sz w:val="72"/>
-          <w:szCs w:val="72"/>
+          <w:sz w:val="24"/>
+          <w:szCs w:val="24"/>
         </w:rPr>
       </w:pPr>
       <w:r>
         <w:rPr>
           <w:color w:val="5B9BD5" w:themeColor="accent5"/>
-          <w:sz w:val="72"/>
-          <w:szCs w:val="72"/>
+          <w:sz w:val="24"/>
+          <w:szCs w:val="24"/>
         </w:rPr>
         <w:br w:type="page"/>
       </w:r>
@@ -518,6 +636,10 @@
     <w:p>
       <w:pPr>
         <w:pStyle w:val="Titolosommario"/>
+        <w:rPr>
+          <w:sz w:val="24"/>
+          <w:szCs w:val="24"/>
+        </w:rPr>
       </w:pPr>
     </w:p>
     <w:sdt>
@@ -525,8 +647,8 @@
         <w:rPr>
           <w:rFonts w:asciiTheme="minorHAnsi" w:eastAsiaTheme="minorHAnsi" w:hAnsiTheme="minorHAnsi" w:cstheme="minorBidi"/>
           <w:color w:val="auto"/>
-          <w:sz w:val="22"/>
-          <w:szCs w:val="22"/>
+          <w:sz w:val="24"/>
+          <w:szCs w:val="24"/>
           <w:lang w:eastAsia="en-US"/>
         </w:rPr>
         <w:id w:val="-570894219"/>
@@ -540,8 +662,16 @@
         <w:p>
           <w:pPr>
             <w:pStyle w:val="Titolosommario"/>
+            <w:rPr>
+              <w:sz w:val="24"/>
+              <w:szCs w:val="24"/>
+            </w:rPr>
           </w:pPr>
           <w:r>
+            <w:rPr>
+              <w:sz w:val="24"/>
+              <w:szCs w:val="24"/>
+            </w:rPr>
             <w:t>Sommario</w:t>
           </w:r>
         </w:p>
@@ -555,12 +685,16 @@
             <w:rPr>
               <w:b/>
               <w:bCs/>
+              <w:sz w:val="24"/>
+              <w:szCs w:val="24"/>
             </w:rPr>
           </w:pPr>
           <w:r>
             <w:rPr>
               <w:b/>
               <w:bCs/>
+              <w:sz w:val="24"/>
+              <w:szCs w:val="24"/>
             </w:rPr>
             <w:t>Introduzione…………………………………………………………………………………………………………</w:t>
           </w:r>
@@ -568,6 +702,8 @@
             <w:rPr>
               <w:b/>
               <w:bCs/>
+              <w:sz w:val="24"/>
+              <w:szCs w:val="24"/>
             </w:rPr>
             <w:tab/>
           </w:r>
@@ -575,6 +711,8 @@
             <w:rPr>
               <w:b/>
               <w:bCs/>
+              <w:sz w:val="24"/>
+              <w:szCs w:val="24"/>
             </w:rPr>
             <w:tab/>
             <w:t>3</w:t>
@@ -586,12 +724,16 @@
             <w:rPr>
               <w:b/>
               <w:bCs/>
+              <w:sz w:val="24"/>
+              <w:szCs w:val="24"/>
             </w:rPr>
           </w:pPr>
           <w:r>
             <w:rPr>
               <w:b/>
               <w:bCs/>
+              <w:sz w:val="24"/>
+              <w:szCs w:val="24"/>
             </w:rPr>
             <w:t>1.1.1 Dominio del problema …………………………………………………………………….</w:t>
           </w:r>
@@ -599,6 +741,8 @@
             <w:rPr>
               <w:b/>
               <w:bCs/>
+              <w:sz w:val="24"/>
+              <w:szCs w:val="24"/>
             </w:rPr>
             <w:tab/>
           </w:r>
@@ -606,6 +750,8 @@
             <w:rPr>
               <w:b/>
               <w:bCs/>
+              <w:sz w:val="24"/>
+              <w:szCs w:val="24"/>
             </w:rPr>
             <w:tab/>
             <w:t>3</w:t>
@@ -617,12 +763,16 @@
             <w:rPr>
               <w:b/>
               <w:bCs/>
+              <w:sz w:val="24"/>
+              <w:szCs w:val="24"/>
             </w:rPr>
           </w:pPr>
           <w:r>
             <w:rPr>
               <w:b/>
               <w:bCs/>
+              <w:sz w:val="24"/>
+              <w:szCs w:val="24"/>
             </w:rPr>
             <w:t>1.1.2 Audience …………………………………………………………………………………</w:t>
           </w:r>
@@ -631,6 +781,8 @@
             <w:rPr>
               <w:b/>
               <w:bCs/>
+              <w:sz w:val="24"/>
+              <w:szCs w:val="24"/>
             </w:rPr>
             <w:t>…….</w:t>
           </w:r>
@@ -639,6 +791,8 @@
             <w:rPr>
               <w:b/>
               <w:bCs/>
+              <w:sz w:val="24"/>
+              <w:szCs w:val="24"/>
             </w:rPr>
             <w:t>.</w:t>
           </w:r>
@@ -646,6 +800,8 @@
             <w:rPr>
               <w:b/>
               <w:bCs/>
+              <w:sz w:val="24"/>
+              <w:szCs w:val="24"/>
             </w:rPr>
             <w:tab/>
           </w:r>
@@ -653,6 +809,8 @@
             <w:rPr>
               <w:b/>
               <w:bCs/>
+              <w:sz w:val="24"/>
+              <w:szCs w:val="24"/>
             </w:rPr>
             <w:tab/>
             <w:t>3</w:t>
@@ -664,8 +822,8 @@
       <w:pPr>
         <w:rPr>
           <w:color w:val="5B9BD5" w:themeColor="accent5"/>
-          <w:sz w:val="72"/>
-          <w:szCs w:val="72"/>
+          <w:sz w:val="24"/>
+          <w:szCs w:val="24"/>
         </w:rPr>
       </w:pPr>
     </w:p>
@@ -673,8 +831,8 @@
       <w:pPr>
         <w:rPr>
           <w:color w:val="5B9BD5" w:themeColor="accent5"/>
-          <w:sz w:val="72"/>
-          <w:szCs w:val="72"/>
+          <w:sz w:val="24"/>
+          <w:szCs w:val="24"/>
         </w:rPr>
       </w:pPr>
     </w:p>
@@ -682,8 +840,8 @@
       <w:pPr>
         <w:rPr>
           <w:color w:val="5B9BD5" w:themeColor="accent5"/>
-          <w:sz w:val="72"/>
-          <w:szCs w:val="72"/>
+          <w:sz w:val="24"/>
+          <w:szCs w:val="24"/>
         </w:rPr>
       </w:pPr>
     </w:p>
@@ -691,8 +849,8 @@
       <w:pPr>
         <w:rPr>
           <w:color w:val="5B9BD5" w:themeColor="accent5"/>
-          <w:sz w:val="72"/>
-          <w:szCs w:val="72"/>
+          <w:sz w:val="24"/>
+          <w:szCs w:val="24"/>
         </w:rPr>
       </w:pPr>
     </w:p>
@@ -700,8 +858,8 @@
       <w:pPr>
         <w:rPr>
           <w:color w:val="5B9BD5" w:themeColor="accent5"/>
-          <w:sz w:val="72"/>
-          <w:szCs w:val="72"/>
+          <w:sz w:val="24"/>
+          <w:szCs w:val="24"/>
         </w:rPr>
       </w:pPr>
     </w:p>
@@ -709,8 +867,8 @@
       <w:pPr>
         <w:rPr>
           <w:color w:val="5B9BD5" w:themeColor="accent5"/>
-          <w:sz w:val="72"/>
-          <w:szCs w:val="72"/>
+          <w:sz w:val="24"/>
+          <w:szCs w:val="24"/>
         </w:rPr>
       </w:pPr>
     </w:p>
@@ -718,8 +876,8 @@
       <w:pPr>
         <w:rPr>
           <w:color w:val="5B9BD5" w:themeColor="accent5"/>
-          <w:sz w:val="72"/>
-          <w:szCs w:val="72"/>
+          <w:sz w:val="24"/>
+          <w:szCs w:val="24"/>
         </w:rPr>
       </w:pPr>
     </w:p>
@@ -727,8 +885,8 @@
       <w:pPr>
         <w:rPr>
           <w:color w:val="5B9BD5" w:themeColor="accent5"/>
-          <w:sz w:val="72"/>
-          <w:szCs w:val="72"/>
+          <w:sz w:val="24"/>
+          <w:szCs w:val="24"/>
         </w:rPr>
       </w:pPr>
     </w:p>
@@ -736,8 +894,8 @@
       <w:pPr>
         <w:rPr>
           <w:color w:val="5B9BD5" w:themeColor="accent5"/>
-          <w:sz w:val="72"/>
-          <w:szCs w:val="72"/>
+          <w:sz w:val="24"/>
+          <w:szCs w:val="24"/>
         </w:rPr>
       </w:pPr>
     </w:p>
@@ -745,8 +903,116 @@
       <w:pPr>
         <w:rPr>
           <w:color w:val="5B9BD5" w:themeColor="accent5"/>
-          <w:sz w:val="72"/>
-          <w:szCs w:val="72"/>
+          <w:sz w:val="24"/>
+          <w:szCs w:val="24"/>
+        </w:rPr>
+      </w:pPr>
+    </w:p>
+    <w:p>
+      <w:pPr>
+        <w:rPr>
+          <w:color w:val="5B9BD5" w:themeColor="accent5"/>
+          <w:sz w:val="24"/>
+          <w:szCs w:val="24"/>
+        </w:rPr>
+      </w:pPr>
+    </w:p>
+    <w:p>
+      <w:pPr>
+        <w:rPr>
+          <w:color w:val="5B9BD5" w:themeColor="accent5"/>
+          <w:sz w:val="24"/>
+          <w:szCs w:val="24"/>
+        </w:rPr>
+      </w:pPr>
+    </w:p>
+    <w:p>
+      <w:pPr>
+        <w:rPr>
+          <w:color w:val="5B9BD5" w:themeColor="accent5"/>
+          <w:sz w:val="24"/>
+          <w:szCs w:val="24"/>
+        </w:rPr>
+      </w:pPr>
+    </w:p>
+    <w:p>
+      <w:pPr>
+        <w:rPr>
+          <w:color w:val="5B9BD5" w:themeColor="accent5"/>
+          <w:sz w:val="24"/>
+          <w:szCs w:val="24"/>
+        </w:rPr>
+      </w:pPr>
+    </w:p>
+    <w:p>
+      <w:pPr>
+        <w:rPr>
+          <w:color w:val="5B9BD5" w:themeColor="accent5"/>
+          <w:sz w:val="24"/>
+          <w:szCs w:val="24"/>
+        </w:rPr>
+      </w:pPr>
+    </w:p>
+    <w:p>
+      <w:pPr>
+        <w:rPr>
+          <w:color w:val="5B9BD5" w:themeColor="accent5"/>
+          <w:sz w:val="24"/>
+          <w:szCs w:val="24"/>
+        </w:rPr>
+      </w:pPr>
+    </w:p>
+    <w:p>
+      <w:pPr>
+        <w:rPr>
+          <w:color w:val="5B9BD5" w:themeColor="accent5"/>
+          <w:sz w:val="24"/>
+          <w:szCs w:val="24"/>
+        </w:rPr>
+      </w:pPr>
+    </w:p>
+    <w:p>
+      <w:pPr>
+        <w:rPr>
+          <w:color w:val="5B9BD5" w:themeColor="accent5"/>
+          <w:sz w:val="24"/>
+          <w:szCs w:val="24"/>
+        </w:rPr>
+      </w:pPr>
+    </w:p>
+    <w:p>
+      <w:pPr>
+        <w:rPr>
+          <w:color w:val="5B9BD5" w:themeColor="accent5"/>
+          <w:sz w:val="24"/>
+          <w:szCs w:val="24"/>
+        </w:rPr>
+      </w:pPr>
+    </w:p>
+    <w:p>
+      <w:pPr>
+        <w:rPr>
+          <w:color w:val="5B9BD5" w:themeColor="accent5"/>
+          <w:sz w:val="24"/>
+          <w:szCs w:val="24"/>
+        </w:rPr>
+      </w:pPr>
+    </w:p>
+    <w:p>
+      <w:pPr>
+        <w:rPr>
+          <w:color w:val="5B9BD5" w:themeColor="accent5"/>
+          <w:sz w:val="24"/>
+          <w:szCs w:val="24"/>
+        </w:rPr>
+      </w:pPr>
+    </w:p>
+    <w:p>
+      <w:pPr>
+        <w:rPr>
+          <w:color w:val="5B9BD5" w:themeColor="accent5"/>
+          <w:sz w:val="24"/>
+          <w:szCs w:val="24"/>
         </w:rPr>
       </w:pPr>
     </w:p>
@@ -754,8 +1020,8 @@
       <w:pPr>
         <w:rPr>
           <w:rFonts w:ascii="Century Gothic" w:hAnsi="Century Gothic"/>
-          <w:sz w:val="40"/>
-          <w:szCs w:val="40"/>
+          <w:sz w:val="24"/>
+          <w:szCs w:val="24"/>
         </w:rPr>
       </w:pPr>
     </w:p>
@@ -877,20 +1143,14 @@
           <w:sz w:val="24"/>
           <w:szCs w:val="24"/>
         </w:rPr>
-        <w:t>.</w:t>
+        <w:t>. Sono tanti i vantaggi per le persone che decidono di usufruire di questi siti: la comodità di ricevere la merce direttamente a casa propria, la possibilità di comparare rapidamente le varie proposte di mercato, il vantaggio di acquistare prodotti di nicchia difficilmente reperibili altrove e non ultimo, l’opportunità di usufruire di sconti e promozioni vantaggiose.</w:t>
       </w:r>
       <w:r>
         <w:rPr>
-          <w:rFonts w:ascii="Century Gothic" w:hAnsi="Century Gothic"/>
-          <w:sz w:val="24"/>
-          <w:szCs w:val="24"/>
-        </w:rPr>
-        <w:t xml:space="preserve"> Sono tanti i vantaggi per le persone che decidono di usufruire di questi siti: la comodità di ricevere la merce direttamente a casa propria, la possibilità di comparare rapidamente le varie proposte di mercato, il vantaggio di acquistare prodotti di nicchia difficilmente reperibili altrove e non ultimo, l’opportunità di usufruire di sconti e promozioni vantaggiose.</w:t>
-      </w:r>
-      <w:r>
-        <w:rPr>
           <w:rFonts w:ascii="Lekton" w:hAnsi="Lekton"/>
           <w:color w:val="2C2C2B"/>
+          <w:sz w:val="24"/>
+          <w:szCs w:val="24"/>
           <w:shd w:val="clear" w:color="auto" w:fill="FFFFFF"/>
         </w:rPr>
         <w:t xml:space="preserve"> </w:t>
@@ -995,14 +1255,44 @@
           <w:rFonts w:ascii="Century Gothic" w:hAnsi="Century Gothic"/>
           <w:b/>
           <w:bCs/>
-          <w:sz w:val="36"/>
-          <w:szCs w:val="36"/>
+          <w:sz w:val="24"/>
+          <w:szCs w:val="24"/>
         </w:rPr>
       </w:pPr>
     </w:p>
     <w:p>
       <w:pPr>
         <w:spacing w:line="252" w:lineRule="auto"/>
+        <w:rPr>
+          <w:rFonts w:ascii="Century Gothic" w:hAnsi="Century Gothic"/>
+          <w:b/>
+          <w:bCs/>
+          <w:sz w:val="24"/>
+          <w:szCs w:val="24"/>
+        </w:rPr>
+      </w:pPr>
+    </w:p>
+    <w:p>
+      <w:pPr>
+        <w:ind w:left="360"/>
+        <w:jc w:val="both"/>
+        <w:rPr>
+          <w:color w:val="5B9BD5" w:themeColor="accent5"/>
+          <w:sz w:val="24"/>
+          <w:szCs w:val="24"/>
+        </w:rPr>
+      </w:pPr>
+      <w:r>
+        <w:rPr>
+          <w:color w:val="5B9BD5" w:themeColor="accent5"/>
+          <w:sz w:val="24"/>
+          <w:szCs w:val="24"/>
+        </w:rPr>
+        <w:br w:type="page"/>
+      </w:r>
+    </w:p>
+    <w:p>
+      <w:pPr>
         <w:rPr>
           <w:rFonts w:ascii="Century Gothic" w:hAnsi="Century Gothic"/>
           <w:b/>
@@ -1011,33 +1301,1571 @@
           <w:szCs w:val="36"/>
         </w:rPr>
       </w:pPr>
-    </w:p>
-    <w:p>
-      <w:pPr>
-        <w:ind w:left="360"/>
-        <w:jc w:val="both"/>
-        <w:rPr>
-          <w:color w:val="5B9BD5" w:themeColor="accent5"/>
+      <w:r>
+        <w:rPr>
+          <w:rFonts w:ascii="Century Gothic" w:hAnsi="Century Gothic"/>
+          <w:b/>
+          <w:bCs/>
           <w:sz w:val="36"/>
           <w:szCs w:val="36"/>
         </w:rPr>
-      </w:pPr>
-      <w:r>
-        <w:rPr>
-          <w:color w:val="5B9BD5" w:themeColor="accent5"/>
+        <w:lastRenderedPageBreak/>
+        <w:t>1.2 Scenari</w:t>
+      </w:r>
+    </w:p>
+    <w:p>
+      <w:pPr>
+        <w:rPr>
+          <w:rFonts w:ascii="Century Gothic" w:hAnsi="Century Gothic"/>
+          <w:b/>
+          <w:bCs/>
           <w:sz w:val="36"/>
           <w:szCs w:val="36"/>
         </w:rPr>
-        <w:br w:type="page"/>
-      </w:r>
-    </w:p>
-    <w:p>
-      <w:pPr>
-        <w:jc w:val="center"/>
-        <w:rPr>
-          <w:color w:val="5B9BD5" w:themeColor="accent5"/>
-          <w:sz w:val="72"/>
-          <w:szCs w:val="72"/>
+      </w:pPr>
+    </w:p>
+    <w:tbl>
+      <w:tblPr>
+        <w:tblStyle w:val="Grigliatabella"/>
+        <w:tblW w:w="0" w:type="auto"/>
+        <w:tblLook w:val="04A0" w:firstRow="1" w:lastRow="0" w:firstColumn="1" w:lastColumn="0" w:noHBand="0" w:noVBand="1"/>
+      </w:tblPr>
+      <w:tblGrid>
+        <w:gridCol w:w="4814"/>
+        <w:gridCol w:w="4814"/>
+      </w:tblGrid>
+      <w:tr>
+        <w:tc>
+          <w:tcPr>
+            <w:tcW w:w="4814" w:type="dxa"/>
+          </w:tcPr>
+          <w:p>
+            <w:pPr>
+              <w:rPr>
+                <w:rFonts w:ascii="Century Gothic" w:hAnsi="Century Gothic"/>
+                <w:b/>
+                <w:bCs/>
+                <w:sz w:val="24"/>
+                <w:szCs w:val="24"/>
+              </w:rPr>
+            </w:pPr>
+            <w:r>
+              <w:rPr>
+                <w:rFonts w:ascii="Century Gothic" w:hAnsi="Century Gothic"/>
+                <w:b/>
+                <w:bCs/>
+                <w:sz w:val="24"/>
+                <w:szCs w:val="24"/>
+              </w:rPr>
+              <w:t>Nome scenario:</w:t>
+            </w:r>
+          </w:p>
+        </w:tc>
+        <w:tc>
+          <w:tcPr>
+            <w:tcW w:w="4814" w:type="dxa"/>
+          </w:tcPr>
+          <w:p>
+            <w:pPr>
+              <w:rPr>
+                <w:rFonts w:ascii="Century Gothic" w:hAnsi="Century Gothic"/>
+                <w:sz w:val="24"/>
+                <w:szCs w:val="24"/>
+              </w:rPr>
+            </w:pPr>
+            <w:r>
+              <w:rPr>
+                <w:rFonts w:ascii="Century Gothic" w:hAnsi="Century Gothic"/>
+                <w:sz w:val="24"/>
+                <w:szCs w:val="24"/>
+              </w:rPr>
+              <w:t>Acquisto</w:t>
+            </w:r>
+          </w:p>
+          <w:p>
+            <w:pPr>
+              <w:rPr>
+                <w:rFonts w:ascii="Century Gothic" w:hAnsi="Century Gothic"/>
+                <w:sz w:val="24"/>
+                <w:szCs w:val="24"/>
+              </w:rPr>
+            </w:pPr>
+          </w:p>
+        </w:tc>
+      </w:tr>
+      <w:tr>
+        <w:tc>
+          <w:tcPr>
+            <w:tcW w:w="4814" w:type="dxa"/>
+          </w:tcPr>
+          <w:p>
+            <w:pPr>
+              <w:rPr>
+                <w:rFonts w:ascii="Century Gothic" w:hAnsi="Century Gothic"/>
+                <w:b/>
+                <w:bCs/>
+                <w:sz w:val="24"/>
+                <w:szCs w:val="24"/>
+              </w:rPr>
+            </w:pPr>
+            <w:r>
+              <w:rPr>
+                <w:rFonts w:ascii="Century Gothic" w:hAnsi="Century Gothic"/>
+                <w:b/>
+                <w:bCs/>
+                <w:sz w:val="24"/>
+                <w:szCs w:val="24"/>
+              </w:rPr>
+              <w:t>Attori partecipanti</w:t>
+            </w:r>
+          </w:p>
+        </w:tc>
+        <w:tc>
+          <w:tcPr>
+            <w:tcW w:w="4814" w:type="dxa"/>
+          </w:tcPr>
+          <w:p>
+            <w:pPr>
+              <w:rPr>
+                <w:rFonts w:ascii="Century Gothic" w:hAnsi="Century Gothic"/>
+                <w:sz w:val="24"/>
+                <w:szCs w:val="24"/>
+              </w:rPr>
+            </w:pPr>
+            <w:r>
+              <w:rPr>
+                <w:rFonts w:ascii="Century Gothic" w:hAnsi="Century Gothic"/>
+                <w:sz w:val="24"/>
+                <w:szCs w:val="24"/>
+              </w:rPr>
+              <w:t>Luigi: utente registrato. Davide: magazziniere. Mario: corriere</w:t>
+            </w:r>
+          </w:p>
+          <w:p>
+            <w:pPr>
+              <w:rPr>
+                <w:rFonts w:ascii="Century Gothic" w:hAnsi="Century Gothic"/>
+                <w:sz w:val="24"/>
+                <w:szCs w:val="24"/>
+              </w:rPr>
+            </w:pPr>
+          </w:p>
+        </w:tc>
+      </w:tr>
+      <w:tr>
+        <w:tc>
+          <w:tcPr>
+            <w:tcW w:w="4814" w:type="dxa"/>
+          </w:tcPr>
+          <w:p>
+            <w:pPr>
+              <w:rPr>
+                <w:rFonts w:ascii="Century Gothic" w:hAnsi="Century Gothic"/>
+                <w:b/>
+                <w:bCs/>
+                <w:sz w:val="24"/>
+                <w:szCs w:val="24"/>
+              </w:rPr>
+            </w:pPr>
+            <w:r>
+              <w:rPr>
+                <w:rFonts w:ascii="Century Gothic" w:hAnsi="Century Gothic"/>
+                <w:b/>
+                <w:bCs/>
+                <w:sz w:val="24"/>
+                <w:szCs w:val="24"/>
+              </w:rPr>
+              <w:t>Flusso di eventi</w:t>
+            </w:r>
+          </w:p>
+        </w:tc>
+        <w:tc>
+          <w:tcPr>
+            <w:tcW w:w="4814" w:type="dxa"/>
+          </w:tcPr>
+          <w:p>
+            <w:pPr>
+              <w:pStyle w:val="Paragrafoelenco"/>
+              <w:numPr>
+                <w:ilvl w:val="0"/>
+                <w:numId w:val="2"/>
+              </w:numPr>
+              <w:rPr>
+                <w:rFonts w:ascii="Century Gothic" w:hAnsi="Century Gothic"/>
+                <w:sz w:val="24"/>
+                <w:szCs w:val="24"/>
+              </w:rPr>
+            </w:pPr>
+            <w:r>
+              <w:rPr>
+                <w:rFonts w:ascii="Century Gothic" w:hAnsi="Century Gothic"/>
+                <w:sz w:val="24"/>
+                <w:szCs w:val="24"/>
+              </w:rPr>
+              <w:t>Luigi accede alla sua area personale per effettuare degli acquisti sul suo sito di riferimento.</w:t>
+            </w:r>
+          </w:p>
+          <w:p>
+            <w:pPr>
+              <w:pStyle w:val="Paragrafoelenco"/>
+              <w:numPr>
+                <w:ilvl w:val="0"/>
+                <w:numId w:val="2"/>
+              </w:numPr>
+              <w:rPr>
+                <w:rFonts w:ascii="Century Gothic" w:hAnsi="Century Gothic"/>
+                <w:sz w:val="24"/>
+                <w:szCs w:val="24"/>
+              </w:rPr>
+            </w:pPr>
+            <w:r>
+              <w:rPr>
+                <w:rFonts w:ascii="Century Gothic" w:hAnsi="Century Gothic"/>
+                <w:sz w:val="24"/>
+                <w:szCs w:val="24"/>
+              </w:rPr>
+              <w:t>Dal menu, naviga nella sezione relativa ai capi di abbigliamento per uomini.</w:t>
+            </w:r>
+          </w:p>
+          <w:p>
+            <w:pPr>
+              <w:pStyle w:val="Paragrafoelenco"/>
+              <w:numPr>
+                <w:ilvl w:val="0"/>
+                <w:numId w:val="2"/>
+              </w:numPr>
+              <w:rPr>
+                <w:rFonts w:ascii="Century Gothic" w:hAnsi="Century Gothic"/>
+                <w:sz w:val="24"/>
+                <w:szCs w:val="24"/>
+              </w:rPr>
+            </w:pPr>
+            <w:r>
+              <w:rPr>
+                <w:rFonts w:ascii="Century Gothic" w:hAnsi="Century Gothic"/>
+                <w:sz w:val="24"/>
+                <w:szCs w:val="24"/>
+              </w:rPr>
+              <w:t>Nella schermata in cui si trova, Luigi può visualizzare un’ampia gamma di capi d’abbigliamento che il sito propone: giacche, pantaloni, camicie, giacche e felpe.</w:t>
+            </w:r>
+          </w:p>
+          <w:p>
+            <w:pPr>
+              <w:pStyle w:val="Paragrafoelenco"/>
+              <w:numPr>
+                <w:ilvl w:val="0"/>
+                <w:numId w:val="2"/>
+              </w:numPr>
+              <w:rPr>
+                <w:rFonts w:ascii="Century Gothic" w:hAnsi="Century Gothic"/>
+                <w:sz w:val="24"/>
+                <w:szCs w:val="24"/>
+              </w:rPr>
+            </w:pPr>
+            <w:r>
+              <w:rPr>
+                <w:rFonts w:ascii="Century Gothic" w:hAnsi="Century Gothic"/>
+                <w:sz w:val="24"/>
+                <w:szCs w:val="24"/>
+              </w:rPr>
+              <w:t>Luigi scorre i vari modelli di felpe;</w:t>
+            </w:r>
+          </w:p>
+          <w:p>
+            <w:pPr>
+              <w:pStyle w:val="Paragrafoelenco"/>
+              <w:numPr>
+                <w:ilvl w:val="0"/>
+                <w:numId w:val="2"/>
+              </w:numPr>
+              <w:rPr>
+                <w:rFonts w:ascii="Century Gothic" w:hAnsi="Century Gothic"/>
+                <w:sz w:val="24"/>
+                <w:szCs w:val="24"/>
+              </w:rPr>
+            </w:pPr>
+            <w:r>
+              <w:rPr>
+                <w:rFonts w:ascii="Century Gothic" w:hAnsi="Century Gothic"/>
+                <w:sz w:val="24"/>
+                <w:szCs w:val="24"/>
+              </w:rPr>
+              <w:t>Luigi seleziona il modello “</w:t>
+            </w:r>
+            <w:proofErr w:type="spellStart"/>
+            <w:r>
+              <w:rPr>
+                <w:rFonts w:ascii="Century Gothic" w:hAnsi="Century Gothic"/>
+                <w:sz w:val="24"/>
+                <w:szCs w:val="24"/>
+              </w:rPr>
+              <w:t>basic</w:t>
+            </w:r>
+            <w:proofErr w:type="spellEnd"/>
+            <w:r>
+              <w:rPr>
+                <w:rFonts w:ascii="Century Gothic" w:hAnsi="Century Gothic"/>
+                <w:sz w:val="24"/>
+                <w:szCs w:val="24"/>
+              </w:rPr>
+              <w:t>” della sua marca preferita.</w:t>
+            </w:r>
+          </w:p>
+          <w:p>
+            <w:pPr>
+              <w:pStyle w:val="Paragrafoelenco"/>
+              <w:numPr>
+                <w:ilvl w:val="0"/>
+                <w:numId w:val="2"/>
+              </w:numPr>
+              <w:rPr>
+                <w:rFonts w:ascii="Century Gothic" w:hAnsi="Century Gothic"/>
+                <w:sz w:val="24"/>
+                <w:szCs w:val="24"/>
+              </w:rPr>
+            </w:pPr>
+            <w:r>
+              <w:rPr>
+                <w:rFonts w:ascii="Century Gothic" w:hAnsi="Century Gothic"/>
+                <w:sz w:val="24"/>
+                <w:szCs w:val="24"/>
+              </w:rPr>
+              <w:t>Visualizza una nuova pagina contenente le varie informazioni relative al capo di abbigliamento selezionato.</w:t>
+            </w:r>
+          </w:p>
+          <w:p>
+            <w:pPr>
+              <w:pStyle w:val="Paragrafoelenco"/>
+              <w:numPr>
+                <w:ilvl w:val="0"/>
+                <w:numId w:val="2"/>
+              </w:numPr>
+              <w:rPr>
+                <w:rFonts w:ascii="Century Gothic" w:hAnsi="Century Gothic"/>
+                <w:sz w:val="24"/>
+                <w:szCs w:val="24"/>
+              </w:rPr>
+            </w:pPr>
+            <w:r>
+              <w:rPr>
+                <w:rFonts w:ascii="Century Gothic" w:hAnsi="Century Gothic"/>
+                <w:sz w:val="24"/>
+                <w:szCs w:val="24"/>
+              </w:rPr>
+              <w:t>Visualizza una lista con tutte le taglie disponibili.</w:t>
+            </w:r>
+          </w:p>
+          <w:p>
+            <w:pPr>
+              <w:pStyle w:val="Paragrafoelenco"/>
+              <w:numPr>
+                <w:ilvl w:val="0"/>
+                <w:numId w:val="2"/>
+              </w:numPr>
+              <w:rPr>
+                <w:rFonts w:ascii="Century Gothic" w:hAnsi="Century Gothic"/>
+                <w:sz w:val="24"/>
+                <w:szCs w:val="24"/>
+              </w:rPr>
+            </w:pPr>
+            <w:r>
+              <w:rPr>
+                <w:rFonts w:ascii="Century Gothic" w:hAnsi="Century Gothic"/>
+                <w:sz w:val="24"/>
+                <w:szCs w:val="24"/>
+              </w:rPr>
+              <w:t>Luigi sceglie la L.</w:t>
+            </w:r>
+          </w:p>
+          <w:p>
+            <w:pPr>
+              <w:pStyle w:val="Paragrafoelenco"/>
+              <w:numPr>
+                <w:ilvl w:val="0"/>
+                <w:numId w:val="2"/>
+              </w:numPr>
+              <w:rPr>
+                <w:rFonts w:ascii="Century Gothic" w:hAnsi="Century Gothic"/>
+                <w:sz w:val="24"/>
+                <w:szCs w:val="24"/>
+              </w:rPr>
+            </w:pPr>
+            <w:r>
+              <w:rPr>
+                <w:rFonts w:ascii="Century Gothic" w:hAnsi="Century Gothic"/>
+                <w:sz w:val="24"/>
+                <w:szCs w:val="24"/>
+              </w:rPr>
+              <w:t>Luigi visualizza un’altra lista contenente i colori disponibili per quel capo di abbigliamento.</w:t>
+            </w:r>
+          </w:p>
+          <w:p>
+            <w:pPr>
+              <w:pStyle w:val="Paragrafoelenco"/>
+              <w:numPr>
+                <w:ilvl w:val="0"/>
+                <w:numId w:val="2"/>
+              </w:numPr>
+              <w:rPr>
+                <w:rFonts w:ascii="Century Gothic" w:hAnsi="Century Gothic"/>
+                <w:sz w:val="24"/>
+                <w:szCs w:val="24"/>
+              </w:rPr>
+            </w:pPr>
+            <w:r>
+              <w:rPr>
+                <w:rFonts w:ascii="Century Gothic" w:hAnsi="Century Gothic"/>
+                <w:sz w:val="24"/>
+                <w:szCs w:val="24"/>
+              </w:rPr>
+              <w:t>Luigi seleziona il bianco.</w:t>
+            </w:r>
+          </w:p>
+          <w:p>
+            <w:pPr>
+              <w:pStyle w:val="Paragrafoelenco"/>
+              <w:numPr>
+                <w:ilvl w:val="0"/>
+                <w:numId w:val="2"/>
+              </w:numPr>
+              <w:rPr>
+                <w:rFonts w:ascii="Century Gothic" w:hAnsi="Century Gothic"/>
+                <w:sz w:val="24"/>
+                <w:szCs w:val="24"/>
+              </w:rPr>
+            </w:pPr>
+            <w:r>
+              <w:rPr>
+                <w:rFonts w:ascii="Century Gothic" w:hAnsi="Century Gothic"/>
+                <w:sz w:val="24"/>
+                <w:szCs w:val="24"/>
+              </w:rPr>
+              <w:t>Tramite un bottone, Luigi aggiunge l’articolo desiderato al carrello.</w:t>
+            </w:r>
+          </w:p>
+          <w:p>
+            <w:pPr>
+              <w:pStyle w:val="Paragrafoelenco"/>
+              <w:numPr>
+                <w:ilvl w:val="0"/>
+                <w:numId w:val="2"/>
+              </w:numPr>
+              <w:rPr>
+                <w:rFonts w:ascii="Century Gothic" w:hAnsi="Century Gothic"/>
+                <w:sz w:val="24"/>
+                <w:szCs w:val="24"/>
+              </w:rPr>
+            </w:pPr>
+            <w:r>
+              <w:rPr>
+                <w:rFonts w:ascii="Century Gothic" w:hAnsi="Century Gothic"/>
+                <w:sz w:val="24"/>
+                <w:szCs w:val="24"/>
+              </w:rPr>
+              <w:t>Tramite un’immagine, Luigi viene informato che l’articolo da lui scelto è stato inserito correttamente nel carrello.</w:t>
+            </w:r>
+          </w:p>
+          <w:p>
+            <w:pPr>
+              <w:pStyle w:val="Paragrafoelenco"/>
+              <w:numPr>
+                <w:ilvl w:val="0"/>
+                <w:numId w:val="2"/>
+              </w:numPr>
+              <w:rPr>
+                <w:rFonts w:ascii="Century Gothic" w:hAnsi="Century Gothic"/>
+                <w:sz w:val="24"/>
+                <w:szCs w:val="24"/>
+              </w:rPr>
+            </w:pPr>
+            <w:r>
+              <w:rPr>
+                <w:rFonts w:ascii="Century Gothic" w:hAnsi="Century Gothic"/>
+                <w:sz w:val="24"/>
+                <w:szCs w:val="24"/>
+              </w:rPr>
+              <w:t>Luigi clicca sull’icona del carrello e viene indirizzato ad una pagina che gli permette di concludere l’acquisto o aggiungere/modificare elementi presenti nel carrello.</w:t>
+            </w:r>
+          </w:p>
+          <w:p>
+            <w:pPr>
+              <w:pStyle w:val="Paragrafoelenco"/>
+              <w:numPr>
+                <w:ilvl w:val="0"/>
+                <w:numId w:val="2"/>
+              </w:numPr>
+              <w:rPr>
+                <w:rFonts w:ascii="Century Gothic" w:hAnsi="Century Gothic"/>
+                <w:sz w:val="24"/>
+                <w:szCs w:val="24"/>
+              </w:rPr>
+            </w:pPr>
+            <w:r>
+              <w:rPr>
+                <w:rFonts w:ascii="Century Gothic" w:hAnsi="Century Gothic"/>
+                <w:sz w:val="24"/>
+                <w:szCs w:val="24"/>
+              </w:rPr>
+              <w:lastRenderedPageBreak/>
+              <w:t>Luigi decide di concludere l’ordine.</w:t>
+            </w:r>
+          </w:p>
+          <w:p>
+            <w:pPr>
+              <w:pStyle w:val="Paragrafoelenco"/>
+              <w:numPr>
+                <w:ilvl w:val="0"/>
+                <w:numId w:val="2"/>
+              </w:numPr>
+              <w:rPr>
+                <w:rFonts w:ascii="Century Gothic" w:hAnsi="Century Gothic"/>
+                <w:sz w:val="24"/>
+                <w:szCs w:val="24"/>
+              </w:rPr>
+            </w:pPr>
+            <w:r>
+              <w:rPr>
+                <w:rFonts w:ascii="Century Gothic" w:hAnsi="Century Gothic"/>
+                <w:sz w:val="24"/>
+                <w:szCs w:val="24"/>
+              </w:rPr>
+              <w:t xml:space="preserve">Nella pagina relativa al completamento dell’acquisto, gli viene chiesto di esprimere la sua preferenza per la spedizione. Nella fattispecie, gli viene chiesto se procedere con la spedizione </w:t>
+            </w:r>
+            <w:r>
+              <w:rPr>
+                <w:rFonts w:ascii="Century Gothic" w:hAnsi="Century Gothic"/>
+                <w:i/>
+                <w:iCs/>
+                <w:sz w:val="24"/>
+                <w:szCs w:val="24"/>
+              </w:rPr>
+              <w:t>standard</w:t>
+            </w:r>
+            <w:r>
+              <w:rPr>
+                <w:rFonts w:ascii="Century Gothic" w:hAnsi="Century Gothic"/>
+                <w:sz w:val="24"/>
+                <w:szCs w:val="24"/>
+              </w:rPr>
+              <w:t xml:space="preserve"> o </w:t>
+            </w:r>
+            <w:r>
+              <w:rPr>
+                <w:rFonts w:ascii="Century Gothic" w:hAnsi="Century Gothic"/>
+                <w:i/>
+                <w:iCs/>
+                <w:sz w:val="24"/>
+                <w:szCs w:val="24"/>
+              </w:rPr>
+              <w:t>veloce</w:t>
+            </w:r>
+            <w:r>
+              <w:rPr>
+                <w:rFonts w:ascii="Century Gothic" w:hAnsi="Century Gothic"/>
+                <w:sz w:val="24"/>
+                <w:szCs w:val="24"/>
+              </w:rPr>
+              <w:t xml:space="preserve"> (a cui va aggiunto un costo extra).</w:t>
+            </w:r>
+          </w:p>
+          <w:p>
+            <w:pPr>
+              <w:pStyle w:val="Paragrafoelenco"/>
+              <w:numPr>
+                <w:ilvl w:val="0"/>
+                <w:numId w:val="2"/>
+              </w:numPr>
+              <w:rPr>
+                <w:rFonts w:ascii="Century Gothic" w:hAnsi="Century Gothic"/>
+                <w:sz w:val="24"/>
+                <w:szCs w:val="24"/>
+              </w:rPr>
+            </w:pPr>
+            <w:r>
+              <w:rPr>
+                <w:rFonts w:ascii="Century Gothic" w:hAnsi="Century Gothic"/>
+                <w:sz w:val="24"/>
+                <w:szCs w:val="24"/>
+              </w:rPr>
+              <w:t>Luigi opta per la spedizione standard.</w:t>
+            </w:r>
+          </w:p>
+          <w:p>
+            <w:pPr>
+              <w:pStyle w:val="Paragrafoelenco"/>
+              <w:numPr>
+                <w:ilvl w:val="0"/>
+                <w:numId w:val="2"/>
+              </w:numPr>
+              <w:rPr>
+                <w:rFonts w:ascii="Century Gothic" w:hAnsi="Century Gothic"/>
+                <w:sz w:val="24"/>
+                <w:szCs w:val="24"/>
+              </w:rPr>
+            </w:pPr>
+            <w:r>
+              <w:rPr>
+                <w:rFonts w:ascii="Century Gothic" w:hAnsi="Century Gothic"/>
+                <w:sz w:val="24"/>
+                <w:szCs w:val="24"/>
+              </w:rPr>
+              <w:t>Luigi inserisce le informazioni della sua carta di credito, essenziali per concludere l’acquisto. Inserisce: numero della carta, data di scadenza, codice di sicurezza (CVV), nome completo del proprietario.</w:t>
+            </w:r>
+          </w:p>
+          <w:p>
+            <w:pPr>
+              <w:pStyle w:val="Paragrafoelenco"/>
+              <w:numPr>
+                <w:ilvl w:val="0"/>
+                <w:numId w:val="2"/>
+              </w:numPr>
+              <w:rPr>
+                <w:rFonts w:ascii="Century Gothic" w:hAnsi="Century Gothic"/>
+                <w:sz w:val="24"/>
+                <w:szCs w:val="24"/>
+              </w:rPr>
+            </w:pPr>
+            <w:r>
+              <w:rPr>
+                <w:rFonts w:ascii="Century Gothic" w:hAnsi="Century Gothic"/>
+                <w:sz w:val="24"/>
+                <w:szCs w:val="24"/>
+              </w:rPr>
+              <w:t>Lugi conferma la transazione.</w:t>
+            </w:r>
+          </w:p>
+          <w:p>
+            <w:pPr>
+              <w:pStyle w:val="Paragrafoelenco"/>
+              <w:numPr>
+                <w:ilvl w:val="0"/>
+                <w:numId w:val="2"/>
+              </w:numPr>
+              <w:rPr>
+                <w:rFonts w:ascii="Century Gothic" w:hAnsi="Century Gothic"/>
+                <w:sz w:val="24"/>
+                <w:szCs w:val="24"/>
+              </w:rPr>
+            </w:pPr>
+            <w:r>
+              <w:rPr>
+                <w:rFonts w:ascii="Century Gothic" w:hAnsi="Century Gothic"/>
+                <w:sz w:val="24"/>
+                <w:szCs w:val="24"/>
+              </w:rPr>
+              <w:t>Lugi viene reindirizzato in una pagina contenente il riepilogo dell’acquisto.</w:t>
+            </w:r>
+          </w:p>
+          <w:p>
+            <w:pPr>
+              <w:pStyle w:val="Paragrafoelenco"/>
+              <w:numPr>
+                <w:ilvl w:val="0"/>
+                <w:numId w:val="2"/>
+              </w:numPr>
+              <w:rPr>
+                <w:rFonts w:ascii="Century Gothic" w:hAnsi="Century Gothic"/>
+                <w:sz w:val="24"/>
+                <w:szCs w:val="24"/>
+              </w:rPr>
+            </w:pPr>
+            <w:r>
+              <w:rPr>
+                <w:rFonts w:ascii="Century Gothic" w:hAnsi="Century Gothic"/>
+                <w:sz w:val="24"/>
+                <w:szCs w:val="24"/>
+              </w:rPr>
+              <w:t>Luigi conferma l’acquisto premendo il tasto “Acquista”.</w:t>
+            </w:r>
+          </w:p>
+          <w:p>
+            <w:pPr>
+              <w:pStyle w:val="Paragrafoelenco"/>
+              <w:numPr>
+                <w:ilvl w:val="0"/>
+                <w:numId w:val="2"/>
+              </w:numPr>
+              <w:rPr>
+                <w:rFonts w:ascii="Century Gothic" w:hAnsi="Century Gothic"/>
+                <w:sz w:val="24"/>
+                <w:szCs w:val="24"/>
+              </w:rPr>
+            </w:pPr>
+            <w:r>
+              <w:rPr>
+                <w:rFonts w:ascii="Century Gothic" w:hAnsi="Century Gothic"/>
+                <w:sz w:val="24"/>
+                <w:szCs w:val="24"/>
+              </w:rPr>
+              <w:t>Luigi viene reindirizzato ad una pagina contente l’avviso dell’avvenuto acquisto.</w:t>
+            </w:r>
+          </w:p>
+          <w:p>
+            <w:pPr>
+              <w:pStyle w:val="Paragrafoelenco"/>
+              <w:numPr>
+                <w:ilvl w:val="0"/>
+                <w:numId w:val="2"/>
+              </w:numPr>
+              <w:rPr>
+                <w:rFonts w:ascii="Century Gothic" w:hAnsi="Century Gothic"/>
+                <w:sz w:val="24"/>
+                <w:szCs w:val="24"/>
+              </w:rPr>
+            </w:pPr>
+            <w:r>
+              <w:rPr>
+                <w:rFonts w:ascii="Century Gothic" w:hAnsi="Century Gothic"/>
+                <w:sz w:val="24"/>
+                <w:szCs w:val="24"/>
+              </w:rPr>
+              <w:t>Davide, il magazziniere, riceve un avviso nel quale viene informato che è stata acquistata una felpa di tipo “standard”.</w:t>
+            </w:r>
+          </w:p>
+          <w:p>
+            <w:pPr>
+              <w:pStyle w:val="Paragrafoelenco"/>
+              <w:numPr>
+                <w:ilvl w:val="0"/>
+                <w:numId w:val="2"/>
+              </w:numPr>
+              <w:rPr>
+                <w:rFonts w:ascii="Century Gothic" w:hAnsi="Century Gothic"/>
+                <w:sz w:val="24"/>
+                <w:szCs w:val="24"/>
+              </w:rPr>
+            </w:pPr>
+            <w:r>
+              <w:rPr>
+                <w:rFonts w:ascii="Century Gothic" w:hAnsi="Century Gothic"/>
+                <w:sz w:val="24"/>
+                <w:szCs w:val="24"/>
+              </w:rPr>
+              <w:t>Davide, una volta recuperata la felpa, la imballa e l’affida al corriere.</w:t>
+            </w:r>
+          </w:p>
+          <w:p>
+            <w:pPr>
+              <w:pStyle w:val="Paragrafoelenco"/>
+              <w:numPr>
+                <w:ilvl w:val="0"/>
+                <w:numId w:val="2"/>
+              </w:numPr>
+              <w:rPr>
+                <w:rFonts w:ascii="Century Gothic" w:hAnsi="Century Gothic"/>
+                <w:sz w:val="24"/>
+                <w:szCs w:val="24"/>
+              </w:rPr>
+            </w:pPr>
+            <w:r>
+              <w:rPr>
+                <w:rFonts w:ascii="Century Gothic" w:hAnsi="Century Gothic"/>
+                <w:sz w:val="24"/>
+                <w:szCs w:val="24"/>
+              </w:rPr>
+              <w:t>Luigi, nel frattempo, viene avvisato dell’avvenuta spedizione della felpa da lui acquistata.</w:t>
+            </w:r>
+          </w:p>
+          <w:p>
+            <w:pPr>
+              <w:pStyle w:val="Paragrafoelenco"/>
+              <w:numPr>
+                <w:ilvl w:val="0"/>
+                <w:numId w:val="2"/>
+              </w:numPr>
+              <w:rPr>
+                <w:rFonts w:ascii="Century Gothic" w:hAnsi="Century Gothic"/>
+                <w:sz w:val="24"/>
+                <w:szCs w:val="24"/>
+              </w:rPr>
+            </w:pPr>
+            <w:r>
+              <w:rPr>
+                <w:rFonts w:ascii="Century Gothic" w:hAnsi="Century Gothic"/>
+                <w:sz w:val="24"/>
+                <w:szCs w:val="24"/>
+              </w:rPr>
+              <w:t>Il corriere provvede a consegnare a Luigi la merce da lui ordinata.</w:t>
+            </w:r>
+          </w:p>
+          <w:p>
+            <w:pPr>
+              <w:pStyle w:val="Paragrafoelenco"/>
+              <w:numPr>
+                <w:ilvl w:val="0"/>
+                <w:numId w:val="2"/>
+              </w:numPr>
+              <w:rPr>
+                <w:rFonts w:ascii="Century Gothic" w:hAnsi="Century Gothic"/>
+                <w:sz w:val="24"/>
+                <w:szCs w:val="24"/>
+              </w:rPr>
+            </w:pPr>
+            <w:r>
+              <w:rPr>
+                <w:rFonts w:ascii="Century Gothic" w:hAnsi="Century Gothic"/>
+                <w:sz w:val="24"/>
+                <w:szCs w:val="24"/>
+              </w:rPr>
+              <w:t>Luigi riceve il prodotto ordinato.</w:t>
+            </w:r>
+          </w:p>
+        </w:tc>
+      </w:tr>
+    </w:tbl>
+    <w:p>
+      <w:pPr>
+        <w:rPr>
+          <w:rFonts w:ascii="Century Gothic" w:hAnsi="Century Gothic"/>
+          <w:b/>
+          <w:bCs/>
+          <w:sz w:val="24"/>
+          <w:szCs w:val="24"/>
+        </w:rPr>
+      </w:pPr>
+    </w:p>
+    <w:p>
+      <w:pPr>
+        <w:rPr>
+          <w:rFonts w:ascii="Century Gothic" w:hAnsi="Century Gothic"/>
+          <w:b/>
+          <w:bCs/>
+          <w:sz w:val="24"/>
+          <w:szCs w:val="24"/>
+        </w:rPr>
+      </w:pPr>
+    </w:p>
+    <w:p>
+      <w:pPr>
+        <w:rPr>
+          <w:rFonts w:ascii="Century Gothic" w:hAnsi="Century Gothic"/>
+          <w:b/>
+          <w:bCs/>
+          <w:sz w:val="24"/>
+          <w:szCs w:val="24"/>
+        </w:rPr>
+      </w:pPr>
+    </w:p>
+    <w:p>
+      <w:pPr>
+        <w:rPr>
+          <w:rFonts w:ascii="Century Gothic" w:hAnsi="Century Gothic"/>
+          <w:b/>
+          <w:bCs/>
+          <w:sz w:val="24"/>
+          <w:szCs w:val="24"/>
+        </w:rPr>
+      </w:pPr>
+    </w:p>
+    <w:tbl>
+      <w:tblPr>
+        <w:tblStyle w:val="Grigliatabella"/>
+        <w:tblW w:w="0" w:type="auto"/>
+        <w:tblLook w:val="04A0" w:firstRow="1" w:lastRow="0" w:firstColumn="1" w:lastColumn="0" w:noHBand="0" w:noVBand="1"/>
+      </w:tblPr>
+      <w:tblGrid>
+        <w:gridCol w:w="4814"/>
+        <w:gridCol w:w="4814"/>
+      </w:tblGrid>
+      <w:tr>
+        <w:tc>
+          <w:tcPr>
+            <w:tcW w:w="4814" w:type="dxa"/>
+          </w:tcPr>
+          <w:p>
+            <w:pPr>
+              <w:rPr>
+                <w:rFonts w:ascii="Century Gothic" w:hAnsi="Century Gothic"/>
+                <w:b/>
+                <w:bCs/>
+                <w:sz w:val="24"/>
+                <w:szCs w:val="24"/>
+              </w:rPr>
+            </w:pPr>
+            <w:r>
+              <w:rPr>
+                <w:rFonts w:ascii="Century Gothic" w:hAnsi="Century Gothic"/>
+                <w:b/>
+                <w:bCs/>
+                <w:sz w:val="24"/>
+                <w:szCs w:val="24"/>
+              </w:rPr>
+              <w:lastRenderedPageBreak/>
+              <w:t>Nome scenario</w:t>
+            </w:r>
+          </w:p>
+        </w:tc>
+        <w:tc>
+          <w:tcPr>
+            <w:tcW w:w="4814" w:type="dxa"/>
+          </w:tcPr>
+          <w:p>
+            <w:pPr>
+              <w:rPr>
+                <w:rFonts w:ascii="Century Gothic" w:hAnsi="Century Gothic"/>
+                <w:sz w:val="24"/>
+                <w:szCs w:val="24"/>
+              </w:rPr>
+            </w:pPr>
+            <w:r>
+              <w:rPr>
+                <w:rFonts w:ascii="Century Gothic" w:hAnsi="Century Gothic"/>
+                <w:sz w:val="24"/>
+                <w:szCs w:val="24"/>
+              </w:rPr>
+              <w:t>Inserimento articoli nel magazzino</w:t>
+            </w:r>
+          </w:p>
+          <w:p>
+            <w:pPr>
+              <w:rPr>
+                <w:rFonts w:ascii="Century Gothic" w:hAnsi="Century Gothic"/>
+                <w:sz w:val="24"/>
+                <w:szCs w:val="24"/>
+              </w:rPr>
+            </w:pPr>
+          </w:p>
+        </w:tc>
+      </w:tr>
+      <w:tr>
+        <w:tc>
+          <w:tcPr>
+            <w:tcW w:w="4814" w:type="dxa"/>
+          </w:tcPr>
+          <w:p>
+            <w:pPr>
+              <w:rPr>
+                <w:rFonts w:ascii="Century Gothic" w:hAnsi="Century Gothic"/>
+                <w:b/>
+                <w:bCs/>
+                <w:sz w:val="24"/>
+                <w:szCs w:val="24"/>
+              </w:rPr>
+            </w:pPr>
+            <w:r>
+              <w:rPr>
+                <w:rFonts w:ascii="Century Gothic" w:hAnsi="Century Gothic"/>
+                <w:b/>
+                <w:bCs/>
+                <w:sz w:val="24"/>
+                <w:szCs w:val="24"/>
+              </w:rPr>
+              <w:t xml:space="preserve">Attori </w:t>
+            </w:r>
+          </w:p>
+        </w:tc>
+        <w:tc>
+          <w:tcPr>
+            <w:tcW w:w="4814" w:type="dxa"/>
+          </w:tcPr>
+          <w:p>
+            <w:pPr>
+              <w:rPr>
+                <w:rFonts w:ascii="Century Gothic" w:hAnsi="Century Gothic"/>
+                <w:sz w:val="24"/>
+                <w:szCs w:val="24"/>
+              </w:rPr>
+            </w:pPr>
+            <w:r>
+              <w:rPr>
+                <w:rFonts w:ascii="Century Gothic" w:hAnsi="Century Gothic"/>
+                <w:sz w:val="24"/>
+                <w:szCs w:val="24"/>
+              </w:rPr>
+              <w:t>Davide: magazziniere, Filippo: gestore marketing</w:t>
+            </w:r>
+          </w:p>
+          <w:p>
+            <w:pPr>
+              <w:rPr>
+                <w:rFonts w:ascii="Century Gothic" w:hAnsi="Century Gothic"/>
+                <w:sz w:val="24"/>
+                <w:szCs w:val="24"/>
+              </w:rPr>
+            </w:pPr>
+          </w:p>
+        </w:tc>
+      </w:tr>
+      <w:tr>
+        <w:tc>
+          <w:tcPr>
+            <w:tcW w:w="4814" w:type="dxa"/>
+          </w:tcPr>
+          <w:p>
+            <w:pPr>
+              <w:rPr>
+                <w:rFonts w:ascii="Century Gothic" w:hAnsi="Century Gothic"/>
+                <w:b/>
+                <w:bCs/>
+                <w:sz w:val="24"/>
+                <w:szCs w:val="24"/>
+              </w:rPr>
+            </w:pPr>
+            <w:bookmarkStart w:id="0" w:name="_GoBack"/>
+            <w:r>
+              <w:rPr>
+                <w:rFonts w:ascii="Century Gothic" w:hAnsi="Century Gothic"/>
+                <w:b/>
+                <w:bCs/>
+                <w:sz w:val="24"/>
+                <w:szCs w:val="24"/>
+              </w:rPr>
+              <w:t>Flusso di eventi</w:t>
+            </w:r>
+            <w:bookmarkEnd w:id="0"/>
+          </w:p>
+        </w:tc>
+        <w:tc>
+          <w:tcPr>
+            <w:tcW w:w="4814" w:type="dxa"/>
+          </w:tcPr>
+          <w:p>
+            <w:pPr>
+              <w:pStyle w:val="Paragrafoelenco"/>
+              <w:numPr>
+                <w:ilvl w:val="0"/>
+                <w:numId w:val="3"/>
+              </w:numPr>
+              <w:rPr>
+                <w:rFonts w:ascii="Century Gothic" w:hAnsi="Century Gothic"/>
+                <w:sz w:val="24"/>
+                <w:szCs w:val="24"/>
+              </w:rPr>
+            </w:pPr>
+            <w:r>
+              <w:rPr>
+                <w:rFonts w:ascii="Century Gothic" w:hAnsi="Century Gothic"/>
+                <w:sz w:val="24"/>
+                <w:szCs w:val="24"/>
+              </w:rPr>
+              <w:t>Il fornitore consegna 100 camicie della marca “</w:t>
+            </w:r>
+            <w:proofErr w:type="spellStart"/>
+            <w:r>
+              <w:rPr>
+                <w:rFonts w:ascii="Century Gothic" w:hAnsi="Century Gothic"/>
+                <w:sz w:val="24"/>
+                <w:szCs w:val="24"/>
+              </w:rPr>
+              <w:t>TomTop</w:t>
+            </w:r>
+            <w:proofErr w:type="spellEnd"/>
+            <w:r>
+              <w:rPr>
+                <w:rFonts w:ascii="Century Gothic" w:hAnsi="Century Gothic"/>
+                <w:sz w:val="24"/>
+                <w:szCs w:val="24"/>
+              </w:rPr>
+              <w:t>” di diversi colori (azzurro e nero) e di taglie diverse (</w:t>
+            </w:r>
+            <w:proofErr w:type="gramStart"/>
+            <w:r>
+              <w:rPr>
+                <w:rFonts w:ascii="Century Gothic" w:hAnsi="Century Gothic"/>
+                <w:sz w:val="24"/>
+                <w:szCs w:val="24"/>
+              </w:rPr>
+              <w:t>S,XL</w:t>
+            </w:r>
+            <w:proofErr w:type="gramEnd"/>
+            <w:r>
+              <w:rPr>
+                <w:rFonts w:ascii="Century Gothic" w:hAnsi="Century Gothic"/>
+                <w:sz w:val="24"/>
+                <w:szCs w:val="24"/>
+              </w:rPr>
+              <w:t>,M) e 50 giacche.</w:t>
+            </w:r>
+          </w:p>
+          <w:p>
+            <w:pPr>
+              <w:pStyle w:val="Paragrafoelenco"/>
+              <w:numPr>
+                <w:ilvl w:val="0"/>
+                <w:numId w:val="3"/>
+              </w:numPr>
+              <w:rPr>
+                <w:rFonts w:ascii="Century Gothic" w:hAnsi="Century Gothic"/>
+                <w:sz w:val="24"/>
+                <w:szCs w:val="24"/>
+              </w:rPr>
+            </w:pPr>
+            <w:r>
+              <w:rPr>
+                <w:rFonts w:ascii="Century Gothic" w:hAnsi="Century Gothic"/>
+                <w:sz w:val="24"/>
+                <w:szCs w:val="24"/>
+              </w:rPr>
+              <w:t>Davide li sistema nella giusta sezione del magazzino e li inserisce nel database del sistema, non prima di aver effettuato l’accesso al sistema.</w:t>
+            </w:r>
+          </w:p>
+          <w:p>
+            <w:pPr>
+              <w:pStyle w:val="Paragrafoelenco"/>
+              <w:numPr>
+                <w:ilvl w:val="0"/>
+                <w:numId w:val="3"/>
+              </w:numPr>
+              <w:rPr>
+                <w:rFonts w:ascii="Century Gothic" w:hAnsi="Century Gothic"/>
+                <w:sz w:val="24"/>
+                <w:szCs w:val="24"/>
+              </w:rPr>
+            </w:pPr>
+            <w:r>
+              <w:rPr>
+                <w:rFonts w:ascii="Century Gothic" w:hAnsi="Century Gothic"/>
+                <w:sz w:val="24"/>
+                <w:szCs w:val="24"/>
+              </w:rPr>
+              <w:t>Essendo l’area del sito dedicata alla figura del magazziniere, Davide ha a disposizione le seguenti scelte: inserire un nuovo articolo o cercare tra gli articoli inserti.</w:t>
+            </w:r>
+          </w:p>
+          <w:p>
+            <w:pPr>
+              <w:pStyle w:val="Paragrafoelenco"/>
+              <w:numPr>
+                <w:ilvl w:val="0"/>
+                <w:numId w:val="3"/>
+              </w:numPr>
+              <w:rPr>
+                <w:rFonts w:ascii="Century Gothic" w:hAnsi="Century Gothic"/>
+                <w:sz w:val="24"/>
+                <w:szCs w:val="24"/>
+              </w:rPr>
+            </w:pPr>
+            <w:r>
+              <w:rPr>
+                <w:rFonts w:ascii="Century Gothic" w:hAnsi="Century Gothic"/>
+                <w:sz w:val="24"/>
+                <w:szCs w:val="24"/>
+              </w:rPr>
+              <w:t xml:space="preserve">Davide, seleziona la voce “Inserisci nuovo articolo” e il sito mostra un </w:t>
+            </w:r>
+            <w:proofErr w:type="spellStart"/>
+            <w:r>
+              <w:rPr>
+                <w:rFonts w:ascii="Century Gothic" w:hAnsi="Century Gothic"/>
+                <w:sz w:val="24"/>
+                <w:szCs w:val="24"/>
+              </w:rPr>
+              <w:t>form</w:t>
+            </w:r>
+            <w:proofErr w:type="spellEnd"/>
+            <w:r>
+              <w:rPr>
+                <w:rFonts w:ascii="Century Gothic" w:hAnsi="Century Gothic"/>
+                <w:sz w:val="24"/>
+                <w:szCs w:val="24"/>
+              </w:rPr>
+              <w:t xml:space="preserve"> nel quale è possibile inserire le voci relative alle informazioni del capo d’abbigliamento</w:t>
+            </w:r>
+          </w:p>
+          <w:p>
+            <w:pPr>
+              <w:pStyle w:val="Paragrafoelenco"/>
+              <w:numPr>
+                <w:ilvl w:val="0"/>
+                <w:numId w:val="3"/>
+              </w:numPr>
+              <w:rPr>
+                <w:rFonts w:ascii="Century Gothic" w:hAnsi="Century Gothic"/>
+                <w:sz w:val="24"/>
+                <w:szCs w:val="24"/>
+              </w:rPr>
+            </w:pPr>
+            <w:r>
+              <w:rPr>
+                <w:rFonts w:ascii="Century Gothic" w:hAnsi="Century Gothic"/>
+                <w:sz w:val="24"/>
+                <w:szCs w:val="24"/>
+              </w:rPr>
+              <w:t>Davide inserisce i dati richiesti: codice prodotto, descrizione, marca, modello, taglia, colore, quantità, categoria, tipo e alla fine, inserisce una foto.</w:t>
+            </w:r>
+          </w:p>
+          <w:p>
+            <w:pPr>
+              <w:pStyle w:val="Paragrafoelenco"/>
+              <w:numPr>
+                <w:ilvl w:val="0"/>
+                <w:numId w:val="3"/>
+              </w:numPr>
+              <w:rPr>
+                <w:rFonts w:ascii="Century Gothic" w:hAnsi="Century Gothic"/>
+                <w:sz w:val="24"/>
+                <w:szCs w:val="24"/>
+              </w:rPr>
+            </w:pPr>
+            <w:r>
+              <w:rPr>
+                <w:rFonts w:ascii="Century Gothic" w:hAnsi="Century Gothic"/>
+                <w:sz w:val="24"/>
+                <w:szCs w:val="24"/>
+              </w:rPr>
+              <w:t>Una volta fatto ciò Davide conferma i dati inseriti.</w:t>
+            </w:r>
+          </w:p>
+          <w:p>
+            <w:pPr>
+              <w:pStyle w:val="Paragrafoelenco"/>
+              <w:numPr>
+                <w:ilvl w:val="0"/>
+                <w:numId w:val="3"/>
+              </w:numPr>
+              <w:rPr>
+                <w:rFonts w:ascii="Century Gothic" w:hAnsi="Century Gothic"/>
+                <w:sz w:val="24"/>
+                <w:szCs w:val="24"/>
+              </w:rPr>
+            </w:pPr>
+            <w:r>
+              <w:rPr>
+                <w:rFonts w:ascii="Century Gothic" w:hAnsi="Century Gothic"/>
+                <w:sz w:val="24"/>
+                <w:szCs w:val="24"/>
+              </w:rPr>
+              <w:t>Successivamente, il sito lo reindirizza nella schermata precedente e, questa volta, seleziona la voce “Cerca articolo”.</w:t>
+            </w:r>
+          </w:p>
+          <w:p>
+            <w:pPr>
+              <w:pStyle w:val="Paragrafoelenco"/>
+              <w:numPr>
+                <w:ilvl w:val="0"/>
+                <w:numId w:val="3"/>
+              </w:numPr>
+              <w:rPr>
+                <w:rFonts w:ascii="Century Gothic" w:hAnsi="Century Gothic"/>
+                <w:sz w:val="24"/>
+                <w:szCs w:val="24"/>
+              </w:rPr>
+            </w:pPr>
+            <w:r>
+              <w:rPr>
+                <w:rFonts w:ascii="Century Gothic" w:hAnsi="Century Gothic"/>
+                <w:sz w:val="24"/>
+                <w:szCs w:val="24"/>
+              </w:rPr>
+              <w:t xml:space="preserve">Il sito propone lo stesso </w:t>
+            </w:r>
+            <w:proofErr w:type="spellStart"/>
+            <w:r>
+              <w:rPr>
+                <w:rFonts w:ascii="Century Gothic" w:hAnsi="Century Gothic"/>
+                <w:sz w:val="24"/>
+                <w:szCs w:val="24"/>
+              </w:rPr>
+              <w:t>form</w:t>
+            </w:r>
+            <w:proofErr w:type="spellEnd"/>
+            <w:r>
+              <w:rPr>
+                <w:rFonts w:ascii="Century Gothic" w:hAnsi="Century Gothic"/>
+                <w:sz w:val="24"/>
+                <w:szCs w:val="24"/>
+              </w:rPr>
+              <w:t xml:space="preserve"> con un tasto per avviare la ricerca del capo d’abbigliamento all’interno del database.</w:t>
+            </w:r>
+          </w:p>
+          <w:p>
+            <w:pPr>
+              <w:pStyle w:val="Paragrafoelenco"/>
+              <w:numPr>
+                <w:ilvl w:val="0"/>
+                <w:numId w:val="3"/>
+              </w:numPr>
+              <w:rPr>
+                <w:rFonts w:ascii="Century Gothic" w:hAnsi="Century Gothic"/>
+                <w:sz w:val="24"/>
+                <w:szCs w:val="24"/>
+              </w:rPr>
+            </w:pPr>
+            <w:r>
+              <w:rPr>
+                <w:rFonts w:ascii="Century Gothic" w:hAnsi="Century Gothic"/>
+                <w:sz w:val="24"/>
+                <w:szCs w:val="24"/>
+              </w:rPr>
+              <w:t xml:space="preserve">Davide, volendo cercare una giacca, digita il codice del prodotto, la taglia e il colore. </w:t>
+            </w:r>
+          </w:p>
+          <w:p>
+            <w:pPr>
+              <w:pStyle w:val="Paragrafoelenco"/>
+              <w:numPr>
+                <w:ilvl w:val="0"/>
+                <w:numId w:val="3"/>
+              </w:numPr>
+              <w:rPr>
+                <w:rFonts w:ascii="Century Gothic" w:hAnsi="Century Gothic"/>
+                <w:sz w:val="24"/>
+                <w:szCs w:val="24"/>
+              </w:rPr>
+            </w:pPr>
+            <w:r>
+              <w:rPr>
+                <w:rFonts w:ascii="Century Gothic" w:hAnsi="Century Gothic"/>
+                <w:sz w:val="24"/>
+                <w:szCs w:val="24"/>
+              </w:rPr>
+              <w:t>Il sito mostra una schermata con il prodotto desiderato e Davide lo seleziona.</w:t>
+            </w:r>
+          </w:p>
+          <w:p>
+            <w:pPr>
+              <w:pStyle w:val="Paragrafoelenco"/>
+              <w:numPr>
+                <w:ilvl w:val="0"/>
+                <w:numId w:val="3"/>
+              </w:numPr>
+              <w:rPr>
+                <w:rFonts w:ascii="Century Gothic" w:hAnsi="Century Gothic"/>
+                <w:sz w:val="24"/>
+                <w:szCs w:val="24"/>
+              </w:rPr>
+            </w:pPr>
+            <w:r>
+              <w:rPr>
+                <w:rFonts w:ascii="Century Gothic" w:hAnsi="Century Gothic"/>
+                <w:sz w:val="24"/>
+                <w:szCs w:val="24"/>
+              </w:rPr>
+              <w:lastRenderedPageBreak/>
+              <w:t>Davide visualizza una schermata con due bottoni: “Elimina prodotto” o “Modifica prodotto”.</w:t>
+            </w:r>
+          </w:p>
+          <w:p>
+            <w:pPr>
+              <w:pStyle w:val="Paragrafoelenco"/>
+              <w:numPr>
+                <w:ilvl w:val="0"/>
+                <w:numId w:val="3"/>
+              </w:numPr>
+              <w:rPr>
+                <w:rFonts w:ascii="Century Gothic" w:hAnsi="Century Gothic"/>
+                <w:sz w:val="24"/>
+                <w:szCs w:val="24"/>
+              </w:rPr>
+            </w:pPr>
+            <w:r>
+              <w:rPr>
+                <w:rFonts w:ascii="Century Gothic" w:hAnsi="Century Gothic"/>
+                <w:sz w:val="24"/>
+                <w:szCs w:val="24"/>
+              </w:rPr>
+              <w:t>Davide seleziona il tasto con la voce che permette di modificare il prodotto e incrementa la quantità disponibile in magazzino.</w:t>
+            </w:r>
+          </w:p>
+          <w:p>
+            <w:pPr>
+              <w:pStyle w:val="Paragrafoelenco"/>
+              <w:numPr>
+                <w:ilvl w:val="0"/>
+                <w:numId w:val="3"/>
+              </w:numPr>
+              <w:rPr>
+                <w:rFonts w:ascii="Century Gothic" w:hAnsi="Century Gothic"/>
+                <w:sz w:val="24"/>
+                <w:szCs w:val="24"/>
+              </w:rPr>
+            </w:pPr>
+            <w:r>
+              <w:rPr>
+                <w:rFonts w:ascii="Century Gothic" w:hAnsi="Century Gothic"/>
+                <w:sz w:val="24"/>
+                <w:szCs w:val="24"/>
+              </w:rPr>
+              <w:t>Successivamente, Filippo viene incaricato di modificare i capi di abbigliamento inseriti precedentemente da Davide.</w:t>
+            </w:r>
+          </w:p>
+          <w:p>
+            <w:pPr>
+              <w:pStyle w:val="Paragrafoelenco"/>
+              <w:numPr>
+                <w:ilvl w:val="0"/>
+                <w:numId w:val="3"/>
+              </w:numPr>
+              <w:rPr>
+                <w:rFonts w:ascii="Century Gothic" w:hAnsi="Century Gothic"/>
+                <w:sz w:val="24"/>
+                <w:szCs w:val="24"/>
+              </w:rPr>
+            </w:pPr>
+            <w:r>
+              <w:rPr>
+                <w:rFonts w:ascii="Century Gothic" w:hAnsi="Century Gothic"/>
+                <w:sz w:val="24"/>
+                <w:szCs w:val="24"/>
+              </w:rPr>
+              <w:t>Filippo accede alla propria area riservata inserendo le proprie credenziali.</w:t>
+            </w:r>
+          </w:p>
+          <w:p>
+            <w:pPr>
+              <w:pStyle w:val="Paragrafoelenco"/>
+              <w:numPr>
+                <w:ilvl w:val="0"/>
+                <w:numId w:val="3"/>
+              </w:numPr>
+              <w:rPr>
+                <w:rFonts w:ascii="Century Gothic" w:hAnsi="Century Gothic"/>
+                <w:sz w:val="24"/>
+                <w:szCs w:val="24"/>
+              </w:rPr>
+            </w:pPr>
+            <w:r>
+              <w:rPr>
+                <w:rFonts w:ascii="Century Gothic" w:hAnsi="Century Gothic"/>
+                <w:sz w:val="24"/>
+                <w:szCs w:val="24"/>
+              </w:rPr>
+              <w:t>Il sistema mostra a Filippo la possibilità di cercare un prodotto.</w:t>
+            </w:r>
+          </w:p>
+          <w:p>
+            <w:pPr>
+              <w:pStyle w:val="Paragrafoelenco"/>
+              <w:numPr>
+                <w:ilvl w:val="0"/>
+                <w:numId w:val="3"/>
+              </w:numPr>
+              <w:rPr>
+                <w:rFonts w:ascii="Century Gothic" w:hAnsi="Century Gothic"/>
+                <w:sz w:val="24"/>
+                <w:szCs w:val="24"/>
+              </w:rPr>
+            </w:pPr>
+            <w:r>
+              <w:rPr>
+                <w:rFonts w:ascii="Century Gothic" w:hAnsi="Century Gothic"/>
+                <w:sz w:val="24"/>
+                <w:szCs w:val="24"/>
+              </w:rPr>
+              <w:t>Filippo clicca su “Cerca prodotto”.</w:t>
+            </w:r>
+          </w:p>
+          <w:p>
+            <w:pPr>
+              <w:pStyle w:val="Paragrafoelenco"/>
+              <w:numPr>
+                <w:ilvl w:val="0"/>
+                <w:numId w:val="3"/>
+              </w:numPr>
+              <w:rPr>
+                <w:rFonts w:ascii="Century Gothic" w:hAnsi="Century Gothic"/>
+                <w:sz w:val="24"/>
+                <w:szCs w:val="24"/>
+              </w:rPr>
+            </w:pPr>
+            <w:r>
+              <w:rPr>
+                <w:rFonts w:ascii="Century Gothic" w:hAnsi="Century Gothic"/>
+                <w:sz w:val="24"/>
+                <w:szCs w:val="24"/>
+              </w:rPr>
+              <w:t xml:space="preserve">Il sito, mostra a Filippo un </w:t>
+            </w:r>
+            <w:proofErr w:type="spellStart"/>
+            <w:r>
+              <w:rPr>
+                <w:rFonts w:ascii="Century Gothic" w:hAnsi="Century Gothic"/>
+                <w:sz w:val="24"/>
+                <w:szCs w:val="24"/>
+              </w:rPr>
+              <w:t>form</w:t>
+            </w:r>
+            <w:proofErr w:type="spellEnd"/>
+            <w:r>
+              <w:rPr>
+                <w:rFonts w:ascii="Century Gothic" w:hAnsi="Century Gothic"/>
+                <w:sz w:val="24"/>
+                <w:szCs w:val="24"/>
+              </w:rPr>
+              <w:t xml:space="preserve"> nel quale inserire il codice del prodotto che vuole modificare.</w:t>
+            </w:r>
+          </w:p>
+          <w:p>
+            <w:pPr>
+              <w:pStyle w:val="Paragrafoelenco"/>
+              <w:numPr>
+                <w:ilvl w:val="0"/>
+                <w:numId w:val="3"/>
+              </w:numPr>
+              <w:rPr>
+                <w:rFonts w:ascii="Century Gothic" w:hAnsi="Century Gothic"/>
+                <w:sz w:val="24"/>
+                <w:szCs w:val="24"/>
+              </w:rPr>
+            </w:pPr>
+            <w:r>
+              <w:rPr>
+                <w:rFonts w:ascii="Century Gothic" w:hAnsi="Century Gothic"/>
+                <w:sz w:val="24"/>
+                <w:szCs w:val="24"/>
+              </w:rPr>
+              <w:t>Una volta fatto ciò, Filippo si trova davanti al prodotto avente come codice identificativo quello inserito precedentemente e un campo vuoto nel quale specificare il prezzo.</w:t>
+            </w:r>
+          </w:p>
+          <w:p>
+            <w:pPr>
+              <w:pStyle w:val="Paragrafoelenco"/>
+              <w:numPr>
+                <w:ilvl w:val="0"/>
+                <w:numId w:val="3"/>
+              </w:numPr>
+              <w:rPr>
+                <w:rFonts w:ascii="Century Gothic" w:hAnsi="Century Gothic"/>
+                <w:sz w:val="24"/>
+                <w:szCs w:val="24"/>
+              </w:rPr>
+            </w:pPr>
+            <w:r>
+              <w:rPr>
+                <w:rFonts w:ascii="Century Gothic" w:hAnsi="Century Gothic"/>
+                <w:sz w:val="24"/>
+                <w:szCs w:val="24"/>
+              </w:rPr>
+              <w:t xml:space="preserve">Filippo inserisce in un </w:t>
+            </w:r>
+            <w:proofErr w:type="spellStart"/>
+            <w:r>
+              <w:rPr>
+                <w:rFonts w:ascii="Century Gothic" w:hAnsi="Century Gothic"/>
+                <w:sz w:val="24"/>
+                <w:szCs w:val="24"/>
+              </w:rPr>
+              <w:t>form</w:t>
+            </w:r>
+            <w:proofErr w:type="spellEnd"/>
+            <w:r>
+              <w:rPr>
+                <w:rFonts w:ascii="Century Gothic" w:hAnsi="Century Gothic"/>
+                <w:sz w:val="24"/>
+                <w:szCs w:val="24"/>
+              </w:rPr>
+              <w:t xml:space="preserve"> il prezzo di €150 e sottomette i dati.</w:t>
+            </w:r>
+          </w:p>
+        </w:tc>
+      </w:tr>
+    </w:tbl>
+    <w:p>
+      <w:pPr>
+        <w:rPr>
+          <w:rFonts w:ascii="Century Gothic" w:hAnsi="Century Gothic"/>
+          <w:sz w:val="24"/>
+          <w:szCs w:val="24"/>
+        </w:rPr>
+      </w:pPr>
+    </w:p>
+    <w:p>
+      <w:pPr>
+        <w:rPr>
+          <w:rFonts w:ascii="Century Gothic" w:hAnsi="Century Gothic"/>
+          <w:b/>
+          <w:bCs/>
+          <w:sz w:val="24"/>
+          <w:szCs w:val="24"/>
         </w:rPr>
       </w:pPr>
     </w:p>
@@ -1239,6 +3067,119 @@
 <file path=word/numbering.xml><?xml version="1.0" encoding="utf-8"?>
 <w:numbering xmlns:wpc="http://schemas.microsoft.com/office/word/2010/wordprocessingCanvas" xmlns:cx="http://schemas.microsoft.com/office/drawing/2014/chartex" xmlns:cx1="http://schemas.microsoft.com/office/drawing/2015/9/8/chartex" xmlns:cx2="http://schemas.microsoft.com/office/drawing/2015/10/21/chartex" xmlns:cx3="http://schemas.microsoft.com/office/drawing/2016/5/9/chartex" xmlns:cx4="http://schemas.microsoft.com/office/drawing/2016/5/10/chartex" xmlns:cx5="http://schemas.microsoft.com/office/drawing/2016/5/11/chartex" xmlns:cx6="http://schemas.microsoft.com/office/drawing/2016/5/12/chartex" xmlns:cx7="http://schemas.microsoft.com/office/drawing/2016/5/13/chartex" xmlns:cx8="http://schemas.microsoft.com/office/drawing/2016/5/14/chartex" xmlns:mc="http://schemas.openxmlformats.org/markup-compatibility/2006" xmlns:aink="http://schemas.microsoft.com/office/drawing/2016/ink" xmlns:am3d="http://schemas.microsoft.com/office/drawing/2017/model3d" xmlns:o="urn:schemas-microsoft-com:office:office" xmlns:r="http://schemas.openxmlformats.org/officeDocument/2006/relationships" xmlns:m="http://schemas.openxmlformats.org/officeDocument/2006/math" xmlns:v="urn:schemas-microsoft-com:vml" xmlns:wp14="http://schemas.microsoft.com/office/word/2010/wordprocessingDrawing" xmlns:wp="http://schemas.openxmlformats.org/drawingml/2006/wordprocessingDrawing" xmlns:w10="urn:schemas-microsoft-com:office:word" xmlns:w="http://schemas.openxmlformats.org/wordprocessingml/2006/main" xmlns:w14="http://schemas.microsoft.com/office/word/2010/wordml" xmlns:w15="http://schemas.microsoft.com/office/word/2012/wordml" xmlns:w16cid="http://schemas.microsoft.com/office/word/2016/wordml/cid" xmlns:w16se="http://schemas.microsoft.com/office/word/2015/wordml/symex" xmlns:wpg="http://schemas.microsoft.com/office/word/2010/wordprocessingGroup" xmlns:wpi="http://schemas.microsoft.com/office/word/2010/wordprocessingInk" xmlns:wne="http://schemas.microsoft.com/office/word/2006/wordml" xmlns:wps="http://schemas.microsoft.com/office/word/2010/wordprocessingShape" mc:Ignorable="w14 w15 w16se w16cid wp14">
   <w:abstractNum w:abstractNumId="0" w15:restartNumberingAfterBreak="0">
+    <w:nsid w:val="13072BF9"/>
+    <w:multiLevelType w:val="hybridMultilevel"/>
+    <w:tmpl w:val="3E4C4D9E"/>
+    <w:lvl w:ilvl="0" w:tplc="04100001">
+      <w:start w:val="1"/>
+      <w:numFmt w:val="bullet"/>
+      <w:lvlText w:val=""/>
+      <w:lvlJc w:val="left"/>
+      <w:pPr>
+        <w:ind w:left="720" w:hanging="360"/>
+      </w:pPr>
+      <w:rPr>
+        <w:rFonts w:ascii="Symbol" w:hAnsi="Symbol" w:hint="default"/>
+      </w:rPr>
+    </w:lvl>
+    <w:lvl w:ilvl="1" w:tplc="04100003" w:tentative="1">
+      <w:start w:val="1"/>
+      <w:numFmt w:val="bullet"/>
+      <w:lvlText w:val="o"/>
+      <w:lvlJc w:val="left"/>
+      <w:pPr>
+        <w:ind w:left="1440" w:hanging="360"/>
+      </w:pPr>
+      <w:rPr>
+        <w:rFonts w:ascii="Courier New" w:hAnsi="Courier New" w:cs="Courier New" w:hint="default"/>
+      </w:rPr>
+    </w:lvl>
+    <w:lvl w:ilvl="2" w:tplc="04100005" w:tentative="1">
+      <w:start w:val="1"/>
+      <w:numFmt w:val="bullet"/>
+      <w:lvlText w:val=""/>
+      <w:lvlJc w:val="left"/>
+      <w:pPr>
+        <w:ind w:left="2160" w:hanging="360"/>
+      </w:pPr>
+      <w:rPr>
+        <w:rFonts w:ascii="Wingdings" w:hAnsi="Wingdings" w:hint="default"/>
+      </w:rPr>
+    </w:lvl>
+    <w:lvl w:ilvl="3" w:tplc="04100001" w:tentative="1">
+      <w:start w:val="1"/>
+      <w:numFmt w:val="bullet"/>
+      <w:lvlText w:val=""/>
+      <w:lvlJc w:val="left"/>
+      <w:pPr>
+        <w:ind w:left="2880" w:hanging="360"/>
+      </w:pPr>
+      <w:rPr>
+        <w:rFonts w:ascii="Symbol" w:hAnsi="Symbol" w:hint="default"/>
+      </w:rPr>
+    </w:lvl>
+    <w:lvl w:ilvl="4" w:tplc="04100003" w:tentative="1">
+      <w:start w:val="1"/>
+      <w:numFmt w:val="bullet"/>
+      <w:lvlText w:val="o"/>
+      <w:lvlJc w:val="left"/>
+      <w:pPr>
+        <w:ind w:left="3600" w:hanging="360"/>
+      </w:pPr>
+      <w:rPr>
+        <w:rFonts w:ascii="Courier New" w:hAnsi="Courier New" w:cs="Courier New" w:hint="default"/>
+      </w:rPr>
+    </w:lvl>
+    <w:lvl w:ilvl="5" w:tplc="04100005" w:tentative="1">
+      <w:start w:val="1"/>
+      <w:numFmt w:val="bullet"/>
+      <w:lvlText w:val=""/>
+      <w:lvlJc w:val="left"/>
+      <w:pPr>
+        <w:ind w:left="4320" w:hanging="360"/>
+      </w:pPr>
+      <w:rPr>
+        <w:rFonts w:ascii="Wingdings" w:hAnsi="Wingdings" w:hint="default"/>
+      </w:rPr>
+    </w:lvl>
+    <w:lvl w:ilvl="6" w:tplc="04100001" w:tentative="1">
+      <w:start w:val="1"/>
+      <w:numFmt w:val="bullet"/>
+      <w:lvlText w:val=""/>
+      <w:lvlJc w:val="left"/>
+      <w:pPr>
+        <w:ind w:left="5040" w:hanging="360"/>
+      </w:pPr>
+      <w:rPr>
+        <w:rFonts w:ascii="Symbol" w:hAnsi="Symbol" w:hint="default"/>
+      </w:rPr>
+    </w:lvl>
+    <w:lvl w:ilvl="7" w:tplc="04100003" w:tentative="1">
+      <w:start w:val="1"/>
+      <w:numFmt w:val="bullet"/>
+      <w:lvlText w:val="o"/>
+      <w:lvlJc w:val="left"/>
+      <w:pPr>
+        <w:ind w:left="5760" w:hanging="360"/>
+      </w:pPr>
+      <w:rPr>
+        <w:rFonts w:ascii="Courier New" w:hAnsi="Courier New" w:cs="Courier New" w:hint="default"/>
+      </w:rPr>
+    </w:lvl>
+    <w:lvl w:ilvl="8" w:tplc="04100005" w:tentative="1">
+      <w:start w:val="1"/>
+      <w:numFmt w:val="bullet"/>
+      <w:lvlText w:val=""/>
+      <w:lvlJc w:val="left"/>
+      <w:pPr>
+        <w:ind w:left="6480" w:hanging="360"/>
+      </w:pPr>
+      <w:rPr>
+        <w:rFonts w:ascii="Wingdings" w:hAnsi="Wingdings" w:hint="default"/>
+      </w:rPr>
+    </w:lvl>
+  </w:abstractNum>
+  <w:abstractNum w:abstractNumId="1" w15:restartNumberingAfterBreak="0">
     <w:nsid w:val="30015F43"/>
     <w:multiLevelType w:val="multilevel"/>
     <w:tmpl w:val="ED2689FE"/>
@@ -1361,8 +3302,127 @@
       </w:rPr>
     </w:lvl>
   </w:abstractNum>
+  <w:abstractNum w:abstractNumId="2" w15:restartNumberingAfterBreak="0">
+    <w:nsid w:val="39EF3A90"/>
+    <w:multiLevelType w:val="hybridMultilevel"/>
+    <w:tmpl w:val="E2289732"/>
+    <w:lvl w:ilvl="0" w:tplc="04100001">
+      <w:start w:val="1"/>
+      <w:numFmt w:val="bullet"/>
+      <w:lvlText w:val=""/>
+      <w:lvlJc w:val="left"/>
+      <w:pPr>
+        <w:ind w:left="720" w:hanging="360"/>
+      </w:pPr>
+      <w:rPr>
+        <w:rFonts w:ascii="Symbol" w:hAnsi="Symbol" w:hint="default"/>
+      </w:rPr>
+    </w:lvl>
+    <w:lvl w:ilvl="1" w:tplc="04100003" w:tentative="1">
+      <w:start w:val="1"/>
+      <w:numFmt w:val="bullet"/>
+      <w:lvlText w:val="o"/>
+      <w:lvlJc w:val="left"/>
+      <w:pPr>
+        <w:ind w:left="1440" w:hanging="360"/>
+      </w:pPr>
+      <w:rPr>
+        <w:rFonts w:ascii="Courier New" w:hAnsi="Courier New" w:cs="Courier New" w:hint="default"/>
+      </w:rPr>
+    </w:lvl>
+    <w:lvl w:ilvl="2" w:tplc="04100005" w:tentative="1">
+      <w:start w:val="1"/>
+      <w:numFmt w:val="bullet"/>
+      <w:lvlText w:val=""/>
+      <w:lvlJc w:val="left"/>
+      <w:pPr>
+        <w:ind w:left="2160" w:hanging="360"/>
+      </w:pPr>
+      <w:rPr>
+        <w:rFonts w:ascii="Wingdings" w:hAnsi="Wingdings" w:hint="default"/>
+      </w:rPr>
+    </w:lvl>
+    <w:lvl w:ilvl="3" w:tplc="04100001" w:tentative="1">
+      <w:start w:val="1"/>
+      <w:numFmt w:val="bullet"/>
+      <w:lvlText w:val=""/>
+      <w:lvlJc w:val="left"/>
+      <w:pPr>
+        <w:ind w:left="2880" w:hanging="360"/>
+      </w:pPr>
+      <w:rPr>
+        <w:rFonts w:ascii="Symbol" w:hAnsi="Symbol" w:hint="default"/>
+      </w:rPr>
+    </w:lvl>
+    <w:lvl w:ilvl="4" w:tplc="04100003" w:tentative="1">
+      <w:start w:val="1"/>
+      <w:numFmt w:val="bullet"/>
+      <w:lvlText w:val="o"/>
+      <w:lvlJc w:val="left"/>
+      <w:pPr>
+        <w:ind w:left="3600" w:hanging="360"/>
+      </w:pPr>
+      <w:rPr>
+        <w:rFonts w:ascii="Courier New" w:hAnsi="Courier New" w:cs="Courier New" w:hint="default"/>
+      </w:rPr>
+    </w:lvl>
+    <w:lvl w:ilvl="5" w:tplc="04100005" w:tentative="1">
+      <w:start w:val="1"/>
+      <w:numFmt w:val="bullet"/>
+      <w:lvlText w:val=""/>
+      <w:lvlJc w:val="left"/>
+      <w:pPr>
+        <w:ind w:left="4320" w:hanging="360"/>
+      </w:pPr>
+      <w:rPr>
+        <w:rFonts w:ascii="Wingdings" w:hAnsi="Wingdings" w:hint="default"/>
+      </w:rPr>
+    </w:lvl>
+    <w:lvl w:ilvl="6" w:tplc="04100001" w:tentative="1">
+      <w:start w:val="1"/>
+      <w:numFmt w:val="bullet"/>
+      <w:lvlText w:val=""/>
+      <w:lvlJc w:val="left"/>
+      <w:pPr>
+        <w:ind w:left="5040" w:hanging="360"/>
+      </w:pPr>
+      <w:rPr>
+        <w:rFonts w:ascii="Symbol" w:hAnsi="Symbol" w:hint="default"/>
+      </w:rPr>
+    </w:lvl>
+    <w:lvl w:ilvl="7" w:tplc="04100003" w:tentative="1">
+      <w:start w:val="1"/>
+      <w:numFmt w:val="bullet"/>
+      <w:lvlText w:val="o"/>
+      <w:lvlJc w:val="left"/>
+      <w:pPr>
+        <w:ind w:left="5760" w:hanging="360"/>
+      </w:pPr>
+      <w:rPr>
+        <w:rFonts w:ascii="Courier New" w:hAnsi="Courier New" w:cs="Courier New" w:hint="default"/>
+      </w:rPr>
+    </w:lvl>
+    <w:lvl w:ilvl="8" w:tplc="04100005" w:tentative="1">
+      <w:start w:val="1"/>
+      <w:numFmt w:val="bullet"/>
+      <w:lvlText w:val=""/>
+      <w:lvlJc w:val="left"/>
+      <w:pPr>
+        <w:ind w:left="6480" w:hanging="360"/>
+      </w:pPr>
+      <w:rPr>
+        <w:rFonts w:ascii="Wingdings" w:hAnsi="Wingdings" w:hint="default"/>
+      </w:rPr>
+    </w:lvl>
+  </w:abstractNum>
   <w:num w:numId="1">
+    <w:abstractNumId w:val="1"/>
+  </w:num>
+  <w:num w:numId="2">
     <w:abstractNumId w:val="0"/>
+  </w:num>
+  <w:num w:numId="3">
+    <w:abstractNumId w:val="2"/>
   </w:num>
 </w:numbering>
 </file>
@@ -1965,6 +4025,25 @@
       <w:iCs/>
     </w:rPr>
   </w:style>
+  <w:style w:type="table" w:styleId="Grigliatabella">
+    <w:name w:val="Table Grid"/>
+    <w:basedOn w:val="Tabellanormale"/>
+    <w:uiPriority w:val="39"/>
+    <w:rsid w:val="008467E7"/>
+    <w:pPr>
+      <w:spacing w:after="0" w:line="240" w:lineRule="auto"/>
+    </w:pPr>
+    <w:tblPr>
+      <w:tblBorders>
+        <w:top w:val="single" w:sz="4" w:space="0" w:color="auto"/>
+        <w:left w:val="single" w:sz="4" w:space="0" w:color="auto"/>
+        <w:bottom w:val="single" w:sz="4" w:space="0" w:color="auto"/>
+        <w:right w:val="single" w:sz="4" w:space="0" w:color="auto"/>
+        <w:insideH w:val="single" w:sz="4" w:space="0" w:color="auto"/>
+        <w:insideV w:val="single" w:sz="4" w:space="0" w:color="auto"/>
+      </w:tblBorders>
+    </w:tblPr>
+  </w:style>
 </w:styles>
 </file>
 
@@ -2268,7 +4347,7 @@
 </file>
 
 <file path=customXml/itemProps1.xml><?xml version="1.0" encoding="utf-8"?>
-<ds:datastoreItem xmlns:ds="http://schemas.openxmlformats.org/officeDocument/2006/customXml" ds:itemID="{CDDE567A-24AB-46FB-B768-E5DD410A0C0B}">
+<ds:datastoreItem xmlns:ds="http://schemas.openxmlformats.org/officeDocument/2006/customXml" ds:itemID="{91B1F8F1-6D44-41D3-9857-12317D2CFA29}">
   <ds:schemaRefs>
     <ds:schemaRef ds:uri="http://schemas.openxmlformats.org/officeDocument/2006/bibliography"/>
   </ds:schemaRefs>

--- a/Deliverables/Problem Statement.docx
+++ b/Deliverables/Problem Statement.docx
@@ -1,20 +1,15 @@
 
 <file path=word/document.xml><?xml version="1.0" encoding="utf-8"?>
-<w:document xmlns:wpc="http://schemas.microsoft.com/office/word/2010/wordprocessingCanvas" xmlns:cx="http://schemas.microsoft.com/office/drawing/2014/chartex" xmlns:cx1="http://schemas.microsoft.com/office/drawing/2015/9/8/chartex" xmlns:cx2="http://schemas.microsoft.com/office/drawing/2015/10/21/chartex" xmlns:cx3="http://schemas.microsoft.com/office/drawing/2016/5/9/chartex" xmlns:cx4="http://schemas.microsoft.com/office/drawing/2016/5/10/chartex" xmlns:cx5="http://schemas.microsoft.com/office/drawing/2016/5/11/chartex" xmlns:cx6="http://schemas.microsoft.com/office/drawing/2016/5/12/chartex" xmlns:cx7="http://schemas.microsoft.com/office/drawing/2016/5/13/chartex" xmlns:cx8="http://schemas.microsoft.com/office/drawing/2016/5/14/chartex" xmlns:mc="http://schemas.openxmlformats.org/markup-compatibility/2006" xmlns:aink="http://schemas.microsoft.com/office/drawing/2016/ink" xmlns:am3d="http://schemas.microsoft.com/office/drawing/2017/model3d" xmlns:o="urn:schemas-microsoft-com:office:office" xmlns:r="http://schemas.openxmlformats.org/officeDocument/2006/relationships" xmlns:m="http://schemas.openxmlformats.org/officeDocument/2006/math" xmlns:v="urn:schemas-microsoft-com:vml" xmlns:wp14="http://schemas.microsoft.com/office/word/2010/wordprocessingDrawing" xmlns:wp="http://schemas.openxmlformats.org/drawingml/2006/wordprocessingDrawing" xmlns:w10="urn:schemas-microsoft-com:office:word" xmlns:w="http://schemas.openxmlformats.org/wordprocessingml/2006/main" xmlns:w14="http://schemas.microsoft.com/office/word/2010/wordml" xmlns:w15="http://schemas.microsoft.com/office/word/2012/wordml" xmlns:w16cid="http://schemas.microsoft.com/office/word/2016/wordml/cid" xmlns:w16se="http://schemas.microsoft.com/office/word/2015/wordml/symex" xmlns:wpg="http://schemas.microsoft.com/office/word/2010/wordprocessingGroup" xmlns:wpi="http://schemas.microsoft.com/office/word/2010/wordprocessingInk" xmlns:wne="http://schemas.microsoft.com/office/word/2006/wordml" xmlns:wps="http://schemas.microsoft.com/office/word/2010/wordprocessingShape" mc:Ignorable="w14 w15 w16se w16cid wp14">
+<w:document xmlns:wpc="http://schemas.microsoft.com/office/word/2010/wordprocessingCanvas" xmlns:cx="http://schemas.microsoft.com/office/drawing/2014/chartex" xmlns:mc="http://schemas.openxmlformats.org/markup-compatibility/2006" xmlns:o="urn:schemas-microsoft-com:office:office" xmlns:r="http://schemas.openxmlformats.org/officeDocument/2006/relationships" xmlns:m="http://schemas.openxmlformats.org/officeDocument/2006/math" xmlns:v="urn:schemas-microsoft-com:vml" xmlns:wp14="http://schemas.microsoft.com/office/word/2010/wordprocessingDrawing" xmlns:wp="http://schemas.openxmlformats.org/drawingml/2006/wordprocessingDrawing" xmlns:w10="urn:schemas-microsoft-com:office:word" xmlns:w="http://schemas.openxmlformats.org/wordprocessingml/2006/main" xmlns:w14="http://schemas.microsoft.com/office/word/2010/wordml" xmlns:w15="http://schemas.microsoft.com/office/word/2012/wordml" xmlns:w16se="http://schemas.microsoft.com/office/word/2015/wordml/symex" xmlns:wpg="http://schemas.microsoft.com/office/word/2010/wordprocessingGroup" xmlns:wpi="http://schemas.microsoft.com/office/word/2010/wordprocessingInk" xmlns:wne="http://schemas.microsoft.com/office/word/2006/wordml" xmlns:wps="http://schemas.microsoft.com/office/word/2010/wordprocessingShape" mc:Ignorable="w14 w15 w16se wp14">
   <w:body>
     <w:p>
-      <w:pPr>
-        <w:rPr>
-          <w:sz w:val="24"/>
-          <w:szCs w:val="24"/>
-        </w:rPr>
-      </w:pPr>
       <w:r>
         <w:rPr>
           <w:noProof/>
           <w:color w:val="5B9BD5" w:themeColor="accent5"/>
-          <w:sz w:val="24"/>
-          <w:szCs w:val="24"/>
+          <w:sz w:val="72"/>
+          <w:szCs w:val="72"/>
+          <w:lang w:eastAsia="it-IT"/>
         </w:rPr>
         <w:drawing>
           <wp:anchor distT="0" distB="0" distL="114300" distR="114300" simplePos="0" relativeHeight="251658240" behindDoc="0" locked="0" layoutInCell="1" allowOverlap="1" wp14:anchorId="5F8A9E0B" wp14:editId="1AC52BED">
@@ -76,77 +71,21 @@
         </w:drawing>
       </w:r>
     </w:p>
-    <w:p>
-      <w:pPr>
-        <w:rPr>
-          <w:sz w:val="24"/>
-          <w:szCs w:val="24"/>
-        </w:rPr>
-      </w:pPr>
-    </w:p>
-    <w:p>
-      <w:pPr>
-        <w:rPr>
-          <w:sz w:val="24"/>
-          <w:szCs w:val="24"/>
-        </w:rPr>
-      </w:pPr>
-    </w:p>
-    <w:p>
-      <w:pPr>
-        <w:rPr>
-          <w:sz w:val="24"/>
-          <w:szCs w:val="24"/>
-        </w:rPr>
-      </w:pPr>
-    </w:p>
-    <w:p>
-      <w:pPr>
-        <w:rPr>
-          <w:sz w:val="24"/>
-          <w:szCs w:val="24"/>
-        </w:rPr>
-      </w:pPr>
-    </w:p>
-    <w:p>
-      <w:pPr>
-        <w:rPr>
-          <w:sz w:val="24"/>
-          <w:szCs w:val="24"/>
-        </w:rPr>
-      </w:pPr>
-    </w:p>
-    <w:p>
-      <w:pPr>
-        <w:rPr>
-          <w:sz w:val="24"/>
-          <w:szCs w:val="24"/>
-        </w:rPr>
-      </w:pPr>
-    </w:p>
-    <w:p>
-      <w:pPr>
-        <w:rPr>
-          <w:sz w:val="24"/>
-          <w:szCs w:val="24"/>
-        </w:rPr>
-      </w:pPr>
-    </w:p>
-    <w:p>
-      <w:pPr>
-        <w:rPr>
-          <w:sz w:val="24"/>
-          <w:szCs w:val="24"/>
-        </w:rPr>
-      </w:pPr>
-    </w:p>
+    <w:p/>
+    <w:p/>
+    <w:p/>
+    <w:p/>
+    <w:p/>
+    <w:p/>
+    <w:p/>
+    <w:p/>
     <w:p>
       <w:pPr>
         <w:jc w:val="center"/>
         <w:rPr>
           <w:color w:val="5B9BD5" w:themeColor="accent5"/>
-          <w:sz w:val="24"/>
-          <w:szCs w:val="24"/>
+          <w:sz w:val="72"/>
+          <w:szCs w:val="72"/>
         </w:rPr>
       </w:pPr>
     </w:p>
@@ -189,16 +128,12 @@
               <w:jc w:val="left"/>
               <w:rPr>
                 <w:rFonts w:ascii="Century Gothic"/>
-                <w:sz w:val="24"/>
-                <w:szCs w:val="24"/>
               </w:rPr>
             </w:pPr>
             <w:proofErr w:type="spellStart"/>
             <w:r>
               <w:rPr>
                 <w:rFonts w:ascii="Century Gothic"/>
-                <w:sz w:val="24"/>
-                <w:szCs w:val="24"/>
               </w:rPr>
               <w:t>Versione</w:t>
             </w:r>
@@ -221,15 +156,11 @@
               <w:jc w:val="left"/>
               <w:rPr>
                 <w:rFonts w:ascii="Century Gothic"/>
-                <w:sz w:val="24"/>
-                <w:szCs w:val="24"/>
               </w:rPr>
             </w:pPr>
             <w:r>
               <w:rPr>
                 <w:rFonts w:ascii="Century Gothic"/>
-                <w:sz w:val="24"/>
-                <w:szCs w:val="24"/>
               </w:rPr>
               <w:t>1.0</w:t>
             </w:r>
@@ -255,15 +186,11 @@
               <w:jc w:val="left"/>
               <w:rPr>
                 <w:rFonts w:ascii="Century Gothic"/>
-                <w:sz w:val="24"/>
-                <w:szCs w:val="24"/>
               </w:rPr>
             </w:pPr>
             <w:r>
               <w:rPr>
                 <w:rFonts w:ascii="Century Gothic"/>
-                <w:sz w:val="24"/>
-                <w:szCs w:val="24"/>
               </w:rPr>
               <w:t>Data</w:t>
             </w:r>
@@ -284,15 +211,11 @@
               <w:jc w:val="left"/>
               <w:rPr>
                 <w:rFonts w:ascii="Century Gothic"/>
-                <w:sz w:val="24"/>
-                <w:szCs w:val="24"/>
               </w:rPr>
             </w:pPr>
             <w:r>
               <w:rPr>
                 <w:rFonts w:ascii="Century Gothic"/>
-                <w:sz w:val="24"/>
-                <w:szCs w:val="24"/>
               </w:rPr>
               <w:t>04/10/2019</w:t>
             </w:r>
@@ -318,16 +241,12 @@
               <w:jc w:val="left"/>
               <w:rPr>
                 <w:rFonts w:ascii="Century Gothic"/>
-                <w:sz w:val="24"/>
-                <w:szCs w:val="24"/>
               </w:rPr>
             </w:pPr>
             <w:proofErr w:type="spellStart"/>
             <w:r>
               <w:rPr>
                 <w:rFonts w:ascii="Century Gothic"/>
-                <w:sz w:val="24"/>
-                <w:szCs w:val="24"/>
               </w:rPr>
               <w:t>Destinatario</w:t>
             </w:r>
@@ -349,15 +268,11 @@
               <w:jc w:val="left"/>
               <w:rPr>
                 <w:rFonts w:ascii="Century Gothic"/>
-                <w:sz w:val="24"/>
-                <w:szCs w:val="24"/>
               </w:rPr>
             </w:pPr>
             <w:r>
               <w:rPr>
                 <w:rFonts w:ascii="Century Gothic"/>
-                <w:sz w:val="24"/>
-                <w:szCs w:val="24"/>
               </w:rPr>
               <w:t>Prof. Andrea De Lucia</w:t>
             </w:r>
@@ -382,8 +297,7 @@
               <w:jc w:val="left"/>
               <w:rPr>
                 <w:rFonts w:ascii="Century Gothic"/>
-                <w:sz w:val="24"/>
-                <w:szCs w:val="24"/>
+                <w:sz w:val="26"/>
               </w:rPr>
             </w:pPr>
           </w:p>
@@ -394,8 +308,7 @@
               <w:jc w:val="left"/>
               <w:rPr>
                 <w:rFonts w:ascii="Century Gothic"/>
-                <w:sz w:val="24"/>
-                <w:szCs w:val="24"/>
+                <w:sz w:val="26"/>
               </w:rPr>
             </w:pPr>
           </w:p>
@@ -406,8 +319,7 @@
               <w:jc w:val="left"/>
               <w:rPr>
                 <w:rFonts w:ascii="Century Gothic"/>
-                <w:sz w:val="24"/>
-                <w:szCs w:val="24"/>
+                <w:sz w:val="26"/>
               </w:rPr>
             </w:pPr>
           </w:p>
@@ -419,8 +331,7 @@
               <w:jc w:val="left"/>
               <w:rPr>
                 <w:rFonts w:ascii="Century Gothic"/>
-                <w:sz w:val="24"/>
-                <w:szCs w:val="24"/>
+                <w:sz w:val="21"/>
               </w:rPr>
             </w:pPr>
           </w:p>
@@ -432,16 +343,12 @@
               <w:jc w:val="left"/>
               <w:rPr>
                 <w:rFonts w:ascii="Century Gothic"/>
-                <w:sz w:val="24"/>
-                <w:szCs w:val="24"/>
               </w:rPr>
             </w:pPr>
             <w:proofErr w:type="spellStart"/>
             <w:r>
               <w:rPr>
                 <w:rFonts w:ascii="Century Gothic"/>
-                <w:sz w:val="24"/>
-                <w:szCs w:val="24"/>
               </w:rPr>
               <w:t>Presentato</w:t>
             </w:r>
@@ -449,8 +356,6 @@
             <w:r>
               <w:rPr>
                 <w:rFonts w:ascii="Century Gothic"/>
-                <w:sz w:val="24"/>
-                <w:szCs w:val="24"/>
               </w:rPr>
               <w:t xml:space="preserve"> da</w:t>
             </w:r>
@@ -471,15 +376,11 @@
               <w:jc w:val="left"/>
               <w:rPr>
                 <w:rFonts w:ascii="Century Gothic"/>
-                <w:sz w:val="24"/>
-                <w:szCs w:val="24"/>
               </w:rPr>
             </w:pPr>
             <w:r>
               <w:rPr>
                 <w:rFonts w:ascii="Century Gothic"/>
-                <w:sz w:val="24"/>
-                <w:szCs w:val="24"/>
               </w:rPr>
               <w:t xml:space="preserve">Riccardo </w:t>
             </w:r>
@@ -487,8 +388,6 @@
             <w:r>
               <w:rPr>
                 <w:rFonts w:ascii="Century Gothic"/>
-                <w:sz w:val="24"/>
-                <w:szCs w:val="24"/>
               </w:rPr>
               <w:t>Martiniello</w:t>
             </w:r>
@@ -496,8 +395,6 @@
             <w:r>
               <w:rPr>
                 <w:rFonts w:ascii="Century Gothic"/>
-                <w:sz w:val="24"/>
-                <w:szCs w:val="24"/>
               </w:rPr>
               <w:t xml:space="preserve"> </w:t>
             </w:r>
@@ -510,47 +407,28 @@
               <w:jc w:val="left"/>
               <w:rPr>
                 <w:rFonts w:ascii="Century Gothic"/>
-                <w:sz w:val="24"/>
-                <w:szCs w:val="24"/>
               </w:rPr>
             </w:pPr>
+            <w:proofErr w:type="spellStart"/>
             <w:r>
               <w:rPr>
                 <w:rFonts w:ascii="Century Gothic"/>
-                <w:sz w:val="24"/>
-                <w:szCs w:val="24"/>
-              </w:rPr>
-              <w:t>Davide Cresci</w:t>
-            </w:r>
-          </w:p>
-          <w:p>
-            <w:pPr>
-              <w:pStyle w:val="TableParagraph"/>
-              <w:spacing w:line="252" w:lineRule="exact"/>
-              <w:ind w:left="51"/>
-              <w:jc w:val="left"/>
+              </w:rPr>
+              <w:t>Davide</w:t>
+            </w:r>
+            <w:proofErr w:type="spellEnd"/>
+            <w:r>
               <w:rPr>
                 <w:rFonts w:ascii="Century Gothic"/>
-                <w:sz w:val="24"/>
-                <w:szCs w:val="24"/>
-              </w:rPr>
-            </w:pPr>
+              </w:rPr>
+              <w:t xml:space="preserve"> </w:t>
+            </w:r>
+            <w:proofErr w:type="spellStart"/>
             <w:r>
               <w:rPr>
                 <w:rFonts w:ascii="Century Gothic"/>
-                <w:sz w:val="24"/>
-                <w:szCs w:val="24"/>
-              </w:rPr>
-              <w:t xml:space="preserve">Alessio </w:t>
-            </w:r>
-            <w:proofErr w:type="spellStart"/>
-            <w:r>
-              <w:rPr>
-                <w:rFonts w:ascii="Century Gothic"/>
-                <w:sz w:val="24"/>
-                <w:szCs w:val="24"/>
-              </w:rPr>
-              <w:t>Rizzolo</w:t>
+              </w:rPr>
+              <w:t>Cresci</w:t>
             </w:r>
             <w:proofErr w:type="spellEnd"/>
           </w:p>
@@ -562,28 +440,47 @@
               <w:jc w:val="left"/>
               <w:rPr>
                 <w:rFonts w:ascii="Century Gothic"/>
-                <w:sz w:val="24"/>
-                <w:szCs w:val="24"/>
               </w:rPr>
             </w:pPr>
+            <w:proofErr w:type="spellStart"/>
             <w:r>
               <w:rPr>
                 <w:rFonts w:ascii="Century Gothic"/>
-                <w:sz w:val="24"/>
-                <w:szCs w:val="24"/>
-              </w:rPr>
-              <w:t xml:space="preserve">Giuseppe </w:t>
+              </w:rPr>
+              <w:t>Alessio</w:t>
+            </w:r>
+            <w:proofErr w:type="spellEnd"/>
+            <w:r>
+              <w:rPr>
+                <w:rFonts w:ascii="Century Gothic"/>
+              </w:rPr>
+              <w:t xml:space="preserve"> </w:t>
             </w:r>
             <w:proofErr w:type="spellStart"/>
             <w:r>
               <w:rPr>
                 <w:rFonts w:ascii="Century Gothic"/>
-                <w:sz w:val="24"/>
-                <w:szCs w:val="24"/>
-              </w:rPr>
-              <w:t>Caiazzo</w:t>
+              </w:rPr>
+              <w:t>Rizzolo</w:t>
             </w:r>
             <w:proofErr w:type="spellEnd"/>
+          </w:p>
+          <w:p>
+            <w:pPr>
+              <w:pStyle w:val="TableParagraph"/>
+              <w:spacing w:line="252" w:lineRule="exact"/>
+              <w:ind w:left="51"/>
+              <w:jc w:val="left"/>
+              <w:rPr>
+                <w:rFonts w:ascii="Century Gothic"/>
+              </w:rPr>
+            </w:pPr>
+            <w:r>
+              <w:rPr>
+                <w:rFonts w:ascii="Century Gothic"/>
+              </w:rPr>
+              <w:t>Giuseppe Caiazzo</w:t>
+            </w:r>
           </w:p>
         </w:tc>
       </w:tr>
@@ -593,16 +490,16 @@
         <w:jc w:val="center"/>
         <w:rPr>
           <w:color w:val="5B9BD5" w:themeColor="accent5"/>
-          <w:sz w:val="24"/>
-          <w:szCs w:val="24"/>
+          <w:sz w:val="72"/>
+          <w:szCs w:val="72"/>
         </w:rPr>
       </w:pPr>
       <w:proofErr w:type="spellStart"/>
       <w:r>
         <w:rPr>
           <w:color w:val="5B9BD5" w:themeColor="accent5"/>
-          <w:sz w:val="24"/>
-          <w:szCs w:val="24"/>
+          <w:sz w:val="72"/>
+          <w:szCs w:val="72"/>
         </w:rPr>
         <w:t>Problem</w:t>
       </w:r>
@@ -610,8 +507,8 @@
       <w:r>
         <w:rPr>
           <w:color w:val="5B9BD5" w:themeColor="accent5"/>
-          <w:sz w:val="24"/>
-          <w:szCs w:val="24"/>
+          <w:sz w:val="72"/>
+          <w:szCs w:val="72"/>
         </w:rPr>
         <w:t xml:space="preserve"> Statement</w:t>
       </w:r>
@@ -620,200 +517,1151 @@
       <w:pPr>
         <w:rPr>
           <w:color w:val="5B9BD5" w:themeColor="accent5"/>
-          <w:sz w:val="24"/>
-          <w:szCs w:val="24"/>
+          <w:sz w:val="72"/>
+          <w:szCs w:val="72"/>
         </w:rPr>
       </w:pPr>
       <w:r>
         <w:rPr>
           <w:color w:val="5B9BD5" w:themeColor="accent5"/>
-          <w:sz w:val="24"/>
-          <w:szCs w:val="24"/>
+          <w:sz w:val="72"/>
+          <w:szCs w:val="72"/>
         </w:rPr>
         <w:br w:type="page"/>
       </w:r>
-    </w:p>
-    <w:p>
-      <w:pPr>
-        <w:pStyle w:val="Titolosommario"/>
-        <w:rPr>
-          <w:sz w:val="24"/>
-          <w:szCs w:val="24"/>
-        </w:rPr>
-      </w:pPr>
     </w:p>
     <w:sdt>
       <w:sdtPr>
         <w:rPr>
-          <w:rFonts w:asciiTheme="minorHAnsi" w:eastAsiaTheme="minorHAnsi" w:hAnsiTheme="minorHAnsi" w:cstheme="minorBidi"/>
-          <w:color w:val="auto"/>
-          <w:sz w:val="24"/>
-          <w:szCs w:val="24"/>
+          <w:rFonts w:eastAsiaTheme="minorHAnsi" w:cstheme="minorBidi"/>
+          <w:b w:val="0"/>
+          <w:sz w:val="22"/>
+          <w:szCs w:val="22"/>
           <w:lang w:eastAsia="en-US"/>
         </w:rPr>
-        <w:id w:val="-570894219"/>
+        <w:id w:val="1617568906"/>
         <w:docPartObj>
           <w:docPartGallery w:val="Table of Contents"/>
           <w:docPartUnique/>
         </w:docPartObj>
       </w:sdtPr>
-      <w:sdtEndPr/>
+      <w:sdtEndPr>
+        <w:rPr>
+          <w:bCs/>
+          <w:sz w:val="24"/>
+        </w:rPr>
+      </w:sdtEndPr>
       <w:sdtContent>
         <w:p>
           <w:pPr>
             <w:pStyle w:val="Titolosommario"/>
+          </w:pPr>
+          <w:r>
+            <w:t>Sommario</w:t>
+          </w:r>
+          <w:bookmarkStart w:id="0" w:name="_GoBack"/>
+          <w:bookmarkEnd w:id="0"/>
+        </w:p>
+        <w:p>
+          <w:pPr>
+            <w:pStyle w:val="Sommario2"/>
+            <w:tabs>
+              <w:tab w:val="left" w:pos="1100"/>
+              <w:tab w:val="right" w:leader="dot" w:pos="9628"/>
+            </w:tabs>
             <w:rPr>
-              <w:sz w:val="24"/>
-              <w:szCs w:val="24"/>
+              <w:rFonts w:asciiTheme="minorHAnsi" w:hAnsiTheme="minorHAnsi" w:cstheme="minorBidi"/>
+              <w:noProof/>
+              <w:color w:val="auto"/>
+              <w:sz w:val="22"/>
             </w:rPr>
           </w:pPr>
           <w:r>
-            <w:rPr>
-              <w:sz w:val="24"/>
-              <w:szCs w:val="24"/>
-            </w:rPr>
-            <w:t>Sommario</w:t>
+            <w:fldChar w:fldCharType="begin"/>
           </w:r>
+          <w:r>
+            <w:instrText xml:space="preserve"> TOC \o "1-3" \h \z \u </w:instrText>
+          </w:r>
+          <w:r>
+            <w:fldChar w:fldCharType="separate"/>
+          </w:r>
+          <w:hyperlink w:anchor="_Toc21294546" w:history="1">
+            <w:r>
+              <w:rPr>
+                <w:rStyle w:val="Collegamentoipertestuale"/>
+                <w:bCs/>
+                <w:noProof/>
+                <w:lang w:bidi="it-IT"/>
+              </w:rPr>
+              <w:t>1.1.1</w:t>
+            </w:r>
+            <w:r>
+              <w:rPr>
+                <w:rFonts w:asciiTheme="minorHAnsi" w:hAnsiTheme="minorHAnsi" w:cstheme="minorBidi"/>
+                <w:noProof/>
+                <w:color w:val="auto"/>
+                <w:sz w:val="22"/>
+              </w:rPr>
+              <w:tab/>
+            </w:r>
+            <w:r>
+              <w:rPr>
+                <w:rStyle w:val="Collegamentoipertestuale"/>
+                <w:noProof/>
+              </w:rPr>
+              <w:t>Dominio del Problema</w:t>
+            </w:r>
+            <w:r>
+              <w:rPr>
+                <w:noProof/>
+                <w:webHidden/>
+              </w:rPr>
+              <w:tab/>
+            </w:r>
+            <w:r>
+              <w:rPr>
+                <w:noProof/>
+                <w:webHidden/>
+              </w:rPr>
+              <w:fldChar w:fldCharType="begin"/>
+            </w:r>
+            <w:r>
+              <w:rPr>
+                <w:noProof/>
+                <w:webHidden/>
+              </w:rPr>
+              <w:instrText xml:space="preserve"> PAGEREF _Toc21294546 \h </w:instrText>
+            </w:r>
+            <w:r>
+              <w:rPr>
+                <w:noProof/>
+                <w:webHidden/>
+              </w:rPr>
+            </w:r>
+            <w:r>
+              <w:rPr>
+                <w:noProof/>
+                <w:webHidden/>
+              </w:rPr>
+              <w:fldChar w:fldCharType="separate"/>
+            </w:r>
+            <w:r>
+              <w:rPr>
+                <w:noProof/>
+                <w:webHidden/>
+              </w:rPr>
+              <w:t>3</w:t>
+            </w:r>
+            <w:r>
+              <w:rPr>
+                <w:noProof/>
+                <w:webHidden/>
+              </w:rPr>
+              <w:fldChar w:fldCharType="end"/>
+            </w:r>
+          </w:hyperlink>
         </w:p>
         <w:p>
           <w:pPr>
-            <w:pStyle w:val="Paragrafoelenco"/>
-            <w:numPr>
-              <w:ilvl w:val="0"/>
-              <w:numId w:val="1"/>
-            </w:numPr>
+            <w:pStyle w:val="Sommario2"/>
+            <w:tabs>
+              <w:tab w:val="left" w:pos="1100"/>
+              <w:tab w:val="right" w:leader="dot" w:pos="9628"/>
+            </w:tabs>
             <w:rPr>
-              <w:b/>
-              <w:bCs/>
-              <w:sz w:val="24"/>
-              <w:szCs w:val="24"/>
+              <w:rFonts w:asciiTheme="minorHAnsi" w:hAnsiTheme="minorHAnsi" w:cstheme="minorBidi"/>
+              <w:noProof/>
+              <w:color w:val="auto"/>
+              <w:sz w:val="22"/>
             </w:rPr>
           </w:pPr>
+          <w:hyperlink w:anchor="_Toc21294547" w:history="1">
+            <w:r>
+              <w:rPr>
+                <w:rStyle w:val="Collegamentoipertestuale"/>
+                <w:bCs/>
+                <w:noProof/>
+                <w:lang w:bidi="it-IT"/>
+              </w:rPr>
+              <w:t>1.1.2</w:t>
+            </w:r>
+            <w:r>
+              <w:rPr>
+                <w:rFonts w:asciiTheme="minorHAnsi" w:hAnsiTheme="minorHAnsi" w:cstheme="minorBidi"/>
+                <w:noProof/>
+                <w:color w:val="auto"/>
+                <w:sz w:val="22"/>
+              </w:rPr>
+              <w:tab/>
+            </w:r>
+            <w:r>
+              <w:rPr>
+                <w:rStyle w:val="Collegamentoipertestuale"/>
+                <w:noProof/>
+              </w:rPr>
+              <w:t>Audience</w:t>
+            </w:r>
+            <w:r>
+              <w:rPr>
+                <w:noProof/>
+                <w:webHidden/>
+              </w:rPr>
+              <w:tab/>
+            </w:r>
+            <w:r>
+              <w:rPr>
+                <w:noProof/>
+                <w:webHidden/>
+              </w:rPr>
+              <w:fldChar w:fldCharType="begin"/>
+            </w:r>
+            <w:r>
+              <w:rPr>
+                <w:noProof/>
+                <w:webHidden/>
+              </w:rPr>
+              <w:instrText xml:space="preserve"> PAGEREF _Toc21294547 \h </w:instrText>
+            </w:r>
+            <w:r>
+              <w:rPr>
+                <w:noProof/>
+                <w:webHidden/>
+              </w:rPr>
+            </w:r>
+            <w:r>
+              <w:rPr>
+                <w:noProof/>
+                <w:webHidden/>
+              </w:rPr>
+              <w:fldChar w:fldCharType="separate"/>
+            </w:r>
+            <w:r>
+              <w:rPr>
+                <w:noProof/>
+                <w:webHidden/>
+              </w:rPr>
+              <w:t>3</w:t>
+            </w:r>
+            <w:r>
+              <w:rPr>
+                <w:noProof/>
+                <w:webHidden/>
+              </w:rPr>
+              <w:fldChar w:fldCharType="end"/>
+            </w:r>
+          </w:hyperlink>
+        </w:p>
+        <w:p>
+          <w:pPr>
+            <w:pStyle w:val="Sommario1"/>
+            <w:tabs>
+              <w:tab w:val="left" w:pos="660"/>
+              <w:tab w:val="right" w:leader="dot" w:pos="9628"/>
+            </w:tabs>
+            <w:rPr>
+              <w:rFonts w:asciiTheme="minorHAnsi" w:eastAsiaTheme="minorEastAsia" w:hAnsiTheme="minorHAnsi"/>
+              <w:noProof/>
+              <w:color w:val="auto"/>
+              <w:sz w:val="22"/>
+              <w:lang w:eastAsia="it-IT"/>
+            </w:rPr>
+          </w:pPr>
+          <w:hyperlink w:anchor="_Toc21294549" w:history="1">
+            <w:r>
+              <w:rPr>
+                <w:rStyle w:val="Collegamentoipertestuale"/>
+                <w:noProof/>
+                <w:lang w:eastAsia="it-IT" w:bidi="it-IT"/>
+              </w:rPr>
+              <w:t>1.2</w:t>
+            </w:r>
+            <w:r>
+              <w:rPr>
+                <w:rFonts w:asciiTheme="minorHAnsi" w:eastAsiaTheme="minorEastAsia" w:hAnsiTheme="minorHAnsi"/>
+                <w:noProof/>
+                <w:color w:val="auto"/>
+                <w:sz w:val="22"/>
+                <w:lang w:eastAsia="it-IT"/>
+              </w:rPr>
+              <w:tab/>
+            </w:r>
+            <w:r>
+              <w:rPr>
+                <w:rStyle w:val="Collegamentoipertestuale"/>
+                <w:noProof/>
+              </w:rPr>
+              <w:t>Scenari</w:t>
+            </w:r>
+            <w:r>
+              <w:rPr>
+                <w:noProof/>
+                <w:webHidden/>
+              </w:rPr>
+              <w:tab/>
+            </w:r>
+            <w:r>
+              <w:rPr>
+                <w:noProof/>
+                <w:webHidden/>
+              </w:rPr>
+              <w:fldChar w:fldCharType="begin"/>
+            </w:r>
+            <w:r>
+              <w:rPr>
+                <w:noProof/>
+                <w:webHidden/>
+              </w:rPr>
+              <w:instrText xml:space="preserve"> PAGEREF _Toc21294549 \h </w:instrText>
+            </w:r>
+            <w:r>
+              <w:rPr>
+                <w:noProof/>
+                <w:webHidden/>
+              </w:rPr>
+            </w:r>
+            <w:r>
+              <w:rPr>
+                <w:noProof/>
+                <w:webHidden/>
+              </w:rPr>
+              <w:fldChar w:fldCharType="separate"/>
+            </w:r>
+            <w:r>
+              <w:rPr>
+                <w:noProof/>
+                <w:webHidden/>
+              </w:rPr>
+              <w:t>4</w:t>
+            </w:r>
+            <w:r>
+              <w:rPr>
+                <w:noProof/>
+                <w:webHidden/>
+              </w:rPr>
+              <w:fldChar w:fldCharType="end"/>
+            </w:r>
+          </w:hyperlink>
+        </w:p>
+        <w:p>
+          <w:pPr>
+            <w:pStyle w:val="Sommario1"/>
+            <w:tabs>
+              <w:tab w:val="left" w:pos="660"/>
+              <w:tab w:val="right" w:leader="dot" w:pos="9628"/>
+            </w:tabs>
+            <w:rPr>
+              <w:rFonts w:asciiTheme="minorHAnsi" w:eastAsiaTheme="minorEastAsia" w:hAnsiTheme="minorHAnsi"/>
+              <w:noProof/>
+              <w:color w:val="auto"/>
+              <w:sz w:val="22"/>
+              <w:lang w:eastAsia="it-IT"/>
+            </w:rPr>
+          </w:pPr>
+          <w:hyperlink w:anchor="_Toc21294553" w:history="1">
+            <w:r>
+              <w:rPr>
+                <w:rStyle w:val="Collegamentoipertestuale"/>
+                <w:bCs/>
+                <w:noProof/>
+                <w:spacing w:val="-1"/>
+                <w:lang w:eastAsia="it-IT" w:bidi="it-IT"/>
+              </w:rPr>
+              <w:t>1.3</w:t>
+            </w:r>
+            <w:r>
+              <w:rPr>
+                <w:rFonts w:asciiTheme="minorHAnsi" w:eastAsiaTheme="minorEastAsia" w:hAnsiTheme="minorHAnsi"/>
+                <w:noProof/>
+                <w:color w:val="auto"/>
+                <w:sz w:val="22"/>
+                <w:lang w:eastAsia="it-IT"/>
+              </w:rPr>
+              <w:tab/>
+            </w:r>
+            <w:r>
+              <w:rPr>
+                <w:rStyle w:val="Collegamentoipertestuale"/>
+                <w:noProof/>
+              </w:rPr>
+              <w:t>Requisiti funzionali</w:t>
+            </w:r>
+            <w:r>
+              <w:rPr>
+                <w:noProof/>
+                <w:webHidden/>
+              </w:rPr>
+              <w:tab/>
+            </w:r>
+            <w:r>
+              <w:rPr>
+                <w:noProof/>
+                <w:webHidden/>
+              </w:rPr>
+              <w:fldChar w:fldCharType="begin"/>
+            </w:r>
+            <w:r>
+              <w:rPr>
+                <w:noProof/>
+                <w:webHidden/>
+              </w:rPr>
+              <w:instrText xml:space="preserve"> PAGEREF _Toc21294553 \h </w:instrText>
+            </w:r>
+            <w:r>
+              <w:rPr>
+                <w:noProof/>
+                <w:webHidden/>
+              </w:rPr>
+            </w:r>
+            <w:r>
+              <w:rPr>
+                <w:noProof/>
+                <w:webHidden/>
+              </w:rPr>
+              <w:fldChar w:fldCharType="separate"/>
+            </w:r>
+            <w:r>
+              <w:rPr>
+                <w:noProof/>
+                <w:webHidden/>
+              </w:rPr>
+              <w:t>8</w:t>
+            </w:r>
+            <w:r>
+              <w:rPr>
+                <w:noProof/>
+                <w:webHidden/>
+              </w:rPr>
+              <w:fldChar w:fldCharType="end"/>
+            </w:r>
+          </w:hyperlink>
+        </w:p>
+        <w:p>
+          <w:pPr>
+            <w:pStyle w:val="Sommario2"/>
+            <w:tabs>
+              <w:tab w:val="left" w:pos="1100"/>
+              <w:tab w:val="right" w:leader="dot" w:pos="9628"/>
+            </w:tabs>
+            <w:rPr>
+              <w:rFonts w:asciiTheme="minorHAnsi" w:hAnsiTheme="minorHAnsi" w:cstheme="minorBidi"/>
+              <w:noProof/>
+              <w:color w:val="auto"/>
+              <w:sz w:val="22"/>
+            </w:rPr>
+          </w:pPr>
+          <w:hyperlink w:anchor="_Toc21294554" w:history="1">
+            <w:r>
+              <w:rPr>
+                <w:rStyle w:val="Collegamentoipertestuale"/>
+                <w:bCs/>
+                <w:noProof/>
+                <w:lang w:bidi="it-IT"/>
+              </w:rPr>
+              <w:t>1.3.1</w:t>
+            </w:r>
+            <w:r>
+              <w:rPr>
+                <w:rFonts w:asciiTheme="minorHAnsi" w:hAnsiTheme="minorHAnsi" w:cstheme="minorBidi"/>
+                <w:noProof/>
+                <w:color w:val="auto"/>
+                <w:sz w:val="22"/>
+              </w:rPr>
+              <w:tab/>
+            </w:r>
+            <w:r>
+              <w:rPr>
+                <w:rStyle w:val="Collegamentoipertestuale"/>
+                <w:noProof/>
+              </w:rPr>
+              <w:t>Gestione dell’autenticazione</w:t>
+            </w:r>
+            <w:r>
+              <w:rPr>
+                <w:noProof/>
+                <w:webHidden/>
+              </w:rPr>
+              <w:tab/>
+            </w:r>
+            <w:r>
+              <w:rPr>
+                <w:noProof/>
+                <w:webHidden/>
+              </w:rPr>
+              <w:fldChar w:fldCharType="begin"/>
+            </w:r>
+            <w:r>
+              <w:rPr>
+                <w:noProof/>
+                <w:webHidden/>
+              </w:rPr>
+              <w:instrText xml:space="preserve"> PAGEREF _Toc21294554 \h </w:instrText>
+            </w:r>
+            <w:r>
+              <w:rPr>
+                <w:noProof/>
+                <w:webHidden/>
+              </w:rPr>
+            </w:r>
+            <w:r>
+              <w:rPr>
+                <w:noProof/>
+                <w:webHidden/>
+              </w:rPr>
+              <w:fldChar w:fldCharType="separate"/>
+            </w:r>
+            <w:r>
+              <w:rPr>
+                <w:noProof/>
+                <w:webHidden/>
+              </w:rPr>
+              <w:t>8</w:t>
+            </w:r>
+            <w:r>
+              <w:rPr>
+                <w:noProof/>
+                <w:webHidden/>
+              </w:rPr>
+              <w:fldChar w:fldCharType="end"/>
+            </w:r>
+          </w:hyperlink>
+        </w:p>
+        <w:p>
+          <w:pPr>
+            <w:pStyle w:val="Sommario2"/>
+            <w:tabs>
+              <w:tab w:val="left" w:pos="1100"/>
+              <w:tab w:val="right" w:leader="dot" w:pos="9628"/>
+            </w:tabs>
+            <w:rPr>
+              <w:rFonts w:asciiTheme="minorHAnsi" w:hAnsiTheme="minorHAnsi" w:cstheme="minorBidi"/>
+              <w:noProof/>
+              <w:color w:val="auto"/>
+              <w:sz w:val="22"/>
+            </w:rPr>
+          </w:pPr>
+          <w:hyperlink w:anchor="_Toc21294555" w:history="1">
+            <w:r>
+              <w:rPr>
+                <w:rStyle w:val="Collegamentoipertestuale"/>
+                <w:bCs/>
+                <w:noProof/>
+                <w:lang w:bidi="it-IT"/>
+              </w:rPr>
+              <w:t>1.3.2</w:t>
+            </w:r>
+            <w:r>
+              <w:rPr>
+                <w:rFonts w:asciiTheme="minorHAnsi" w:hAnsiTheme="minorHAnsi" w:cstheme="minorBidi"/>
+                <w:noProof/>
+                <w:color w:val="auto"/>
+                <w:sz w:val="22"/>
+              </w:rPr>
+              <w:tab/>
+            </w:r>
+            <w:r>
+              <w:rPr>
+                <w:rStyle w:val="Collegamentoipertestuale"/>
+                <w:noProof/>
+              </w:rPr>
+              <w:t>Gestione dell’acquisto</w:t>
+            </w:r>
+            <w:r>
+              <w:rPr>
+                <w:noProof/>
+                <w:webHidden/>
+              </w:rPr>
+              <w:tab/>
+            </w:r>
+            <w:r>
+              <w:rPr>
+                <w:noProof/>
+                <w:webHidden/>
+              </w:rPr>
+              <w:fldChar w:fldCharType="begin"/>
+            </w:r>
+            <w:r>
+              <w:rPr>
+                <w:noProof/>
+                <w:webHidden/>
+              </w:rPr>
+              <w:instrText xml:space="preserve"> PAGEREF _Toc21294555 \h </w:instrText>
+            </w:r>
+            <w:r>
+              <w:rPr>
+                <w:noProof/>
+                <w:webHidden/>
+              </w:rPr>
+            </w:r>
+            <w:r>
+              <w:rPr>
+                <w:noProof/>
+                <w:webHidden/>
+              </w:rPr>
+              <w:fldChar w:fldCharType="separate"/>
+            </w:r>
+            <w:r>
+              <w:rPr>
+                <w:noProof/>
+                <w:webHidden/>
+              </w:rPr>
+              <w:t>8</w:t>
+            </w:r>
+            <w:r>
+              <w:rPr>
+                <w:noProof/>
+                <w:webHidden/>
+              </w:rPr>
+              <w:fldChar w:fldCharType="end"/>
+            </w:r>
+          </w:hyperlink>
+        </w:p>
+        <w:p>
+          <w:pPr>
+            <w:pStyle w:val="Sommario2"/>
+            <w:tabs>
+              <w:tab w:val="left" w:pos="1100"/>
+              <w:tab w:val="right" w:leader="dot" w:pos="9628"/>
+            </w:tabs>
+            <w:rPr>
+              <w:rFonts w:asciiTheme="minorHAnsi" w:hAnsiTheme="minorHAnsi" w:cstheme="minorBidi"/>
+              <w:noProof/>
+              <w:color w:val="auto"/>
+              <w:sz w:val="22"/>
+            </w:rPr>
+          </w:pPr>
+          <w:hyperlink w:anchor="_Toc21294556" w:history="1">
+            <w:r>
+              <w:rPr>
+                <w:rStyle w:val="Collegamentoipertestuale"/>
+                <w:bCs/>
+                <w:noProof/>
+                <w:lang w:bidi="it-IT"/>
+              </w:rPr>
+              <w:t>1.3.3</w:t>
+            </w:r>
+            <w:r>
+              <w:rPr>
+                <w:rFonts w:asciiTheme="minorHAnsi" w:hAnsiTheme="minorHAnsi" w:cstheme="minorBidi"/>
+                <w:noProof/>
+                <w:color w:val="auto"/>
+                <w:sz w:val="22"/>
+              </w:rPr>
+              <w:tab/>
+            </w:r>
+            <w:r>
+              <w:rPr>
+                <w:rStyle w:val="Collegamentoipertestuale"/>
+                <w:noProof/>
+              </w:rPr>
+              <w:t>Gestione del carrello</w:t>
+            </w:r>
+            <w:r>
+              <w:rPr>
+                <w:noProof/>
+                <w:webHidden/>
+              </w:rPr>
+              <w:tab/>
+            </w:r>
+            <w:r>
+              <w:rPr>
+                <w:noProof/>
+                <w:webHidden/>
+              </w:rPr>
+              <w:fldChar w:fldCharType="begin"/>
+            </w:r>
+            <w:r>
+              <w:rPr>
+                <w:noProof/>
+                <w:webHidden/>
+              </w:rPr>
+              <w:instrText xml:space="preserve"> PAGEREF _Toc21294556 \h </w:instrText>
+            </w:r>
+            <w:r>
+              <w:rPr>
+                <w:noProof/>
+                <w:webHidden/>
+              </w:rPr>
+            </w:r>
+            <w:r>
+              <w:rPr>
+                <w:noProof/>
+                <w:webHidden/>
+              </w:rPr>
+              <w:fldChar w:fldCharType="separate"/>
+            </w:r>
+            <w:r>
+              <w:rPr>
+                <w:noProof/>
+                <w:webHidden/>
+              </w:rPr>
+              <w:t>8</w:t>
+            </w:r>
+            <w:r>
+              <w:rPr>
+                <w:noProof/>
+                <w:webHidden/>
+              </w:rPr>
+              <w:fldChar w:fldCharType="end"/>
+            </w:r>
+          </w:hyperlink>
+        </w:p>
+        <w:p>
+          <w:pPr>
+            <w:pStyle w:val="Sommario2"/>
+            <w:tabs>
+              <w:tab w:val="left" w:pos="1100"/>
+              <w:tab w:val="right" w:leader="dot" w:pos="9628"/>
+            </w:tabs>
+            <w:rPr>
+              <w:rFonts w:asciiTheme="minorHAnsi" w:hAnsiTheme="minorHAnsi" w:cstheme="minorBidi"/>
+              <w:noProof/>
+              <w:color w:val="auto"/>
+              <w:sz w:val="22"/>
+            </w:rPr>
+          </w:pPr>
+          <w:hyperlink w:anchor="_Toc21294557" w:history="1">
+            <w:r>
+              <w:rPr>
+                <w:rStyle w:val="Collegamentoipertestuale"/>
+                <w:bCs/>
+                <w:noProof/>
+                <w:lang w:bidi="it-IT"/>
+              </w:rPr>
+              <w:t>1.3.4</w:t>
+            </w:r>
+            <w:r>
+              <w:rPr>
+                <w:rFonts w:asciiTheme="minorHAnsi" w:hAnsiTheme="minorHAnsi" w:cstheme="minorBidi"/>
+                <w:noProof/>
+                <w:color w:val="auto"/>
+                <w:sz w:val="22"/>
+              </w:rPr>
+              <w:tab/>
+            </w:r>
+            <w:r>
+              <w:rPr>
+                <w:rStyle w:val="Collegamentoipertestuale"/>
+                <w:noProof/>
+              </w:rPr>
+              <w:t>Gestione del cliente</w:t>
+            </w:r>
+            <w:r>
+              <w:rPr>
+                <w:noProof/>
+                <w:webHidden/>
+              </w:rPr>
+              <w:tab/>
+            </w:r>
+            <w:r>
+              <w:rPr>
+                <w:noProof/>
+                <w:webHidden/>
+              </w:rPr>
+              <w:fldChar w:fldCharType="begin"/>
+            </w:r>
+            <w:r>
+              <w:rPr>
+                <w:noProof/>
+                <w:webHidden/>
+              </w:rPr>
+              <w:instrText xml:space="preserve"> PAGEREF _Toc21294557 \h </w:instrText>
+            </w:r>
+            <w:r>
+              <w:rPr>
+                <w:noProof/>
+                <w:webHidden/>
+              </w:rPr>
+            </w:r>
+            <w:r>
+              <w:rPr>
+                <w:noProof/>
+                <w:webHidden/>
+              </w:rPr>
+              <w:fldChar w:fldCharType="separate"/>
+            </w:r>
+            <w:r>
+              <w:rPr>
+                <w:noProof/>
+                <w:webHidden/>
+              </w:rPr>
+              <w:t>8</w:t>
+            </w:r>
+            <w:r>
+              <w:rPr>
+                <w:noProof/>
+                <w:webHidden/>
+              </w:rPr>
+              <w:fldChar w:fldCharType="end"/>
+            </w:r>
+          </w:hyperlink>
+        </w:p>
+        <w:p>
+          <w:pPr>
+            <w:pStyle w:val="Sommario2"/>
+            <w:tabs>
+              <w:tab w:val="left" w:pos="1100"/>
+              <w:tab w:val="right" w:leader="dot" w:pos="9628"/>
+            </w:tabs>
+            <w:rPr>
+              <w:rFonts w:asciiTheme="minorHAnsi" w:hAnsiTheme="minorHAnsi" w:cstheme="minorBidi"/>
+              <w:noProof/>
+              <w:color w:val="auto"/>
+              <w:sz w:val="22"/>
+            </w:rPr>
+          </w:pPr>
+          <w:hyperlink w:anchor="_Toc21294558" w:history="1">
+            <w:r>
+              <w:rPr>
+                <w:rStyle w:val="Collegamentoipertestuale"/>
+                <w:bCs/>
+                <w:noProof/>
+                <w:lang w:bidi="it-IT"/>
+              </w:rPr>
+              <w:t>1.3.5</w:t>
+            </w:r>
+            <w:r>
+              <w:rPr>
+                <w:rFonts w:asciiTheme="minorHAnsi" w:hAnsiTheme="minorHAnsi" w:cstheme="minorBidi"/>
+                <w:noProof/>
+                <w:color w:val="auto"/>
+                <w:sz w:val="22"/>
+              </w:rPr>
+              <w:tab/>
+            </w:r>
+            <w:r>
+              <w:rPr>
+                <w:rStyle w:val="Collegamentoipertestuale"/>
+                <w:noProof/>
+              </w:rPr>
+              <w:t>Gestione del magazzino</w:t>
+            </w:r>
+            <w:r>
+              <w:rPr>
+                <w:noProof/>
+                <w:webHidden/>
+              </w:rPr>
+              <w:tab/>
+            </w:r>
+            <w:r>
+              <w:rPr>
+                <w:noProof/>
+                <w:webHidden/>
+              </w:rPr>
+              <w:fldChar w:fldCharType="begin"/>
+            </w:r>
+            <w:r>
+              <w:rPr>
+                <w:noProof/>
+                <w:webHidden/>
+              </w:rPr>
+              <w:instrText xml:space="preserve"> PAGEREF _Toc21294558 \h </w:instrText>
+            </w:r>
+            <w:r>
+              <w:rPr>
+                <w:noProof/>
+                <w:webHidden/>
+              </w:rPr>
+            </w:r>
+            <w:r>
+              <w:rPr>
+                <w:noProof/>
+                <w:webHidden/>
+              </w:rPr>
+              <w:fldChar w:fldCharType="separate"/>
+            </w:r>
+            <w:r>
+              <w:rPr>
+                <w:noProof/>
+                <w:webHidden/>
+              </w:rPr>
+              <w:t>8</w:t>
+            </w:r>
+            <w:r>
+              <w:rPr>
+                <w:noProof/>
+                <w:webHidden/>
+              </w:rPr>
+              <w:fldChar w:fldCharType="end"/>
+            </w:r>
+          </w:hyperlink>
+        </w:p>
+        <w:p>
+          <w:pPr>
+            <w:pStyle w:val="Sommario2"/>
+            <w:tabs>
+              <w:tab w:val="left" w:pos="1100"/>
+              <w:tab w:val="right" w:leader="dot" w:pos="9628"/>
+            </w:tabs>
+            <w:rPr>
+              <w:rFonts w:asciiTheme="minorHAnsi" w:hAnsiTheme="minorHAnsi" w:cstheme="minorBidi"/>
+              <w:noProof/>
+              <w:color w:val="auto"/>
+              <w:sz w:val="22"/>
+            </w:rPr>
+          </w:pPr>
+          <w:hyperlink w:anchor="_Toc21294559" w:history="1">
+            <w:r>
+              <w:rPr>
+                <w:rStyle w:val="Collegamentoipertestuale"/>
+                <w:bCs/>
+                <w:noProof/>
+                <w:lang w:bidi="it-IT"/>
+              </w:rPr>
+              <w:t>1.3.6</w:t>
+            </w:r>
+            <w:r>
+              <w:rPr>
+                <w:rFonts w:asciiTheme="minorHAnsi" w:hAnsiTheme="minorHAnsi" w:cstheme="minorBidi"/>
+                <w:noProof/>
+                <w:color w:val="auto"/>
+                <w:sz w:val="22"/>
+              </w:rPr>
+              <w:tab/>
+            </w:r>
+            <w:r>
+              <w:rPr>
+                <w:rStyle w:val="Collegamentoipertestuale"/>
+                <w:noProof/>
+              </w:rPr>
+              <w:t>Gestione marketing</w:t>
+            </w:r>
+            <w:r>
+              <w:rPr>
+                <w:noProof/>
+                <w:webHidden/>
+              </w:rPr>
+              <w:tab/>
+            </w:r>
+            <w:r>
+              <w:rPr>
+                <w:noProof/>
+                <w:webHidden/>
+              </w:rPr>
+              <w:fldChar w:fldCharType="begin"/>
+            </w:r>
+            <w:r>
+              <w:rPr>
+                <w:noProof/>
+                <w:webHidden/>
+              </w:rPr>
+              <w:instrText xml:space="preserve"> PAGEREF _Toc21294559 \h </w:instrText>
+            </w:r>
+            <w:r>
+              <w:rPr>
+                <w:noProof/>
+                <w:webHidden/>
+              </w:rPr>
+            </w:r>
+            <w:r>
+              <w:rPr>
+                <w:noProof/>
+                <w:webHidden/>
+              </w:rPr>
+              <w:fldChar w:fldCharType="separate"/>
+            </w:r>
+            <w:r>
+              <w:rPr>
+                <w:noProof/>
+                <w:webHidden/>
+              </w:rPr>
+              <w:t>9</w:t>
+            </w:r>
+            <w:r>
+              <w:rPr>
+                <w:noProof/>
+                <w:webHidden/>
+              </w:rPr>
+              <w:fldChar w:fldCharType="end"/>
+            </w:r>
+          </w:hyperlink>
+        </w:p>
+        <w:p>
+          <w:pPr>
+            <w:pStyle w:val="Sommario2"/>
+            <w:tabs>
+              <w:tab w:val="left" w:pos="1100"/>
+              <w:tab w:val="right" w:leader="dot" w:pos="9628"/>
+            </w:tabs>
+            <w:rPr>
+              <w:rFonts w:asciiTheme="minorHAnsi" w:hAnsiTheme="minorHAnsi" w:cstheme="minorBidi"/>
+              <w:noProof/>
+              <w:color w:val="auto"/>
+              <w:sz w:val="22"/>
+            </w:rPr>
+          </w:pPr>
+          <w:hyperlink w:anchor="_Toc21294560" w:history="1">
+            <w:r>
+              <w:rPr>
+                <w:rStyle w:val="Collegamentoipertestuale"/>
+                <w:bCs/>
+                <w:noProof/>
+                <w:lang w:bidi="it-IT"/>
+              </w:rPr>
+              <w:t>1.3.7</w:t>
+            </w:r>
+            <w:r>
+              <w:rPr>
+                <w:rFonts w:asciiTheme="minorHAnsi" w:hAnsiTheme="minorHAnsi" w:cstheme="minorBidi"/>
+                <w:noProof/>
+                <w:color w:val="auto"/>
+                <w:sz w:val="22"/>
+              </w:rPr>
+              <w:tab/>
+            </w:r>
+            <w:r>
+              <w:rPr>
+                <w:rStyle w:val="Collegamentoipertestuale"/>
+                <w:noProof/>
+              </w:rPr>
+              <w:t>Visualizzazione statistiche</w:t>
+            </w:r>
+            <w:r>
+              <w:rPr>
+                <w:noProof/>
+                <w:webHidden/>
+              </w:rPr>
+              <w:tab/>
+            </w:r>
+            <w:r>
+              <w:rPr>
+                <w:noProof/>
+                <w:webHidden/>
+              </w:rPr>
+              <w:fldChar w:fldCharType="begin"/>
+            </w:r>
+            <w:r>
+              <w:rPr>
+                <w:noProof/>
+                <w:webHidden/>
+              </w:rPr>
+              <w:instrText xml:space="preserve"> PAGEREF _Toc21294560 \h </w:instrText>
+            </w:r>
+            <w:r>
+              <w:rPr>
+                <w:noProof/>
+                <w:webHidden/>
+              </w:rPr>
+            </w:r>
+            <w:r>
+              <w:rPr>
+                <w:noProof/>
+                <w:webHidden/>
+              </w:rPr>
+              <w:fldChar w:fldCharType="separate"/>
+            </w:r>
+            <w:r>
+              <w:rPr>
+                <w:noProof/>
+                <w:webHidden/>
+              </w:rPr>
+              <w:t>9</w:t>
+            </w:r>
+            <w:r>
+              <w:rPr>
+                <w:noProof/>
+                <w:webHidden/>
+              </w:rPr>
+              <w:fldChar w:fldCharType="end"/>
+            </w:r>
+          </w:hyperlink>
+        </w:p>
+        <w:p>
+          <w:pPr>
+            <w:pStyle w:val="Sommario2"/>
+            <w:tabs>
+              <w:tab w:val="left" w:pos="1100"/>
+              <w:tab w:val="right" w:leader="dot" w:pos="9628"/>
+            </w:tabs>
+            <w:rPr>
+              <w:rFonts w:asciiTheme="minorHAnsi" w:hAnsiTheme="minorHAnsi" w:cstheme="minorBidi"/>
+              <w:noProof/>
+              <w:color w:val="auto"/>
+              <w:sz w:val="22"/>
+            </w:rPr>
+          </w:pPr>
+          <w:hyperlink w:anchor="_Toc21294561" w:history="1">
+            <w:r>
+              <w:rPr>
+                <w:rStyle w:val="Collegamentoipertestuale"/>
+                <w:bCs/>
+                <w:noProof/>
+                <w:lang w:bidi="it-IT"/>
+              </w:rPr>
+              <w:t>1.3.8</w:t>
+            </w:r>
+            <w:r>
+              <w:rPr>
+                <w:rFonts w:asciiTheme="minorHAnsi" w:hAnsiTheme="minorHAnsi" w:cstheme="minorBidi"/>
+                <w:noProof/>
+                <w:color w:val="auto"/>
+                <w:sz w:val="22"/>
+              </w:rPr>
+              <w:tab/>
+            </w:r>
+            <w:r>
+              <w:rPr>
+                <w:rStyle w:val="Collegamentoipertestuale"/>
+                <w:noProof/>
+              </w:rPr>
+              <w:t>Gestione utenti</w:t>
+            </w:r>
+            <w:r>
+              <w:rPr>
+                <w:noProof/>
+                <w:webHidden/>
+              </w:rPr>
+              <w:tab/>
+            </w:r>
+            <w:r>
+              <w:rPr>
+                <w:noProof/>
+                <w:webHidden/>
+              </w:rPr>
+              <w:fldChar w:fldCharType="begin"/>
+            </w:r>
+            <w:r>
+              <w:rPr>
+                <w:noProof/>
+                <w:webHidden/>
+              </w:rPr>
+              <w:instrText xml:space="preserve"> PAGEREF _Toc21294561 \h </w:instrText>
+            </w:r>
+            <w:r>
+              <w:rPr>
+                <w:noProof/>
+                <w:webHidden/>
+              </w:rPr>
+            </w:r>
+            <w:r>
+              <w:rPr>
+                <w:noProof/>
+                <w:webHidden/>
+              </w:rPr>
+              <w:fldChar w:fldCharType="separate"/>
+            </w:r>
+            <w:r>
+              <w:rPr>
+                <w:noProof/>
+                <w:webHidden/>
+              </w:rPr>
+              <w:t>9</w:t>
+            </w:r>
+            <w:r>
+              <w:rPr>
+                <w:noProof/>
+                <w:webHidden/>
+              </w:rPr>
+              <w:fldChar w:fldCharType="end"/>
+            </w:r>
+          </w:hyperlink>
+        </w:p>
+        <w:p>
           <w:r>
             <w:rPr>
               <w:b/>
               <w:bCs/>
-              <w:sz w:val="24"/>
-              <w:szCs w:val="24"/>
             </w:rPr>
-            <w:t>Introduzione…………………………………………………………………………………………………………</w:t>
-          </w:r>
-          <w:r>
-            <w:rPr>
-              <w:b/>
-              <w:bCs/>
-              <w:sz w:val="24"/>
-              <w:szCs w:val="24"/>
-            </w:rPr>
-            <w:tab/>
-          </w:r>
-          <w:r>
-            <w:rPr>
-              <w:b/>
-              <w:bCs/>
-              <w:sz w:val="24"/>
-              <w:szCs w:val="24"/>
-            </w:rPr>
-            <w:tab/>
-            <w:t>3</w:t>
-          </w:r>
-        </w:p>
-        <w:p>
-          <w:pPr>
-            <w:ind w:left="1416"/>
-            <w:rPr>
-              <w:b/>
-              <w:bCs/>
-              <w:sz w:val="24"/>
-              <w:szCs w:val="24"/>
-            </w:rPr>
-          </w:pPr>
-          <w:r>
-            <w:rPr>
-              <w:b/>
-              <w:bCs/>
-              <w:sz w:val="24"/>
-              <w:szCs w:val="24"/>
-            </w:rPr>
-            <w:t>1.1.1 Dominio del problema …………………………………………………………………….</w:t>
-          </w:r>
-          <w:r>
-            <w:rPr>
-              <w:b/>
-              <w:bCs/>
-              <w:sz w:val="24"/>
-              <w:szCs w:val="24"/>
-            </w:rPr>
-            <w:tab/>
-          </w:r>
-          <w:r>
-            <w:rPr>
-              <w:b/>
-              <w:bCs/>
-              <w:sz w:val="24"/>
-              <w:szCs w:val="24"/>
-            </w:rPr>
-            <w:tab/>
-            <w:t>3</w:t>
-          </w:r>
-        </w:p>
-        <w:p>
-          <w:pPr>
-            <w:ind w:left="1416"/>
-            <w:rPr>
-              <w:b/>
-              <w:bCs/>
-              <w:sz w:val="24"/>
-              <w:szCs w:val="24"/>
-            </w:rPr>
-          </w:pPr>
-          <w:r>
-            <w:rPr>
-              <w:b/>
-              <w:bCs/>
-              <w:sz w:val="24"/>
-              <w:szCs w:val="24"/>
-            </w:rPr>
-            <w:t>1.1.2 Audience …………………………………………………………………………………</w:t>
-          </w:r>
-          <w:proofErr w:type="gramStart"/>
-          <w:r>
-            <w:rPr>
-              <w:b/>
-              <w:bCs/>
-              <w:sz w:val="24"/>
-              <w:szCs w:val="24"/>
-            </w:rPr>
-            <w:t>…….</w:t>
-          </w:r>
-          <w:proofErr w:type="gramEnd"/>
-          <w:r>
-            <w:rPr>
-              <w:b/>
-              <w:bCs/>
-              <w:sz w:val="24"/>
-              <w:szCs w:val="24"/>
-            </w:rPr>
-            <w:t>.</w:t>
-          </w:r>
-          <w:r>
-            <w:rPr>
-              <w:b/>
-              <w:bCs/>
-              <w:sz w:val="24"/>
-              <w:szCs w:val="24"/>
-            </w:rPr>
-            <w:tab/>
-          </w:r>
-          <w:r>
-            <w:rPr>
-              <w:b/>
-              <w:bCs/>
-              <w:sz w:val="24"/>
-              <w:szCs w:val="24"/>
-            </w:rPr>
-            <w:tab/>
-            <w:t>3</w:t>
+            <w:fldChar w:fldCharType="end"/>
           </w:r>
         </w:p>
       </w:sdtContent>
@@ -821,212 +1669,129 @@
     <w:p>
       <w:pPr>
         <w:rPr>
-          <w:color w:val="5B9BD5" w:themeColor="accent5"/>
-          <w:sz w:val="24"/>
-          <w:szCs w:val="24"/>
+          <w:rFonts w:eastAsiaTheme="majorEastAsia" w:cstheme="majorBidi"/>
+          <w:b/>
+          <w:sz w:val="36"/>
+          <w:szCs w:val="36"/>
         </w:rPr>
       </w:pPr>
+      <w:r>
+        <w:rPr>
+          <w:szCs w:val="36"/>
+        </w:rPr>
+        <w:br w:type="page"/>
+      </w:r>
     </w:p>
     <w:p>
       <w:pPr>
-        <w:rPr>
-          <w:color w:val="5B9BD5" w:themeColor="accent5"/>
-          <w:sz w:val="24"/>
-          <w:szCs w:val="24"/>
-        </w:rPr>
-      </w:pPr>
+        <w:pStyle w:val="Titolo2"/>
+        <w:numPr>
+          <w:ilvl w:val="2"/>
+          <w:numId w:val="10"/>
+        </w:numPr>
+        <w:ind w:left="851"/>
+      </w:pPr>
+      <w:bookmarkStart w:id="1" w:name="_Toc21294546"/>
+      <w:r>
+        <w:lastRenderedPageBreak/>
+        <w:t>Dominio del Problema</w:t>
+      </w:r>
+      <w:bookmarkEnd w:id="1"/>
     </w:p>
     <w:p>
       <w:pPr>
+        <w:pStyle w:val="Corpotesto"/>
+      </w:pPr>
+      <w:r>
+        <w:t xml:space="preserve">Negli ultimi anni si sta sviluppando sempre di più la tendenza </w:t>
+      </w:r>
+      <w:r>
+        <w:t>ad</w:t>
+      </w:r>
+      <w:r>
+        <w:t xml:space="preserve"> acquistare </w:t>
+      </w:r>
+      <w:r>
+        <w:t xml:space="preserve">prodotti online </w:t>
+      </w:r>
+      <w:r>
+        <w:t>favorendo</w:t>
+      </w:r>
+      <w:r>
+        <w:t xml:space="preserve"> quindi, una espansione sempre più crescente dei siti </w:t>
+      </w:r>
+      <w:r>
+        <w:t xml:space="preserve">di </w:t>
+      </w:r>
+      <w:r>
+        <w:t>e-commerce</w:t>
+      </w:r>
+      <w:r>
+        <w:t>.</w:t>
+      </w:r>
+      <w:r>
+        <w:t xml:space="preserve"> Sono tanti i vantaggi per le persone che decidono di usufruire di questi siti: la comodità di ricevere la merce direttamente a casa propria, la possibilità di comparare rapidamente le varie proposte di mercato, il vantaggio di acquistare prodotti di nicchia difficilmente reperibili altrove e non ultimo, l’opportunità di usufruire di sconti e promozioni vantaggiose.</w:t>
+      </w:r>
+      <w:r>
         <w:rPr>
-          <w:color w:val="5B9BD5" w:themeColor="accent5"/>
-          <w:sz w:val="24"/>
-          <w:szCs w:val="24"/>
+          <w:rFonts w:ascii="Lekton" w:hAnsi="Lekton"/>
+          <w:color w:val="2C2C2B"/>
+          <w:shd w:val="clear" w:color="auto" w:fill="FFFFFF"/>
         </w:rPr>
-      </w:pPr>
+        <w:t xml:space="preserve"> </w:t>
+      </w:r>
+      <w:r>
+        <w:t xml:space="preserve">Uno dei prodotti maggiormente richiesto dalle varie tipologie di acquirenti è sicuramente quello che riguarda il reparto abbigliamento. Per questo motivo, per soddisfare tali richieste della clientela si è deciso di modellare un e-commerce per la gestione di un negozio online specializzato nella vendita di capi di abbigliamento. </w:t>
+      </w:r>
     </w:p>
     <w:p>
       <w:pPr>
-        <w:rPr>
-          <w:color w:val="5B9BD5" w:themeColor="accent5"/>
-          <w:sz w:val="24"/>
-          <w:szCs w:val="24"/>
-        </w:rPr>
-      </w:pPr>
+        <w:pStyle w:val="Corpotesto"/>
+      </w:pPr>
+      <w:r>
+        <w:t xml:space="preserve">Il sito offrirà una vasta scelta di prodotti </w:t>
+      </w:r>
+      <w:r>
+        <w:t xml:space="preserve">alla clientela e faciliterà il tutto garantendo una grafica semplice </w:t>
+      </w:r>
+      <w:proofErr w:type="spellStart"/>
+      <w:r>
+        <w:t>ed</w:t>
+      </w:r>
+      <w:proofErr w:type="spellEnd"/>
+      <w:r>
+        <w:t xml:space="preserve"> intuitiva. Si appoggerà su una base di dati per la gestione degli utenti e della merce e offrirà diverse funzionalità quali: affidare un acquisto ad un corriere, permettere ad un addetto di monitorare lo stato del magazzino, che si occuperà dell’approvvigionamento dello stesso, inserimento di offerte da parte di un gestore e la possibilità di effettuare controlli statistici sui prodotti venduti. </w:t>
+      </w:r>
     </w:p>
     <w:p>
       <w:pPr>
-        <w:rPr>
-          <w:color w:val="5B9BD5" w:themeColor="accent5"/>
-          <w:sz w:val="24"/>
-          <w:szCs w:val="24"/>
-        </w:rPr>
-      </w:pPr>
+        <w:pStyle w:val="Titolo2"/>
+        <w:numPr>
+          <w:ilvl w:val="2"/>
+          <w:numId w:val="10"/>
+        </w:numPr>
+        <w:ind w:left="851"/>
+      </w:pPr>
+      <w:bookmarkStart w:id="2" w:name="_Toc21294547"/>
+      <w:r>
+        <w:t>Audience</w:t>
+      </w:r>
+      <w:bookmarkEnd w:id="2"/>
     </w:p>
     <w:p>
       <w:pPr>
-        <w:rPr>
-          <w:color w:val="5B9BD5" w:themeColor="accent5"/>
-          <w:sz w:val="24"/>
-          <w:szCs w:val="24"/>
-        </w:rPr>
-      </w:pPr>
+        <w:pStyle w:val="Corpotesto"/>
+      </w:pPr>
+      <w:r>
+        <w:t xml:space="preserve">Il sito </w:t>
+      </w:r>
+      <w:r>
+        <w:t xml:space="preserve">è rivolto a tutti sia ai giovani che ai meno giovani soddisfacendo le varie richieste. Il nostro obiettivo è garantire semplicità per coloro che hanno intenzione di acquistare prodotti in maniera rapida e senza molte pretese e allo stesso tempo offrire un’ampia scelta per coloro che cercano prodotti più specifici. </w:t>
+      </w:r>
     </w:p>
     <w:p>
       <w:pPr>
-        <w:rPr>
-          <w:color w:val="5B9BD5" w:themeColor="accent5"/>
-          <w:sz w:val="24"/>
-          <w:szCs w:val="24"/>
-        </w:rPr>
-      </w:pPr>
-    </w:p>
-    <w:p>
-      <w:pPr>
-        <w:rPr>
-          <w:color w:val="5B9BD5" w:themeColor="accent5"/>
-          <w:sz w:val="24"/>
-          <w:szCs w:val="24"/>
-        </w:rPr>
-      </w:pPr>
-    </w:p>
-    <w:p>
-      <w:pPr>
-        <w:rPr>
-          <w:color w:val="5B9BD5" w:themeColor="accent5"/>
-          <w:sz w:val="24"/>
-          <w:szCs w:val="24"/>
-        </w:rPr>
-      </w:pPr>
-    </w:p>
-    <w:p>
-      <w:pPr>
-        <w:rPr>
-          <w:color w:val="5B9BD5" w:themeColor="accent5"/>
-          <w:sz w:val="24"/>
-          <w:szCs w:val="24"/>
-        </w:rPr>
-      </w:pPr>
-    </w:p>
-    <w:p>
-      <w:pPr>
-        <w:rPr>
-          <w:color w:val="5B9BD5" w:themeColor="accent5"/>
-          <w:sz w:val="24"/>
-          <w:szCs w:val="24"/>
-        </w:rPr>
-      </w:pPr>
-    </w:p>
-    <w:p>
-      <w:pPr>
-        <w:rPr>
-          <w:color w:val="5B9BD5" w:themeColor="accent5"/>
-          <w:sz w:val="24"/>
-          <w:szCs w:val="24"/>
-        </w:rPr>
-      </w:pPr>
-    </w:p>
-    <w:p>
-      <w:pPr>
-        <w:rPr>
-          <w:color w:val="5B9BD5" w:themeColor="accent5"/>
-          <w:sz w:val="24"/>
-          <w:szCs w:val="24"/>
-        </w:rPr>
-      </w:pPr>
-    </w:p>
-    <w:p>
-      <w:pPr>
-        <w:rPr>
-          <w:color w:val="5B9BD5" w:themeColor="accent5"/>
-          <w:sz w:val="24"/>
-          <w:szCs w:val="24"/>
-        </w:rPr>
-      </w:pPr>
-    </w:p>
-    <w:p>
-      <w:pPr>
-        <w:rPr>
-          <w:color w:val="5B9BD5" w:themeColor="accent5"/>
-          <w:sz w:val="24"/>
-          <w:szCs w:val="24"/>
-        </w:rPr>
-      </w:pPr>
-    </w:p>
-    <w:p>
-      <w:pPr>
-        <w:rPr>
-          <w:color w:val="5B9BD5" w:themeColor="accent5"/>
-          <w:sz w:val="24"/>
-          <w:szCs w:val="24"/>
-        </w:rPr>
-      </w:pPr>
-    </w:p>
-    <w:p>
-      <w:pPr>
-        <w:rPr>
-          <w:color w:val="5B9BD5" w:themeColor="accent5"/>
-          <w:sz w:val="24"/>
-          <w:szCs w:val="24"/>
-        </w:rPr>
-      </w:pPr>
-    </w:p>
-    <w:p>
-      <w:pPr>
-        <w:rPr>
-          <w:color w:val="5B9BD5" w:themeColor="accent5"/>
-          <w:sz w:val="24"/>
-          <w:szCs w:val="24"/>
-        </w:rPr>
-      </w:pPr>
-    </w:p>
-    <w:p>
-      <w:pPr>
-        <w:rPr>
-          <w:color w:val="5B9BD5" w:themeColor="accent5"/>
-          <w:sz w:val="24"/>
-          <w:szCs w:val="24"/>
-        </w:rPr>
-      </w:pPr>
-    </w:p>
-    <w:p>
-      <w:pPr>
-        <w:rPr>
-          <w:color w:val="5B9BD5" w:themeColor="accent5"/>
-          <w:sz w:val="24"/>
-          <w:szCs w:val="24"/>
-        </w:rPr>
-      </w:pPr>
-    </w:p>
-    <w:p>
-      <w:pPr>
-        <w:rPr>
-          <w:color w:val="5B9BD5" w:themeColor="accent5"/>
-          <w:sz w:val="24"/>
-          <w:szCs w:val="24"/>
-        </w:rPr>
-      </w:pPr>
-    </w:p>
-    <w:p>
-      <w:pPr>
-        <w:rPr>
-          <w:color w:val="5B9BD5" w:themeColor="accent5"/>
-          <w:sz w:val="24"/>
-          <w:szCs w:val="24"/>
-        </w:rPr>
-      </w:pPr>
-    </w:p>
-    <w:p>
-      <w:pPr>
-        <w:rPr>
-          <w:rFonts w:ascii="Century Gothic" w:hAnsi="Century Gothic"/>
-          <w:sz w:val="24"/>
-          <w:szCs w:val="24"/>
-        </w:rPr>
-      </w:pPr>
-    </w:p>
-    <w:p>
-      <w:pPr>
+        <w:spacing w:line="252" w:lineRule="auto"/>
         <w:rPr>
           <w:b/>
           <w:bCs/>
@@ -1034,300 +1799,91 @@
           <w:szCs w:val="36"/>
         </w:rPr>
       </w:pPr>
-      <w:r>
-        <w:rPr>
-          <w:rFonts w:ascii="Century Gothic" w:hAnsi="Century Gothic"/>
-          <w:b/>
-          <w:bCs/>
-          <w:sz w:val="36"/>
-          <w:szCs w:val="36"/>
-        </w:rPr>
-        <w:lastRenderedPageBreak/>
-        <w:t xml:space="preserve">1.1.1 </w:t>
-      </w:r>
-      <w:r>
-        <w:rPr>
-          <w:rFonts w:ascii="Century Gothic" w:hAnsi="Century Gothic"/>
-          <w:b/>
-          <w:bCs/>
-          <w:sz w:val="36"/>
-          <w:szCs w:val="36"/>
-        </w:rPr>
-        <w:t xml:space="preserve">Dominio del </w:t>
-      </w:r>
-      <w:r>
+    </w:p>
+    <w:p>
+      <w:pPr>
+        <w:spacing w:line="252" w:lineRule="auto"/>
         <w:rPr>
           <w:b/>
           <w:bCs/>
           <w:sz w:val="36"/>
           <w:szCs w:val="36"/>
         </w:rPr>
-        <w:t>Problema</w:t>
-      </w:r>
+      </w:pPr>
     </w:p>
     <w:p>
       <w:pPr>
+        <w:jc w:val="both"/>
         <w:rPr>
-          <w:rFonts w:ascii="Century Gothic" w:hAnsi="Century Gothic"/>
-          <w:sz w:val="24"/>
-          <w:szCs w:val="24"/>
-        </w:rPr>
-      </w:pPr>
-      <w:r>
-        <w:rPr>
-          <w:rFonts w:ascii="Century Gothic" w:hAnsi="Century Gothic"/>
-          <w:sz w:val="24"/>
-          <w:szCs w:val="24"/>
-        </w:rPr>
-        <w:t xml:space="preserve">Negli ultimi anni si sta sviluppando sempre di più la tendenza </w:t>
-      </w:r>
-      <w:r>
-        <w:rPr>
-          <w:rFonts w:ascii="Century Gothic" w:hAnsi="Century Gothic"/>
-          <w:sz w:val="24"/>
-          <w:szCs w:val="24"/>
-        </w:rPr>
-        <w:t>ad</w:t>
-      </w:r>
-      <w:r>
-        <w:rPr>
-          <w:rFonts w:ascii="Century Gothic" w:hAnsi="Century Gothic"/>
-          <w:sz w:val="24"/>
-          <w:szCs w:val="24"/>
-        </w:rPr>
-        <w:t xml:space="preserve"> acquistare </w:t>
-      </w:r>
-      <w:r>
-        <w:rPr>
-          <w:rFonts w:ascii="Century Gothic" w:hAnsi="Century Gothic"/>
-          <w:sz w:val="24"/>
-          <w:szCs w:val="24"/>
-        </w:rPr>
-        <w:t xml:space="preserve">prodotti online </w:t>
-      </w:r>
-      <w:r>
-        <w:rPr>
-          <w:rFonts w:ascii="Century Gothic" w:hAnsi="Century Gothic"/>
-          <w:sz w:val="24"/>
-          <w:szCs w:val="24"/>
-        </w:rPr>
-        <w:t>favorendo</w:t>
-      </w:r>
-      <w:r>
-        <w:rPr>
-          <w:rFonts w:ascii="Century Gothic" w:hAnsi="Century Gothic"/>
-          <w:sz w:val="24"/>
-          <w:szCs w:val="24"/>
-        </w:rPr>
-        <w:t xml:space="preserve"> quindi, una espansione sempre più crescente dei siti </w:t>
-      </w:r>
-      <w:r>
-        <w:rPr>
-          <w:rFonts w:ascii="Century Gothic" w:hAnsi="Century Gothic"/>
-          <w:sz w:val="24"/>
-          <w:szCs w:val="24"/>
-        </w:rPr>
-        <w:t xml:space="preserve">di </w:t>
-      </w:r>
-      <w:r>
-        <w:rPr>
-          <w:rFonts w:ascii="Century Gothic" w:hAnsi="Century Gothic"/>
-          <w:sz w:val="24"/>
-          <w:szCs w:val="24"/>
-        </w:rPr>
-        <w:t>e-commerce</w:t>
-      </w:r>
-      <w:r>
-        <w:rPr>
-          <w:rFonts w:ascii="Century Gothic" w:hAnsi="Century Gothic"/>
-          <w:sz w:val="24"/>
-          <w:szCs w:val="24"/>
-        </w:rPr>
-        <w:t>. Sono tanti i vantaggi per le persone che decidono di usufruire di questi siti: la comodità di ricevere la merce direttamente a casa propria, la possibilità di comparare rapidamente le varie proposte di mercato, il vantaggio di acquistare prodotti di nicchia difficilmente reperibili altrove e non ultimo, l’opportunità di usufruire di sconti e promozioni vantaggiose.</w:t>
-      </w:r>
-      <w:r>
-        <w:rPr>
-          <w:rFonts w:ascii="Lekton" w:hAnsi="Lekton"/>
-          <w:color w:val="2C2C2B"/>
-          <w:sz w:val="24"/>
-          <w:szCs w:val="24"/>
-          <w:shd w:val="clear" w:color="auto" w:fill="FFFFFF"/>
-        </w:rPr>
-        <w:t xml:space="preserve"> </w:t>
-      </w:r>
-      <w:r>
-        <w:rPr>
-          <w:rFonts w:ascii="Century Gothic" w:hAnsi="Century Gothic"/>
-          <w:sz w:val="24"/>
-          <w:szCs w:val="24"/>
-        </w:rPr>
-        <w:t xml:space="preserve">Uno dei prodotti maggiormente richiesto dalle varie tipologie di acquirenti è sicuramente quello che riguarda il reparto abbigliamento. Per questo motivo, per soddisfare tali richieste della clientela si è deciso di modellare un e-commerce per la gestione di un negozio online specializzato nella vendita di capi di abbigliamento. </w:t>
-      </w:r>
-    </w:p>
-    <w:p>
-      <w:pPr>
-        <w:spacing w:line="252" w:lineRule="auto"/>
-        <w:rPr>
-          <w:rFonts w:ascii="Century Gothic" w:hAnsi="Century Gothic"/>
-          <w:sz w:val="24"/>
-          <w:szCs w:val="24"/>
-        </w:rPr>
-      </w:pPr>
-      <w:r>
-        <w:rPr>
-          <w:rFonts w:ascii="Century Gothic" w:hAnsi="Century Gothic"/>
-          <w:sz w:val="24"/>
-          <w:szCs w:val="24"/>
-        </w:rPr>
-        <w:t xml:space="preserve">Il sito offrirà una vasta scelta di prodotti </w:t>
-      </w:r>
-      <w:r>
-        <w:rPr>
-          <w:rFonts w:ascii="Century Gothic" w:hAnsi="Century Gothic"/>
-          <w:sz w:val="24"/>
-          <w:szCs w:val="24"/>
-        </w:rPr>
-        <w:t xml:space="preserve">alla clientela e faciliterà il tutto garantendo una grafica semplice ed intuitiva. Si appoggerà su una base di dati per la gestione degli utenti e della merce e offrirà diverse funzionalità quali: affidare un acquisto ad un corriere, permettere ad un addetto di monitorare lo stato del magazzino, che si occuperà dell’approvvigionamento dello stesso, inserimento di offerte da parte di un gestore e la possibilità di effettuare controlli statistici sui prodotti venduti. </w:t>
-      </w:r>
-    </w:p>
-    <w:p>
-      <w:pPr>
-        <w:spacing w:line="252" w:lineRule="auto"/>
-        <w:rPr>
-          <w:rFonts w:ascii="Century Gothic" w:hAnsi="Century Gothic"/>
-          <w:sz w:val="24"/>
-          <w:szCs w:val="24"/>
-        </w:rPr>
-      </w:pPr>
-    </w:p>
-    <w:p>
-      <w:pPr>
-        <w:spacing w:line="252" w:lineRule="auto"/>
-        <w:rPr>
-          <w:rFonts w:ascii="Century Gothic" w:hAnsi="Century Gothic"/>
-          <w:b/>
-          <w:bCs/>
+          <w:color w:val="5B9BD5" w:themeColor="accent5"/>
           <w:sz w:val="36"/>
           <w:szCs w:val="36"/>
         </w:rPr>
       </w:pPr>
       <w:r>
         <w:rPr>
-          <w:rFonts w:ascii="Century Gothic" w:hAnsi="Century Gothic"/>
-          <w:b/>
-          <w:bCs/>
+          <w:color w:val="5B9BD5" w:themeColor="accent5"/>
           <w:sz w:val="36"/>
           <w:szCs w:val="36"/>
         </w:rPr>
-        <w:t>1.1.2 Audience</w:t>
+        <w:br w:type="page"/>
       </w:r>
     </w:p>
     <w:p>
       <w:pPr>
-        <w:spacing w:line="252" w:lineRule="auto"/>
+        <w:pStyle w:val="Paragrafoelenco"/>
+        <w:keepNext/>
+        <w:keepLines/>
+        <w:numPr>
+          <w:ilvl w:val="0"/>
+          <w:numId w:val="6"/>
+        </w:numPr>
+        <w:spacing w:before="200" w:after="40"/>
+        <w:contextualSpacing w:val="0"/>
+        <w:outlineLvl w:val="1"/>
         <w:rPr>
-          <w:rFonts w:ascii="Century Gothic" w:hAnsi="Century Gothic"/>
-          <w:sz w:val="24"/>
-          <w:szCs w:val="24"/>
+          <w:rFonts w:eastAsiaTheme="majorEastAsia" w:cstheme="majorBidi"/>
+          <w:b/>
+          <w:vanish/>
+          <w:sz w:val="32"/>
+          <w:szCs w:val="26"/>
         </w:rPr>
       </w:pPr>
-      <w:r>
-        <w:rPr>
-          <w:rFonts w:ascii="Century Gothic" w:hAnsi="Century Gothic"/>
-          <w:sz w:val="24"/>
-          <w:szCs w:val="24"/>
-        </w:rPr>
-        <w:t xml:space="preserve">Il sito </w:t>
-      </w:r>
-      <w:r>
-        <w:rPr>
-          <w:rFonts w:ascii="Century Gothic" w:hAnsi="Century Gothic"/>
-          <w:sz w:val="24"/>
-          <w:szCs w:val="24"/>
-        </w:rPr>
-        <w:t xml:space="preserve">è rivolto a tutti sia ai giovani che ai meno giovani soddisfacendo le varie richieste. Il nostro obiettivo è garantire semplicità per coloro che hanno intenzione di acquistare prodotti in maniera rapida e senza molte pretese e allo stesso tempo offrire un’ampia scelta per coloro che cercano prodotti più specifici. </w:t>
-      </w:r>
+      <w:bookmarkStart w:id="3" w:name="_Toc21196291"/>
+      <w:bookmarkStart w:id="4" w:name="_Toc21196549"/>
+      <w:bookmarkStart w:id="5" w:name="_Toc21196555"/>
+      <w:bookmarkStart w:id="6" w:name="_Toc21197240"/>
+      <w:bookmarkStart w:id="7" w:name="_Toc21198008"/>
+      <w:bookmarkStart w:id="8" w:name="_Toc21294349"/>
+      <w:bookmarkStart w:id="9" w:name="_Toc21294548"/>
+      <w:bookmarkEnd w:id="3"/>
+      <w:bookmarkEnd w:id="4"/>
+      <w:bookmarkEnd w:id="5"/>
+      <w:bookmarkEnd w:id="6"/>
+      <w:bookmarkEnd w:id="7"/>
+      <w:bookmarkEnd w:id="8"/>
+      <w:bookmarkEnd w:id="9"/>
     </w:p>
     <w:p>
       <w:pPr>
-        <w:spacing w:line="252" w:lineRule="auto"/>
-        <w:rPr>
-          <w:rFonts w:ascii="Century Gothic" w:hAnsi="Century Gothic"/>
-          <w:b/>
-          <w:bCs/>
-          <w:sz w:val="24"/>
-          <w:szCs w:val="24"/>
-        </w:rPr>
-      </w:pPr>
-    </w:p>
-    <w:p>
-      <w:pPr>
-        <w:spacing w:line="252" w:lineRule="auto"/>
-        <w:rPr>
-          <w:rFonts w:ascii="Century Gothic" w:hAnsi="Century Gothic"/>
-          <w:b/>
-          <w:bCs/>
-          <w:sz w:val="24"/>
-          <w:szCs w:val="24"/>
-        </w:rPr>
-      </w:pPr>
-    </w:p>
-    <w:p>
-      <w:pPr>
-        <w:ind w:left="360"/>
-        <w:jc w:val="both"/>
-        <w:rPr>
-          <w:color w:val="5B9BD5" w:themeColor="accent5"/>
-          <w:sz w:val="24"/>
-          <w:szCs w:val="24"/>
-        </w:rPr>
-      </w:pPr>
-      <w:r>
-        <w:rPr>
-          <w:color w:val="5B9BD5" w:themeColor="accent5"/>
-          <w:sz w:val="24"/>
-          <w:szCs w:val="24"/>
-        </w:rPr>
-        <w:br w:type="page"/>
-      </w:r>
-    </w:p>
-    <w:p>
-      <w:pPr>
-        <w:rPr>
-          <w:rFonts w:ascii="Century Gothic" w:hAnsi="Century Gothic"/>
-          <w:b/>
-          <w:bCs/>
-          <w:sz w:val="36"/>
-          <w:szCs w:val="36"/>
-        </w:rPr>
-      </w:pPr>
-      <w:r>
-        <w:rPr>
-          <w:rFonts w:ascii="Century Gothic" w:hAnsi="Century Gothic"/>
-          <w:b/>
-          <w:bCs/>
-          <w:sz w:val="36"/>
-          <w:szCs w:val="36"/>
-        </w:rPr>
-        <w:lastRenderedPageBreak/>
-        <w:t>1.2 Scenari</w:t>
-      </w:r>
-    </w:p>
-    <w:p>
-      <w:pPr>
-        <w:rPr>
-          <w:rFonts w:ascii="Century Gothic" w:hAnsi="Century Gothic"/>
-          <w:b/>
-          <w:bCs/>
-          <w:sz w:val="36"/>
-          <w:szCs w:val="36"/>
-        </w:rPr>
-      </w:pPr>
+        <w:pStyle w:val="Titolo1"/>
+        <w:numPr>
+          <w:ilvl w:val="0"/>
+          <w:numId w:val="6"/>
+        </w:numPr>
+        <w:ind w:left="284"/>
+      </w:pPr>
+      <w:bookmarkStart w:id="10" w:name="_Toc21294549"/>
+      <w:r>
+        <w:t>Scenari</w:t>
+      </w:r>
+      <w:bookmarkEnd w:id="10"/>
     </w:p>
     <w:tbl>
       <w:tblPr>
         <w:tblStyle w:val="Grigliatabella"/>
         <w:tblW w:w="0" w:type="auto"/>
+        <w:tblInd w:w="0" w:type="dxa"/>
         <w:tblLook w:val="04A0" w:firstRow="1" w:lastRow="0" w:firstColumn="1" w:lastColumn="0" w:noHBand="0" w:noVBand="1"/>
       </w:tblPr>
       <w:tblGrid>
@@ -1338,23 +1894,26 @@
         <w:tc>
           <w:tcPr>
             <w:tcW w:w="4814" w:type="dxa"/>
+            <w:tcBorders>
+              <w:top w:val="single" w:sz="4" w:space="0" w:color="auto"/>
+              <w:left w:val="single" w:sz="4" w:space="0" w:color="auto"/>
+              <w:bottom w:val="single" w:sz="4" w:space="0" w:color="auto"/>
+              <w:right w:val="single" w:sz="4" w:space="0" w:color="auto"/>
+            </w:tcBorders>
+            <w:hideMark/>
           </w:tcPr>
           <w:p>
             <w:pPr>
               <w:rPr>
-                <w:rFonts w:ascii="Century Gothic" w:hAnsi="Century Gothic"/>
                 <w:b/>
                 <w:bCs/>
-                <w:sz w:val="24"/>
                 <w:szCs w:val="24"/>
               </w:rPr>
             </w:pPr>
             <w:r>
               <w:rPr>
-                <w:rFonts w:ascii="Century Gothic" w:hAnsi="Century Gothic"/>
                 <w:b/>
                 <w:bCs/>
-                <w:sz w:val="24"/>
                 <w:szCs w:val="24"/>
               </w:rPr>
               <w:t>Nome scenario:</w:t>
@@ -1364,19 +1923,21 @@
         <w:tc>
           <w:tcPr>
             <w:tcW w:w="4814" w:type="dxa"/>
+            <w:tcBorders>
+              <w:top w:val="single" w:sz="4" w:space="0" w:color="auto"/>
+              <w:left w:val="single" w:sz="4" w:space="0" w:color="auto"/>
+              <w:bottom w:val="single" w:sz="4" w:space="0" w:color="auto"/>
+              <w:right w:val="single" w:sz="4" w:space="0" w:color="auto"/>
+            </w:tcBorders>
           </w:tcPr>
           <w:p>
             <w:pPr>
               <w:rPr>
-                <w:rFonts w:ascii="Century Gothic" w:hAnsi="Century Gothic"/>
-                <w:sz w:val="24"/>
                 <w:szCs w:val="24"/>
               </w:rPr>
             </w:pPr>
             <w:r>
               <w:rPr>
-                <w:rFonts w:ascii="Century Gothic" w:hAnsi="Century Gothic"/>
-                <w:sz w:val="24"/>
                 <w:szCs w:val="24"/>
               </w:rPr>
               <w:t>Acquisto</w:t>
@@ -1385,8 +1946,6 @@
           <w:p>
             <w:pPr>
               <w:rPr>
-                <w:rFonts w:ascii="Century Gothic" w:hAnsi="Century Gothic"/>
-                <w:sz w:val="24"/>
                 <w:szCs w:val="24"/>
               </w:rPr>
             </w:pPr>
@@ -1397,23 +1956,26 @@
         <w:tc>
           <w:tcPr>
             <w:tcW w:w="4814" w:type="dxa"/>
+            <w:tcBorders>
+              <w:top w:val="single" w:sz="4" w:space="0" w:color="auto"/>
+              <w:left w:val="single" w:sz="4" w:space="0" w:color="auto"/>
+              <w:bottom w:val="single" w:sz="4" w:space="0" w:color="auto"/>
+              <w:right w:val="single" w:sz="4" w:space="0" w:color="auto"/>
+            </w:tcBorders>
+            <w:hideMark/>
           </w:tcPr>
           <w:p>
             <w:pPr>
               <w:rPr>
-                <w:rFonts w:ascii="Century Gothic" w:hAnsi="Century Gothic"/>
                 <w:b/>
                 <w:bCs/>
-                <w:sz w:val="24"/>
                 <w:szCs w:val="24"/>
               </w:rPr>
             </w:pPr>
             <w:r>
               <w:rPr>
-                <w:rFonts w:ascii="Century Gothic" w:hAnsi="Century Gothic"/>
                 <w:b/>
                 <w:bCs/>
-                <w:sz w:val="24"/>
                 <w:szCs w:val="24"/>
               </w:rPr>
               <w:t>Attori partecipanti</w:t>
@@ -1423,19 +1985,21 @@
         <w:tc>
           <w:tcPr>
             <w:tcW w:w="4814" w:type="dxa"/>
+            <w:tcBorders>
+              <w:top w:val="single" w:sz="4" w:space="0" w:color="auto"/>
+              <w:left w:val="single" w:sz="4" w:space="0" w:color="auto"/>
+              <w:bottom w:val="single" w:sz="4" w:space="0" w:color="auto"/>
+              <w:right w:val="single" w:sz="4" w:space="0" w:color="auto"/>
+            </w:tcBorders>
           </w:tcPr>
           <w:p>
             <w:pPr>
               <w:rPr>
-                <w:rFonts w:ascii="Century Gothic" w:hAnsi="Century Gothic"/>
-                <w:sz w:val="24"/>
                 <w:szCs w:val="24"/>
               </w:rPr>
             </w:pPr>
             <w:r>
               <w:rPr>
-                <w:rFonts w:ascii="Century Gothic" w:hAnsi="Century Gothic"/>
-                <w:sz w:val="24"/>
                 <w:szCs w:val="24"/>
               </w:rPr>
               <w:t>Luigi: utente registrato. Davide: magazziniere. Mario: corriere</w:t>
@@ -1444,8 +2008,6 @@
           <w:p>
             <w:pPr>
               <w:rPr>
-                <w:rFonts w:ascii="Century Gothic" w:hAnsi="Century Gothic"/>
-                <w:sz w:val="24"/>
                 <w:szCs w:val="24"/>
               </w:rPr>
             </w:pPr>
@@ -1456,23 +2018,26 @@
         <w:tc>
           <w:tcPr>
             <w:tcW w:w="4814" w:type="dxa"/>
+            <w:tcBorders>
+              <w:top w:val="single" w:sz="4" w:space="0" w:color="auto"/>
+              <w:left w:val="single" w:sz="4" w:space="0" w:color="auto"/>
+              <w:bottom w:val="single" w:sz="4" w:space="0" w:color="auto"/>
+              <w:right w:val="single" w:sz="4" w:space="0" w:color="auto"/>
+            </w:tcBorders>
+            <w:hideMark/>
           </w:tcPr>
           <w:p>
             <w:pPr>
               <w:rPr>
-                <w:rFonts w:ascii="Century Gothic" w:hAnsi="Century Gothic"/>
                 <w:b/>
                 <w:bCs/>
-                <w:sz w:val="24"/>
                 <w:szCs w:val="24"/>
               </w:rPr>
             </w:pPr>
             <w:r>
               <w:rPr>
-                <w:rFonts w:ascii="Century Gothic" w:hAnsi="Century Gothic"/>
                 <w:b/>
                 <w:bCs/>
-                <w:sz w:val="24"/>
                 <w:szCs w:val="24"/>
               </w:rPr>
               <w:t>Flusso di eventi</w:t>
@@ -1482,24 +2047,27 @@
         <w:tc>
           <w:tcPr>
             <w:tcW w:w="4814" w:type="dxa"/>
+            <w:tcBorders>
+              <w:top w:val="single" w:sz="4" w:space="0" w:color="auto"/>
+              <w:left w:val="single" w:sz="4" w:space="0" w:color="auto"/>
+              <w:bottom w:val="single" w:sz="4" w:space="0" w:color="auto"/>
+              <w:right w:val="single" w:sz="4" w:space="0" w:color="auto"/>
+            </w:tcBorders>
+            <w:hideMark/>
           </w:tcPr>
           <w:p>
             <w:pPr>
               <w:pStyle w:val="Paragrafoelenco"/>
               <w:numPr>
                 <w:ilvl w:val="0"/>
-                <w:numId w:val="2"/>
+                <w:numId w:val="22"/>
               </w:numPr>
               <w:rPr>
-                <w:rFonts w:ascii="Century Gothic" w:hAnsi="Century Gothic"/>
-                <w:sz w:val="24"/>
                 <w:szCs w:val="24"/>
               </w:rPr>
             </w:pPr>
             <w:r>
               <w:rPr>
-                <w:rFonts w:ascii="Century Gothic" w:hAnsi="Century Gothic"/>
-                <w:sz w:val="24"/>
                 <w:szCs w:val="24"/>
               </w:rPr>
               <w:t>Luigi accede alla sua area personale per effettuare degli acquisti sul suo sito di riferimento.</w:t>
@@ -1510,18 +2078,14 @@
               <w:pStyle w:val="Paragrafoelenco"/>
               <w:numPr>
                 <w:ilvl w:val="0"/>
-                <w:numId w:val="2"/>
+                <w:numId w:val="22"/>
               </w:numPr>
               <w:rPr>
-                <w:rFonts w:ascii="Century Gothic" w:hAnsi="Century Gothic"/>
-                <w:sz w:val="24"/>
                 <w:szCs w:val="24"/>
               </w:rPr>
             </w:pPr>
             <w:r>
               <w:rPr>
-                <w:rFonts w:ascii="Century Gothic" w:hAnsi="Century Gothic"/>
-                <w:sz w:val="24"/>
                 <w:szCs w:val="24"/>
               </w:rPr>
               <w:t>Dal menu, naviga nella sezione relativa ai capi di abbigliamento per uomini.</w:t>
@@ -1532,18 +2096,14 @@
               <w:pStyle w:val="Paragrafoelenco"/>
               <w:numPr>
                 <w:ilvl w:val="0"/>
-                <w:numId w:val="2"/>
+                <w:numId w:val="22"/>
               </w:numPr>
               <w:rPr>
-                <w:rFonts w:ascii="Century Gothic" w:hAnsi="Century Gothic"/>
-                <w:sz w:val="24"/>
                 <w:szCs w:val="24"/>
               </w:rPr>
             </w:pPr>
             <w:r>
               <w:rPr>
-                <w:rFonts w:ascii="Century Gothic" w:hAnsi="Century Gothic"/>
-                <w:sz w:val="24"/>
                 <w:szCs w:val="24"/>
               </w:rPr>
               <w:t>Nella schermata in cui si trova, Luigi può visualizzare un’ampia gamma di capi d’abbigliamento che il sito propone: giacche, pantaloni, camicie, giacche e felpe.</w:t>
@@ -1554,18 +2114,14 @@
               <w:pStyle w:val="Paragrafoelenco"/>
               <w:numPr>
                 <w:ilvl w:val="0"/>
-                <w:numId w:val="2"/>
+                <w:numId w:val="22"/>
               </w:numPr>
               <w:rPr>
-                <w:rFonts w:ascii="Century Gothic" w:hAnsi="Century Gothic"/>
-                <w:sz w:val="24"/>
                 <w:szCs w:val="24"/>
               </w:rPr>
             </w:pPr>
             <w:r>
               <w:rPr>
-                <w:rFonts w:ascii="Century Gothic" w:hAnsi="Century Gothic"/>
-                <w:sz w:val="24"/>
                 <w:szCs w:val="24"/>
               </w:rPr>
               <w:t>Luigi scorre i vari modelli di felpe;</w:t>
@@ -1576,18 +2132,14 @@
               <w:pStyle w:val="Paragrafoelenco"/>
               <w:numPr>
                 <w:ilvl w:val="0"/>
-                <w:numId w:val="2"/>
+                <w:numId w:val="22"/>
               </w:numPr>
               <w:rPr>
-                <w:rFonts w:ascii="Century Gothic" w:hAnsi="Century Gothic"/>
-                <w:sz w:val="24"/>
                 <w:szCs w:val="24"/>
               </w:rPr>
             </w:pPr>
             <w:r>
               <w:rPr>
-                <w:rFonts w:ascii="Century Gothic" w:hAnsi="Century Gothic"/>
-                <w:sz w:val="24"/>
                 <w:szCs w:val="24"/>
               </w:rPr>
               <w:t>Luigi seleziona il modello “</w:t>
@@ -1595,8 +2147,6 @@
             <w:proofErr w:type="spellStart"/>
             <w:r>
               <w:rPr>
-                <w:rFonts w:ascii="Century Gothic" w:hAnsi="Century Gothic"/>
-                <w:sz w:val="24"/>
                 <w:szCs w:val="24"/>
               </w:rPr>
               <w:t>basic</w:t>
@@ -1604,8 +2154,6 @@
             <w:proofErr w:type="spellEnd"/>
             <w:r>
               <w:rPr>
-                <w:rFonts w:ascii="Century Gothic" w:hAnsi="Century Gothic"/>
-                <w:sz w:val="24"/>
                 <w:szCs w:val="24"/>
               </w:rPr>
               <w:t>” della sua marca preferita.</w:t>
@@ -1616,18 +2164,14 @@
               <w:pStyle w:val="Paragrafoelenco"/>
               <w:numPr>
                 <w:ilvl w:val="0"/>
-                <w:numId w:val="2"/>
+                <w:numId w:val="22"/>
               </w:numPr>
               <w:rPr>
-                <w:rFonts w:ascii="Century Gothic" w:hAnsi="Century Gothic"/>
-                <w:sz w:val="24"/>
                 <w:szCs w:val="24"/>
               </w:rPr>
             </w:pPr>
             <w:r>
               <w:rPr>
-                <w:rFonts w:ascii="Century Gothic" w:hAnsi="Century Gothic"/>
-                <w:sz w:val="24"/>
                 <w:szCs w:val="24"/>
               </w:rPr>
               <w:t>Visualizza una nuova pagina contenente le varie informazioni relative al capo di abbigliamento selezionato.</w:t>
@@ -1638,18 +2182,14 @@
               <w:pStyle w:val="Paragrafoelenco"/>
               <w:numPr>
                 <w:ilvl w:val="0"/>
-                <w:numId w:val="2"/>
+                <w:numId w:val="22"/>
               </w:numPr>
               <w:rPr>
-                <w:rFonts w:ascii="Century Gothic" w:hAnsi="Century Gothic"/>
-                <w:sz w:val="24"/>
                 <w:szCs w:val="24"/>
               </w:rPr>
             </w:pPr>
             <w:r>
               <w:rPr>
-                <w:rFonts w:ascii="Century Gothic" w:hAnsi="Century Gothic"/>
-                <w:sz w:val="24"/>
                 <w:szCs w:val="24"/>
               </w:rPr>
               <w:t>Visualizza una lista con tutte le taglie disponibili.</w:t>
@@ -1660,18 +2200,14 @@
               <w:pStyle w:val="Paragrafoelenco"/>
               <w:numPr>
                 <w:ilvl w:val="0"/>
-                <w:numId w:val="2"/>
+                <w:numId w:val="22"/>
               </w:numPr>
               <w:rPr>
-                <w:rFonts w:ascii="Century Gothic" w:hAnsi="Century Gothic"/>
-                <w:sz w:val="24"/>
                 <w:szCs w:val="24"/>
               </w:rPr>
             </w:pPr>
             <w:r>
               <w:rPr>
-                <w:rFonts w:ascii="Century Gothic" w:hAnsi="Century Gothic"/>
-                <w:sz w:val="24"/>
                 <w:szCs w:val="24"/>
               </w:rPr>
               <w:t>Luigi sceglie la L.</w:t>
@@ -1682,18 +2218,14 @@
               <w:pStyle w:val="Paragrafoelenco"/>
               <w:numPr>
                 <w:ilvl w:val="0"/>
-                <w:numId w:val="2"/>
+                <w:numId w:val="22"/>
               </w:numPr>
               <w:rPr>
-                <w:rFonts w:ascii="Century Gothic" w:hAnsi="Century Gothic"/>
-                <w:sz w:val="24"/>
                 <w:szCs w:val="24"/>
               </w:rPr>
             </w:pPr>
             <w:r>
               <w:rPr>
-                <w:rFonts w:ascii="Century Gothic" w:hAnsi="Century Gothic"/>
-                <w:sz w:val="24"/>
                 <w:szCs w:val="24"/>
               </w:rPr>
               <w:t>Luigi visualizza un’altra lista contenente i colori disponibili per quel capo di abbigliamento.</w:t>
@@ -1704,18 +2236,14 @@
               <w:pStyle w:val="Paragrafoelenco"/>
               <w:numPr>
                 <w:ilvl w:val="0"/>
-                <w:numId w:val="2"/>
+                <w:numId w:val="22"/>
               </w:numPr>
               <w:rPr>
-                <w:rFonts w:ascii="Century Gothic" w:hAnsi="Century Gothic"/>
-                <w:sz w:val="24"/>
                 <w:szCs w:val="24"/>
               </w:rPr>
             </w:pPr>
             <w:r>
               <w:rPr>
-                <w:rFonts w:ascii="Century Gothic" w:hAnsi="Century Gothic"/>
-                <w:sz w:val="24"/>
                 <w:szCs w:val="24"/>
               </w:rPr>
               <w:t>Luigi seleziona il bianco.</w:t>
@@ -1726,18 +2254,14 @@
               <w:pStyle w:val="Paragrafoelenco"/>
               <w:numPr>
                 <w:ilvl w:val="0"/>
-                <w:numId w:val="2"/>
+                <w:numId w:val="22"/>
               </w:numPr>
               <w:rPr>
-                <w:rFonts w:ascii="Century Gothic" w:hAnsi="Century Gothic"/>
-                <w:sz w:val="24"/>
                 <w:szCs w:val="24"/>
               </w:rPr>
             </w:pPr>
             <w:r>
               <w:rPr>
-                <w:rFonts w:ascii="Century Gothic" w:hAnsi="Century Gothic"/>
-                <w:sz w:val="24"/>
                 <w:szCs w:val="24"/>
               </w:rPr>
               <w:t>Tramite un bottone, Luigi aggiunge l’articolo desiderato al carrello.</w:t>
@@ -1748,18 +2272,14 @@
               <w:pStyle w:val="Paragrafoelenco"/>
               <w:numPr>
                 <w:ilvl w:val="0"/>
-                <w:numId w:val="2"/>
+                <w:numId w:val="22"/>
               </w:numPr>
               <w:rPr>
-                <w:rFonts w:ascii="Century Gothic" w:hAnsi="Century Gothic"/>
-                <w:sz w:val="24"/>
                 <w:szCs w:val="24"/>
               </w:rPr>
             </w:pPr>
             <w:r>
               <w:rPr>
-                <w:rFonts w:ascii="Century Gothic" w:hAnsi="Century Gothic"/>
-                <w:sz w:val="24"/>
                 <w:szCs w:val="24"/>
               </w:rPr>
               <w:t>Tramite un’immagine, Luigi viene informato che l’articolo da lui scelto è stato inserito correttamente nel carrello.</w:t>
@@ -1770,18 +2290,14 @@
               <w:pStyle w:val="Paragrafoelenco"/>
               <w:numPr>
                 <w:ilvl w:val="0"/>
-                <w:numId w:val="2"/>
+                <w:numId w:val="22"/>
               </w:numPr>
               <w:rPr>
-                <w:rFonts w:ascii="Century Gothic" w:hAnsi="Century Gothic"/>
-                <w:sz w:val="24"/>
                 <w:szCs w:val="24"/>
               </w:rPr>
             </w:pPr>
             <w:r>
               <w:rPr>
-                <w:rFonts w:ascii="Century Gothic" w:hAnsi="Century Gothic"/>
-                <w:sz w:val="24"/>
                 <w:szCs w:val="24"/>
               </w:rPr>
               <w:t>Luigi clicca sull’icona del carrello e viene indirizzato ad una pagina che gli permette di concludere l’acquisto o aggiungere/modificare elementi presenti nel carrello.</w:t>
@@ -1792,18 +2308,14 @@
               <w:pStyle w:val="Paragrafoelenco"/>
               <w:numPr>
                 <w:ilvl w:val="0"/>
-                <w:numId w:val="2"/>
+                <w:numId w:val="22"/>
               </w:numPr>
               <w:rPr>
-                <w:rFonts w:ascii="Century Gothic" w:hAnsi="Century Gothic"/>
-                <w:sz w:val="24"/>
                 <w:szCs w:val="24"/>
               </w:rPr>
             </w:pPr>
             <w:r>
               <w:rPr>
-                <w:rFonts w:ascii="Century Gothic" w:hAnsi="Century Gothic"/>
-                <w:sz w:val="24"/>
                 <w:szCs w:val="24"/>
               </w:rPr>
               <w:lastRenderedPageBreak/>
@@ -1815,54 +2327,42 @@
               <w:pStyle w:val="Paragrafoelenco"/>
               <w:numPr>
                 <w:ilvl w:val="0"/>
-                <w:numId w:val="2"/>
+                <w:numId w:val="22"/>
               </w:numPr>
               <w:rPr>
-                <w:rFonts w:ascii="Century Gothic" w:hAnsi="Century Gothic"/>
-                <w:sz w:val="24"/>
                 <w:szCs w:val="24"/>
               </w:rPr>
             </w:pPr>
             <w:r>
               <w:rPr>
-                <w:rFonts w:ascii="Century Gothic" w:hAnsi="Century Gothic"/>
-                <w:sz w:val="24"/>
                 <w:szCs w:val="24"/>
               </w:rPr>
               <w:t xml:space="preserve">Nella pagina relativa al completamento dell’acquisto, gli viene chiesto di esprimere la sua preferenza per la spedizione. Nella fattispecie, gli viene chiesto se procedere con la spedizione </w:t>
             </w:r>
             <w:r>
               <w:rPr>
-                <w:rFonts w:ascii="Century Gothic" w:hAnsi="Century Gothic"/>
                 <w:i/>
                 <w:iCs/>
-                <w:sz w:val="24"/>
                 <w:szCs w:val="24"/>
               </w:rPr>
               <w:t>standard</w:t>
             </w:r>
             <w:r>
               <w:rPr>
-                <w:rFonts w:ascii="Century Gothic" w:hAnsi="Century Gothic"/>
-                <w:sz w:val="24"/>
                 <w:szCs w:val="24"/>
               </w:rPr>
               <w:t xml:space="preserve"> o </w:t>
             </w:r>
             <w:r>
               <w:rPr>
-                <w:rFonts w:ascii="Century Gothic" w:hAnsi="Century Gothic"/>
                 <w:i/>
                 <w:iCs/>
-                <w:sz w:val="24"/>
                 <w:szCs w:val="24"/>
               </w:rPr>
               <w:t>veloce</w:t>
             </w:r>
             <w:r>
               <w:rPr>
-                <w:rFonts w:ascii="Century Gothic" w:hAnsi="Century Gothic"/>
-                <w:sz w:val="24"/>
                 <w:szCs w:val="24"/>
               </w:rPr>
               <w:t xml:space="preserve"> (a cui va aggiunto un costo extra).</w:t>
@@ -1873,18 +2373,14 @@
               <w:pStyle w:val="Paragrafoelenco"/>
               <w:numPr>
                 <w:ilvl w:val="0"/>
-                <w:numId w:val="2"/>
+                <w:numId w:val="22"/>
               </w:numPr>
               <w:rPr>
-                <w:rFonts w:ascii="Century Gothic" w:hAnsi="Century Gothic"/>
-                <w:sz w:val="24"/>
                 <w:szCs w:val="24"/>
               </w:rPr>
             </w:pPr>
             <w:r>
               <w:rPr>
-                <w:rFonts w:ascii="Century Gothic" w:hAnsi="Century Gothic"/>
-                <w:sz w:val="24"/>
                 <w:szCs w:val="24"/>
               </w:rPr>
               <w:t>Luigi opta per la spedizione standard.</w:t>
@@ -1895,18 +2391,14 @@
               <w:pStyle w:val="Paragrafoelenco"/>
               <w:numPr>
                 <w:ilvl w:val="0"/>
-                <w:numId w:val="2"/>
+                <w:numId w:val="22"/>
               </w:numPr>
               <w:rPr>
-                <w:rFonts w:ascii="Century Gothic" w:hAnsi="Century Gothic"/>
-                <w:sz w:val="24"/>
                 <w:szCs w:val="24"/>
               </w:rPr>
             </w:pPr>
             <w:r>
               <w:rPr>
-                <w:rFonts w:ascii="Century Gothic" w:hAnsi="Century Gothic"/>
-                <w:sz w:val="24"/>
                 <w:szCs w:val="24"/>
               </w:rPr>
               <w:t>Luigi inserisce le informazioni della sua carta di credito, essenziali per concludere l’acquisto. Inserisce: numero della carta, data di scadenza, codice di sicurezza (CVV), nome completo del proprietario.</w:t>
@@ -1917,18 +2409,14 @@
               <w:pStyle w:val="Paragrafoelenco"/>
               <w:numPr>
                 <w:ilvl w:val="0"/>
-                <w:numId w:val="2"/>
+                <w:numId w:val="22"/>
               </w:numPr>
               <w:rPr>
-                <w:rFonts w:ascii="Century Gothic" w:hAnsi="Century Gothic"/>
-                <w:sz w:val="24"/>
                 <w:szCs w:val="24"/>
               </w:rPr>
             </w:pPr>
             <w:r>
               <w:rPr>
-                <w:rFonts w:ascii="Century Gothic" w:hAnsi="Century Gothic"/>
-                <w:sz w:val="24"/>
                 <w:szCs w:val="24"/>
               </w:rPr>
               <w:t>Lugi conferma la transazione.</w:t>
@@ -1939,18 +2427,14 @@
               <w:pStyle w:val="Paragrafoelenco"/>
               <w:numPr>
                 <w:ilvl w:val="0"/>
-                <w:numId w:val="2"/>
+                <w:numId w:val="22"/>
               </w:numPr>
               <w:rPr>
-                <w:rFonts w:ascii="Century Gothic" w:hAnsi="Century Gothic"/>
-                <w:sz w:val="24"/>
                 <w:szCs w:val="24"/>
               </w:rPr>
             </w:pPr>
             <w:r>
               <w:rPr>
-                <w:rFonts w:ascii="Century Gothic" w:hAnsi="Century Gothic"/>
-                <w:sz w:val="24"/>
                 <w:szCs w:val="24"/>
               </w:rPr>
               <w:t>Lugi viene reindirizzato in una pagina contenente il riepilogo dell’acquisto.</w:t>
@@ -1961,18 +2445,14 @@
               <w:pStyle w:val="Paragrafoelenco"/>
               <w:numPr>
                 <w:ilvl w:val="0"/>
-                <w:numId w:val="2"/>
+                <w:numId w:val="22"/>
               </w:numPr>
               <w:rPr>
-                <w:rFonts w:ascii="Century Gothic" w:hAnsi="Century Gothic"/>
-                <w:sz w:val="24"/>
                 <w:szCs w:val="24"/>
               </w:rPr>
             </w:pPr>
             <w:r>
               <w:rPr>
-                <w:rFonts w:ascii="Century Gothic" w:hAnsi="Century Gothic"/>
-                <w:sz w:val="24"/>
                 <w:szCs w:val="24"/>
               </w:rPr>
               <w:t>Luigi conferma l’acquisto premendo il tasto “Acquista”.</w:t>
@@ -1983,18 +2463,14 @@
               <w:pStyle w:val="Paragrafoelenco"/>
               <w:numPr>
                 <w:ilvl w:val="0"/>
-                <w:numId w:val="2"/>
+                <w:numId w:val="22"/>
               </w:numPr>
               <w:rPr>
-                <w:rFonts w:ascii="Century Gothic" w:hAnsi="Century Gothic"/>
-                <w:sz w:val="24"/>
                 <w:szCs w:val="24"/>
               </w:rPr>
             </w:pPr>
             <w:r>
               <w:rPr>
-                <w:rFonts w:ascii="Century Gothic" w:hAnsi="Century Gothic"/>
-                <w:sz w:val="24"/>
                 <w:szCs w:val="24"/>
               </w:rPr>
               <w:t>Luigi viene reindirizzato ad una pagina contente l’avviso dell’avvenuto acquisto.</w:t>
@@ -2005,18 +2481,14 @@
               <w:pStyle w:val="Paragrafoelenco"/>
               <w:numPr>
                 <w:ilvl w:val="0"/>
-                <w:numId w:val="2"/>
+                <w:numId w:val="22"/>
               </w:numPr>
               <w:rPr>
-                <w:rFonts w:ascii="Century Gothic" w:hAnsi="Century Gothic"/>
-                <w:sz w:val="24"/>
                 <w:szCs w:val="24"/>
               </w:rPr>
             </w:pPr>
             <w:r>
               <w:rPr>
-                <w:rFonts w:ascii="Century Gothic" w:hAnsi="Century Gothic"/>
-                <w:sz w:val="24"/>
                 <w:szCs w:val="24"/>
               </w:rPr>
               <w:t>Davide, il magazziniere, riceve un avviso nel quale viene informato che è stata acquistata una felpa di tipo “standard”.</w:t>
@@ -2027,18 +2499,14 @@
               <w:pStyle w:val="Paragrafoelenco"/>
               <w:numPr>
                 <w:ilvl w:val="0"/>
-                <w:numId w:val="2"/>
+                <w:numId w:val="22"/>
               </w:numPr>
               <w:rPr>
-                <w:rFonts w:ascii="Century Gothic" w:hAnsi="Century Gothic"/>
-                <w:sz w:val="24"/>
                 <w:szCs w:val="24"/>
               </w:rPr>
             </w:pPr>
             <w:r>
               <w:rPr>
-                <w:rFonts w:ascii="Century Gothic" w:hAnsi="Century Gothic"/>
-                <w:sz w:val="24"/>
                 <w:szCs w:val="24"/>
               </w:rPr>
               <w:t>Davide, una volta recuperata la felpa, la imballa e l’affida al corriere.</w:t>
@@ -2049,18 +2517,14 @@
               <w:pStyle w:val="Paragrafoelenco"/>
               <w:numPr>
                 <w:ilvl w:val="0"/>
-                <w:numId w:val="2"/>
+                <w:numId w:val="22"/>
               </w:numPr>
               <w:rPr>
-                <w:rFonts w:ascii="Century Gothic" w:hAnsi="Century Gothic"/>
-                <w:sz w:val="24"/>
                 <w:szCs w:val="24"/>
               </w:rPr>
             </w:pPr>
             <w:r>
               <w:rPr>
-                <w:rFonts w:ascii="Century Gothic" w:hAnsi="Century Gothic"/>
-                <w:sz w:val="24"/>
                 <w:szCs w:val="24"/>
               </w:rPr>
               <w:t>Luigi, nel frattempo, viene avvisato dell’avvenuta spedizione della felpa da lui acquistata.</w:t>
@@ -2071,18 +2535,14 @@
               <w:pStyle w:val="Paragrafoelenco"/>
               <w:numPr>
                 <w:ilvl w:val="0"/>
-                <w:numId w:val="2"/>
+                <w:numId w:val="22"/>
               </w:numPr>
               <w:rPr>
-                <w:rFonts w:ascii="Century Gothic" w:hAnsi="Century Gothic"/>
-                <w:sz w:val="24"/>
                 <w:szCs w:val="24"/>
               </w:rPr>
             </w:pPr>
             <w:r>
               <w:rPr>
-                <w:rFonts w:ascii="Century Gothic" w:hAnsi="Century Gothic"/>
-                <w:sz w:val="24"/>
                 <w:szCs w:val="24"/>
               </w:rPr>
               <w:t>Il corriere provvede a consegnare a Luigi la merce da lui ordinata.</w:t>
@@ -2093,18 +2553,14 @@
               <w:pStyle w:val="Paragrafoelenco"/>
               <w:numPr>
                 <w:ilvl w:val="0"/>
-                <w:numId w:val="2"/>
+                <w:numId w:val="22"/>
               </w:numPr>
               <w:rPr>
-                <w:rFonts w:ascii="Century Gothic" w:hAnsi="Century Gothic"/>
-                <w:sz w:val="24"/>
                 <w:szCs w:val="24"/>
               </w:rPr>
             </w:pPr>
             <w:r>
               <w:rPr>
-                <w:rFonts w:ascii="Century Gothic" w:hAnsi="Century Gothic"/>
-                <w:sz w:val="24"/>
                 <w:szCs w:val="24"/>
               </w:rPr>
               <w:t>Luigi riceve il prodotto ordinato.</w:t>
@@ -2116,43 +2572,35 @@
     <w:p>
       <w:pPr>
         <w:rPr>
-          <w:rFonts w:ascii="Century Gothic" w:hAnsi="Century Gothic"/>
           <w:b/>
           <w:bCs/>
-          <w:sz w:val="24"/>
           <w:szCs w:val="24"/>
         </w:rPr>
       </w:pPr>
     </w:p>
     <w:p>
       <w:pPr>
+        <w:spacing w:after="160" w:line="259" w:lineRule="auto"/>
         <w:rPr>
-          <w:rFonts w:ascii="Century Gothic" w:hAnsi="Century Gothic"/>
           <w:b/>
           <w:bCs/>
-          <w:sz w:val="24"/>
           <w:szCs w:val="24"/>
         </w:rPr>
       </w:pPr>
+      <w:r>
+        <w:rPr>
+          <w:b/>
+          <w:bCs/>
+          <w:szCs w:val="24"/>
+        </w:rPr>
+        <w:br w:type="page"/>
+      </w:r>
     </w:p>
     <w:p>
       <w:pPr>
         <w:rPr>
-          <w:rFonts w:ascii="Century Gothic" w:hAnsi="Century Gothic"/>
           <w:b/>
           <w:bCs/>
-          <w:sz w:val="24"/>
-          <w:szCs w:val="24"/>
-        </w:rPr>
-      </w:pPr>
-    </w:p>
-    <w:p>
-      <w:pPr>
-        <w:rPr>
-          <w:rFonts w:ascii="Century Gothic" w:hAnsi="Century Gothic"/>
-          <w:b/>
-          <w:bCs/>
-          <w:sz w:val="24"/>
           <w:szCs w:val="24"/>
         </w:rPr>
       </w:pPr>
@@ -2161,6 +2609,7 @@
       <w:tblPr>
         <w:tblStyle w:val="Grigliatabella"/>
         <w:tblW w:w="0" w:type="auto"/>
+        <w:tblInd w:w="0" w:type="dxa"/>
         <w:tblLook w:val="04A0" w:firstRow="1" w:lastRow="0" w:firstColumn="1" w:lastColumn="0" w:noHBand="0" w:noVBand="1"/>
       </w:tblPr>
       <w:tblGrid>
@@ -2171,26 +2620,28 @@
         <w:tc>
           <w:tcPr>
             <w:tcW w:w="4814" w:type="dxa"/>
+            <w:tcBorders>
+              <w:top w:val="single" w:sz="4" w:space="0" w:color="auto"/>
+              <w:left w:val="single" w:sz="4" w:space="0" w:color="auto"/>
+              <w:bottom w:val="single" w:sz="4" w:space="0" w:color="auto"/>
+              <w:right w:val="single" w:sz="4" w:space="0" w:color="auto"/>
+            </w:tcBorders>
+            <w:hideMark/>
           </w:tcPr>
           <w:p>
             <w:pPr>
               <w:rPr>
-                <w:rFonts w:ascii="Century Gothic" w:hAnsi="Century Gothic"/>
                 <w:b/>
                 <w:bCs/>
-                <w:sz w:val="24"/>
                 <w:szCs w:val="24"/>
               </w:rPr>
             </w:pPr>
             <w:r>
               <w:rPr>
-                <w:rFonts w:ascii="Century Gothic" w:hAnsi="Century Gothic"/>
                 <w:b/>
                 <w:bCs/>
-                <w:sz w:val="24"/>
-                <w:szCs w:val="24"/>
-              </w:rPr>
-              <w:lastRenderedPageBreak/>
+                <w:szCs w:val="24"/>
+              </w:rPr>
               <w:t>Nome scenario</w:t>
             </w:r>
           </w:p>
@@ -2198,19 +2649,21 @@
         <w:tc>
           <w:tcPr>
             <w:tcW w:w="4814" w:type="dxa"/>
+            <w:tcBorders>
+              <w:top w:val="single" w:sz="4" w:space="0" w:color="auto"/>
+              <w:left w:val="single" w:sz="4" w:space="0" w:color="auto"/>
+              <w:bottom w:val="single" w:sz="4" w:space="0" w:color="auto"/>
+              <w:right w:val="single" w:sz="4" w:space="0" w:color="auto"/>
+            </w:tcBorders>
           </w:tcPr>
           <w:p>
             <w:pPr>
               <w:rPr>
-                <w:rFonts w:ascii="Century Gothic" w:hAnsi="Century Gothic"/>
-                <w:sz w:val="24"/>
                 <w:szCs w:val="24"/>
               </w:rPr>
             </w:pPr>
             <w:r>
               <w:rPr>
-                <w:rFonts w:ascii="Century Gothic" w:hAnsi="Century Gothic"/>
-                <w:sz w:val="24"/>
                 <w:szCs w:val="24"/>
               </w:rPr>
               <w:t>Inserimento articoli nel magazzino</w:t>
@@ -2219,8 +2672,6 @@
           <w:p>
             <w:pPr>
               <w:rPr>
-                <w:rFonts w:ascii="Century Gothic" w:hAnsi="Century Gothic"/>
-                <w:sz w:val="24"/>
                 <w:szCs w:val="24"/>
               </w:rPr>
             </w:pPr>
@@ -2231,23 +2682,26 @@
         <w:tc>
           <w:tcPr>
             <w:tcW w:w="4814" w:type="dxa"/>
+            <w:tcBorders>
+              <w:top w:val="single" w:sz="4" w:space="0" w:color="auto"/>
+              <w:left w:val="single" w:sz="4" w:space="0" w:color="auto"/>
+              <w:bottom w:val="single" w:sz="4" w:space="0" w:color="auto"/>
+              <w:right w:val="single" w:sz="4" w:space="0" w:color="auto"/>
+            </w:tcBorders>
+            <w:hideMark/>
           </w:tcPr>
           <w:p>
             <w:pPr>
               <w:rPr>
-                <w:rFonts w:ascii="Century Gothic" w:hAnsi="Century Gothic"/>
                 <w:b/>
                 <w:bCs/>
-                <w:sz w:val="24"/>
                 <w:szCs w:val="24"/>
               </w:rPr>
             </w:pPr>
             <w:r>
               <w:rPr>
-                <w:rFonts w:ascii="Century Gothic" w:hAnsi="Century Gothic"/>
                 <w:b/>
                 <w:bCs/>
-                <w:sz w:val="24"/>
                 <w:szCs w:val="24"/>
               </w:rPr>
               <w:t xml:space="preserve">Attori </w:t>
@@ -2257,19 +2711,21 @@
         <w:tc>
           <w:tcPr>
             <w:tcW w:w="4814" w:type="dxa"/>
+            <w:tcBorders>
+              <w:top w:val="single" w:sz="4" w:space="0" w:color="auto"/>
+              <w:left w:val="single" w:sz="4" w:space="0" w:color="auto"/>
+              <w:bottom w:val="single" w:sz="4" w:space="0" w:color="auto"/>
+              <w:right w:val="single" w:sz="4" w:space="0" w:color="auto"/>
+            </w:tcBorders>
           </w:tcPr>
           <w:p>
             <w:pPr>
               <w:rPr>
-                <w:rFonts w:ascii="Century Gothic" w:hAnsi="Century Gothic"/>
-                <w:sz w:val="24"/>
                 <w:szCs w:val="24"/>
               </w:rPr>
             </w:pPr>
             <w:r>
               <w:rPr>
-                <w:rFonts w:ascii="Century Gothic" w:hAnsi="Century Gothic"/>
-                <w:sz w:val="24"/>
                 <w:szCs w:val="24"/>
               </w:rPr>
               <w:t>Davide: magazziniere, Filippo: gestore marketing</w:t>
@@ -2278,8 +2734,6 @@
           <w:p>
             <w:pPr>
               <w:rPr>
-                <w:rFonts w:ascii="Century Gothic" w:hAnsi="Century Gothic"/>
-                <w:sz w:val="24"/>
                 <w:szCs w:val="24"/>
               </w:rPr>
             </w:pPr>
@@ -2290,52 +2744,56 @@
         <w:tc>
           <w:tcPr>
             <w:tcW w:w="4814" w:type="dxa"/>
+            <w:tcBorders>
+              <w:top w:val="single" w:sz="4" w:space="0" w:color="auto"/>
+              <w:left w:val="single" w:sz="4" w:space="0" w:color="auto"/>
+              <w:bottom w:val="single" w:sz="4" w:space="0" w:color="auto"/>
+              <w:right w:val="single" w:sz="4" w:space="0" w:color="auto"/>
+            </w:tcBorders>
+            <w:hideMark/>
           </w:tcPr>
           <w:p>
             <w:pPr>
               <w:rPr>
-                <w:rFonts w:ascii="Century Gothic" w:hAnsi="Century Gothic"/>
                 <w:b/>
                 <w:bCs/>
-                <w:sz w:val="24"/>
                 <w:szCs w:val="24"/>
               </w:rPr>
             </w:pPr>
-            <w:bookmarkStart w:id="0" w:name="_GoBack"/>
-            <w:r>
-              <w:rPr>
-                <w:rFonts w:ascii="Century Gothic" w:hAnsi="Century Gothic"/>
+            <w:r>
+              <w:rPr>
                 <w:b/>
                 <w:bCs/>
-                <w:sz w:val="24"/>
                 <w:szCs w:val="24"/>
               </w:rPr>
               <w:t>Flusso di eventi</w:t>
             </w:r>
-            <w:bookmarkEnd w:id="0"/>
           </w:p>
         </w:tc>
         <w:tc>
           <w:tcPr>
             <w:tcW w:w="4814" w:type="dxa"/>
+            <w:tcBorders>
+              <w:top w:val="single" w:sz="4" w:space="0" w:color="auto"/>
+              <w:left w:val="single" w:sz="4" w:space="0" w:color="auto"/>
+              <w:bottom w:val="single" w:sz="4" w:space="0" w:color="auto"/>
+              <w:right w:val="single" w:sz="4" w:space="0" w:color="auto"/>
+            </w:tcBorders>
+            <w:hideMark/>
           </w:tcPr>
           <w:p>
             <w:pPr>
               <w:pStyle w:val="Paragrafoelenco"/>
               <w:numPr>
                 <w:ilvl w:val="0"/>
-                <w:numId w:val="3"/>
+                <w:numId w:val="23"/>
               </w:numPr>
               <w:rPr>
-                <w:rFonts w:ascii="Century Gothic" w:hAnsi="Century Gothic"/>
-                <w:sz w:val="24"/>
                 <w:szCs w:val="24"/>
               </w:rPr>
             </w:pPr>
             <w:r>
               <w:rPr>
-                <w:rFonts w:ascii="Century Gothic" w:hAnsi="Century Gothic"/>
-                <w:sz w:val="24"/>
                 <w:szCs w:val="24"/>
               </w:rPr>
               <w:t>Il fornitore consegna 100 camicie della marca “</w:t>
@@ -2343,8 +2801,6 @@
             <w:proofErr w:type="spellStart"/>
             <w:r>
               <w:rPr>
-                <w:rFonts w:ascii="Century Gothic" w:hAnsi="Century Gothic"/>
-                <w:sz w:val="24"/>
                 <w:szCs w:val="24"/>
               </w:rPr>
               <w:t>TomTop</w:t>
@@ -2352,8 +2808,6 @@
             <w:proofErr w:type="spellEnd"/>
             <w:r>
               <w:rPr>
-                <w:rFonts w:ascii="Century Gothic" w:hAnsi="Century Gothic"/>
-                <w:sz w:val="24"/>
                 <w:szCs w:val="24"/>
               </w:rPr>
               <w:t>” di diversi colori (azzurro e nero) e di taglie diverse (</w:t>
@@ -2361,8 +2815,6 @@
             <w:proofErr w:type="gramStart"/>
             <w:r>
               <w:rPr>
-                <w:rFonts w:ascii="Century Gothic" w:hAnsi="Century Gothic"/>
-                <w:sz w:val="24"/>
                 <w:szCs w:val="24"/>
               </w:rPr>
               <w:t>S,XL</w:t>
@@ -2370,8 +2822,6 @@
             <w:proofErr w:type="gramEnd"/>
             <w:r>
               <w:rPr>
-                <w:rFonts w:ascii="Century Gothic" w:hAnsi="Century Gothic"/>
-                <w:sz w:val="24"/>
                 <w:szCs w:val="24"/>
               </w:rPr>
               <w:t>,M) e 50 giacche.</w:t>
@@ -2382,18 +2832,14 @@
               <w:pStyle w:val="Paragrafoelenco"/>
               <w:numPr>
                 <w:ilvl w:val="0"/>
-                <w:numId w:val="3"/>
+                <w:numId w:val="23"/>
               </w:numPr>
               <w:rPr>
-                <w:rFonts w:ascii="Century Gothic" w:hAnsi="Century Gothic"/>
-                <w:sz w:val="24"/>
                 <w:szCs w:val="24"/>
               </w:rPr>
             </w:pPr>
             <w:r>
               <w:rPr>
-                <w:rFonts w:ascii="Century Gothic" w:hAnsi="Century Gothic"/>
-                <w:sz w:val="24"/>
                 <w:szCs w:val="24"/>
               </w:rPr>
               <w:t>Davide li sistema nella giusta sezione del magazzino e li inserisce nel database del sistema, non prima di aver effettuato l’accesso al sistema.</w:t>
@@ -2404,18 +2850,14 @@
               <w:pStyle w:val="Paragrafoelenco"/>
               <w:numPr>
                 <w:ilvl w:val="0"/>
-                <w:numId w:val="3"/>
+                <w:numId w:val="23"/>
               </w:numPr>
               <w:rPr>
-                <w:rFonts w:ascii="Century Gothic" w:hAnsi="Century Gothic"/>
-                <w:sz w:val="24"/>
                 <w:szCs w:val="24"/>
               </w:rPr>
             </w:pPr>
             <w:r>
               <w:rPr>
-                <w:rFonts w:ascii="Century Gothic" w:hAnsi="Century Gothic"/>
-                <w:sz w:val="24"/>
                 <w:szCs w:val="24"/>
               </w:rPr>
               <w:t>Essendo l’area del sito dedicata alla figura del magazziniere, Davide ha a disposizione le seguenti scelte: inserire un nuovo articolo o cercare tra gli articoli inserti.</w:t>
@@ -2426,18 +2868,14 @@
               <w:pStyle w:val="Paragrafoelenco"/>
               <w:numPr>
                 <w:ilvl w:val="0"/>
-                <w:numId w:val="3"/>
+                <w:numId w:val="23"/>
               </w:numPr>
               <w:rPr>
-                <w:rFonts w:ascii="Century Gothic" w:hAnsi="Century Gothic"/>
-                <w:sz w:val="24"/>
                 <w:szCs w:val="24"/>
               </w:rPr>
             </w:pPr>
             <w:r>
               <w:rPr>
-                <w:rFonts w:ascii="Century Gothic" w:hAnsi="Century Gothic"/>
-                <w:sz w:val="24"/>
                 <w:szCs w:val="24"/>
               </w:rPr>
               <w:t xml:space="preserve">Davide, seleziona la voce “Inserisci nuovo articolo” e il sito mostra un </w:t>
@@ -2445,8 +2883,6 @@
             <w:proofErr w:type="spellStart"/>
             <w:r>
               <w:rPr>
-                <w:rFonts w:ascii="Century Gothic" w:hAnsi="Century Gothic"/>
-                <w:sz w:val="24"/>
                 <w:szCs w:val="24"/>
               </w:rPr>
               <w:t>form</w:t>
@@ -2454,8 +2890,6 @@
             <w:proofErr w:type="spellEnd"/>
             <w:r>
               <w:rPr>
-                <w:rFonts w:ascii="Century Gothic" w:hAnsi="Century Gothic"/>
-                <w:sz w:val="24"/>
                 <w:szCs w:val="24"/>
               </w:rPr>
               <w:t xml:space="preserve"> nel quale è possibile inserire le voci relative alle informazioni del capo d’abbigliamento</w:t>
@@ -2466,18 +2900,14 @@
               <w:pStyle w:val="Paragrafoelenco"/>
               <w:numPr>
                 <w:ilvl w:val="0"/>
-                <w:numId w:val="3"/>
+                <w:numId w:val="23"/>
               </w:numPr>
               <w:rPr>
-                <w:rFonts w:ascii="Century Gothic" w:hAnsi="Century Gothic"/>
-                <w:sz w:val="24"/>
                 <w:szCs w:val="24"/>
               </w:rPr>
             </w:pPr>
             <w:r>
               <w:rPr>
-                <w:rFonts w:ascii="Century Gothic" w:hAnsi="Century Gothic"/>
-                <w:sz w:val="24"/>
                 <w:szCs w:val="24"/>
               </w:rPr>
               <w:t>Davide inserisce i dati richiesti: codice prodotto, descrizione, marca, modello, taglia, colore, quantità, categoria, tipo e alla fine, inserisce una foto.</w:t>
@@ -2488,18 +2918,14 @@
               <w:pStyle w:val="Paragrafoelenco"/>
               <w:numPr>
                 <w:ilvl w:val="0"/>
-                <w:numId w:val="3"/>
+                <w:numId w:val="23"/>
               </w:numPr>
               <w:rPr>
-                <w:rFonts w:ascii="Century Gothic" w:hAnsi="Century Gothic"/>
-                <w:sz w:val="24"/>
                 <w:szCs w:val="24"/>
               </w:rPr>
             </w:pPr>
             <w:r>
               <w:rPr>
-                <w:rFonts w:ascii="Century Gothic" w:hAnsi="Century Gothic"/>
-                <w:sz w:val="24"/>
                 <w:szCs w:val="24"/>
               </w:rPr>
               <w:t>Una volta fatto ciò Davide conferma i dati inseriti.</w:t>
@@ -2510,18 +2936,14 @@
               <w:pStyle w:val="Paragrafoelenco"/>
               <w:numPr>
                 <w:ilvl w:val="0"/>
-                <w:numId w:val="3"/>
+                <w:numId w:val="23"/>
               </w:numPr>
               <w:rPr>
-                <w:rFonts w:ascii="Century Gothic" w:hAnsi="Century Gothic"/>
-                <w:sz w:val="24"/>
                 <w:szCs w:val="24"/>
               </w:rPr>
             </w:pPr>
             <w:r>
               <w:rPr>
-                <w:rFonts w:ascii="Century Gothic" w:hAnsi="Century Gothic"/>
-                <w:sz w:val="24"/>
                 <w:szCs w:val="24"/>
               </w:rPr>
               <w:t>Successivamente, il sito lo reindirizza nella schermata precedente e, questa volta, seleziona la voce “Cerca articolo”.</w:t>
@@ -2532,18 +2954,14 @@
               <w:pStyle w:val="Paragrafoelenco"/>
               <w:numPr>
                 <w:ilvl w:val="0"/>
-                <w:numId w:val="3"/>
+                <w:numId w:val="23"/>
               </w:numPr>
               <w:rPr>
-                <w:rFonts w:ascii="Century Gothic" w:hAnsi="Century Gothic"/>
-                <w:sz w:val="24"/>
                 <w:szCs w:val="24"/>
               </w:rPr>
             </w:pPr>
             <w:r>
               <w:rPr>
-                <w:rFonts w:ascii="Century Gothic" w:hAnsi="Century Gothic"/>
-                <w:sz w:val="24"/>
                 <w:szCs w:val="24"/>
               </w:rPr>
               <w:t xml:space="preserve">Il sito propone lo stesso </w:t>
@@ -2551,8 +2969,6 @@
             <w:proofErr w:type="spellStart"/>
             <w:r>
               <w:rPr>
-                <w:rFonts w:ascii="Century Gothic" w:hAnsi="Century Gothic"/>
-                <w:sz w:val="24"/>
                 <w:szCs w:val="24"/>
               </w:rPr>
               <w:t>form</w:t>
@@ -2560,8 +2976,6 @@
             <w:proofErr w:type="spellEnd"/>
             <w:r>
               <w:rPr>
-                <w:rFonts w:ascii="Century Gothic" w:hAnsi="Century Gothic"/>
-                <w:sz w:val="24"/>
                 <w:szCs w:val="24"/>
               </w:rPr>
               <w:t xml:space="preserve"> con un tasto per avviare la ricerca del capo d’abbigliamento all’interno del database.</w:t>
@@ -2572,18 +2986,14 @@
               <w:pStyle w:val="Paragrafoelenco"/>
               <w:numPr>
                 <w:ilvl w:val="0"/>
-                <w:numId w:val="3"/>
+                <w:numId w:val="23"/>
               </w:numPr>
               <w:rPr>
-                <w:rFonts w:ascii="Century Gothic" w:hAnsi="Century Gothic"/>
-                <w:sz w:val="24"/>
                 <w:szCs w:val="24"/>
               </w:rPr>
             </w:pPr>
             <w:r>
               <w:rPr>
-                <w:rFonts w:ascii="Century Gothic" w:hAnsi="Century Gothic"/>
-                <w:sz w:val="24"/>
                 <w:szCs w:val="24"/>
               </w:rPr>
               <w:t xml:space="preserve">Davide, volendo cercare una giacca, digita il codice del prodotto, la taglia e il colore. </w:t>
@@ -2594,20 +3004,17 @@
               <w:pStyle w:val="Paragrafoelenco"/>
               <w:numPr>
                 <w:ilvl w:val="0"/>
-                <w:numId w:val="3"/>
+                <w:numId w:val="23"/>
               </w:numPr>
               <w:rPr>
-                <w:rFonts w:ascii="Century Gothic" w:hAnsi="Century Gothic"/>
-                <w:sz w:val="24"/>
                 <w:szCs w:val="24"/>
               </w:rPr>
             </w:pPr>
             <w:r>
               <w:rPr>
-                <w:rFonts w:ascii="Century Gothic" w:hAnsi="Century Gothic"/>
-                <w:sz w:val="24"/>
-                <w:szCs w:val="24"/>
-              </w:rPr>
+                <w:szCs w:val="24"/>
+              </w:rPr>
+              <w:lastRenderedPageBreak/>
               <w:t>Il sito mostra una schermata con il prodotto desiderato e Davide lo seleziona.</w:t>
             </w:r>
           </w:p>
@@ -2616,21 +3023,16 @@
               <w:pStyle w:val="Paragrafoelenco"/>
               <w:numPr>
                 <w:ilvl w:val="0"/>
-                <w:numId w:val="3"/>
+                <w:numId w:val="23"/>
               </w:numPr>
               <w:rPr>
-                <w:rFonts w:ascii="Century Gothic" w:hAnsi="Century Gothic"/>
-                <w:sz w:val="24"/>
                 <w:szCs w:val="24"/>
               </w:rPr>
             </w:pPr>
             <w:r>
               <w:rPr>
-                <w:rFonts w:ascii="Century Gothic" w:hAnsi="Century Gothic"/>
-                <w:sz w:val="24"/>
-                <w:szCs w:val="24"/>
-              </w:rPr>
-              <w:lastRenderedPageBreak/>
+                <w:szCs w:val="24"/>
+              </w:rPr>
               <w:t>Davide visualizza una schermata con due bottoni: “Elimina prodotto” o “Modifica prodotto”.</w:t>
             </w:r>
           </w:p>
@@ -2639,18 +3041,14 @@
               <w:pStyle w:val="Paragrafoelenco"/>
               <w:numPr>
                 <w:ilvl w:val="0"/>
-                <w:numId w:val="3"/>
+                <w:numId w:val="23"/>
               </w:numPr>
               <w:rPr>
-                <w:rFonts w:ascii="Century Gothic" w:hAnsi="Century Gothic"/>
-                <w:sz w:val="24"/>
                 <w:szCs w:val="24"/>
               </w:rPr>
             </w:pPr>
             <w:r>
               <w:rPr>
-                <w:rFonts w:ascii="Century Gothic" w:hAnsi="Century Gothic"/>
-                <w:sz w:val="24"/>
                 <w:szCs w:val="24"/>
               </w:rPr>
               <w:t>Davide seleziona il tasto con la voce che permette di modificare il prodotto e incrementa la quantità disponibile in magazzino.</w:t>
@@ -2661,18 +3059,14 @@
               <w:pStyle w:val="Paragrafoelenco"/>
               <w:numPr>
                 <w:ilvl w:val="0"/>
-                <w:numId w:val="3"/>
+                <w:numId w:val="23"/>
               </w:numPr>
               <w:rPr>
-                <w:rFonts w:ascii="Century Gothic" w:hAnsi="Century Gothic"/>
-                <w:sz w:val="24"/>
                 <w:szCs w:val="24"/>
               </w:rPr>
             </w:pPr>
             <w:r>
               <w:rPr>
-                <w:rFonts w:ascii="Century Gothic" w:hAnsi="Century Gothic"/>
-                <w:sz w:val="24"/>
                 <w:szCs w:val="24"/>
               </w:rPr>
               <w:t>Successivamente, Filippo viene incaricato di modificare i capi di abbigliamento inseriti precedentemente da Davide.</w:t>
@@ -2683,18 +3077,14 @@
               <w:pStyle w:val="Paragrafoelenco"/>
               <w:numPr>
                 <w:ilvl w:val="0"/>
-                <w:numId w:val="3"/>
+                <w:numId w:val="23"/>
               </w:numPr>
               <w:rPr>
-                <w:rFonts w:ascii="Century Gothic" w:hAnsi="Century Gothic"/>
-                <w:sz w:val="24"/>
                 <w:szCs w:val="24"/>
               </w:rPr>
             </w:pPr>
             <w:r>
               <w:rPr>
-                <w:rFonts w:ascii="Century Gothic" w:hAnsi="Century Gothic"/>
-                <w:sz w:val="24"/>
                 <w:szCs w:val="24"/>
               </w:rPr>
               <w:t>Filippo accede alla propria area riservata inserendo le proprie credenziali.</w:t>
@@ -2705,18 +3095,14 @@
               <w:pStyle w:val="Paragrafoelenco"/>
               <w:numPr>
                 <w:ilvl w:val="0"/>
-                <w:numId w:val="3"/>
+                <w:numId w:val="23"/>
               </w:numPr>
               <w:rPr>
-                <w:rFonts w:ascii="Century Gothic" w:hAnsi="Century Gothic"/>
-                <w:sz w:val="24"/>
                 <w:szCs w:val="24"/>
               </w:rPr>
             </w:pPr>
             <w:r>
               <w:rPr>
-                <w:rFonts w:ascii="Century Gothic" w:hAnsi="Century Gothic"/>
-                <w:sz w:val="24"/>
                 <w:szCs w:val="24"/>
               </w:rPr>
               <w:t>Il sistema mostra a Filippo la possibilità di cercare un prodotto.</w:t>
@@ -2727,18 +3113,14 @@
               <w:pStyle w:val="Paragrafoelenco"/>
               <w:numPr>
                 <w:ilvl w:val="0"/>
-                <w:numId w:val="3"/>
+                <w:numId w:val="23"/>
               </w:numPr>
               <w:rPr>
-                <w:rFonts w:ascii="Century Gothic" w:hAnsi="Century Gothic"/>
-                <w:sz w:val="24"/>
                 <w:szCs w:val="24"/>
               </w:rPr>
             </w:pPr>
             <w:r>
               <w:rPr>
-                <w:rFonts w:ascii="Century Gothic" w:hAnsi="Century Gothic"/>
-                <w:sz w:val="24"/>
                 <w:szCs w:val="24"/>
               </w:rPr>
               <w:t>Filippo clicca su “Cerca prodotto”.</w:t>
@@ -2749,18 +3131,14 @@
               <w:pStyle w:val="Paragrafoelenco"/>
               <w:numPr>
                 <w:ilvl w:val="0"/>
-                <w:numId w:val="3"/>
+                <w:numId w:val="23"/>
               </w:numPr>
               <w:rPr>
-                <w:rFonts w:ascii="Century Gothic" w:hAnsi="Century Gothic"/>
-                <w:sz w:val="24"/>
                 <w:szCs w:val="24"/>
               </w:rPr>
             </w:pPr>
             <w:r>
               <w:rPr>
-                <w:rFonts w:ascii="Century Gothic" w:hAnsi="Century Gothic"/>
-                <w:sz w:val="24"/>
                 <w:szCs w:val="24"/>
               </w:rPr>
               <w:t xml:space="preserve">Il sito, mostra a Filippo un </w:t>
@@ -2768,8 +3146,6 @@
             <w:proofErr w:type="spellStart"/>
             <w:r>
               <w:rPr>
-                <w:rFonts w:ascii="Century Gothic" w:hAnsi="Century Gothic"/>
-                <w:sz w:val="24"/>
                 <w:szCs w:val="24"/>
               </w:rPr>
               <w:t>form</w:t>
@@ -2777,8 +3153,6 @@
             <w:proofErr w:type="spellEnd"/>
             <w:r>
               <w:rPr>
-                <w:rFonts w:ascii="Century Gothic" w:hAnsi="Century Gothic"/>
-                <w:sz w:val="24"/>
                 <w:szCs w:val="24"/>
               </w:rPr>
               <w:t xml:space="preserve"> nel quale inserire il codice del prodotto che vuole modificare.</w:t>
@@ -2789,18 +3163,14 @@
               <w:pStyle w:val="Paragrafoelenco"/>
               <w:numPr>
                 <w:ilvl w:val="0"/>
-                <w:numId w:val="3"/>
+                <w:numId w:val="23"/>
               </w:numPr>
               <w:rPr>
-                <w:rFonts w:ascii="Century Gothic" w:hAnsi="Century Gothic"/>
-                <w:sz w:val="24"/>
                 <w:szCs w:val="24"/>
               </w:rPr>
             </w:pPr>
             <w:r>
               <w:rPr>
-                <w:rFonts w:ascii="Century Gothic" w:hAnsi="Century Gothic"/>
-                <w:sz w:val="24"/>
                 <w:szCs w:val="24"/>
               </w:rPr>
               <w:t>Una volta fatto ciò, Filippo si trova davanti al prodotto avente come codice identificativo quello inserito precedentemente e un campo vuoto nel quale specificare il prezzo.</w:t>
@@ -2811,18 +3181,14 @@
               <w:pStyle w:val="Paragrafoelenco"/>
               <w:numPr>
                 <w:ilvl w:val="0"/>
-                <w:numId w:val="3"/>
+                <w:numId w:val="23"/>
               </w:numPr>
               <w:rPr>
-                <w:rFonts w:ascii="Century Gothic" w:hAnsi="Century Gothic"/>
-                <w:sz w:val="24"/>
                 <w:szCs w:val="24"/>
               </w:rPr>
             </w:pPr>
             <w:r>
               <w:rPr>
-                <w:rFonts w:ascii="Century Gothic" w:hAnsi="Century Gothic"/>
-                <w:sz w:val="24"/>
                 <w:szCs w:val="24"/>
               </w:rPr>
               <w:t xml:space="preserve">Filippo inserisce in un </w:t>
@@ -2830,8 +3196,6 @@
             <w:proofErr w:type="spellStart"/>
             <w:r>
               <w:rPr>
-                <w:rFonts w:ascii="Century Gothic" w:hAnsi="Century Gothic"/>
-                <w:sz w:val="24"/>
                 <w:szCs w:val="24"/>
               </w:rPr>
               <w:t>form</w:t>
@@ -2839,8 +3203,6 @@
             <w:proofErr w:type="spellEnd"/>
             <w:r>
               <w:rPr>
-                <w:rFonts w:ascii="Century Gothic" w:hAnsi="Century Gothic"/>
-                <w:sz w:val="24"/>
                 <w:szCs w:val="24"/>
               </w:rPr>
               <w:t xml:space="preserve"> il prezzo di €150 e sottomette i dati.</w:t>
@@ -2852,22 +3214,752 @@
     <w:p>
       <w:pPr>
         <w:rPr>
-          <w:rFonts w:ascii="Century Gothic" w:hAnsi="Century Gothic"/>
-          <w:sz w:val="24"/>
           <w:szCs w:val="24"/>
         </w:rPr>
       </w:pPr>
     </w:p>
     <w:p>
       <w:pPr>
+        <w:pStyle w:val="Titolo2"/>
+        <w:ind w:left="360"/>
         <w:rPr>
-          <w:rFonts w:ascii="Century Gothic" w:hAnsi="Century Gothic"/>
+          <w:sz w:val="36"/>
+          <w:szCs w:val="32"/>
+        </w:rPr>
+      </w:pPr>
+      <w:r>
+        <w:br w:type="page"/>
+      </w:r>
+    </w:p>
+    <w:p>
+      <w:pPr>
+        <w:pStyle w:val="Paragrafoelenco"/>
+        <w:keepNext/>
+        <w:keepLines/>
+        <w:numPr>
+          <w:ilvl w:val="0"/>
+          <w:numId w:val="7"/>
+        </w:numPr>
+        <w:spacing w:before="240" w:after="120"/>
+        <w:contextualSpacing w:val="0"/>
+        <w:outlineLvl w:val="0"/>
+        <w:rPr>
+          <w:rFonts w:eastAsiaTheme="majorEastAsia" w:cstheme="majorBidi"/>
           <w:b/>
-          <w:bCs/>
-          <w:sz w:val="24"/>
-          <w:szCs w:val="24"/>
+          <w:vanish/>
+          <w:sz w:val="36"/>
+          <w:szCs w:val="32"/>
         </w:rPr>
       </w:pPr>
+      <w:bookmarkStart w:id="11" w:name="_Toc21197242"/>
+      <w:bookmarkStart w:id="12" w:name="_Toc21198010"/>
+      <w:bookmarkStart w:id="13" w:name="_Toc21294352"/>
+      <w:bookmarkStart w:id="14" w:name="_Toc21294550"/>
+      <w:bookmarkEnd w:id="11"/>
+      <w:bookmarkEnd w:id="12"/>
+      <w:bookmarkEnd w:id="13"/>
+      <w:bookmarkEnd w:id="14"/>
+    </w:p>
+    <w:p>
+      <w:pPr>
+        <w:pStyle w:val="Paragrafoelenco"/>
+        <w:keepNext/>
+        <w:keepLines/>
+        <w:numPr>
+          <w:ilvl w:val="1"/>
+          <w:numId w:val="7"/>
+        </w:numPr>
+        <w:spacing w:before="240" w:after="120"/>
+        <w:contextualSpacing w:val="0"/>
+        <w:outlineLvl w:val="0"/>
+        <w:rPr>
+          <w:rFonts w:eastAsiaTheme="majorEastAsia" w:cstheme="majorBidi"/>
+          <w:b/>
+          <w:vanish/>
+          <w:sz w:val="36"/>
+          <w:szCs w:val="32"/>
+        </w:rPr>
+      </w:pPr>
+      <w:bookmarkStart w:id="15" w:name="_Toc21197243"/>
+      <w:bookmarkStart w:id="16" w:name="_Toc21198011"/>
+      <w:bookmarkStart w:id="17" w:name="_Toc21294353"/>
+      <w:bookmarkStart w:id="18" w:name="_Toc21294551"/>
+      <w:bookmarkEnd w:id="15"/>
+      <w:bookmarkEnd w:id="16"/>
+      <w:bookmarkEnd w:id="17"/>
+      <w:bookmarkEnd w:id="18"/>
+    </w:p>
+    <w:p>
+      <w:pPr>
+        <w:pStyle w:val="Paragrafoelenco"/>
+        <w:keepNext/>
+        <w:keepLines/>
+        <w:numPr>
+          <w:ilvl w:val="1"/>
+          <w:numId w:val="7"/>
+        </w:numPr>
+        <w:spacing w:before="240" w:after="120"/>
+        <w:contextualSpacing w:val="0"/>
+        <w:outlineLvl w:val="0"/>
+        <w:rPr>
+          <w:rFonts w:eastAsiaTheme="majorEastAsia" w:cstheme="majorBidi"/>
+          <w:b/>
+          <w:vanish/>
+          <w:sz w:val="36"/>
+          <w:szCs w:val="32"/>
+        </w:rPr>
+      </w:pPr>
+      <w:bookmarkStart w:id="19" w:name="_Toc21197244"/>
+      <w:bookmarkStart w:id="20" w:name="_Toc21198012"/>
+      <w:bookmarkStart w:id="21" w:name="_Toc21294354"/>
+      <w:bookmarkStart w:id="22" w:name="_Toc21294552"/>
+      <w:bookmarkEnd w:id="19"/>
+      <w:bookmarkEnd w:id="20"/>
+      <w:bookmarkEnd w:id="21"/>
+      <w:bookmarkEnd w:id="22"/>
+    </w:p>
+    <w:p>
+      <w:pPr>
+        <w:pStyle w:val="Titolo1"/>
+        <w:numPr>
+          <w:ilvl w:val="1"/>
+          <w:numId w:val="7"/>
+        </w:numPr>
+        <w:ind w:left="851"/>
+      </w:pPr>
+      <w:bookmarkStart w:id="23" w:name="_Toc21294553"/>
+      <w:r>
+        <w:t>Requisiti funzionali</w:t>
+      </w:r>
+      <w:bookmarkEnd w:id="23"/>
+    </w:p>
+    <w:p>
+      <w:pPr>
+        <w:pStyle w:val="Titolo2"/>
+        <w:numPr>
+          <w:ilvl w:val="2"/>
+          <w:numId w:val="7"/>
+        </w:numPr>
+        <w:ind w:left="851"/>
+      </w:pPr>
+      <w:bookmarkStart w:id="24" w:name="_Toc21294554"/>
+      <w:r>
+        <w:t>Gestione dell’autenticazione</w:t>
+      </w:r>
+      <w:bookmarkEnd w:id="24"/>
+    </w:p>
+    <w:p>
+      <w:pPr>
+        <w:pStyle w:val="Corpotesto"/>
+      </w:pPr>
+      <w:r>
+        <w:t>Il Cliente può:</w:t>
+      </w:r>
+    </w:p>
+    <w:p>
+      <w:pPr>
+        <w:pStyle w:val="Corpotesto"/>
+        <w:numPr>
+          <w:ilvl w:val="0"/>
+          <w:numId w:val="9"/>
+        </w:numPr>
+        <w:rPr>
+          <w:rFonts w:ascii="Wingdings" w:hAnsi="Wingdings"/>
+        </w:rPr>
+      </w:pPr>
+      <w:r>
+        <w:t>Registrarsi,</w:t>
+      </w:r>
+      <w:r>
+        <w:rPr>
+          <w:spacing w:val="-1"/>
+        </w:rPr>
+        <w:t xml:space="preserve"> </w:t>
+      </w:r>
+      <w:r>
+        <w:t>inserendo</w:t>
+      </w:r>
+      <w:r>
+        <w:t xml:space="preserve"> i seguenti campi</w:t>
+      </w:r>
+      <w:r>
+        <w:t>:</w:t>
+      </w:r>
+    </w:p>
+    <w:p>
+      <w:pPr>
+        <w:pStyle w:val="Corpotesto"/>
+        <w:numPr>
+          <w:ilvl w:val="1"/>
+          <w:numId w:val="9"/>
+        </w:numPr>
+        <w:rPr>
+          <w:rFonts w:ascii="Wingdings" w:hAnsi="Wingdings"/>
+        </w:rPr>
+      </w:pPr>
+      <w:r>
+        <w:t>Nome</w:t>
+      </w:r>
+    </w:p>
+    <w:p>
+      <w:pPr>
+        <w:pStyle w:val="Corpotesto"/>
+        <w:numPr>
+          <w:ilvl w:val="1"/>
+          <w:numId w:val="9"/>
+        </w:numPr>
+        <w:rPr>
+          <w:rFonts w:ascii="Wingdings" w:hAnsi="Wingdings"/>
+        </w:rPr>
+      </w:pPr>
+      <w:r>
+        <w:t>Cognome</w:t>
+      </w:r>
+    </w:p>
+    <w:p>
+      <w:pPr>
+        <w:pStyle w:val="Corpotesto"/>
+        <w:numPr>
+          <w:ilvl w:val="1"/>
+          <w:numId w:val="9"/>
+        </w:numPr>
+        <w:rPr>
+          <w:rFonts w:ascii="Wingdings" w:hAnsi="Wingdings"/>
+        </w:rPr>
+      </w:pPr>
+      <w:r>
+        <w:t>Data di nascita</w:t>
+      </w:r>
+    </w:p>
+    <w:p>
+      <w:pPr>
+        <w:pStyle w:val="Corpotesto"/>
+        <w:numPr>
+          <w:ilvl w:val="1"/>
+          <w:numId w:val="9"/>
+        </w:numPr>
+        <w:rPr>
+          <w:rFonts w:ascii="Wingdings" w:hAnsi="Wingdings"/>
+        </w:rPr>
+      </w:pPr>
+      <w:r>
+        <w:t>E-mail</w:t>
+      </w:r>
+    </w:p>
+    <w:p>
+      <w:pPr>
+        <w:pStyle w:val="Corpotesto"/>
+        <w:numPr>
+          <w:ilvl w:val="1"/>
+          <w:numId w:val="9"/>
+        </w:numPr>
+        <w:rPr>
+          <w:rFonts w:ascii="Wingdings" w:hAnsi="Wingdings"/>
+        </w:rPr>
+      </w:pPr>
+      <w:r>
+        <w:t>Password</w:t>
+      </w:r>
+    </w:p>
+    <w:p>
+      <w:pPr>
+        <w:pStyle w:val="Corpotesto"/>
+        <w:ind w:left="1440"/>
+        <w:rPr>
+          <w:rFonts w:ascii="Wingdings" w:hAnsi="Wingdings"/>
+        </w:rPr>
+      </w:pPr>
+    </w:p>
+    <w:p>
+      <w:pPr>
+        <w:pStyle w:val="Corpotesto"/>
+        <w:numPr>
+          <w:ilvl w:val="0"/>
+          <w:numId w:val="9"/>
+        </w:numPr>
+        <w:rPr>
+          <w:rFonts w:ascii="Wingdings" w:hAnsi="Wingdings"/>
+        </w:rPr>
+      </w:pPr>
+      <w:r>
+        <w:t>Effettuare il log-in, inserendo i seguenti campi:</w:t>
+      </w:r>
+    </w:p>
+    <w:p>
+      <w:pPr>
+        <w:pStyle w:val="Corpotesto"/>
+        <w:numPr>
+          <w:ilvl w:val="1"/>
+          <w:numId w:val="9"/>
+        </w:numPr>
+        <w:rPr>
+          <w:rFonts w:ascii="Wingdings" w:hAnsi="Wingdings"/>
+        </w:rPr>
+      </w:pPr>
+      <w:r>
+        <w:t>E-mail</w:t>
+      </w:r>
+    </w:p>
+    <w:p>
+      <w:pPr>
+        <w:pStyle w:val="Corpotesto"/>
+        <w:numPr>
+          <w:ilvl w:val="1"/>
+          <w:numId w:val="9"/>
+        </w:numPr>
+        <w:rPr>
+          <w:rFonts w:ascii="Wingdings" w:hAnsi="Wingdings"/>
+        </w:rPr>
+      </w:pPr>
+      <w:r>
+        <w:t>Password</w:t>
+      </w:r>
+    </w:p>
+    <w:p>
+      <w:pPr>
+        <w:pStyle w:val="Corpotesto"/>
+        <w:ind w:left="1440"/>
+        <w:rPr>
+          <w:rFonts w:ascii="Wingdings" w:hAnsi="Wingdings"/>
+        </w:rPr>
+      </w:pPr>
+    </w:p>
+    <w:p>
+      <w:pPr>
+        <w:pStyle w:val="Corpotesto"/>
+        <w:numPr>
+          <w:ilvl w:val="0"/>
+          <w:numId w:val="9"/>
+        </w:numPr>
+        <w:rPr>
+          <w:rFonts w:ascii="Wingdings" w:hAnsi="Wingdings"/>
+        </w:rPr>
+      </w:pPr>
+      <w:r>
+        <w:t>Effettuare il log-out</w:t>
+      </w:r>
+    </w:p>
+    <w:p>
+      <w:pPr>
+        <w:pStyle w:val="Titolo2"/>
+        <w:numPr>
+          <w:ilvl w:val="2"/>
+          <w:numId w:val="7"/>
+        </w:numPr>
+        <w:ind w:left="851"/>
+      </w:pPr>
+      <w:bookmarkStart w:id="25" w:name="_Toc21294555"/>
+      <w:r>
+        <w:t>Gestione dell’acquisto</w:t>
+      </w:r>
+      <w:bookmarkEnd w:id="25"/>
+    </w:p>
+    <w:p>
+      <w:r>
+        <w:t>Il cliente deve essere in grado di:</w:t>
+      </w:r>
+    </w:p>
+    <w:p>
+      <w:pPr>
+        <w:pStyle w:val="Paragrafoelenco"/>
+        <w:numPr>
+          <w:ilvl w:val="0"/>
+          <w:numId w:val="15"/>
+        </w:numPr>
+      </w:pPr>
+      <w:r>
+        <w:t>Effettuare degli acquisti</w:t>
+      </w:r>
+      <w:r>
+        <w:t xml:space="preserve"> all’interno del sito-web</w:t>
+      </w:r>
+    </w:p>
+    <w:p>
+      <w:pPr>
+        <w:pStyle w:val="Paragrafoelenco"/>
+        <w:numPr>
+          <w:ilvl w:val="0"/>
+          <w:numId w:val="15"/>
+        </w:numPr>
+      </w:pPr>
+      <w:r>
+        <w:t xml:space="preserve">Fare ricerche </w:t>
+      </w:r>
+      <w:r>
+        <w:t>nel</w:t>
+      </w:r>
+      <w:r>
+        <w:t xml:space="preserve"> catalogo per cecare dei prodotti da acquistare</w:t>
+      </w:r>
+    </w:p>
+    <w:p>
+      <w:pPr>
+        <w:pStyle w:val="Paragrafoelenco"/>
+        <w:numPr>
+          <w:ilvl w:val="0"/>
+          <w:numId w:val="15"/>
+        </w:numPr>
+        <w:rPr>
+          <w:rFonts w:ascii="Wingdings" w:hAnsi="Wingdings"/>
+        </w:rPr>
+      </w:pPr>
+      <w:r>
+        <w:t>Eseguire</w:t>
+      </w:r>
+      <w:r>
+        <w:t xml:space="preserve"> un reso</w:t>
+      </w:r>
+    </w:p>
+    <w:p>
+      <w:pPr>
+        <w:pStyle w:val="Titolo2"/>
+        <w:numPr>
+          <w:ilvl w:val="2"/>
+          <w:numId w:val="7"/>
+        </w:numPr>
+        <w:ind w:left="851"/>
+      </w:pPr>
+      <w:bookmarkStart w:id="26" w:name="_Toc21294556"/>
+      <w:r>
+        <w:t>Gestione del carrello</w:t>
+      </w:r>
+      <w:bookmarkEnd w:id="26"/>
+    </w:p>
+    <w:p>
+      <w:r>
+        <w:t>Il cliente può:</w:t>
+      </w:r>
+    </w:p>
+    <w:p>
+      <w:pPr>
+        <w:pStyle w:val="Paragrafoelenco"/>
+        <w:numPr>
+          <w:ilvl w:val="0"/>
+          <w:numId w:val="16"/>
+        </w:numPr>
+      </w:pPr>
+      <w:r>
+        <w:t>Inserire o eliminare prodotti all’interno del carrello</w:t>
+      </w:r>
+    </w:p>
+    <w:p>
+      <w:pPr>
+        <w:pStyle w:val="Paragrafoelenco"/>
+        <w:numPr>
+          <w:ilvl w:val="0"/>
+          <w:numId w:val="16"/>
+        </w:numPr>
+      </w:pPr>
+      <w:r>
+        <w:t>Visualizzare il proprio carrello</w:t>
+      </w:r>
+    </w:p>
+    <w:p>
+      <w:pPr>
+        <w:pStyle w:val="Titolo2"/>
+        <w:numPr>
+          <w:ilvl w:val="2"/>
+          <w:numId w:val="7"/>
+        </w:numPr>
+        <w:ind w:left="851"/>
+      </w:pPr>
+      <w:bookmarkStart w:id="27" w:name="_Toc21294557"/>
+      <w:r>
+        <w:t>Gestione del cliente</w:t>
+      </w:r>
+      <w:bookmarkEnd w:id="27"/>
+    </w:p>
+    <w:p>
+      <w:r>
+        <w:t>Un cliente può:</w:t>
+      </w:r>
+    </w:p>
+    <w:p>
+      <w:pPr>
+        <w:pStyle w:val="Paragrafoelenco"/>
+        <w:numPr>
+          <w:ilvl w:val="0"/>
+          <w:numId w:val="17"/>
+        </w:numPr>
+      </w:pPr>
+      <w:r>
+        <w:t>Visualizzare il proprio profilo</w:t>
+      </w:r>
+    </w:p>
+    <w:p>
+      <w:pPr>
+        <w:pStyle w:val="Paragrafoelenco"/>
+        <w:numPr>
+          <w:ilvl w:val="0"/>
+          <w:numId w:val="17"/>
+        </w:numPr>
+      </w:pPr>
+      <w:r>
+        <w:t>Visualizzare il proprio storico acquisti</w:t>
+      </w:r>
+    </w:p>
+    <w:p>
+      <w:pPr>
+        <w:pStyle w:val="Paragrafoelenco"/>
+        <w:numPr>
+          <w:ilvl w:val="0"/>
+          <w:numId w:val="17"/>
+        </w:numPr>
+      </w:pPr>
+      <w:r>
+        <w:t>Modificare la modalità di pagamento (aggiungendo o eliminando eventuali carte di credito)</w:t>
+      </w:r>
+    </w:p>
+    <w:p>
+      <w:pPr>
+        <w:pStyle w:val="Paragrafoelenco"/>
+        <w:numPr>
+          <w:ilvl w:val="0"/>
+          <w:numId w:val="17"/>
+        </w:numPr>
+      </w:pPr>
+      <w:r>
+        <w:t>Modificare la propria anagrafe personale</w:t>
+      </w:r>
+    </w:p>
+    <w:p>
+      <w:pPr>
+        <w:pStyle w:val="Titolo2"/>
+        <w:numPr>
+          <w:ilvl w:val="2"/>
+          <w:numId w:val="7"/>
+        </w:numPr>
+        <w:ind w:left="851"/>
+      </w:pPr>
+      <w:bookmarkStart w:id="28" w:name="_Toc21294558"/>
+      <w:r>
+        <w:t>Gestione del magazzino</w:t>
+      </w:r>
+      <w:bookmarkEnd w:id="28"/>
+    </w:p>
+    <w:p>
+      <w:r>
+        <w:t>Il magazziniere può:</w:t>
+      </w:r>
+    </w:p>
+    <w:p>
+      <w:pPr>
+        <w:pStyle w:val="Paragrafoelenco"/>
+        <w:numPr>
+          <w:ilvl w:val="0"/>
+          <w:numId w:val="18"/>
+        </w:numPr>
+      </w:pPr>
+      <w:r>
+        <w:t>Controllare le scorte di uno specifico prodotto</w:t>
+      </w:r>
+    </w:p>
+    <w:p>
+      <w:pPr>
+        <w:pStyle w:val="Paragrafoelenco"/>
+        <w:numPr>
+          <w:ilvl w:val="0"/>
+          <w:numId w:val="18"/>
+        </w:numPr>
+      </w:pPr>
+      <w:r>
+        <w:t>Visualizzare i prodotti che stanno per terminare</w:t>
+      </w:r>
+    </w:p>
+    <w:p>
+      <w:pPr>
+        <w:pStyle w:val="Paragrafoelenco"/>
+        <w:numPr>
+          <w:ilvl w:val="0"/>
+          <w:numId w:val="18"/>
+        </w:numPr>
+      </w:pPr>
+      <w:r>
+        <w:t>Modificare il numero di prodotti all’interno del database</w:t>
+      </w:r>
+    </w:p>
+    <w:p>
+      <w:pPr>
+        <w:pStyle w:val="Paragrafoelenco"/>
+        <w:numPr>
+          <w:ilvl w:val="0"/>
+          <w:numId w:val="18"/>
+        </w:numPr>
+      </w:pPr>
+      <w:r>
+        <w:t>Comunicare l’esaurimento di un qualsiasi prodotto e rifornire il magazzino</w:t>
+      </w:r>
+    </w:p>
+    <w:p>
+      <w:pPr>
+        <w:spacing w:after="160" w:line="259" w:lineRule="auto"/>
+        <w:rPr>
+          <w:rFonts w:eastAsiaTheme="majorEastAsia" w:cstheme="majorBidi"/>
+          <w:b/>
+          <w:sz w:val="32"/>
+          <w:szCs w:val="26"/>
+        </w:rPr>
+      </w:pPr>
+      <w:r>
+        <w:br w:type="page"/>
+      </w:r>
+    </w:p>
+    <w:p>
+      <w:pPr>
+        <w:pStyle w:val="Titolo2"/>
+        <w:numPr>
+          <w:ilvl w:val="2"/>
+          <w:numId w:val="7"/>
+        </w:numPr>
+        <w:ind w:left="851"/>
+      </w:pPr>
+      <w:bookmarkStart w:id="29" w:name="_Toc21294559"/>
+      <w:r>
+        <w:lastRenderedPageBreak/>
+        <w:t>Gestione marketing</w:t>
+      </w:r>
+      <w:bookmarkEnd w:id="29"/>
+    </w:p>
+    <w:p>
+      <w:r>
+        <w:t>Il gestore del Marketing può:</w:t>
+      </w:r>
+    </w:p>
+    <w:p>
+      <w:pPr>
+        <w:pStyle w:val="Paragrafoelenco"/>
+        <w:numPr>
+          <w:ilvl w:val="0"/>
+          <w:numId w:val="19"/>
+        </w:numPr>
+      </w:pPr>
+      <w:r>
+        <w:t>Scegliere un prezzo quando arriva un determinato prodotto</w:t>
+      </w:r>
+    </w:p>
+    <w:p>
+      <w:pPr>
+        <w:pStyle w:val="Paragrafoelenco"/>
+        <w:numPr>
+          <w:ilvl w:val="0"/>
+          <w:numId w:val="19"/>
+        </w:numPr>
+      </w:pPr>
+      <w:r>
+        <w:t>Aggiungere sconti promozionali ai prodotti</w:t>
+      </w:r>
+    </w:p>
+    <w:p>
+      <w:pPr>
+        <w:pStyle w:val="Paragrafoelenco"/>
+        <w:numPr>
+          <w:ilvl w:val="0"/>
+          <w:numId w:val="19"/>
+        </w:numPr>
+      </w:pPr>
+      <w:r>
+        <w:t>Cambiare i prezzi dei prodotti</w:t>
+      </w:r>
+    </w:p>
+    <w:p>
+      <w:pPr>
+        <w:pStyle w:val="Paragrafoelenco"/>
+        <w:numPr>
+          <w:ilvl w:val="0"/>
+          <w:numId w:val="19"/>
+        </w:numPr>
+      </w:pPr>
+      <w:r>
+        <w:t>Effettuare il rimborso se viene richiesto un reso</w:t>
+      </w:r>
+    </w:p>
+    <w:p>
+      <w:pPr>
+        <w:pStyle w:val="Titolo2"/>
+        <w:numPr>
+          <w:ilvl w:val="2"/>
+          <w:numId w:val="7"/>
+        </w:numPr>
+        <w:ind w:left="851"/>
+      </w:pPr>
+      <w:bookmarkStart w:id="30" w:name="_Toc21294560"/>
+      <w:r>
+        <w:t>Visualizzazione statistiche</w:t>
+      </w:r>
+      <w:bookmarkEnd w:id="30"/>
+    </w:p>
+    <w:p>
+      <w:r>
+        <w:t>Il proprietario può eseguire le seguenti azioni:</w:t>
+      </w:r>
+    </w:p>
+    <w:p>
+      <w:pPr>
+        <w:pStyle w:val="Paragrafoelenco"/>
+        <w:numPr>
+          <w:ilvl w:val="0"/>
+          <w:numId w:val="20"/>
+        </w:numPr>
+      </w:pPr>
+      <w:r>
+        <w:t>Visualizzare le statistiche di vendita per verificare l’andamento di un prodotto</w:t>
+      </w:r>
+    </w:p>
+    <w:p>
+      <w:pPr>
+        <w:pStyle w:val="Paragrafoelenco"/>
+        <w:numPr>
+          <w:ilvl w:val="0"/>
+          <w:numId w:val="20"/>
+        </w:numPr>
+      </w:pPr>
+      <w:r>
+        <w:t>Controllare il guadagno</w:t>
+      </w:r>
+    </w:p>
+    <w:p>
+      <w:pPr>
+        <w:pStyle w:val="Paragrafoelenco"/>
+        <w:numPr>
+          <w:ilvl w:val="0"/>
+          <w:numId w:val="20"/>
+        </w:numPr>
+      </w:pPr>
+      <w:r>
+        <w:t>Controllare l’archivio dei dati</w:t>
+      </w:r>
+    </w:p>
+    <w:p>
+      <w:pPr>
+        <w:pStyle w:val="Titolo2"/>
+        <w:numPr>
+          <w:ilvl w:val="2"/>
+          <w:numId w:val="7"/>
+        </w:numPr>
+        <w:ind w:left="851"/>
+      </w:pPr>
+      <w:bookmarkStart w:id="31" w:name="_Toc21294561"/>
+      <w:r>
+        <w:t>Gestione utenti</w:t>
+      </w:r>
+      <w:bookmarkEnd w:id="31"/>
+    </w:p>
+    <w:p>
+      <w:r>
+        <w:t>Il proprietario può:</w:t>
+      </w:r>
+    </w:p>
+    <w:p>
+      <w:pPr>
+        <w:pStyle w:val="Paragrafoelenco"/>
+        <w:numPr>
+          <w:ilvl w:val="0"/>
+          <w:numId w:val="21"/>
+        </w:numPr>
+      </w:pPr>
+      <w:r>
+        <w:t>Modificare gli utenti già esistenti o aggiungerne di nuovi</w:t>
+      </w:r>
     </w:p>
     <w:sectPr>
       <w:headerReference w:type="default" r:id="rId9"/>
@@ -2882,12 +3974,9 @@
 </file>
 
 <file path=word/endnotes.xml><?xml version="1.0" encoding="utf-8"?>
-<w:endnotes xmlns:wpc="http://schemas.microsoft.com/office/word/2010/wordprocessingCanvas" xmlns:cx="http://schemas.microsoft.com/office/drawing/2014/chartex" xmlns:cx1="http://schemas.microsoft.com/office/drawing/2015/9/8/chartex" xmlns:cx2="http://schemas.microsoft.com/office/drawing/2015/10/21/chartex" xmlns:cx3="http://schemas.microsoft.com/office/drawing/2016/5/9/chartex" xmlns:cx4="http://schemas.microsoft.com/office/drawing/2016/5/10/chartex" xmlns:cx5="http://schemas.microsoft.com/office/drawing/2016/5/11/chartex" xmlns:cx6="http://schemas.microsoft.com/office/drawing/2016/5/12/chartex" xmlns:cx7="http://schemas.microsoft.com/office/drawing/2016/5/13/chartex" xmlns:cx8="http://schemas.microsoft.com/office/drawing/2016/5/14/chartex" xmlns:mc="http://schemas.openxmlformats.org/markup-compatibility/2006" xmlns:aink="http://schemas.microsoft.com/office/drawing/2016/ink" xmlns:am3d="http://schemas.microsoft.com/office/drawing/2017/model3d" xmlns:o="urn:schemas-microsoft-com:office:office" xmlns:r="http://schemas.openxmlformats.org/officeDocument/2006/relationships" xmlns:m="http://schemas.openxmlformats.org/officeDocument/2006/math" xmlns:v="urn:schemas-microsoft-com:vml" xmlns:wp14="http://schemas.microsoft.com/office/word/2010/wordprocessingDrawing" xmlns:wp="http://schemas.openxmlformats.org/drawingml/2006/wordprocessingDrawing" xmlns:w10="urn:schemas-microsoft-com:office:word" xmlns:w="http://schemas.openxmlformats.org/wordprocessingml/2006/main" xmlns:w14="http://schemas.microsoft.com/office/word/2010/wordml" xmlns:w15="http://schemas.microsoft.com/office/word/2012/wordml" xmlns:w16cid="http://schemas.microsoft.com/office/word/2016/wordml/cid" xmlns:w16se="http://schemas.microsoft.com/office/word/2015/wordml/symex" xmlns:wpg="http://schemas.microsoft.com/office/word/2010/wordprocessingGroup" xmlns:wpi="http://schemas.microsoft.com/office/word/2010/wordprocessingInk" xmlns:wne="http://schemas.microsoft.com/office/word/2006/wordml" xmlns:wps="http://schemas.microsoft.com/office/word/2010/wordprocessingShape" mc:Ignorable="w14 w15 w16se w16cid wp14">
+<w:endnotes xmlns:wpc="http://schemas.microsoft.com/office/word/2010/wordprocessingCanvas" xmlns:cx="http://schemas.microsoft.com/office/drawing/2014/chartex" xmlns:mc="http://schemas.openxmlformats.org/markup-compatibility/2006" xmlns:o="urn:schemas-microsoft-com:office:office" xmlns:r="http://schemas.openxmlformats.org/officeDocument/2006/relationships" xmlns:m="http://schemas.openxmlformats.org/officeDocument/2006/math" xmlns:v="urn:schemas-microsoft-com:vml" xmlns:wp14="http://schemas.microsoft.com/office/word/2010/wordprocessingDrawing" xmlns:wp="http://schemas.openxmlformats.org/drawingml/2006/wordprocessingDrawing" xmlns:w10="urn:schemas-microsoft-com:office:word" xmlns:w="http://schemas.openxmlformats.org/wordprocessingml/2006/main" xmlns:w14="http://schemas.microsoft.com/office/word/2010/wordml" xmlns:w15="http://schemas.microsoft.com/office/word/2012/wordml" xmlns:w16se="http://schemas.microsoft.com/office/word/2015/wordml/symex" xmlns:wpg="http://schemas.microsoft.com/office/word/2010/wordprocessingGroup" xmlns:wpi="http://schemas.microsoft.com/office/word/2010/wordprocessingInk" xmlns:wne="http://schemas.microsoft.com/office/word/2006/wordml" xmlns:wps="http://schemas.microsoft.com/office/word/2010/wordprocessingShape" mc:Ignorable="w14 w15 w16se wp14">
   <w:endnote w:type="separator" w:id="-1">
     <w:p>
-      <w:pPr>
-        <w:spacing w:after="0" w:line="240" w:lineRule="auto"/>
-      </w:pPr>
       <w:r>
         <w:separator/>
       </w:r>
@@ -2895,9 +3984,6 @@
   </w:endnote>
   <w:endnote w:type="continuationSeparator" w:id="0">
     <w:p>
-      <w:pPr>
-        <w:spacing w:after="0" w:line="240" w:lineRule="auto"/>
-      </w:pPr>
       <w:r>
         <w:continuationSeparator/>
       </w:r>
@@ -2907,7 +3993,7 @@
 </file>
 
 <file path=word/footer1.xml><?xml version="1.0" encoding="utf-8"?>
-<w:ftr xmlns:wpc="http://schemas.microsoft.com/office/word/2010/wordprocessingCanvas" xmlns:cx="http://schemas.microsoft.com/office/drawing/2014/chartex" xmlns:cx1="http://schemas.microsoft.com/office/drawing/2015/9/8/chartex" xmlns:cx2="http://schemas.microsoft.com/office/drawing/2015/10/21/chartex" xmlns:cx3="http://schemas.microsoft.com/office/drawing/2016/5/9/chartex" xmlns:cx4="http://schemas.microsoft.com/office/drawing/2016/5/10/chartex" xmlns:cx5="http://schemas.microsoft.com/office/drawing/2016/5/11/chartex" xmlns:cx6="http://schemas.microsoft.com/office/drawing/2016/5/12/chartex" xmlns:cx7="http://schemas.microsoft.com/office/drawing/2016/5/13/chartex" xmlns:cx8="http://schemas.microsoft.com/office/drawing/2016/5/14/chartex" xmlns:mc="http://schemas.openxmlformats.org/markup-compatibility/2006" xmlns:aink="http://schemas.microsoft.com/office/drawing/2016/ink" xmlns:am3d="http://schemas.microsoft.com/office/drawing/2017/model3d" xmlns:o="urn:schemas-microsoft-com:office:office" xmlns:r="http://schemas.openxmlformats.org/officeDocument/2006/relationships" xmlns:m="http://schemas.openxmlformats.org/officeDocument/2006/math" xmlns:v="urn:schemas-microsoft-com:vml" xmlns:wp14="http://schemas.microsoft.com/office/word/2010/wordprocessingDrawing" xmlns:wp="http://schemas.openxmlformats.org/drawingml/2006/wordprocessingDrawing" xmlns:w10="urn:schemas-microsoft-com:office:word" xmlns:w="http://schemas.openxmlformats.org/wordprocessingml/2006/main" xmlns:w14="http://schemas.microsoft.com/office/word/2010/wordml" xmlns:w15="http://schemas.microsoft.com/office/word/2012/wordml" xmlns:w16cid="http://schemas.microsoft.com/office/word/2016/wordml/cid" xmlns:w16se="http://schemas.microsoft.com/office/word/2015/wordml/symex" xmlns:wpg="http://schemas.microsoft.com/office/word/2010/wordprocessingGroup" xmlns:wpi="http://schemas.microsoft.com/office/word/2010/wordprocessingInk" xmlns:wne="http://schemas.microsoft.com/office/word/2006/wordml" xmlns:wps="http://schemas.microsoft.com/office/word/2010/wordprocessingShape" mc:Ignorable="w14 w15 w16se w16cid wp14">
+<w:ftr xmlns:wpc="http://schemas.microsoft.com/office/word/2010/wordprocessingCanvas" xmlns:cx="http://schemas.microsoft.com/office/drawing/2014/chartex" xmlns:mc="http://schemas.openxmlformats.org/markup-compatibility/2006" xmlns:o="urn:schemas-microsoft-com:office:office" xmlns:r="http://schemas.openxmlformats.org/officeDocument/2006/relationships" xmlns:m="http://schemas.openxmlformats.org/officeDocument/2006/math" xmlns:v="urn:schemas-microsoft-com:vml" xmlns:wp14="http://schemas.microsoft.com/office/word/2010/wordprocessingDrawing" xmlns:wp="http://schemas.openxmlformats.org/drawingml/2006/wordprocessingDrawing" xmlns:w10="urn:schemas-microsoft-com:office:word" xmlns:w="http://schemas.openxmlformats.org/wordprocessingml/2006/main" xmlns:w14="http://schemas.microsoft.com/office/word/2010/wordml" xmlns:w15="http://schemas.microsoft.com/office/word/2012/wordml" xmlns:w16se="http://schemas.microsoft.com/office/word/2015/wordml/symex" xmlns:wpg="http://schemas.microsoft.com/office/word/2010/wordprocessingGroup" xmlns:wpi="http://schemas.microsoft.com/office/word/2010/wordprocessingInk" xmlns:wne="http://schemas.microsoft.com/office/word/2006/wordml" xmlns:wps="http://schemas.microsoft.com/office/word/2010/wordprocessingShape" mc:Ignorable="w14 w15 w16se wp14">
   <w:sdt>
     <w:sdtPr>
       <w:id w:val="1084487809"/>
@@ -2933,7 +4019,10 @@
           <w:fldChar w:fldCharType="separate"/>
         </w:r>
         <w:r>
-          <w:t>2</w:t>
+          <w:rPr>
+            <w:noProof/>
+          </w:rPr>
+          <w:t>9</w:t>
         </w:r>
         <w:r>
           <w:fldChar w:fldCharType="end"/>
@@ -2950,12 +4039,9 @@
 </file>
 
 <file path=word/footnotes.xml><?xml version="1.0" encoding="utf-8"?>
-<w:footnotes xmlns:wpc="http://schemas.microsoft.com/office/word/2010/wordprocessingCanvas" xmlns:cx="http://schemas.microsoft.com/office/drawing/2014/chartex" xmlns:cx1="http://schemas.microsoft.com/office/drawing/2015/9/8/chartex" xmlns:cx2="http://schemas.microsoft.com/office/drawing/2015/10/21/chartex" xmlns:cx3="http://schemas.microsoft.com/office/drawing/2016/5/9/chartex" xmlns:cx4="http://schemas.microsoft.com/office/drawing/2016/5/10/chartex" xmlns:cx5="http://schemas.microsoft.com/office/drawing/2016/5/11/chartex" xmlns:cx6="http://schemas.microsoft.com/office/drawing/2016/5/12/chartex" xmlns:cx7="http://schemas.microsoft.com/office/drawing/2016/5/13/chartex" xmlns:cx8="http://schemas.microsoft.com/office/drawing/2016/5/14/chartex" xmlns:mc="http://schemas.openxmlformats.org/markup-compatibility/2006" xmlns:aink="http://schemas.microsoft.com/office/drawing/2016/ink" xmlns:am3d="http://schemas.microsoft.com/office/drawing/2017/model3d" xmlns:o="urn:schemas-microsoft-com:office:office" xmlns:r="http://schemas.openxmlformats.org/officeDocument/2006/relationships" xmlns:m="http://schemas.openxmlformats.org/officeDocument/2006/math" xmlns:v="urn:schemas-microsoft-com:vml" xmlns:wp14="http://schemas.microsoft.com/office/word/2010/wordprocessingDrawing" xmlns:wp="http://schemas.openxmlformats.org/drawingml/2006/wordprocessingDrawing" xmlns:w10="urn:schemas-microsoft-com:office:word" xmlns:w="http://schemas.openxmlformats.org/wordprocessingml/2006/main" xmlns:w14="http://schemas.microsoft.com/office/word/2010/wordml" xmlns:w15="http://schemas.microsoft.com/office/word/2012/wordml" xmlns:w16cid="http://schemas.microsoft.com/office/word/2016/wordml/cid" xmlns:w16se="http://schemas.microsoft.com/office/word/2015/wordml/symex" xmlns:wpg="http://schemas.microsoft.com/office/word/2010/wordprocessingGroup" xmlns:wpi="http://schemas.microsoft.com/office/word/2010/wordprocessingInk" xmlns:wne="http://schemas.microsoft.com/office/word/2006/wordml" xmlns:wps="http://schemas.microsoft.com/office/word/2010/wordprocessingShape" mc:Ignorable="w14 w15 w16se w16cid wp14">
+<w:footnotes xmlns:wpc="http://schemas.microsoft.com/office/word/2010/wordprocessingCanvas" xmlns:cx="http://schemas.microsoft.com/office/drawing/2014/chartex" xmlns:mc="http://schemas.openxmlformats.org/markup-compatibility/2006" xmlns:o="urn:schemas-microsoft-com:office:office" xmlns:r="http://schemas.openxmlformats.org/officeDocument/2006/relationships" xmlns:m="http://schemas.openxmlformats.org/officeDocument/2006/math" xmlns:v="urn:schemas-microsoft-com:vml" xmlns:wp14="http://schemas.microsoft.com/office/word/2010/wordprocessingDrawing" xmlns:wp="http://schemas.openxmlformats.org/drawingml/2006/wordprocessingDrawing" xmlns:w10="urn:schemas-microsoft-com:office:word" xmlns:w="http://schemas.openxmlformats.org/wordprocessingml/2006/main" xmlns:w14="http://schemas.microsoft.com/office/word/2010/wordml" xmlns:w15="http://schemas.microsoft.com/office/word/2012/wordml" xmlns:w16se="http://schemas.microsoft.com/office/word/2015/wordml/symex" xmlns:wpg="http://schemas.microsoft.com/office/word/2010/wordprocessingGroup" xmlns:wpi="http://schemas.microsoft.com/office/word/2010/wordprocessingInk" xmlns:wne="http://schemas.microsoft.com/office/word/2006/wordml" xmlns:wps="http://schemas.microsoft.com/office/word/2010/wordprocessingShape" mc:Ignorable="w14 w15 w16se wp14">
   <w:footnote w:type="separator" w:id="-1">
     <w:p>
-      <w:pPr>
-        <w:spacing w:after="0" w:line="240" w:lineRule="auto"/>
-      </w:pPr>
       <w:r>
         <w:separator/>
       </w:r>
@@ -2963,9 +4049,6 @@
   </w:footnote>
   <w:footnote w:type="continuationSeparator" w:id="0">
     <w:p>
-      <w:pPr>
-        <w:spacing w:after="0" w:line="240" w:lineRule="auto"/>
-      </w:pPr>
       <w:r>
         <w:continuationSeparator/>
       </w:r>
@@ -2975,13 +4058,12 @@
 </file>
 
 <file path=word/header1.xml><?xml version="1.0" encoding="utf-8"?>
-<w:hdr xmlns:wpc="http://schemas.microsoft.com/office/word/2010/wordprocessingCanvas" xmlns:cx="http://schemas.microsoft.com/office/drawing/2014/chartex" xmlns:cx1="http://schemas.microsoft.com/office/drawing/2015/9/8/chartex" xmlns:cx2="http://schemas.microsoft.com/office/drawing/2015/10/21/chartex" xmlns:cx3="http://schemas.microsoft.com/office/drawing/2016/5/9/chartex" xmlns:cx4="http://schemas.microsoft.com/office/drawing/2016/5/10/chartex" xmlns:cx5="http://schemas.microsoft.com/office/drawing/2016/5/11/chartex" xmlns:cx6="http://schemas.microsoft.com/office/drawing/2016/5/12/chartex" xmlns:cx7="http://schemas.microsoft.com/office/drawing/2016/5/13/chartex" xmlns:cx8="http://schemas.microsoft.com/office/drawing/2016/5/14/chartex" xmlns:mc="http://schemas.openxmlformats.org/markup-compatibility/2006" xmlns:aink="http://schemas.microsoft.com/office/drawing/2016/ink" xmlns:am3d="http://schemas.microsoft.com/office/drawing/2017/model3d" xmlns:o="urn:schemas-microsoft-com:office:office" xmlns:r="http://schemas.openxmlformats.org/officeDocument/2006/relationships" xmlns:m="http://schemas.openxmlformats.org/officeDocument/2006/math" xmlns:v="urn:schemas-microsoft-com:vml" xmlns:wp14="http://schemas.microsoft.com/office/word/2010/wordprocessingDrawing" xmlns:wp="http://schemas.openxmlformats.org/drawingml/2006/wordprocessingDrawing" xmlns:w10="urn:schemas-microsoft-com:office:word" xmlns:w="http://schemas.openxmlformats.org/wordprocessingml/2006/main" xmlns:w14="http://schemas.microsoft.com/office/word/2010/wordml" xmlns:w15="http://schemas.microsoft.com/office/word/2012/wordml" xmlns:w16cid="http://schemas.microsoft.com/office/word/2016/wordml/cid" xmlns:w16se="http://schemas.microsoft.com/office/word/2015/wordml/symex" xmlns:wpg="http://schemas.microsoft.com/office/word/2010/wordprocessingGroup" xmlns:wpi="http://schemas.microsoft.com/office/word/2010/wordprocessingInk" xmlns:wne="http://schemas.microsoft.com/office/word/2006/wordml" xmlns:wps="http://schemas.microsoft.com/office/word/2010/wordprocessingShape" mc:Ignorable="w14 w15 w16se w16cid wp14">
+<w:hdr xmlns:wpc="http://schemas.microsoft.com/office/word/2010/wordprocessingCanvas" xmlns:cx="http://schemas.microsoft.com/office/drawing/2014/chartex" xmlns:mc="http://schemas.openxmlformats.org/markup-compatibility/2006" xmlns:o="urn:schemas-microsoft-com:office:office" xmlns:r="http://schemas.openxmlformats.org/officeDocument/2006/relationships" xmlns:m="http://schemas.openxmlformats.org/officeDocument/2006/math" xmlns:v="urn:schemas-microsoft-com:vml" xmlns:wp14="http://schemas.microsoft.com/office/word/2010/wordprocessingDrawing" xmlns:wp="http://schemas.openxmlformats.org/drawingml/2006/wordprocessingDrawing" xmlns:w10="urn:schemas-microsoft-com:office:word" xmlns:w="http://schemas.openxmlformats.org/wordprocessingml/2006/main" xmlns:w14="http://schemas.microsoft.com/office/word/2010/wordml" xmlns:w15="http://schemas.microsoft.com/office/word/2012/wordml" xmlns:w16se="http://schemas.microsoft.com/office/word/2015/wordml/symex" xmlns:wpg="http://schemas.microsoft.com/office/word/2010/wordprocessingGroup" xmlns:wpi="http://schemas.microsoft.com/office/word/2010/wordprocessingInk" xmlns:wne="http://schemas.microsoft.com/office/word/2006/wordml" xmlns:wps="http://schemas.microsoft.com/office/word/2010/wordprocessingShape" mc:Ignorable="w14 w15 w16se wp14">
   <w:p>
     <w:pPr>
       <w:pStyle w:val="Intestazione"/>
       <w:rPr>
         <w:rFonts w:ascii="Constantia" w:hAnsi="Constantia"/>
-        <w:sz w:val="24"/>
         <w:szCs w:val="24"/>
       </w:rPr>
     </w:pPr>
@@ -2991,6 +4073,7 @@
     <w:r>
       <w:rPr>
         <w:noProof/>
+        <w:lang w:eastAsia="it-IT"/>
       </w:rPr>
       <w:drawing>
         <wp:anchor distT="0" distB="0" distL="0" distR="0" simplePos="0" relativeHeight="251659264" behindDoc="1" locked="0" layoutInCell="1" allowOverlap="1" wp14:anchorId="35E680B8" wp14:editId="777B6F30">
@@ -3065,8 +4148,320 @@
 </file>
 
 <file path=word/numbering.xml><?xml version="1.0" encoding="utf-8"?>
-<w:numbering xmlns:wpc="http://schemas.microsoft.com/office/word/2010/wordprocessingCanvas" xmlns:cx="http://schemas.microsoft.com/office/drawing/2014/chartex" xmlns:cx1="http://schemas.microsoft.com/office/drawing/2015/9/8/chartex" xmlns:cx2="http://schemas.microsoft.com/office/drawing/2015/10/21/chartex" xmlns:cx3="http://schemas.microsoft.com/office/drawing/2016/5/9/chartex" xmlns:cx4="http://schemas.microsoft.com/office/drawing/2016/5/10/chartex" xmlns:cx5="http://schemas.microsoft.com/office/drawing/2016/5/11/chartex" xmlns:cx6="http://schemas.microsoft.com/office/drawing/2016/5/12/chartex" xmlns:cx7="http://schemas.microsoft.com/office/drawing/2016/5/13/chartex" xmlns:cx8="http://schemas.microsoft.com/office/drawing/2016/5/14/chartex" xmlns:mc="http://schemas.openxmlformats.org/markup-compatibility/2006" xmlns:aink="http://schemas.microsoft.com/office/drawing/2016/ink" xmlns:am3d="http://schemas.microsoft.com/office/drawing/2017/model3d" xmlns:o="urn:schemas-microsoft-com:office:office" xmlns:r="http://schemas.openxmlformats.org/officeDocument/2006/relationships" xmlns:m="http://schemas.openxmlformats.org/officeDocument/2006/math" xmlns:v="urn:schemas-microsoft-com:vml" xmlns:wp14="http://schemas.microsoft.com/office/word/2010/wordprocessingDrawing" xmlns:wp="http://schemas.openxmlformats.org/drawingml/2006/wordprocessingDrawing" xmlns:w10="urn:schemas-microsoft-com:office:word" xmlns:w="http://schemas.openxmlformats.org/wordprocessingml/2006/main" xmlns:w14="http://schemas.microsoft.com/office/word/2010/wordml" xmlns:w15="http://schemas.microsoft.com/office/word/2012/wordml" xmlns:w16cid="http://schemas.microsoft.com/office/word/2016/wordml/cid" xmlns:w16se="http://schemas.microsoft.com/office/word/2015/wordml/symex" xmlns:wpg="http://schemas.microsoft.com/office/word/2010/wordprocessingGroup" xmlns:wpi="http://schemas.microsoft.com/office/word/2010/wordprocessingInk" xmlns:wne="http://schemas.microsoft.com/office/word/2006/wordml" xmlns:wps="http://schemas.microsoft.com/office/word/2010/wordprocessingShape" mc:Ignorable="w14 w15 w16se w16cid wp14">
+<w:numbering xmlns:wpc="http://schemas.microsoft.com/office/word/2010/wordprocessingCanvas" xmlns:cx="http://schemas.microsoft.com/office/drawing/2014/chartex" xmlns:mc="http://schemas.openxmlformats.org/markup-compatibility/2006" xmlns:o="urn:schemas-microsoft-com:office:office" xmlns:r="http://schemas.openxmlformats.org/officeDocument/2006/relationships" xmlns:m="http://schemas.openxmlformats.org/officeDocument/2006/math" xmlns:v="urn:schemas-microsoft-com:vml" xmlns:wp14="http://schemas.microsoft.com/office/word/2010/wordprocessingDrawing" xmlns:wp="http://schemas.openxmlformats.org/drawingml/2006/wordprocessingDrawing" xmlns:w10="urn:schemas-microsoft-com:office:word" xmlns:w="http://schemas.openxmlformats.org/wordprocessingml/2006/main" xmlns:w14="http://schemas.microsoft.com/office/word/2010/wordml" xmlns:w15="http://schemas.microsoft.com/office/word/2012/wordml" xmlns:w16se="http://schemas.microsoft.com/office/word/2015/wordml/symex" xmlns:wpg="http://schemas.microsoft.com/office/word/2010/wordprocessingGroup" xmlns:wpi="http://schemas.microsoft.com/office/word/2010/wordprocessingInk" xmlns:wne="http://schemas.microsoft.com/office/word/2006/wordml" xmlns:wps="http://schemas.microsoft.com/office/word/2010/wordprocessingShape" mc:Ignorable="w14 w15 w16se wp14">
   <w:abstractNum w:abstractNumId="0" w15:restartNumberingAfterBreak="0">
+    <w:nsid w:val="002B1E54"/>
+    <w:multiLevelType w:val="hybridMultilevel"/>
+    <w:tmpl w:val="7EEA7250"/>
+    <w:lvl w:ilvl="0" w:tplc="0410000F">
+      <w:start w:val="1"/>
+      <w:numFmt w:val="decimal"/>
+      <w:lvlText w:val="%1."/>
+      <w:lvlJc w:val="left"/>
+      <w:pPr>
+        <w:ind w:left="720" w:hanging="360"/>
+      </w:pPr>
+    </w:lvl>
+    <w:lvl w:ilvl="1" w:tplc="04100019" w:tentative="1">
+      <w:start w:val="1"/>
+      <w:numFmt w:val="lowerLetter"/>
+      <w:lvlText w:val="%2."/>
+      <w:lvlJc w:val="left"/>
+      <w:pPr>
+        <w:ind w:left="1440" w:hanging="360"/>
+      </w:pPr>
+    </w:lvl>
+    <w:lvl w:ilvl="2" w:tplc="0410001B" w:tentative="1">
+      <w:start w:val="1"/>
+      <w:numFmt w:val="lowerRoman"/>
+      <w:lvlText w:val="%3."/>
+      <w:lvlJc w:val="right"/>
+      <w:pPr>
+        <w:ind w:left="2160" w:hanging="180"/>
+      </w:pPr>
+    </w:lvl>
+    <w:lvl w:ilvl="3" w:tplc="0410000F" w:tentative="1">
+      <w:start w:val="1"/>
+      <w:numFmt w:val="decimal"/>
+      <w:lvlText w:val="%4."/>
+      <w:lvlJc w:val="left"/>
+      <w:pPr>
+        <w:ind w:left="2880" w:hanging="360"/>
+      </w:pPr>
+    </w:lvl>
+    <w:lvl w:ilvl="4" w:tplc="04100019" w:tentative="1">
+      <w:start w:val="1"/>
+      <w:numFmt w:val="lowerLetter"/>
+      <w:lvlText w:val="%5."/>
+      <w:lvlJc w:val="left"/>
+      <w:pPr>
+        <w:ind w:left="3600" w:hanging="360"/>
+      </w:pPr>
+    </w:lvl>
+    <w:lvl w:ilvl="5" w:tplc="0410001B" w:tentative="1">
+      <w:start w:val="1"/>
+      <w:numFmt w:val="lowerRoman"/>
+      <w:lvlText w:val="%6."/>
+      <w:lvlJc w:val="right"/>
+      <w:pPr>
+        <w:ind w:left="4320" w:hanging="180"/>
+      </w:pPr>
+    </w:lvl>
+    <w:lvl w:ilvl="6" w:tplc="0410000F" w:tentative="1">
+      <w:start w:val="1"/>
+      <w:numFmt w:val="decimal"/>
+      <w:lvlText w:val="%7."/>
+      <w:lvlJc w:val="left"/>
+      <w:pPr>
+        <w:ind w:left="5040" w:hanging="360"/>
+      </w:pPr>
+    </w:lvl>
+    <w:lvl w:ilvl="7" w:tplc="04100019" w:tentative="1">
+      <w:start w:val="1"/>
+      <w:numFmt w:val="lowerLetter"/>
+      <w:lvlText w:val="%8."/>
+      <w:lvlJc w:val="left"/>
+      <w:pPr>
+        <w:ind w:left="5760" w:hanging="360"/>
+      </w:pPr>
+    </w:lvl>
+    <w:lvl w:ilvl="8" w:tplc="0410001B" w:tentative="1">
+      <w:start w:val="1"/>
+      <w:numFmt w:val="lowerRoman"/>
+      <w:lvlText w:val="%9."/>
+      <w:lvlJc w:val="right"/>
+      <w:pPr>
+        <w:ind w:left="6480" w:hanging="180"/>
+      </w:pPr>
+    </w:lvl>
+  </w:abstractNum>
+  <w:abstractNum w:abstractNumId="1" w15:restartNumberingAfterBreak="0">
+    <w:nsid w:val="027C0E8A"/>
+    <w:multiLevelType w:val="hybridMultilevel"/>
+    <w:tmpl w:val="F6F83D1A"/>
+    <w:lvl w:ilvl="0" w:tplc="04100001">
+      <w:start w:val="1"/>
+      <w:numFmt w:val="bullet"/>
+      <w:lvlText w:val=""/>
+      <w:lvlJc w:val="left"/>
+      <w:pPr>
+        <w:ind w:left="720" w:hanging="360"/>
+      </w:pPr>
+      <w:rPr>
+        <w:rFonts w:ascii="Symbol" w:hAnsi="Symbol" w:hint="default"/>
+      </w:rPr>
+    </w:lvl>
+    <w:lvl w:ilvl="1" w:tplc="04100003">
+      <w:start w:val="1"/>
+      <w:numFmt w:val="bullet"/>
+      <w:lvlText w:val="o"/>
+      <w:lvlJc w:val="left"/>
+      <w:pPr>
+        <w:ind w:left="1440" w:hanging="360"/>
+      </w:pPr>
+      <w:rPr>
+        <w:rFonts w:ascii="Courier New" w:hAnsi="Courier New" w:cs="Courier New" w:hint="default"/>
+      </w:rPr>
+    </w:lvl>
+    <w:lvl w:ilvl="2" w:tplc="04100005" w:tentative="1">
+      <w:start w:val="1"/>
+      <w:numFmt w:val="bullet"/>
+      <w:lvlText w:val=""/>
+      <w:lvlJc w:val="left"/>
+      <w:pPr>
+        <w:ind w:left="2160" w:hanging="360"/>
+      </w:pPr>
+      <w:rPr>
+        <w:rFonts w:ascii="Wingdings" w:hAnsi="Wingdings" w:hint="default"/>
+      </w:rPr>
+    </w:lvl>
+    <w:lvl w:ilvl="3" w:tplc="04100001" w:tentative="1">
+      <w:start w:val="1"/>
+      <w:numFmt w:val="bullet"/>
+      <w:lvlText w:val=""/>
+      <w:lvlJc w:val="left"/>
+      <w:pPr>
+        <w:ind w:left="2880" w:hanging="360"/>
+      </w:pPr>
+      <w:rPr>
+        <w:rFonts w:ascii="Symbol" w:hAnsi="Symbol" w:hint="default"/>
+      </w:rPr>
+    </w:lvl>
+    <w:lvl w:ilvl="4" w:tplc="04100003" w:tentative="1">
+      <w:start w:val="1"/>
+      <w:numFmt w:val="bullet"/>
+      <w:lvlText w:val="o"/>
+      <w:lvlJc w:val="left"/>
+      <w:pPr>
+        <w:ind w:left="3600" w:hanging="360"/>
+      </w:pPr>
+      <w:rPr>
+        <w:rFonts w:ascii="Courier New" w:hAnsi="Courier New" w:cs="Courier New" w:hint="default"/>
+      </w:rPr>
+    </w:lvl>
+    <w:lvl w:ilvl="5" w:tplc="04100005" w:tentative="1">
+      <w:start w:val="1"/>
+      <w:numFmt w:val="bullet"/>
+      <w:lvlText w:val=""/>
+      <w:lvlJc w:val="left"/>
+      <w:pPr>
+        <w:ind w:left="4320" w:hanging="360"/>
+      </w:pPr>
+      <w:rPr>
+        <w:rFonts w:ascii="Wingdings" w:hAnsi="Wingdings" w:hint="default"/>
+      </w:rPr>
+    </w:lvl>
+    <w:lvl w:ilvl="6" w:tplc="04100001" w:tentative="1">
+      <w:start w:val="1"/>
+      <w:numFmt w:val="bullet"/>
+      <w:lvlText w:val=""/>
+      <w:lvlJc w:val="left"/>
+      <w:pPr>
+        <w:ind w:left="5040" w:hanging="360"/>
+      </w:pPr>
+      <w:rPr>
+        <w:rFonts w:ascii="Symbol" w:hAnsi="Symbol" w:hint="default"/>
+      </w:rPr>
+    </w:lvl>
+    <w:lvl w:ilvl="7" w:tplc="04100003" w:tentative="1">
+      <w:start w:val="1"/>
+      <w:numFmt w:val="bullet"/>
+      <w:lvlText w:val="o"/>
+      <w:lvlJc w:val="left"/>
+      <w:pPr>
+        <w:ind w:left="5760" w:hanging="360"/>
+      </w:pPr>
+      <w:rPr>
+        <w:rFonts w:ascii="Courier New" w:hAnsi="Courier New" w:cs="Courier New" w:hint="default"/>
+      </w:rPr>
+    </w:lvl>
+    <w:lvl w:ilvl="8" w:tplc="04100005" w:tentative="1">
+      <w:start w:val="1"/>
+      <w:numFmt w:val="bullet"/>
+      <w:lvlText w:val=""/>
+      <w:lvlJc w:val="left"/>
+      <w:pPr>
+        <w:ind w:left="6480" w:hanging="360"/>
+      </w:pPr>
+      <w:rPr>
+        <w:rFonts w:ascii="Wingdings" w:hAnsi="Wingdings" w:hint="default"/>
+      </w:rPr>
+    </w:lvl>
+  </w:abstractNum>
+  <w:abstractNum w:abstractNumId="2" w15:restartNumberingAfterBreak="0">
+    <w:nsid w:val="0F3C1F6E"/>
+    <w:multiLevelType w:val="hybridMultilevel"/>
+    <w:tmpl w:val="02887C40"/>
+    <w:lvl w:ilvl="0" w:tplc="04100001">
+      <w:start w:val="1"/>
+      <w:numFmt w:val="bullet"/>
+      <w:lvlText w:val=""/>
+      <w:lvlJc w:val="left"/>
+      <w:pPr>
+        <w:ind w:left="720" w:hanging="360"/>
+      </w:pPr>
+      <w:rPr>
+        <w:rFonts w:ascii="Symbol" w:hAnsi="Symbol" w:hint="default"/>
+      </w:rPr>
+    </w:lvl>
+    <w:lvl w:ilvl="1" w:tplc="04100003" w:tentative="1">
+      <w:start w:val="1"/>
+      <w:numFmt w:val="bullet"/>
+      <w:lvlText w:val="o"/>
+      <w:lvlJc w:val="left"/>
+      <w:pPr>
+        <w:ind w:left="1440" w:hanging="360"/>
+      </w:pPr>
+      <w:rPr>
+        <w:rFonts w:ascii="Courier New" w:hAnsi="Courier New" w:cs="Courier New" w:hint="default"/>
+      </w:rPr>
+    </w:lvl>
+    <w:lvl w:ilvl="2" w:tplc="04100005" w:tentative="1">
+      <w:start w:val="1"/>
+      <w:numFmt w:val="bullet"/>
+      <w:lvlText w:val=""/>
+      <w:lvlJc w:val="left"/>
+      <w:pPr>
+        <w:ind w:left="2160" w:hanging="360"/>
+      </w:pPr>
+      <w:rPr>
+        <w:rFonts w:ascii="Wingdings" w:hAnsi="Wingdings" w:hint="default"/>
+      </w:rPr>
+    </w:lvl>
+    <w:lvl w:ilvl="3" w:tplc="04100001" w:tentative="1">
+      <w:start w:val="1"/>
+      <w:numFmt w:val="bullet"/>
+      <w:lvlText w:val=""/>
+      <w:lvlJc w:val="left"/>
+      <w:pPr>
+        <w:ind w:left="2880" w:hanging="360"/>
+      </w:pPr>
+      <w:rPr>
+        <w:rFonts w:ascii="Symbol" w:hAnsi="Symbol" w:hint="default"/>
+      </w:rPr>
+    </w:lvl>
+    <w:lvl w:ilvl="4" w:tplc="04100003" w:tentative="1">
+      <w:start w:val="1"/>
+      <w:numFmt w:val="bullet"/>
+      <w:lvlText w:val="o"/>
+      <w:lvlJc w:val="left"/>
+      <w:pPr>
+        <w:ind w:left="3600" w:hanging="360"/>
+      </w:pPr>
+      <w:rPr>
+        <w:rFonts w:ascii="Courier New" w:hAnsi="Courier New" w:cs="Courier New" w:hint="default"/>
+      </w:rPr>
+    </w:lvl>
+    <w:lvl w:ilvl="5" w:tplc="04100005" w:tentative="1">
+      <w:start w:val="1"/>
+      <w:numFmt w:val="bullet"/>
+      <w:lvlText w:val=""/>
+      <w:lvlJc w:val="left"/>
+      <w:pPr>
+        <w:ind w:left="4320" w:hanging="360"/>
+      </w:pPr>
+      <w:rPr>
+        <w:rFonts w:ascii="Wingdings" w:hAnsi="Wingdings" w:hint="default"/>
+      </w:rPr>
+    </w:lvl>
+    <w:lvl w:ilvl="6" w:tplc="04100001" w:tentative="1">
+      <w:start w:val="1"/>
+      <w:numFmt w:val="bullet"/>
+      <w:lvlText w:val=""/>
+      <w:lvlJc w:val="left"/>
+      <w:pPr>
+        <w:ind w:left="5040" w:hanging="360"/>
+      </w:pPr>
+      <w:rPr>
+        <w:rFonts w:ascii="Symbol" w:hAnsi="Symbol" w:hint="default"/>
+      </w:rPr>
+    </w:lvl>
+    <w:lvl w:ilvl="7" w:tplc="04100003" w:tentative="1">
+      <w:start w:val="1"/>
+      <w:numFmt w:val="bullet"/>
+      <w:lvlText w:val="o"/>
+      <w:lvlJc w:val="left"/>
+      <w:pPr>
+        <w:ind w:left="5760" w:hanging="360"/>
+      </w:pPr>
+      <w:rPr>
+        <w:rFonts w:ascii="Courier New" w:hAnsi="Courier New" w:cs="Courier New" w:hint="default"/>
+      </w:rPr>
+    </w:lvl>
+    <w:lvl w:ilvl="8" w:tplc="04100005" w:tentative="1">
+      <w:start w:val="1"/>
+      <w:numFmt w:val="bullet"/>
+      <w:lvlText w:val=""/>
+      <w:lvlJc w:val="left"/>
+      <w:pPr>
+        <w:ind w:left="6480" w:hanging="360"/>
+      </w:pPr>
+      <w:rPr>
+        <w:rFonts w:ascii="Wingdings" w:hAnsi="Wingdings" w:hint="default"/>
+      </w:rPr>
+    </w:lvl>
+  </w:abstractNum>
+  <w:abstractNum w:abstractNumId="3" w15:restartNumberingAfterBreak="0">
     <w:nsid w:val="13072BF9"/>
     <w:multiLevelType w:val="hybridMultilevel"/>
     <w:tmpl w:val="3E4C4D9E"/>
@@ -3082,6 +4477,119 @@
         <w:rFonts w:ascii="Symbol" w:hAnsi="Symbol" w:hint="default"/>
       </w:rPr>
     </w:lvl>
+    <w:lvl w:ilvl="1" w:tplc="04100003">
+      <w:start w:val="1"/>
+      <w:numFmt w:val="bullet"/>
+      <w:lvlText w:val="o"/>
+      <w:lvlJc w:val="left"/>
+      <w:pPr>
+        <w:ind w:left="1440" w:hanging="360"/>
+      </w:pPr>
+      <w:rPr>
+        <w:rFonts w:ascii="Courier New" w:hAnsi="Courier New" w:cs="Courier New" w:hint="default"/>
+      </w:rPr>
+    </w:lvl>
+    <w:lvl w:ilvl="2" w:tplc="04100005">
+      <w:start w:val="1"/>
+      <w:numFmt w:val="bullet"/>
+      <w:lvlText w:val=""/>
+      <w:lvlJc w:val="left"/>
+      <w:pPr>
+        <w:ind w:left="2160" w:hanging="360"/>
+      </w:pPr>
+      <w:rPr>
+        <w:rFonts w:ascii="Wingdings" w:hAnsi="Wingdings" w:hint="default"/>
+      </w:rPr>
+    </w:lvl>
+    <w:lvl w:ilvl="3" w:tplc="04100001">
+      <w:start w:val="1"/>
+      <w:numFmt w:val="bullet"/>
+      <w:lvlText w:val=""/>
+      <w:lvlJc w:val="left"/>
+      <w:pPr>
+        <w:ind w:left="2880" w:hanging="360"/>
+      </w:pPr>
+      <w:rPr>
+        <w:rFonts w:ascii="Symbol" w:hAnsi="Symbol" w:hint="default"/>
+      </w:rPr>
+    </w:lvl>
+    <w:lvl w:ilvl="4" w:tplc="04100003">
+      <w:start w:val="1"/>
+      <w:numFmt w:val="bullet"/>
+      <w:lvlText w:val="o"/>
+      <w:lvlJc w:val="left"/>
+      <w:pPr>
+        <w:ind w:left="3600" w:hanging="360"/>
+      </w:pPr>
+      <w:rPr>
+        <w:rFonts w:ascii="Courier New" w:hAnsi="Courier New" w:cs="Courier New" w:hint="default"/>
+      </w:rPr>
+    </w:lvl>
+    <w:lvl w:ilvl="5" w:tplc="04100005">
+      <w:start w:val="1"/>
+      <w:numFmt w:val="bullet"/>
+      <w:lvlText w:val=""/>
+      <w:lvlJc w:val="left"/>
+      <w:pPr>
+        <w:ind w:left="4320" w:hanging="360"/>
+      </w:pPr>
+      <w:rPr>
+        <w:rFonts w:ascii="Wingdings" w:hAnsi="Wingdings" w:hint="default"/>
+      </w:rPr>
+    </w:lvl>
+    <w:lvl w:ilvl="6" w:tplc="04100001">
+      <w:start w:val="1"/>
+      <w:numFmt w:val="bullet"/>
+      <w:lvlText w:val=""/>
+      <w:lvlJc w:val="left"/>
+      <w:pPr>
+        <w:ind w:left="5040" w:hanging="360"/>
+      </w:pPr>
+      <w:rPr>
+        <w:rFonts w:ascii="Symbol" w:hAnsi="Symbol" w:hint="default"/>
+      </w:rPr>
+    </w:lvl>
+    <w:lvl w:ilvl="7" w:tplc="04100003">
+      <w:start w:val="1"/>
+      <w:numFmt w:val="bullet"/>
+      <w:lvlText w:val="o"/>
+      <w:lvlJc w:val="left"/>
+      <w:pPr>
+        <w:ind w:left="5760" w:hanging="360"/>
+      </w:pPr>
+      <w:rPr>
+        <w:rFonts w:ascii="Courier New" w:hAnsi="Courier New" w:cs="Courier New" w:hint="default"/>
+      </w:rPr>
+    </w:lvl>
+    <w:lvl w:ilvl="8" w:tplc="04100005">
+      <w:start w:val="1"/>
+      <w:numFmt w:val="bullet"/>
+      <w:lvlText w:val=""/>
+      <w:lvlJc w:val="left"/>
+      <w:pPr>
+        <w:ind w:left="6480" w:hanging="360"/>
+      </w:pPr>
+      <w:rPr>
+        <w:rFonts w:ascii="Wingdings" w:hAnsi="Wingdings" w:hint="default"/>
+      </w:rPr>
+    </w:lvl>
+  </w:abstractNum>
+  <w:abstractNum w:abstractNumId="4" w15:restartNumberingAfterBreak="0">
+    <w:nsid w:val="15FE607A"/>
+    <w:multiLevelType w:val="hybridMultilevel"/>
+    <w:tmpl w:val="C5C80F26"/>
+    <w:lvl w:ilvl="0" w:tplc="04100001">
+      <w:start w:val="1"/>
+      <w:numFmt w:val="bullet"/>
+      <w:lvlText w:val=""/>
+      <w:lvlJc w:val="left"/>
+      <w:pPr>
+        <w:ind w:left="720" w:hanging="360"/>
+      </w:pPr>
+      <w:rPr>
+        <w:rFonts w:ascii="Symbol" w:hAnsi="Symbol" w:hint="default"/>
+      </w:rPr>
+    </w:lvl>
     <w:lvl w:ilvl="1" w:tplc="04100003" w:tentative="1">
       <w:start w:val="1"/>
       <w:numFmt w:val="bullet"/>
@@ -3179,7 +4687,343 @@
       </w:rPr>
     </w:lvl>
   </w:abstractNum>
-  <w:abstractNum w:abstractNumId="1" w15:restartNumberingAfterBreak="0">
+  <w:abstractNum w:abstractNumId="5" w15:restartNumberingAfterBreak="0">
+    <w:nsid w:val="18005FF7"/>
+    <w:multiLevelType w:val="hybridMultilevel"/>
+    <w:tmpl w:val="90440346"/>
+    <w:lvl w:ilvl="0" w:tplc="04100001">
+      <w:start w:val="1"/>
+      <w:numFmt w:val="bullet"/>
+      <w:lvlText w:val=""/>
+      <w:lvlJc w:val="left"/>
+      <w:pPr>
+        <w:ind w:left="720" w:hanging="360"/>
+      </w:pPr>
+      <w:rPr>
+        <w:rFonts w:ascii="Symbol" w:hAnsi="Symbol" w:hint="default"/>
+      </w:rPr>
+    </w:lvl>
+    <w:lvl w:ilvl="1" w:tplc="04100003" w:tentative="1">
+      <w:start w:val="1"/>
+      <w:numFmt w:val="bullet"/>
+      <w:lvlText w:val="o"/>
+      <w:lvlJc w:val="left"/>
+      <w:pPr>
+        <w:ind w:left="1440" w:hanging="360"/>
+      </w:pPr>
+      <w:rPr>
+        <w:rFonts w:ascii="Courier New" w:hAnsi="Courier New" w:cs="Courier New" w:hint="default"/>
+      </w:rPr>
+    </w:lvl>
+    <w:lvl w:ilvl="2" w:tplc="04100005" w:tentative="1">
+      <w:start w:val="1"/>
+      <w:numFmt w:val="bullet"/>
+      <w:lvlText w:val=""/>
+      <w:lvlJc w:val="left"/>
+      <w:pPr>
+        <w:ind w:left="2160" w:hanging="360"/>
+      </w:pPr>
+      <w:rPr>
+        <w:rFonts w:ascii="Wingdings" w:hAnsi="Wingdings" w:hint="default"/>
+      </w:rPr>
+    </w:lvl>
+    <w:lvl w:ilvl="3" w:tplc="04100001" w:tentative="1">
+      <w:start w:val="1"/>
+      <w:numFmt w:val="bullet"/>
+      <w:lvlText w:val=""/>
+      <w:lvlJc w:val="left"/>
+      <w:pPr>
+        <w:ind w:left="2880" w:hanging="360"/>
+      </w:pPr>
+      <w:rPr>
+        <w:rFonts w:ascii="Symbol" w:hAnsi="Symbol" w:hint="default"/>
+      </w:rPr>
+    </w:lvl>
+    <w:lvl w:ilvl="4" w:tplc="04100003" w:tentative="1">
+      <w:start w:val="1"/>
+      <w:numFmt w:val="bullet"/>
+      <w:lvlText w:val="o"/>
+      <w:lvlJc w:val="left"/>
+      <w:pPr>
+        <w:ind w:left="3600" w:hanging="360"/>
+      </w:pPr>
+      <w:rPr>
+        <w:rFonts w:ascii="Courier New" w:hAnsi="Courier New" w:cs="Courier New" w:hint="default"/>
+      </w:rPr>
+    </w:lvl>
+    <w:lvl w:ilvl="5" w:tplc="04100005" w:tentative="1">
+      <w:start w:val="1"/>
+      <w:numFmt w:val="bullet"/>
+      <w:lvlText w:val=""/>
+      <w:lvlJc w:val="left"/>
+      <w:pPr>
+        <w:ind w:left="4320" w:hanging="360"/>
+      </w:pPr>
+      <w:rPr>
+        <w:rFonts w:ascii="Wingdings" w:hAnsi="Wingdings" w:hint="default"/>
+      </w:rPr>
+    </w:lvl>
+    <w:lvl w:ilvl="6" w:tplc="04100001" w:tentative="1">
+      <w:start w:val="1"/>
+      <w:numFmt w:val="bullet"/>
+      <w:lvlText w:val=""/>
+      <w:lvlJc w:val="left"/>
+      <w:pPr>
+        <w:ind w:left="5040" w:hanging="360"/>
+      </w:pPr>
+      <w:rPr>
+        <w:rFonts w:ascii="Symbol" w:hAnsi="Symbol" w:hint="default"/>
+      </w:rPr>
+    </w:lvl>
+    <w:lvl w:ilvl="7" w:tplc="04100003" w:tentative="1">
+      <w:start w:val="1"/>
+      <w:numFmt w:val="bullet"/>
+      <w:lvlText w:val="o"/>
+      <w:lvlJc w:val="left"/>
+      <w:pPr>
+        <w:ind w:left="5760" w:hanging="360"/>
+      </w:pPr>
+      <w:rPr>
+        <w:rFonts w:ascii="Courier New" w:hAnsi="Courier New" w:cs="Courier New" w:hint="default"/>
+      </w:rPr>
+    </w:lvl>
+    <w:lvl w:ilvl="8" w:tplc="04100005" w:tentative="1">
+      <w:start w:val="1"/>
+      <w:numFmt w:val="bullet"/>
+      <w:lvlText w:val=""/>
+      <w:lvlJc w:val="left"/>
+      <w:pPr>
+        <w:ind w:left="6480" w:hanging="360"/>
+      </w:pPr>
+      <w:rPr>
+        <w:rFonts w:ascii="Wingdings" w:hAnsi="Wingdings" w:hint="default"/>
+      </w:rPr>
+    </w:lvl>
+  </w:abstractNum>
+  <w:abstractNum w:abstractNumId="6" w15:restartNumberingAfterBreak="0">
+    <w:nsid w:val="20A51ADF"/>
+    <w:multiLevelType w:val="multilevel"/>
+    <w:tmpl w:val="C7DA7E20"/>
+    <w:lvl w:ilvl="0">
+      <w:start w:val="1"/>
+      <w:numFmt w:val="decimal"/>
+      <w:lvlText w:val="1.%1."/>
+      <w:lvlJc w:val="left"/>
+      <w:pPr>
+        <w:ind w:left="720" w:hanging="360"/>
+      </w:pPr>
+      <w:rPr>
+        <w:rFonts w:hint="default"/>
+        <w:lang w:val="it-IT" w:eastAsia="it-IT" w:bidi="it-IT"/>
+      </w:rPr>
+    </w:lvl>
+    <w:lvl w:ilvl="1">
+      <w:start w:val="1"/>
+      <w:numFmt w:val="decimal"/>
+      <w:isLgl/>
+      <w:lvlText w:val="%1.%2"/>
+      <w:lvlJc w:val="left"/>
+      <w:pPr>
+        <w:ind w:left="1260" w:hanging="900"/>
+      </w:pPr>
+      <w:rPr>
+        <w:rFonts w:ascii="Century Gothic" w:hAnsi="Century Gothic" w:hint="default"/>
+        <w:b/>
+        <w:bCs/>
+        <w:spacing w:val="-1"/>
+        <w:w w:val="100"/>
+        <w:lang w:val="it-IT" w:eastAsia="it-IT" w:bidi="it-IT"/>
+      </w:rPr>
+    </w:lvl>
+    <w:lvl w:ilvl="2">
+      <w:start w:val="1"/>
+      <w:numFmt w:val="decimal"/>
+      <w:isLgl/>
+      <w:lvlText w:val="%1.%2.%3"/>
+      <w:lvlJc w:val="left"/>
+      <w:pPr>
+        <w:ind w:left="1260" w:hanging="900"/>
+      </w:pPr>
+      <w:rPr>
+        <w:rFonts w:ascii="Century Gothic" w:hAnsi="Century Gothic" w:hint="default"/>
+        <w:b/>
+        <w:bCs/>
+        <w:w w:val="100"/>
+        <w:lang w:val="it-IT" w:eastAsia="it-IT" w:bidi="it-IT"/>
+      </w:rPr>
+    </w:lvl>
+    <w:lvl w:ilvl="3">
+      <w:start w:val="1"/>
+      <w:numFmt w:val="decimal"/>
+      <w:isLgl/>
+      <w:lvlText w:val="%1.%2.%3.%4"/>
+      <w:lvlJc w:val="left"/>
+      <w:pPr>
+        <w:ind w:left="1440" w:hanging="1080"/>
+      </w:pPr>
+      <w:rPr>
+        <w:rFonts w:ascii="Century Gothic" w:hAnsi="Century Gothic" w:hint="default"/>
+        <w:lang w:val="it-IT" w:eastAsia="it-IT" w:bidi="it-IT"/>
+      </w:rPr>
+    </w:lvl>
+    <w:lvl w:ilvl="4">
+      <w:start w:val="1"/>
+      <w:numFmt w:val="decimal"/>
+      <w:isLgl/>
+      <w:lvlText w:val="%1.%2.%3.%4.%5"/>
+      <w:lvlJc w:val="left"/>
+      <w:pPr>
+        <w:ind w:left="1800" w:hanging="1440"/>
+      </w:pPr>
+      <w:rPr>
+        <w:rFonts w:ascii="Century Gothic" w:hAnsi="Century Gothic" w:hint="default"/>
+        <w:lang w:val="it-IT" w:eastAsia="it-IT" w:bidi="it-IT"/>
+      </w:rPr>
+    </w:lvl>
+    <w:lvl w:ilvl="5">
+      <w:start w:val="1"/>
+      <w:numFmt w:val="decimal"/>
+      <w:isLgl/>
+      <w:lvlText w:val="%1.%2.%3.%4.%5.%6"/>
+      <w:lvlJc w:val="left"/>
+      <w:pPr>
+        <w:ind w:left="2160" w:hanging="1800"/>
+      </w:pPr>
+      <w:rPr>
+        <w:rFonts w:ascii="Century Gothic" w:hAnsi="Century Gothic" w:hint="default"/>
+        <w:lang w:val="it-IT" w:eastAsia="it-IT" w:bidi="it-IT"/>
+      </w:rPr>
+    </w:lvl>
+    <w:lvl w:ilvl="6">
+      <w:start w:val="1"/>
+      <w:numFmt w:val="decimal"/>
+      <w:isLgl/>
+      <w:lvlText w:val="%1.%2.%3.%4.%5.%6.%7"/>
+      <w:lvlJc w:val="left"/>
+      <w:pPr>
+        <w:ind w:left="2160" w:hanging="1800"/>
+      </w:pPr>
+      <w:rPr>
+        <w:rFonts w:ascii="Century Gothic" w:hAnsi="Century Gothic" w:hint="default"/>
+        <w:lang w:val="it-IT" w:eastAsia="it-IT" w:bidi="it-IT"/>
+      </w:rPr>
+    </w:lvl>
+    <w:lvl w:ilvl="7">
+      <w:start w:val="1"/>
+      <w:numFmt w:val="decimal"/>
+      <w:isLgl/>
+      <w:lvlText w:val="%1.%2.%3.%4.%5.%6.%7.%8"/>
+      <w:lvlJc w:val="left"/>
+      <w:pPr>
+        <w:ind w:left="2520" w:hanging="2160"/>
+      </w:pPr>
+      <w:rPr>
+        <w:rFonts w:ascii="Century Gothic" w:hAnsi="Century Gothic" w:hint="default"/>
+        <w:lang w:val="it-IT" w:eastAsia="it-IT" w:bidi="it-IT"/>
+      </w:rPr>
+    </w:lvl>
+    <w:lvl w:ilvl="8">
+      <w:start w:val="1"/>
+      <w:numFmt w:val="decimal"/>
+      <w:isLgl/>
+      <w:lvlText w:val="%1.%2.%3.%4.%5.%6.%7.%8.%9"/>
+      <w:lvlJc w:val="left"/>
+      <w:pPr>
+        <w:ind w:left="2880" w:hanging="2520"/>
+      </w:pPr>
+      <w:rPr>
+        <w:rFonts w:ascii="Century Gothic" w:hAnsi="Century Gothic" w:hint="default"/>
+        <w:lang w:val="it-IT" w:eastAsia="it-IT" w:bidi="it-IT"/>
+      </w:rPr>
+    </w:lvl>
+  </w:abstractNum>
+  <w:abstractNum w:abstractNumId="7" w15:restartNumberingAfterBreak="0">
+    <w:nsid w:val="2A5D7A0A"/>
+    <w:multiLevelType w:val="hybridMultilevel"/>
+    <w:tmpl w:val="AFBA0836"/>
+    <w:lvl w:ilvl="0" w:tplc="CCBE4A82">
+      <w:start w:val="1"/>
+      <w:numFmt w:val="decimal"/>
+      <w:lvlText w:val="%1."/>
+      <w:lvlJc w:val="left"/>
+      <w:pPr>
+        <w:ind w:left="720" w:hanging="360"/>
+      </w:pPr>
+    </w:lvl>
+    <w:lvl w:ilvl="1" w:tplc="04100019" w:tentative="1">
+      <w:start w:val="1"/>
+      <w:numFmt w:val="lowerLetter"/>
+      <w:lvlText w:val="%2."/>
+      <w:lvlJc w:val="left"/>
+      <w:pPr>
+        <w:ind w:left="1440" w:hanging="360"/>
+      </w:pPr>
+    </w:lvl>
+    <w:lvl w:ilvl="2" w:tplc="0410001B" w:tentative="1">
+      <w:start w:val="1"/>
+      <w:numFmt w:val="lowerRoman"/>
+      <w:lvlText w:val="%3."/>
+      <w:lvlJc w:val="right"/>
+      <w:pPr>
+        <w:ind w:left="2160" w:hanging="180"/>
+      </w:pPr>
+    </w:lvl>
+    <w:lvl w:ilvl="3" w:tplc="0410000F" w:tentative="1">
+      <w:start w:val="1"/>
+      <w:numFmt w:val="decimal"/>
+      <w:lvlText w:val="%4."/>
+      <w:lvlJc w:val="left"/>
+      <w:pPr>
+        <w:ind w:left="2880" w:hanging="360"/>
+      </w:pPr>
+    </w:lvl>
+    <w:lvl w:ilvl="4" w:tplc="04100019" w:tentative="1">
+      <w:start w:val="1"/>
+      <w:numFmt w:val="lowerLetter"/>
+      <w:lvlText w:val="%5."/>
+      <w:lvlJc w:val="left"/>
+      <w:pPr>
+        <w:ind w:left="3600" w:hanging="360"/>
+      </w:pPr>
+    </w:lvl>
+    <w:lvl w:ilvl="5" w:tplc="0410001B" w:tentative="1">
+      <w:start w:val="1"/>
+      <w:numFmt w:val="lowerRoman"/>
+      <w:lvlText w:val="%6."/>
+      <w:lvlJc w:val="right"/>
+      <w:pPr>
+        <w:ind w:left="4320" w:hanging="180"/>
+      </w:pPr>
+    </w:lvl>
+    <w:lvl w:ilvl="6" w:tplc="0410000F" w:tentative="1">
+      <w:start w:val="1"/>
+      <w:numFmt w:val="decimal"/>
+      <w:lvlText w:val="%7."/>
+      <w:lvlJc w:val="left"/>
+      <w:pPr>
+        <w:ind w:left="5040" w:hanging="360"/>
+      </w:pPr>
+    </w:lvl>
+    <w:lvl w:ilvl="7" w:tplc="04100019" w:tentative="1">
+      <w:start w:val="1"/>
+      <w:numFmt w:val="lowerLetter"/>
+      <w:lvlText w:val="%8."/>
+      <w:lvlJc w:val="left"/>
+      <w:pPr>
+        <w:ind w:left="5760" w:hanging="360"/>
+      </w:pPr>
+    </w:lvl>
+    <w:lvl w:ilvl="8" w:tplc="0410001B" w:tentative="1">
+      <w:start w:val="1"/>
+      <w:numFmt w:val="lowerRoman"/>
+      <w:lvlText w:val="%9."/>
+      <w:lvlJc w:val="right"/>
+      <w:pPr>
+        <w:ind w:left="6480" w:hanging="180"/>
+      </w:pPr>
+    </w:lvl>
+  </w:abstractNum>
+  <w:abstractNum w:abstractNumId="8" w15:restartNumberingAfterBreak="0">
     <w:nsid w:val="30015F43"/>
     <w:multiLevelType w:val="multilevel"/>
     <w:tmpl w:val="ED2689FE"/>
@@ -3302,7 +5146,93 @@
       </w:rPr>
     </w:lvl>
   </w:abstractNum>
-  <w:abstractNum w:abstractNumId="2" w15:restartNumberingAfterBreak="0">
+  <w:abstractNum w:abstractNumId="9" w15:restartNumberingAfterBreak="0">
+    <w:nsid w:val="36EB1316"/>
+    <w:multiLevelType w:val="hybridMultilevel"/>
+    <w:tmpl w:val="B694EDFC"/>
+    <w:lvl w:ilvl="0" w:tplc="0410000F">
+      <w:start w:val="1"/>
+      <w:numFmt w:val="decimal"/>
+      <w:lvlText w:val="%1."/>
+      <w:lvlJc w:val="left"/>
+      <w:pPr>
+        <w:ind w:left="2484" w:hanging="360"/>
+      </w:pPr>
+    </w:lvl>
+    <w:lvl w:ilvl="1" w:tplc="04100019" w:tentative="1">
+      <w:start w:val="1"/>
+      <w:numFmt w:val="lowerLetter"/>
+      <w:lvlText w:val="%2."/>
+      <w:lvlJc w:val="left"/>
+      <w:pPr>
+        <w:ind w:left="3204" w:hanging="360"/>
+      </w:pPr>
+    </w:lvl>
+    <w:lvl w:ilvl="2" w:tplc="0410001B" w:tentative="1">
+      <w:start w:val="1"/>
+      <w:numFmt w:val="lowerRoman"/>
+      <w:lvlText w:val="%3."/>
+      <w:lvlJc w:val="right"/>
+      <w:pPr>
+        <w:ind w:left="3924" w:hanging="180"/>
+      </w:pPr>
+    </w:lvl>
+    <w:lvl w:ilvl="3" w:tplc="0410000F" w:tentative="1">
+      <w:start w:val="1"/>
+      <w:numFmt w:val="decimal"/>
+      <w:lvlText w:val="%4."/>
+      <w:lvlJc w:val="left"/>
+      <w:pPr>
+        <w:ind w:left="4644" w:hanging="360"/>
+      </w:pPr>
+    </w:lvl>
+    <w:lvl w:ilvl="4" w:tplc="04100019" w:tentative="1">
+      <w:start w:val="1"/>
+      <w:numFmt w:val="lowerLetter"/>
+      <w:lvlText w:val="%5."/>
+      <w:lvlJc w:val="left"/>
+      <w:pPr>
+        <w:ind w:left="5364" w:hanging="360"/>
+      </w:pPr>
+    </w:lvl>
+    <w:lvl w:ilvl="5" w:tplc="0410001B" w:tentative="1">
+      <w:start w:val="1"/>
+      <w:numFmt w:val="lowerRoman"/>
+      <w:lvlText w:val="%6."/>
+      <w:lvlJc w:val="right"/>
+      <w:pPr>
+        <w:ind w:left="6084" w:hanging="180"/>
+      </w:pPr>
+    </w:lvl>
+    <w:lvl w:ilvl="6" w:tplc="0410000F" w:tentative="1">
+      <w:start w:val="1"/>
+      <w:numFmt w:val="decimal"/>
+      <w:lvlText w:val="%7."/>
+      <w:lvlJc w:val="left"/>
+      <w:pPr>
+        <w:ind w:left="6804" w:hanging="360"/>
+      </w:pPr>
+    </w:lvl>
+    <w:lvl w:ilvl="7" w:tplc="04100019" w:tentative="1">
+      <w:start w:val="1"/>
+      <w:numFmt w:val="lowerLetter"/>
+      <w:lvlText w:val="%8."/>
+      <w:lvlJc w:val="left"/>
+      <w:pPr>
+        <w:ind w:left="7524" w:hanging="360"/>
+      </w:pPr>
+    </w:lvl>
+    <w:lvl w:ilvl="8" w:tplc="0410001B" w:tentative="1">
+      <w:start w:val="1"/>
+      <w:numFmt w:val="lowerRoman"/>
+      <w:lvlText w:val="%9."/>
+      <w:lvlJc w:val="right"/>
+      <w:pPr>
+        <w:ind w:left="8244" w:hanging="180"/>
+      </w:pPr>
+    </w:lvl>
+  </w:abstractNum>
+  <w:abstractNum w:abstractNumId="10" w15:restartNumberingAfterBreak="0">
     <w:nsid w:val="39EF3A90"/>
     <w:multiLevelType w:val="hybridMultilevel"/>
     <w:tmpl w:val="E2289732"/>
@@ -3318,6 +5248,547 @@
         <w:rFonts w:ascii="Symbol" w:hAnsi="Symbol" w:hint="default"/>
       </w:rPr>
     </w:lvl>
+    <w:lvl w:ilvl="1" w:tplc="04100003">
+      <w:start w:val="1"/>
+      <w:numFmt w:val="bullet"/>
+      <w:lvlText w:val="o"/>
+      <w:lvlJc w:val="left"/>
+      <w:pPr>
+        <w:ind w:left="1440" w:hanging="360"/>
+      </w:pPr>
+      <w:rPr>
+        <w:rFonts w:ascii="Courier New" w:hAnsi="Courier New" w:cs="Courier New" w:hint="default"/>
+      </w:rPr>
+    </w:lvl>
+    <w:lvl w:ilvl="2" w:tplc="04100005">
+      <w:start w:val="1"/>
+      <w:numFmt w:val="bullet"/>
+      <w:lvlText w:val=""/>
+      <w:lvlJc w:val="left"/>
+      <w:pPr>
+        <w:ind w:left="2160" w:hanging="360"/>
+      </w:pPr>
+      <w:rPr>
+        <w:rFonts w:ascii="Wingdings" w:hAnsi="Wingdings" w:hint="default"/>
+      </w:rPr>
+    </w:lvl>
+    <w:lvl w:ilvl="3" w:tplc="04100001">
+      <w:start w:val="1"/>
+      <w:numFmt w:val="bullet"/>
+      <w:lvlText w:val=""/>
+      <w:lvlJc w:val="left"/>
+      <w:pPr>
+        <w:ind w:left="2880" w:hanging="360"/>
+      </w:pPr>
+      <w:rPr>
+        <w:rFonts w:ascii="Symbol" w:hAnsi="Symbol" w:hint="default"/>
+      </w:rPr>
+    </w:lvl>
+    <w:lvl w:ilvl="4" w:tplc="04100003">
+      <w:start w:val="1"/>
+      <w:numFmt w:val="bullet"/>
+      <w:lvlText w:val="o"/>
+      <w:lvlJc w:val="left"/>
+      <w:pPr>
+        <w:ind w:left="3600" w:hanging="360"/>
+      </w:pPr>
+      <w:rPr>
+        <w:rFonts w:ascii="Courier New" w:hAnsi="Courier New" w:cs="Courier New" w:hint="default"/>
+      </w:rPr>
+    </w:lvl>
+    <w:lvl w:ilvl="5" w:tplc="04100005">
+      <w:start w:val="1"/>
+      <w:numFmt w:val="bullet"/>
+      <w:lvlText w:val=""/>
+      <w:lvlJc w:val="left"/>
+      <w:pPr>
+        <w:ind w:left="4320" w:hanging="360"/>
+      </w:pPr>
+      <w:rPr>
+        <w:rFonts w:ascii="Wingdings" w:hAnsi="Wingdings" w:hint="default"/>
+      </w:rPr>
+    </w:lvl>
+    <w:lvl w:ilvl="6" w:tplc="04100001">
+      <w:start w:val="1"/>
+      <w:numFmt w:val="bullet"/>
+      <w:lvlText w:val=""/>
+      <w:lvlJc w:val="left"/>
+      <w:pPr>
+        <w:ind w:left="5040" w:hanging="360"/>
+      </w:pPr>
+      <w:rPr>
+        <w:rFonts w:ascii="Symbol" w:hAnsi="Symbol" w:hint="default"/>
+      </w:rPr>
+    </w:lvl>
+    <w:lvl w:ilvl="7" w:tplc="04100003">
+      <w:start w:val="1"/>
+      <w:numFmt w:val="bullet"/>
+      <w:lvlText w:val="o"/>
+      <w:lvlJc w:val="left"/>
+      <w:pPr>
+        <w:ind w:left="5760" w:hanging="360"/>
+      </w:pPr>
+      <w:rPr>
+        <w:rFonts w:ascii="Courier New" w:hAnsi="Courier New" w:cs="Courier New" w:hint="default"/>
+      </w:rPr>
+    </w:lvl>
+    <w:lvl w:ilvl="8" w:tplc="04100005">
+      <w:start w:val="1"/>
+      <w:numFmt w:val="bullet"/>
+      <w:lvlText w:val=""/>
+      <w:lvlJc w:val="left"/>
+      <w:pPr>
+        <w:ind w:left="6480" w:hanging="360"/>
+      </w:pPr>
+      <w:rPr>
+        <w:rFonts w:ascii="Wingdings" w:hAnsi="Wingdings" w:hint="default"/>
+      </w:rPr>
+    </w:lvl>
+  </w:abstractNum>
+  <w:abstractNum w:abstractNumId="11" w15:restartNumberingAfterBreak="0">
+    <w:nsid w:val="3AE51033"/>
+    <w:multiLevelType w:val="hybridMultilevel"/>
+    <w:tmpl w:val="989C244A"/>
+    <w:lvl w:ilvl="0" w:tplc="0410000F">
+      <w:start w:val="1"/>
+      <w:numFmt w:val="decimal"/>
+      <w:lvlText w:val="%1."/>
+      <w:lvlJc w:val="left"/>
+      <w:pPr>
+        <w:ind w:left="720" w:hanging="360"/>
+      </w:pPr>
+      <w:rPr>
+        <w:rFonts w:hint="default"/>
+      </w:rPr>
+    </w:lvl>
+    <w:lvl w:ilvl="1" w:tplc="04100019" w:tentative="1">
+      <w:start w:val="1"/>
+      <w:numFmt w:val="lowerLetter"/>
+      <w:lvlText w:val="%2."/>
+      <w:lvlJc w:val="left"/>
+      <w:pPr>
+        <w:ind w:left="1440" w:hanging="360"/>
+      </w:pPr>
+    </w:lvl>
+    <w:lvl w:ilvl="2" w:tplc="0410001B" w:tentative="1">
+      <w:start w:val="1"/>
+      <w:numFmt w:val="lowerRoman"/>
+      <w:lvlText w:val="%3."/>
+      <w:lvlJc w:val="right"/>
+      <w:pPr>
+        <w:ind w:left="2160" w:hanging="180"/>
+      </w:pPr>
+    </w:lvl>
+    <w:lvl w:ilvl="3" w:tplc="0410000F" w:tentative="1">
+      <w:start w:val="1"/>
+      <w:numFmt w:val="decimal"/>
+      <w:lvlText w:val="%4."/>
+      <w:lvlJc w:val="left"/>
+      <w:pPr>
+        <w:ind w:left="2880" w:hanging="360"/>
+      </w:pPr>
+    </w:lvl>
+    <w:lvl w:ilvl="4" w:tplc="04100019" w:tentative="1">
+      <w:start w:val="1"/>
+      <w:numFmt w:val="lowerLetter"/>
+      <w:lvlText w:val="%5."/>
+      <w:lvlJc w:val="left"/>
+      <w:pPr>
+        <w:ind w:left="3600" w:hanging="360"/>
+      </w:pPr>
+    </w:lvl>
+    <w:lvl w:ilvl="5" w:tplc="0410001B" w:tentative="1">
+      <w:start w:val="1"/>
+      <w:numFmt w:val="lowerRoman"/>
+      <w:lvlText w:val="%6."/>
+      <w:lvlJc w:val="right"/>
+      <w:pPr>
+        <w:ind w:left="4320" w:hanging="180"/>
+      </w:pPr>
+    </w:lvl>
+    <w:lvl w:ilvl="6" w:tplc="0410000F" w:tentative="1">
+      <w:start w:val="1"/>
+      <w:numFmt w:val="decimal"/>
+      <w:lvlText w:val="%7."/>
+      <w:lvlJc w:val="left"/>
+      <w:pPr>
+        <w:ind w:left="5040" w:hanging="360"/>
+      </w:pPr>
+    </w:lvl>
+    <w:lvl w:ilvl="7" w:tplc="04100019" w:tentative="1">
+      <w:start w:val="1"/>
+      <w:numFmt w:val="lowerLetter"/>
+      <w:lvlText w:val="%8."/>
+      <w:lvlJc w:val="left"/>
+      <w:pPr>
+        <w:ind w:left="5760" w:hanging="360"/>
+      </w:pPr>
+    </w:lvl>
+    <w:lvl w:ilvl="8" w:tplc="0410001B" w:tentative="1">
+      <w:start w:val="1"/>
+      <w:numFmt w:val="lowerRoman"/>
+      <w:lvlText w:val="%9."/>
+      <w:lvlJc w:val="right"/>
+      <w:pPr>
+        <w:ind w:left="6480" w:hanging="180"/>
+      </w:pPr>
+    </w:lvl>
+  </w:abstractNum>
+  <w:abstractNum w:abstractNumId="12" w15:restartNumberingAfterBreak="0">
+    <w:nsid w:val="422C653D"/>
+    <w:multiLevelType w:val="multilevel"/>
+    <w:tmpl w:val="C138FC7E"/>
+    <w:lvl w:ilvl="0">
+      <w:start w:val="1"/>
+      <w:numFmt w:val="decimal"/>
+      <w:lvlText w:val="1.%1."/>
+      <w:lvlJc w:val="left"/>
+      <w:pPr>
+        <w:ind w:left="360" w:hanging="360"/>
+      </w:pPr>
+      <w:rPr>
+        <w:rFonts w:hint="default"/>
+        <w:lang w:val="it-IT" w:eastAsia="it-IT" w:bidi="it-IT"/>
+      </w:rPr>
+    </w:lvl>
+    <w:lvl w:ilvl="1">
+      <w:start w:val="1"/>
+      <w:numFmt w:val="decimal"/>
+      <w:isLgl/>
+      <w:lvlText w:val="%1.%2"/>
+      <w:lvlJc w:val="left"/>
+      <w:pPr>
+        <w:ind w:left="900" w:hanging="900"/>
+      </w:pPr>
+      <w:rPr>
+        <w:rFonts w:ascii="Century Gothic" w:hAnsi="Century Gothic" w:hint="default"/>
+        <w:b/>
+        <w:bCs/>
+        <w:spacing w:val="-1"/>
+        <w:w w:val="100"/>
+        <w:lang w:val="it-IT" w:eastAsia="it-IT" w:bidi="it-IT"/>
+      </w:rPr>
+    </w:lvl>
+    <w:lvl w:ilvl="2">
+      <w:start w:val="1"/>
+      <w:numFmt w:val="decimal"/>
+      <w:lvlText w:val="1.%3."/>
+      <w:lvlJc w:val="left"/>
+      <w:pPr>
+        <w:ind w:left="900" w:hanging="900"/>
+      </w:pPr>
+      <w:rPr>
+        <w:rFonts w:hint="default"/>
+        <w:b/>
+        <w:bCs/>
+        <w:w w:val="100"/>
+        <w:lang w:val="it-IT" w:eastAsia="it-IT" w:bidi="it-IT"/>
+      </w:rPr>
+    </w:lvl>
+    <w:lvl w:ilvl="3">
+      <w:start w:val="1"/>
+      <w:numFmt w:val="decimal"/>
+      <w:isLgl/>
+      <w:lvlText w:val="%1.%2.%3.%4"/>
+      <w:lvlJc w:val="left"/>
+      <w:pPr>
+        <w:ind w:left="1080" w:hanging="1080"/>
+      </w:pPr>
+      <w:rPr>
+        <w:rFonts w:ascii="Century Gothic" w:hAnsi="Century Gothic" w:hint="default"/>
+        <w:lang w:val="it-IT" w:eastAsia="it-IT" w:bidi="it-IT"/>
+      </w:rPr>
+    </w:lvl>
+    <w:lvl w:ilvl="4">
+      <w:start w:val="1"/>
+      <w:numFmt w:val="decimal"/>
+      <w:isLgl/>
+      <w:lvlText w:val="%1.%2.%3.%4.%5"/>
+      <w:lvlJc w:val="left"/>
+      <w:pPr>
+        <w:ind w:left="1440" w:hanging="1440"/>
+      </w:pPr>
+      <w:rPr>
+        <w:rFonts w:ascii="Century Gothic" w:hAnsi="Century Gothic" w:hint="default"/>
+        <w:lang w:val="it-IT" w:eastAsia="it-IT" w:bidi="it-IT"/>
+      </w:rPr>
+    </w:lvl>
+    <w:lvl w:ilvl="5">
+      <w:start w:val="1"/>
+      <w:numFmt w:val="decimal"/>
+      <w:isLgl/>
+      <w:lvlText w:val="%1.%2.%3.%4.%5.%6"/>
+      <w:lvlJc w:val="left"/>
+      <w:pPr>
+        <w:ind w:left="1800" w:hanging="1800"/>
+      </w:pPr>
+      <w:rPr>
+        <w:rFonts w:ascii="Century Gothic" w:hAnsi="Century Gothic" w:hint="default"/>
+        <w:lang w:val="it-IT" w:eastAsia="it-IT" w:bidi="it-IT"/>
+      </w:rPr>
+    </w:lvl>
+    <w:lvl w:ilvl="6">
+      <w:start w:val="1"/>
+      <w:numFmt w:val="decimal"/>
+      <w:isLgl/>
+      <w:lvlText w:val="%1.%2.%3.%4.%5.%6.%7"/>
+      <w:lvlJc w:val="left"/>
+      <w:pPr>
+        <w:ind w:left="1800" w:hanging="1800"/>
+      </w:pPr>
+      <w:rPr>
+        <w:rFonts w:ascii="Century Gothic" w:hAnsi="Century Gothic" w:hint="default"/>
+        <w:lang w:val="it-IT" w:eastAsia="it-IT" w:bidi="it-IT"/>
+      </w:rPr>
+    </w:lvl>
+    <w:lvl w:ilvl="7">
+      <w:start w:val="1"/>
+      <w:numFmt w:val="decimal"/>
+      <w:isLgl/>
+      <w:lvlText w:val="%1.%2.%3.%4.%5.%6.%7.%8"/>
+      <w:lvlJc w:val="left"/>
+      <w:pPr>
+        <w:ind w:left="2160" w:hanging="2160"/>
+      </w:pPr>
+      <w:rPr>
+        <w:rFonts w:ascii="Century Gothic" w:hAnsi="Century Gothic" w:hint="default"/>
+        <w:lang w:val="it-IT" w:eastAsia="it-IT" w:bidi="it-IT"/>
+      </w:rPr>
+    </w:lvl>
+    <w:lvl w:ilvl="8">
+      <w:start w:val="1"/>
+      <w:numFmt w:val="decimal"/>
+      <w:isLgl/>
+      <w:lvlText w:val="%1.%2.%3.%4.%5.%6.%7.%8.%9"/>
+      <w:lvlJc w:val="left"/>
+      <w:pPr>
+        <w:ind w:left="2520" w:hanging="2520"/>
+      </w:pPr>
+      <w:rPr>
+        <w:rFonts w:ascii="Century Gothic" w:hAnsi="Century Gothic" w:hint="default"/>
+        <w:lang w:val="it-IT" w:eastAsia="it-IT" w:bidi="it-IT"/>
+      </w:rPr>
+    </w:lvl>
+  </w:abstractNum>
+  <w:abstractNum w:abstractNumId="13" w15:restartNumberingAfterBreak="0">
+    <w:nsid w:val="475141DC"/>
+    <w:multiLevelType w:val="hybridMultilevel"/>
+    <w:tmpl w:val="91BA33F2"/>
+    <w:lvl w:ilvl="0" w:tplc="0410000F">
+      <w:start w:val="1"/>
+      <w:numFmt w:val="decimal"/>
+      <w:lvlText w:val="%1."/>
+      <w:lvlJc w:val="left"/>
+      <w:pPr>
+        <w:ind w:left="720" w:hanging="360"/>
+      </w:pPr>
+    </w:lvl>
+    <w:lvl w:ilvl="1" w:tplc="04100019" w:tentative="1">
+      <w:start w:val="1"/>
+      <w:numFmt w:val="lowerLetter"/>
+      <w:lvlText w:val="%2."/>
+      <w:lvlJc w:val="left"/>
+      <w:pPr>
+        <w:ind w:left="1440" w:hanging="360"/>
+      </w:pPr>
+    </w:lvl>
+    <w:lvl w:ilvl="2" w:tplc="0410001B" w:tentative="1">
+      <w:start w:val="1"/>
+      <w:numFmt w:val="lowerRoman"/>
+      <w:lvlText w:val="%3."/>
+      <w:lvlJc w:val="right"/>
+      <w:pPr>
+        <w:ind w:left="2160" w:hanging="180"/>
+      </w:pPr>
+    </w:lvl>
+    <w:lvl w:ilvl="3" w:tplc="0410000F" w:tentative="1">
+      <w:start w:val="1"/>
+      <w:numFmt w:val="decimal"/>
+      <w:lvlText w:val="%4."/>
+      <w:lvlJc w:val="left"/>
+      <w:pPr>
+        <w:ind w:left="2880" w:hanging="360"/>
+      </w:pPr>
+    </w:lvl>
+    <w:lvl w:ilvl="4" w:tplc="04100019" w:tentative="1">
+      <w:start w:val="1"/>
+      <w:numFmt w:val="lowerLetter"/>
+      <w:lvlText w:val="%5."/>
+      <w:lvlJc w:val="left"/>
+      <w:pPr>
+        <w:ind w:left="3600" w:hanging="360"/>
+      </w:pPr>
+    </w:lvl>
+    <w:lvl w:ilvl="5" w:tplc="0410001B" w:tentative="1">
+      <w:start w:val="1"/>
+      <w:numFmt w:val="lowerRoman"/>
+      <w:lvlText w:val="%6."/>
+      <w:lvlJc w:val="right"/>
+      <w:pPr>
+        <w:ind w:left="4320" w:hanging="180"/>
+      </w:pPr>
+    </w:lvl>
+    <w:lvl w:ilvl="6" w:tplc="0410000F" w:tentative="1">
+      <w:start w:val="1"/>
+      <w:numFmt w:val="decimal"/>
+      <w:lvlText w:val="%7."/>
+      <w:lvlJc w:val="left"/>
+      <w:pPr>
+        <w:ind w:left="5040" w:hanging="360"/>
+      </w:pPr>
+    </w:lvl>
+    <w:lvl w:ilvl="7" w:tplc="04100019" w:tentative="1">
+      <w:start w:val="1"/>
+      <w:numFmt w:val="lowerLetter"/>
+      <w:lvlText w:val="%8."/>
+      <w:lvlJc w:val="left"/>
+      <w:pPr>
+        <w:ind w:left="5760" w:hanging="360"/>
+      </w:pPr>
+    </w:lvl>
+    <w:lvl w:ilvl="8" w:tplc="0410001B" w:tentative="1">
+      <w:start w:val="1"/>
+      <w:numFmt w:val="lowerRoman"/>
+      <w:lvlText w:val="%9."/>
+      <w:lvlJc w:val="right"/>
+      <w:pPr>
+        <w:ind w:left="6480" w:hanging="180"/>
+      </w:pPr>
+    </w:lvl>
+  </w:abstractNum>
+  <w:abstractNum w:abstractNumId="14" w15:restartNumberingAfterBreak="0">
+    <w:nsid w:val="5E5D6118"/>
+    <w:multiLevelType w:val="hybridMultilevel"/>
+    <w:tmpl w:val="5CEAD120"/>
+    <w:lvl w:ilvl="0" w:tplc="46883494">
+      <w:numFmt w:val="bullet"/>
+      <w:lvlText w:val=""/>
+      <w:lvlJc w:val="left"/>
+      <w:pPr>
+        <w:ind w:left="964" w:hanging="852"/>
+      </w:pPr>
+      <w:rPr>
+        <w:rFonts w:hint="default"/>
+        <w:w w:val="100"/>
+        <w:lang w:val="it-IT" w:eastAsia="it-IT" w:bidi="it-IT"/>
+      </w:rPr>
+    </w:lvl>
+    <w:lvl w:ilvl="1" w:tplc="921817D4">
+      <w:numFmt w:val="bullet"/>
+      <w:lvlText w:val=""/>
+      <w:lvlJc w:val="left"/>
+      <w:pPr>
+        <w:ind w:left="1913" w:hanging="809"/>
+      </w:pPr>
+      <w:rPr>
+        <w:rFonts w:ascii="Symbol" w:eastAsia="Symbol" w:hAnsi="Symbol" w:cs="Symbol" w:hint="default"/>
+        <w:w w:val="100"/>
+        <w:sz w:val="24"/>
+        <w:szCs w:val="24"/>
+        <w:lang w:val="it-IT" w:eastAsia="it-IT" w:bidi="it-IT"/>
+      </w:rPr>
+    </w:lvl>
+    <w:lvl w:ilvl="2" w:tplc="60C60C84">
+      <w:numFmt w:val="bullet"/>
+      <w:lvlText w:val="•"/>
+      <w:lvlJc w:val="left"/>
+      <w:pPr>
+        <w:ind w:left="2803" w:hanging="809"/>
+      </w:pPr>
+      <w:rPr>
+        <w:rFonts w:hint="default"/>
+        <w:lang w:val="it-IT" w:eastAsia="it-IT" w:bidi="it-IT"/>
+      </w:rPr>
+    </w:lvl>
+    <w:lvl w:ilvl="3" w:tplc="5E401070">
+      <w:numFmt w:val="bullet"/>
+      <w:lvlText w:val="•"/>
+      <w:lvlJc w:val="left"/>
+      <w:pPr>
+        <w:ind w:left="3686" w:hanging="809"/>
+      </w:pPr>
+      <w:rPr>
+        <w:rFonts w:hint="default"/>
+        <w:lang w:val="it-IT" w:eastAsia="it-IT" w:bidi="it-IT"/>
+      </w:rPr>
+    </w:lvl>
+    <w:lvl w:ilvl="4" w:tplc="DFF8DD9C">
+      <w:numFmt w:val="bullet"/>
+      <w:lvlText w:val="•"/>
+      <w:lvlJc w:val="left"/>
+      <w:pPr>
+        <w:ind w:left="4569" w:hanging="809"/>
+      </w:pPr>
+      <w:rPr>
+        <w:rFonts w:hint="default"/>
+        <w:lang w:val="it-IT" w:eastAsia="it-IT" w:bidi="it-IT"/>
+      </w:rPr>
+    </w:lvl>
+    <w:lvl w:ilvl="5" w:tplc="413AC18E">
+      <w:numFmt w:val="bullet"/>
+      <w:lvlText w:val="•"/>
+      <w:lvlJc w:val="left"/>
+      <w:pPr>
+        <w:ind w:left="5452" w:hanging="809"/>
+      </w:pPr>
+      <w:rPr>
+        <w:rFonts w:hint="default"/>
+        <w:lang w:val="it-IT" w:eastAsia="it-IT" w:bidi="it-IT"/>
+      </w:rPr>
+    </w:lvl>
+    <w:lvl w:ilvl="6" w:tplc="1A8CD052">
+      <w:numFmt w:val="bullet"/>
+      <w:lvlText w:val="•"/>
+      <w:lvlJc w:val="left"/>
+      <w:pPr>
+        <w:ind w:left="6335" w:hanging="809"/>
+      </w:pPr>
+      <w:rPr>
+        <w:rFonts w:hint="default"/>
+        <w:lang w:val="it-IT" w:eastAsia="it-IT" w:bidi="it-IT"/>
+      </w:rPr>
+    </w:lvl>
+    <w:lvl w:ilvl="7" w:tplc="88F255EA">
+      <w:numFmt w:val="bullet"/>
+      <w:lvlText w:val="•"/>
+      <w:lvlJc w:val="left"/>
+      <w:pPr>
+        <w:ind w:left="7218" w:hanging="809"/>
+      </w:pPr>
+      <w:rPr>
+        <w:rFonts w:hint="default"/>
+        <w:lang w:val="it-IT" w:eastAsia="it-IT" w:bidi="it-IT"/>
+      </w:rPr>
+    </w:lvl>
+    <w:lvl w:ilvl="8" w:tplc="7B34049E">
+      <w:numFmt w:val="bullet"/>
+      <w:lvlText w:val="•"/>
+      <w:lvlJc w:val="left"/>
+      <w:pPr>
+        <w:ind w:left="8101" w:hanging="809"/>
+      </w:pPr>
+      <w:rPr>
+        <w:rFonts w:hint="default"/>
+        <w:lang w:val="it-IT" w:eastAsia="it-IT" w:bidi="it-IT"/>
+      </w:rPr>
+    </w:lvl>
+  </w:abstractNum>
+  <w:abstractNum w:abstractNumId="15" w15:restartNumberingAfterBreak="0">
+    <w:nsid w:val="6044660F"/>
+    <w:multiLevelType w:val="hybridMultilevel"/>
+    <w:tmpl w:val="1C2E6A86"/>
+    <w:lvl w:ilvl="0" w:tplc="04100001">
+      <w:start w:val="1"/>
+      <w:numFmt w:val="bullet"/>
+      <w:lvlText w:val=""/>
+      <w:lvlJc w:val="left"/>
+      <w:pPr>
+        <w:ind w:left="720" w:hanging="360"/>
+      </w:pPr>
+      <w:rPr>
+        <w:rFonts w:ascii="Symbol" w:hAnsi="Symbol" w:hint="default"/>
+      </w:rPr>
+    </w:lvl>
     <w:lvl w:ilvl="1" w:tplc="04100003" w:tentative="1">
       <w:start w:val="1"/>
       <w:numFmt w:val="bullet"/>
@@ -3412,23 +5883,964 @@
       </w:pPr>
       <w:rPr>
         <w:rFonts w:ascii="Wingdings" w:hAnsi="Wingdings" w:hint="default"/>
+      </w:rPr>
+    </w:lvl>
+  </w:abstractNum>
+  <w:abstractNum w:abstractNumId="16" w15:restartNumberingAfterBreak="0">
+    <w:nsid w:val="630F02E9"/>
+    <w:multiLevelType w:val="multilevel"/>
+    <w:tmpl w:val="C7DA7E20"/>
+    <w:lvl w:ilvl="0">
+      <w:start w:val="1"/>
+      <w:numFmt w:val="decimal"/>
+      <w:lvlText w:val="1.%1."/>
+      <w:lvlJc w:val="left"/>
+      <w:pPr>
+        <w:ind w:left="720" w:hanging="360"/>
+      </w:pPr>
+      <w:rPr>
+        <w:rFonts w:hint="default"/>
+        <w:lang w:val="it-IT" w:eastAsia="it-IT" w:bidi="it-IT"/>
+      </w:rPr>
+    </w:lvl>
+    <w:lvl w:ilvl="1">
+      <w:start w:val="1"/>
+      <w:numFmt w:val="decimal"/>
+      <w:isLgl/>
+      <w:lvlText w:val="%1.%2"/>
+      <w:lvlJc w:val="left"/>
+      <w:pPr>
+        <w:ind w:left="1260" w:hanging="900"/>
+      </w:pPr>
+      <w:rPr>
+        <w:rFonts w:ascii="Century Gothic" w:hAnsi="Century Gothic" w:hint="default"/>
+        <w:b/>
+        <w:bCs/>
+        <w:spacing w:val="-1"/>
+        <w:w w:val="100"/>
+        <w:lang w:val="it-IT" w:eastAsia="it-IT" w:bidi="it-IT"/>
+      </w:rPr>
+    </w:lvl>
+    <w:lvl w:ilvl="2">
+      <w:start w:val="1"/>
+      <w:numFmt w:val="decimal"/>
+      <w:isLgl/>
+      <w:lvlText w:val="%1.%2.%3"/>
+      <w:lvlJc w:val="left"/>
+      <w:pPr>
+        <w:ind w:left="1260" w:hanging="900"/>
+      </w:pPr>
+      <w:rPr>
+        <w:rFonts w:ascii="Century Gothic" w:hAnsi="Century Gothic" w:hint="default"/>
+        <w:b/>
+        <w:bCs/>
+        <w:w w:val="100"/>
+        <w:lang w:val="it-IT" w:eastAsia="it-IT" w:bidi="it-IT"/>
+      </w:rPr>
+    </w:lvl>
+    <w:lvl w:ilvl="3">
+      <w:start w:val="1"/>
+      <w:numFmt w:val="decimal"/>
+      <w:isLgl/>
+      <w:lvlText w:val="%1.%2.%3.%4"/>
+      <w:lvlJc w:val="left"/>
+      <w:pPr>
+        <w:ind w:left="1440" w:hanging="1080"/>
+      </w:pPr>
+      <w:rPr>
+        <w:rFonts w:ascii="Century Gothic" w:hAnsi="Century Gothic" w:hint="default"/>
+        <w:lang w:val="it-IT" w:eastAsia="it-IT" w:bidi="it-IT"/>
+      </w:rPr>
+    </w:lvl>
+    <w:lvl w:ilvl="4">
+      <w:start w:val="1"/>
+      <w:numFmt w:val="decimal"/>
+      <w:isLgl/>
+      <w:lvlText w:val="%1.%2.%3.%4.%5"/>
+      <w:lvlJc w:val="left"/>
+      <w:pPr>
+        <w:ind w:left="1800" w:hanging="1440"/>
+      </w:pPr>
+      <w:rPr>
+        <w:rFonts w:ascii="Century Gothic" w:hAnsi="Century Gothic" w:hint="default"/>
+        <w:lang w:val="it-IT" w:eastAsia="it-IT" w:bidi="it-IT"/>
+      </w:rPr>
+    </w:lvl>
+    <w:lvl w:ilvl="5">
+      <w:start w:val="1"/>
+      <w:numFmt w:val="decimal"/>
+      <w:isLgl/>
+      <w:lvlText w:val="%1.%2.%3.%4.%5.%6"/>
+      <w:lvlJc w:val="left"/>
+      <w:pPr>
+        <w:ind w:left="2160" w:hanging="1800"/>
+      </w:pPr>
+      <w:rPr>
+        <w:rFonts w:ascii="Century Gothic" w:hAnsi="Century Gothic" w:hint="default"/>
+        <w:lang w:val="it-IT" w:eastAsia="it-IT" w:bidi="it-IT"/>
+      </w:rPr>
+    </w:lvl>
+    <w:lvl w:ilvl="6">
+      <w:start w:val="1"/>
+      <w:numFmt w:val="decimal"/>
+      <w:isLgl/>
+      <w:lvlText w:val="%1.%2.%3.%4.%5.%6.%7"/>
+      <w:lvlJc w:val="left"/>
+      <w:pPr>
+        <w:ind w:left="2160" w:hanging="1800"/>
+      </w:pPr>
+      <w:rPr>
+        <w:rFonts w:ascii="Century Gothic" w:hAnsi="Century Gothic" w:hint="default"/>
+        <w:lang w:val="it-IT" w:eastAsia="it-IT" w:bidi="it-IT"/>
+      </w:rPr>
+    </w:lvl>
+    <w:lvl w:ilvl="7">
+      <w:start w:val="1"/>
+      <w:numFmt w:val="decimal"/>
+      <w:isLgl/>
+      <w:lvlText w:val="%1.%2.%3.%4.%5.%6.%7.%8"/>
+      <w:lvlJc w:val="left"/>
+      <w:pPr>
+        <w:ind w:left="2520" w:hanging="2160"/>
+      </w:pPr>
+      <w:rPr>
+        <w:rFonts w:ascii="Century Gothic" w:hAnsi="Century Gothic" w:hint="default"/>
+        <w:lang w:val="it-IT" w:eastAsia="it-IT" w:bidi="it-IT"/>
+      </w:rPr>
+    </w:lvl>
+    <w:lvl w:ilvl="8">
+      <w:start w:val="1"/>
+      <w:numFmt w:val="decimal"/>
+      <w:isLgl/>
+      <w:lvlText w:val="%1.%2.%3.%4.%5.%6.%7.%8.%9"/>
+      <w:lvlJc w:val="left"/>
+      <w:pPr>
+        <w:ind w:left="2880" w:hanging="2520"/>
+      </w:pPr>
+      <w:rPr>
+        <w:rFonts w:ascii="Century Gothic" w:hAnsi="Century Gothic" w:hint="default"/>
+        <w:lang w:val="it-IT" w:eastAsia="it-IT" w:bidi="it-IT"/>
+      </w:rPr>
+    </w:lvl>
+  </w:abstractNum>
+  <w:abstractNum w:abstractNumId="17" w15:restartNumberingAfterBreak="0">
+    <w:nsid w:val="686A789E"/>
+    <w:multiLevelType w:val="hybridMultilevel"/>
+    <w:tmpl w:val="45B6EE48"/>
+    <w:lvl w:ilvl="0" w:tplc="04100001">
+      <w:start w:val="1"/>
+      <w:numFmt w:val="bullet"/>
+      <w:lvlText w:val=""/>
+      <w:lvlJc w:val="left"/>
+      <w:pPr>
+        <w:ind w:left="720" w:hanging="360"/>
+      </w:pPr>
+      <w:rPr>
+        <w:rFonts w:ascii="Symbol" w:hAnsi="Symbol" w:hint="default"/>
+      </w:rPr>
+    </w:lvl>
+    <w:lvl w:ilvl="1" w:tplc="04100003" w:tentative="1">
+      <w:start w:val="1"/>
+      <w:numFmt w:val="bullet"/>
+      <w:lvlText w:val="o"/>
+      <w:lvlJc w:val="left"/>
+      <w:pPr>
+        <w:ind w:left="1440" w:hanging="360"/>
+      </w:pPr>
+      <w:rPr>
+        <w:rFonts w:ascii="Courier New" w:hAnsi="Courier New" w:cs="Courier New" w:hint="default"/>
+      </w:rPr>
+    </w:lvl>
+    <w:lvl w:ilvl="2" w:tplc="04100005" w:tentative="1">
+      <w:start w:val="1"/>
+      <w:numFmt w:val="bullet"/>
+      <w:lvlText w:val=""/>
+      <w:lvlJc w:val="left"/>
+      <w:pPr>
+        <w:ind w:left="2160" w:hanging="360"/>
+      </w:pPr>
+      <w:rPr>
+        <w:rFonts w:ascii="Wingdings" w:hAnsi="Wingdings" w:hint="default"/>
+      </w:rPr>
+    </w:lvl>
+    <w:lvl w:ilvl="3" w:tplc="04100001" w:tentative="1">
+      <w:start w:val="1"/>
+      <w:numFmt w:val="bullet"/>
+      <w:lvlText w:val=""/>
+      <w:lvlJc w:val="left"/>
+      <w:pPr>
+        <w:ind w:left="2880" w:hanging="360"/>
+      </w:pPr>
+      <w:rPr>
+        <w:rFonts w:ascii="Symbol" w:hAnsi="Symbol" w:hint="default"/>
+      </w:rPr>
+    </w:lvl>
+    <w:lvl w:ilvl="4" w:tplc="04100003" w:tentative="1">
+      <w:start w:val="1"/>
+      <w:numFmt w:val="bullet"/>
+      <w:lvlText w:val="o"/>
+      <w:lvlJc w:val="left"/>
+      <w:pPr>
+        <w:ind w:left="3600" w:hanging="360"/>
+      </w:pPr>
+      <w:rPr>
+        <w:rFonts w:ascii="Courier New" w:hAnsi="Courier New" w:cs="Courier New" w:hint="default"/>
+      </w:rPr>
+    </w:lvl>
+    <w:lvl w:ilvl="5" w:tplc="04100005" w:tentative="1">
+      <w:start w:val="1"/>
+      <w:numFmt w:val="bullet"/>
+      <w:lvlText w:val=""/>
+      <w:lvlJc w:val="left"/>
+      <w:pPr>
+        <w:ind w:left="4320" w:hanging="360"/>
+      </w:pPr>
+      <w:rPr>
+        <w:rFonts w:ascii="Wingdings" w:hAnsi="Wingdings" w:hint="default"/>
+      </w:rPr>
+    </w:lvl>
+    <w:lvl w:ilvl="6" w:tplc="04100001" w:tentative="1">
+      <w:start w:val="1"/>
+      <w:numFmt w:val="bullet"/>
+      <w:lvlText w:val=""/>
+      <w:lvlJc w:val="left"/>
+      <w:pPr>
+        <w:ind w:left="5040" w:hanging="360"/>
+      </w:pPr>
+      <w:rPr>
+        <w:rFonts w:ascii="Symbol" w:hAnsi="Symbol" w:hint="default"/>
+      </w:rPr>
+    </w:lvl>
+    <w:lvl w:ilvl="7" w:tplc="04100003" w:tentative="1">
+      <w:start w:val="1"/>
+      <w:numFmt w:val="bullet"/>
+      <w:lvlText w:val="o"/>
+      <w:lvlJc w:val="left"/>
+      <w:pPr>
+        <w:ind w:left="5760" w:hanging="360"/>
+      </w:pPr>
+      <w:rPr>
+        <w:rFonts w:ascii="Courier New" w:hAnsi="Courier New" w:cs="Courier New" w:hint="default"/>
+      </w:rPr>
+    </w:lvl>
+    <w:lvl w:ilvl="8" w:tplc="04100005" w:tentative="1">
+      <w:start w:val="1"/>
+      <w:numFmt w:val="bullet"/>
+      <w:lvlText w:val=""/>
+      <w:lvlJc w:val="left"/>
+      <w:pPr>
+        <w:ind w:left="6480" w:hanging="360"/>
+      </w:pPr>
+      <w:rPr>
+        <w:rFonts w:ascii="Wingdings" w:hAnsi="Wingdings" w:hint="default"/>
+      </w:rPr>
+    </w:lvl>
+  </w:abstractNum>
+  <w:abstractNum w:abstractNumId="18" w15:restartNumberingAfterBreak="0">
+    <w:nsid w:val="6E475F11"/>
+    <w:multiLevelType w:val="hybridMultilevel"/>
+    <w:tmpl w:val="D722C0E8"/>
+    <w:lvl w:ilvl="0" w:tplc="04100001">
+      <w:start w:val="1"/>
+      <w:numFmt w:val="bullet"/>
+      <w:lvlText w:val=""/>
+      <w:lvlJc w:val="left"/>
+      <w:pPr>
+        <w:ind w:left="720" w:hanging="360"/>
+      </w:pPr>
+      <w:rPr>
+        <w:rFonts w:ascii="Symbol" w:hAnsi="Symbol" w:hint="default"/>
+      </w:rPr>
+    </w:lvl>
+    <w:lvl w:ilvl="1" w:tplc="04100003" w:tentative="1">
+      <w:start w:val="1"/>
+      <w:numFmt w:val="bullet"/>
+      <w:lvlText w:val="o"/>
+      <w:lvlJc w:val="left"/>
+      <w:pPr>
+        <w:ind w:left="1440" w:hanging="360"/>
+      </w:pPr>
+      <w:rPr>
+        <w:rFonts w:ascii="Courier New" w:hAnsi="Courier New" w:cs="Courier New" w:hint="default"/>
+      </w:rPr>
+    </w:lvl>
+    <w:lvl w:ilvl="2" w:tplc="04100005" w:tentative="1">
+      <w:start w:val="1"/>
+      <w:numFmt w:val="bullet"/>
+      <w:lvlText w:val=""/>
+      <w:lvlJc w:val="left"/>
+      <w:pPr>
+        <w:ind w:left="2160" w:hanging="360"/>
+      </w:pPr>
+      <w:rPr>
+        <w:rFonts w:ascii="Wingdings" w:hAnsi="Wingdings" w:hint="default"/>
+      </w:rPr>
+    </w:lvl>
+    <w:lvl w:ilvl="3" w:tplc="04100001" w:tentative="1">
+      <w:start w:val="1"/>
+      <w:numFmt w:val="bullet"/>
+      <w:lvlText w:val=""/>
+      <w:lvlJc w:val="left"/>
+      <w:pPr>
+        <w:ind w:left="2880" w:hanging="360"/>
+      </w:pPr>
+      <w:rPr>
+        <w:rFonts w:ascii="Symbol" w:hAnsi="Symbol" w:hint="default"/>
+      </w:rPr>
+    </w:lvl>
+    <w:lvl w:ilvl="4" w:tplc="04100003" w:tentative="1">
+      <w:start w:val="1"/>
+      <w:numFmt w:val="bullet"/>
+      <w:lvlText w:val="o"/>
+      <w:lvlJc w:val="left"/>
+      <w:pPr>
+        <w:ind w:left="3600" w:hanging="360"/>
+      </w:pPr>
+      <w:rPr>
+        <w:rFonts w:ascii="Courier New" w:hAnsi="Courier New" w:cs="Courier New" w:hint="default"/>
+      </w:rPr>
+    </w:lvl>
+    <w:lvl w:ilvl="5" w:tplc="04100005" w:tentative="1">
+      <w:start w:val="1"/>
+      <w:numFmt w:val="bullet"/>
+      <w:lvlText w:val=""/>
+      <w:lvlJc w:val="left"/>
+      <w:pPr>
+        <w:ind w:left="4320" w:hanging="360"/>
+      </w:pPr>
+      <w:rPr>
+        <w:rFonts w:ascii="Wingdings" w:hAnsi="Wingdings" w:hint="default"/>
+      </w:rPr>
+    </w:lvl>
+    <w:lvl w:ilvl="6" w:tplc="04100001" w:tentative="1">
+      <w:start w:val="1"/>
+      <w:numFmt w:val="bullet"/>
+      <w:lvlText w:val=""/>
+      <w:lvlJc w:val="left"/>
+      <w:pPr>
+        <w:ind w:left="5040" w:hanging="360"/>
+      </w:pPr>
+      <w:rPr>
+        <w:rFonts w:ascii="Symbol" w:hAnsi="Symbol" w:hint="default"/>
+      </w:rPr>
+    </w:lvl>
+    <w:lvl w:ilvl="7" w:tplc="04100003" w:tentative="1">
+      <w:start w:val="1"/>
+      <w:numFmt w:val="bullet"/>
+      <w:lvlText w:val="o"/>
+      <w:lvlJc w:val="left"/>
+      <w:pPr>
+        <w:ind w:left="5760" w:hanging="360"/>
+      </w:pPr>
+      <w:rPr>
+        <w:rFonts w:ascii="Courier New" w:hAnsi="Courier New" w:cs="Courier New" w:hint="default"/>
+      </w:rPr>
+    </w:lvl>
+    <w:lvl w:ilvl="8" w:tplc="04100005" w:tentative="1">
+      <w:start w:val="1"/>
+      <w:numFmt w:val="bullet"/>
+      <w:lvlText w:val=""/>
+      <w:lvlJc w:val="left"/>
+      <w:pPr>
+        <w:ind w:left="6480" w:hanging="360"/>
+      </w:pPr>
+      <w:rPr>
+        <w:rFonts w:ascii="Wingdings" w:hAnsi="Wingdings" w:hint="default"/>
+      </w:rPr>
+    </w:lvl>
+  </w:abstractNum>
+  <w:abstractNum w:abstractNumId="19" w15:restartNumberingAfterBreak="0">
+    <w:nsid w:val="703A30CA"/>
+    <w:multiLevelType w:val="multilevel"/>
+    <w:tmpl w:val="ADAE84BE"/>
+    <w:lvl w:ilvl="0">
+      <w:start w:val="1"/>
+      <w:numFmt w:val="decimal"/>
+      <w:lvlText w:val="1.%1"/>
+      <w:lvlJc w:val="left"/>
+      <w:pPr>
+        <w:ind w:left="720" w:hanging="360"/>
+      </w:pPr>
+      <w:rPr>
+        <w:rFonts w:hint="default"/>
+        <w:lang w:val="it-IT" w:eastAsia="it-IT" w:bidi="it-IT"/>
+      </w:rPr>
+    </w:lvl>
+    <w:lvl w:ilvl="1">
+      <w:start w:val="1"/>
+      <w:numFmt w:val="decimal"/>
+      <w:isLgl/>
+      <w:lvlText w:val="%1.%2"/>
+      <w:lvlJc w:val="left"/>
+      <w:pPr>
+        <w:ind w:left="1260" w:hanging="900"/>
+      </w:pPr>
+      <w:rPr>
+        <w:rFonts w:ascii="Century Gothic" w:hAnsi="Century Gothic" w:hint="default"/>
+        <w:b/>
+        <w:bCs/>
+        <w:spacing w:val="-1"/>
+        <w:w w:val="100"/>
+        <w:lang w:val="it-IT" w:eastAsia="it-IT" w:bidi="it-IT"/>
+      </w:rPr>
+    </w:lvl>
+    <w:lvl w:ilvl="2">
+      <w:start w:val="1"/>
+      <w:numFmt w:val="decimal"/>
+      <w:isLgl/>
+      <w:lvlText w:val="%1.%2.%3"/>
+      <w:lvlJc w:val="left"/>
+      <w:pPr>
+        <w:ind w:left="1260" w:hanging="900"/>
+      </w:pPr>
+      <w:rPr>
+        <w:rFonts w:ascii="Century Gothic" w:hAnsi="Century Gothic" w:hint="default"/>
+        <w:b/>
+        <w:bCs/>
+        <w:w w:val="100"/>
+        <w:lang w:val="it-IT" w:eastAsia="it-IT" w:bidi="it-IT"/>
+      </w:rPr>
+    </w:lvl>
+    <w:lvl w:ilvl="3">
+      <w:start w:val="1"/>
+      <w:numFmt w:val="decimal"/>
+      <w:isLgl/>
+      <w:lvlText w:val="%1.%2.%3.%4"/>
+      <w:lvlJc w:val="left"/>
+      <w:pPr>
+        <w:ind w:left="1440" w:hanging="1080"/>
+      </w:pPr>
+      <w:rPr>
+        <w:rFonts w:ascii="Century Gothic" w:hAnsi="Century Gothic" w:hint="default"/>
+        <w:lang w:val="it-IT" w:eastAsia="it-IT" w:bidi="it-IT"/>
+      </w:rPr>
+    </w:lvl>
+    <w:lvl w:ilvl="4">
+      <w:start w:val="1"/>
+      <w:numFmt w:val="decimal"/>
+      <w:isLgl/>
+      <w:lvlText w:val="%1.%2.%3.%4.%5"/>
+      <w:lvlJc w:val="left"/>
+      <w:pPr>
+        <w:ind w:left="1800" w:hanging="1440"/>
+      </w:pPr>
+      <w:rPr>
+        <w:rFonts w:ascii="Century Gothic" w:hAnsi="Century Gothic" w:hint="default"/>
+        <w:lang w:val="it-IT" w:eastAsia="it-IT" w:bidi="it-IT"/>
+      </w:rPr>
+    </w:lvl>
+    <w:lvl w:ilvl="5">
+      <w:start w:val="1"/>
+      <w:numFmt w:val="decimal"/>
+      <w:isLgl/>
+      <w:lvlText w:val="%1.%2.%3.%4.%5.%6"/>
+      <w:lvlJc w:val="left"/>
+      <w:pPr>
+        <w:ind w:left="2160" w:hanging="1800"/>
+      </w:pPr>
+      <w:rPr>
+        <w:rFonts w:ascii="Century Gothic" w:hAnsi="Century Gothic" w:hint="default"/>
+        <w:lang w:val="it-IT" w:eastAsia="it-IT" w:bidi="it-IT"/>
+      </w:rPr>
+    </w:lvl>
+    <w:lvl w:ilvl="6">
+      <w:start w:val="1"/>
+      <w:numFmt w:val="decimal"/>
+      <w:isLgl/>
+      <w:lvlText w:val="%1.%2.%3.%4.%5.%6.%7"/>
+      <w:lvlJc w:val="left"/>
+      <w:pPr>
+        <w:ind w:left="2160" w:hanging="1800"/>
+      </w:pPr>
+      <w:rPr>
+        <w:rFonts w:ascii="Century Gothic" w:hAnsi="Century Gothic" w:hint="default"/>
+        <w:lang w:val="it-IT" w:eastAsia="it-IT" w:bidi="it-IT"/>
+      </w:rPr>
+    </w:lvl>
+    <w:lvl w:ilvl="7">
+      <w:start w:val="1"/>
+      <w:numFmt w:val="decimal"/>
+      <w:isLgl/>
+      <w:lvlText w:val="%1.%2.%3.%4.%5.%6.%7.%8"/>
+      <w:lvlJc w:val="left"/>
+      <w:pPr>
+        <w:ind w:left="2520" w:hanging="2160"/>
+      </w:pPr>
+      <w:rPr>
+        <w:rFonts w:ascii="Century Gothic" w:hAnsi="Century Gothic" w:hint="default"/>
+        <w:lang w:val="it-IT" w:eastAsia="it-IT" w:bidi="it-IT"/>
+      </w:rPr>
+    </w:lvl>
+    <w:lvl w:ilvl="8">
+      <w:start w:val="1"/>
+      <w:numFmt w:val="decimal"/>
+      <w:isLgl/>
+      <w:lvlText w:val="%1.%2.%3.%4.%5.%6.%7.%8.%9"/>
+      <w:lvlJc w:val="left"/>
+      <w:pPr>
+        <w:ind w:left="2880" w:hanging="2520"/>
+      </w:pPr>
+      <w:rPr>
+        <w:rFonts w:ascii="Century Gothic" w:hAnsi="Century Gothic" w:hint="default"/>
+        <w:lang w:val="it-IT" w:eastAsia="it-IT" w:bidi="it-IT"/>
+      </w:rPr>
+    </w:lvl>
+  </w:abstractNum>
+  <w:abstractNum w:abstractNumId="20" w15:restartNumberingAfterBreak="0">
+    <w:nsid w:val="73B12B59"/>
+    <w:multiLevelType w:val="hybridMultilevel"/>
+    <w:tmpl w:val="8638AB08"/>
+    <w:lvl w:ilvl="0" w:tplc="04100001">
+      <w:start w:val="1"/>
+      <w:numFmt w:val="bullet"/>
+      <w:lvlText w:val=""/>
+      <w:lvlJc w:val="left"/>
+      <w:pPr>
+        <w:ind w:left="720" w:hanging="360"/>
+      </w:pPr>
+      <w:rPr>
+        <w:rFonts w:ascii="Symbol" w:hAnsi="Symbol" w:hint="default"/>
+      </w:rPr>
+    </w:lvl>
+    <w:lvl w:ilvl="1" w:tplc="04100003" w:tentative="1">
+      <w:start w:val="1"/>
+      <w:numFmt w:val="bullet"/>
+      <w:lvlText w:val="o"/>
+      <w:lvlJc w:val="left"/>
+      <w:pPr>
+        <w:ind w:left="1440" w:hanging="360"/>
+      </w:pPr>
+      <w:rPr>
+        <w:rFonts w:ascii="Courier New" w:hAnsi="Courier New" w:cs="Courier New" w:hint="default"/>
+      </w:rPr>
+    </w:lvl>
+    <w:lvl w:ilvl="2" w:tplc="04100005" w:tentative="1">
+      <w:start w:val="1"/>
+      <w:numFmt w:val="bullet"/>
+      <w:lvlText w:val=""/>
+      <w:lvlJc w:val="left"/>
+      <w:pPr>
+        <w:ind w:left="2160" w:hanging="360"/>
+      </w:pPr>
+      <w:rPr>
+        <w:rFonts w:ascii="Wingdings" w:hAnsi="Wingdings" w:hint="default"/>
+      </w:rPr>
+    </w:lvl>
+    <w:lvl w:ilvl="3" w:tplc="04100001" w:tentative="1">
+      <w:start w:val="1"/>
+      <w:numFmt w:val="bullet"/>
+      <w:lvlText w:val=""/>
+      <w:lvlJc w:val="left"/>
+      <w:pPr>
+        <w:ind w:left="2880" w:hanging="360"/>
+      </w:pPr>
+      <w:rPr>
+        <w:rFonts w:ascii="Symbol" w:hAnsi="Symbol" w:hint="default"/>
+      </w:rPr>
+    </w:lvl>
+    <w:lvl w:ilvl="4" w:tplc="04100003" w:tentative="1">
+      <w:start w:val="1"/>
+      <w:numFmt w:val="bullet"/>
+      <w:lvlText w:val="o"/>
+      <w:lvlJc w:val="left"/>
+      <w:pPr>
+        <w:ind w:left="3600" w:hanging="360"/>
+      </w:pPr>
+      <w:rPr>
+        <w:rFonts w:ascii="Courier New" w:hAnsi="Courier New" w:cs="Courier New" w:hint="default"/>
+      </w:rPr>
+    </w:lvl>
+    <w:lvl w:ilvl="5" w:tplc="04100005" w:tentative="1">
+      <w:start w:val="1"/>
+      <w:numFmt w:val="bullet"/>
+      <w:lvlText w:val=""/>
+      <w:lvlJc w:val="left"/>
+      <w:pPr>
+        <w:ind w:left="4320" w:hanging="360"/>
+      </w:pPr>
+      <w:rPr>
+        <w:rFonts w:ascii="Wingdings" w:hAnsi="Wingdings" w:hint="default"/>
+      </w:rPr>
+    </w:lvl>
+    <w:lvl w:ilvl="6" w:tplc="04100001" w:tentative="1">
+      <w:start w:val="1"/>
+      <w:numFmt w:val="bullet"/>
+      <w:lvlText w:val=""/>
+      <w:lvlJc w:val="left"/>
+      <w:pPr>
+        <w:ind w:left="5040" w:hanging="360"/>
+      </w:pPr>
+      <w:rPr>
+        <w:rFonts w:ascii="Symbol" w:hAnsi="Symbol" w:hint="default"/>
+      </w:rPr>
+    </w:lvl>
+    <w:lvl w:ilvl="7" w:tplc="04100003" w:tentative="1">
+      <w:start w:val="1"/>
+      <w:numFmt w:val="bullet"/>
+      <w:lvlText w:val="o"/>
+      <w:lvlJc w:val="left"/>
+      <w:pPr>
+        <w:ind w:left="5760" w:hanging="360"/>
+      </w:pPr>
+      <w:rPr>
+        <w:rFonts w:ascii="Courier New" w:hAnsi="Courier New" w:cs="Courier New" w:hint="default"/>
+      </w:rPr>
+    </w:lvl>
+    <w:lvl w:ilvl="8" w:tplc="04100005" w:tentative="1">
+      <w:start w:val="1"/>
+      <w:numFmt w:val="bullet"/>
+      <w:lvlText w:val=""/>
+      <w:lvlJc w:val="left"/>
+      <w:pPr>
+        <w:ind w:left="6480" w:hanging="360"/>
+      </w:pPr>
+      <w:rPr>
+        <w:rFonts w:ascii="Wingdings" w:hAnsi="Wingdings" w:hint="default"/>
+      </w:rPr>
+    </w:lvl>
+  </w:abstractNum>
+  <w:abstractNum w:abstractNumId="21" w15:restartNumberingAfterBreak="0">
+    <w:nsid w:val="79C972F6"/>
+    <w:multiLevelType w:val="hybridMultilevel"/>
+    <w:tmpl w:val="14EE38B8"/>
+    <w:lvl w:ilvl="0" w:tplc="04100001">
+      <w:start w:val="1"/>
+      <w:numFmt w:val="bullet"/>
+      <w:lvlText w:val=""/>
+      <w:lvlJc w:val="left"/>
+      <w:pPr>
+        <w:ind w:left="720" w:hanging="360"/>
+      </w:pPr>
+      <w:rPr>
+        <w:rFonts w:ascii="Symbol" w:hAnsi="Symbol" w:hint="default"/>
+      </w:rPr>
+    </w:lvl>
+    <w:lvl w:ilvl="1" w:tplc="04100003" w:tentative="1">
+      <w:start w:val="1"/>
+      <w:numFmt w:val="bullet"/>
+      <w:lvlText w:val="o"/>
+      <w:lvlJc w:val="left"/>
+      <w:pPr>
+        <w:ind w:left="1440" w:hanging="360"/>
+      </w:pPr>
+      <w:rPr>
+        <w:rFonts w:ascii="Courier New" w:hAnsi="Courier New" w:cs="Courier New" w:hint="default"/>
+      </w:rPr>
+    </w:lvl>
+    <w:lvl w:ilvl="2" w:tplc="04100005" w:tentative="1">
+      <w:start w:val="1"/>
+      <w:numFmt w:val="bullet"/>
+      <w:lvlText w:val=""/>
+      <w:lvlJc w:val="left"/>
+      <w:pPr>
+        <w:ind w:left="2160" w:hanging="360"/>
+      </w:pPr>
+      <w:rPr>
+        <w:rFonts w:ascii="Wingdings" w:hAnsi="Wingdings" w:hint="default"/>
+      </w:rPr>
+    </w:lvl>
+    <w:lvl w:ilvl="3" w:tplc="04100001" w:tentative="1">
+      <w:start w:val="1"/>
+      <w:numFmt w:val="bullet"/>
+      <w:lvlText w:val=""/>
+      <w:lvlJc w:val="left"/>
+      <w:pPr>
+        <w:ind w:left="2880" w:hanging="360"/>
+      </w:pPr>
+      <w:rPr>
+        <w:rFonts w:ascii="Symbol" w:hAnsi="Symbol" w:hint="default"/>
+      </w:rPr>
+    </w:lvl>
+    <w:lvl w:ilvl="4" w:tplc="04100003" w:tentative="1">
+      <w:start w:val="1"/>
+      <w:numFmt w:val="bullet"/>
+      <w:lvlText w:val="o"/>
+      <w:lvlJc w:val="left"/>
+      <w:pPr>
+        <w:ind w:left="3600" w:hanging="360"/>
+      </w:pPr>
+      <w:rPr>
+        <w:rFonts w:ascii="Courier New" w:hAnsi="Courier New" w:cs="Courier New" w:hint="default"/>
+      </w:rPr>
+    </w:lvl>
+    <w:lvl w:ilvl="5" w:tplc="04100005" w:tentative="1">
+      <w:start w:val="1"/>
+      <w:numFmt w:val="bullet"/>
+      <w:lvlText w:val=""/>
+      <w:lvlJc w:val="left"/>
+      <w:pPr>
+        <w:ind w:left="4320" w:hanging="360"/>
+      </w:pPr>
+      <w:rPr>
+        <w:rFonts w:ascii="Wingdings" w:hAnsi="Wingdings" w:hint="default"/>
+      </w:rPr>
+    </w:lvl>
+    <w:lvl w:ilvl="6" w:tplc="04100001" w:tentative="1">
+      <w:start w:val="1"/>
+      <w:numFmt w:val="bullet"/>
+      <w:lvlText w:val=""/>
+      <w:lvlJc w:val="left"/>
+      <w:pPr>
+        <w:ind w:left="5040" w:hanging="360"/>
+      </w:pPr>
+      <w:rPr>
+        <w:rFonts w:ascii="Symbol" w:hAnsi="Symbol" w:hint="default"/>
+      </w:rPr>
+    </w:lvl>
+    <w:lvl w:ilvl="7" w:tplc="04100003" w:tentative="1">
+      <w:start w:val="1"/>
+      <w:numFmt w:val="bullet"/>
+      <w:lvlText w:val="o"/>
+      <w:lvlJc w:val="left"/>
+      <w:pPr>
+        <w:ind w:left="5760" w:hanging="360"/>
+      </w:pPr>
+      <w:rPr>
+        <w:rFonts w:ascii="Courier New" w:hAnsi="Courier New" w:cs="Courier New" w:hint="default"/>
+      </w:rPr>
+    </w:lvl>
+    <w:lvl w:ilvl="8" w:tplc="04100005" w:tentative="1">
+      <w:start w:val="1"/>
+      <w:numFmt w:val="bullet"/>
+      <w:lvlText w:val=""/>
+      <w:lvlJc w:val="left"/>
+      <w:pPr>
+        <w:ind w:left="6480" w:hanging="360"/>
+      </w:pPr>
+      <w:rPr>
+        <w:rFonts w:ascii="Wingdings" w:hAnsi="Wingdings" w:hint="default"/>
+      </w:rPr>
+    </w:lvl>
+  </w:abstractNum>
+  <w:abstractNum w:abstractNumId="22" w15:restartNumberingAfterBreak="0">
+    <w:nsid w:val="7B0072BD"/>
+    <w:multiLevelType w:val="multilevel"/>
+    <w:tmpl w:val="C7DA7E20"/>
+    <w:lvl w:ilvl="0">
+      <w:start w:val="1"/>
+      <w:numFmt w:val="decimal"/>
+      <w:lvlText w:val="1.%1."/>
+      <w:lvlJc w:val="left"/>
+      <w:pPr>
+        <w:ind w:left="720" w:hanging="360"/>
+      </w:pPr>
+      <w:rPr>
+        <w:rFonts w:hint="default"/>
+        <w:lang w:val="it-IT" w:eastAsia="it-IT" w:bidi="it-IT"/>
+      </w:rPr>
+    </w:lvl>
+    <w:lvl w:ilvl="1">
+      <w:start w:val="1"/>
+      <w:numFmt w:val="decimal"/>
+      <w:isLgl/>
+      <w:lvlText w:val="%1.%2"/>
+      <w:lvlJc w:val="left"/>
+      <w:pPr>
+        <w:ind w:left="1260" w:hanging="900"/>
+      </w:pPr>
+      <w:rPr>
+        <w:rFonts w:ascii="Century Gothic" w:hAnsi="Century Gothic" w:hint="default"/>
+        <w:b/>
+        <w:bCs/>
+        <w:spacing w:val="-1"/>
+        <w:w w:val="100"/>
+        <w:lang w:val="it-IT" w:eastAsia="it-IT" w:bidi="it-IT"/>
+      </w:rPr>
+    </w:lvl>
+    <w:lvl w:ilvl="2">
+      <w:start w:val="1"/>
+      <w:numFmt w:val="decimal"/>
+      <w:isLgl/>
+      <w:lvlText w:val="%1.%2.%3"/>
+      <w:lvlJc w:val="left"/>
+      <w:pPr>
+        <w:ind w:left="1260" w:hanging="900"/>
+      </w:pPr>
+      <w:rPr>
+        <w:rFonts w:ascii="Century Gothic" w:hAnsi="Century Gothic" w:hint="default"/>
+        <w:b/>
+        <w:bCs/>
+        <w:w w:val="100"/>
+        <w:lang w:val="it-IT" w:eastAsia="it-IT" w:bidi="it-IT"/>
+      </w:rPr>
+    </w:lvl>
+    <w:lvl w:ilvl="3">
+      <w:start w:val="1"/>
+      <w:numFmt w:val="decimal"/>
+      <w:isLgl/>
+      <w:lvlText w:val="%1.%2.%3.%4"/>
+      <w:lvlJc w:val="left"/>
+      <w:pPr>
+        <w:ind w:left="1440" w:hanging="1080"/>
+      </w:pPr>
+      <w:rPr>
+        <w:rFonts w:ascii="Century Gothic" w:hAnsi="Century Gothic" w:hint="default"/>
+        <w:lang w:val="it-IT" w:eastAsia="it-IT" w:bidi="it-IT"/>
+      </w:rPr>
+    </w:lvl>
+    <w:lvl w:ilvl="4">
+      <w:start w:val="1"/>
+      <w:numFmt w:val="decimal"/>
+      <w:isLgl/>
+      <w:lvlText w:val="%1.%2.%3.%4.%5"/>
+      <w:lvlJc w:val="left"/>
+      <w:pPr>
+        <w:ind w:left="1800" w:hanging="1440"/>
+      </w:pPr>
+      <w:rPr>
+        <w:rFonts w:ascii="Century Gothic" w:hAnsi="Century Gothic" w:hint="default"/>
+        <w:lang w:val="it-IT" w:eastAsia="it-IT" w:bidi="it-IT"/>
+      </w:rPr>
+    </w:lvl>
+    <w:lvl w:ilvl="5">
+      <w:start w:val="1"/>
+      <w:numFmt w:val="decimal"/>
+      <w:isLgl/>
+      <w:lvlText w:val="%1.%2.%3.%4.%5.%6"/>
+      <w:lvlJc w:val="left"/>
+      <w:pPr>
+        <w:ind w:left="2160" w:hanging="1800"/>
+      </w:pPr>
+      <w:rPr>
+        <w:rFonts w:ascii="Century Gothic" w:hAnsi="Century Gothic" w:hint="default"/>
+        <w:lang w:val="it-IT" w:eastAsia="it-IT" w:bidi="it-IT"/>
+      </w:rPr>
+    </w:lvl>
+    <w:lvl w:ilvl="6">
+      <w:start w:val="1"/>
+      <w:numFmt w:val="decimal"/>
+      <w:isLgl/>
+      <w:lvlText w:val="%1.%2.%3.%4.%5.%6.%7"/>
+      <w:lvlJc w:val="left"/>
+      <w:pPr>
+        <w:ind w:left="2160" w:hanging="1800"/>
+      </w:pPr>
+      <w:rPr>
+        <w:rFonts w:ascii="Century Gothic" w:hAnsi="Century Gothic" w:hint="default"/>
+        <w:lang w:val="it-IT" w:eastAsia="it-IT" w:bidi="it-IT"/>
+      </w:rPr>
+    </w:lvl>
+    <w:lvl w:ilvl="7">
+      <w:start w:val="1"/>
+      <w:numFmt w:val="decimal"/>
+      <w:isLgl/>
+      <w:lvlText w:val="%1.%2.%3.%4.%5.%6.%7.%8"/>
+      <w:lvlJc w:val="left"/>
+      <w:pPr>
+        <w:ind w:left="2520" w:hanging="2160"/>
+      </w:pPr>
+      <w:rPr>
+        <w:rFonts w:ascii="Century Gothic" w:hAnsi="Century Gothic" w:hint="default"/>
+        <w:lang w:val="it-IT" w:eastAsia="it-IT" w:bidi="it-IT"/>
+      </w:rPr>
+    </w:lvl>
+    <w:lvl w:ilvl="8">
+      <w:start w:val="1"/>
+      <w:numFmt w:val="decimal"/>
+      <w:isLgl/>
+      <w:lvlText w:val="%1.%2.%3.%4.%5.%6.%7.%8.%9"/>
+      <w:lvlJc w:val="left"/>
+      <w:pPr>
+        <w:ind w:left="2880" w:hanging="2520"/>
+      </w:pPr>
+      <w:rPr>
+        <w:rFonts w:ascii="Century Gothic" w:hAnsi="Century Gothic" w:hint="default"/>
+        <w:lang w:val="it-IT" w:eastAsia="it-IT" w:bidi="it-IT"/>
       </w:rPr>
     </w:lvl>
   </w:abstractNum>
   <w:num w:numId="1">
+    <w:abstractNumId w:val="8"/>
+  </w:num>
+  <w:num w:numId="2">
+    <w:abstractNumId w:val="7"/>
+  </w:num>
+  <w:num w:numId="3">
+    <w:abstractNumId w:val="13"/>
+  </w:num>
+  <w:num w:numId="4">
+    <w:abstractNumId w:val="11"/>
+  </w:num>
+  <w:num w:numId="5">
+    <w:abstractNumId w:val="16"/>
+  </w:num>
+  <w:num w:numId="6">
+    <w:abstractNumId w:val="19"/>
+  </w:num>
+  <w:num w:numId="7">
+    <w:abstractNumId w:val="6"/>
+  </w:num>
+  <w:num w:numId="8">
+    <w:abstractNumId w:val="14"/>
+  </w:num>
+  <w:num w:numId="9">
     <w:abstractNumId w:val="1"/>
   </w:num>
-  <w:num w:numId="2">
+  <w:num w:numId="10">
+    <w:abstractNumId w:val="22"/>
+  </w:num>
+  <w:num w:numId="11">
+    <w:abstractNumId w:val="9"/>
+  </w:num>
+  <w:num w:numId="12">
+    <w:abstractNumId w:val="12"/>
+  </w:num>
+  <w:num w:numId="13">
+    <w:abstractNumId w:val="17"/>
+  </w:num>
+  <w:num w:numId="14">
     <w:abstractNumId w:val="0"/>
   </w:num>
-  <w:num w:numId="3">
+  <w:num w:numId="15">
+    <w:abstractNumId w:val="15"/>
+  </w:num>
+  <w:num w:numId="16">
+    <w:abstractNumId w:val="4"/>
+  </w:num>
+  <w:num w:numId="17">
+    <w:abstractNumId w:val="20"/>
+  </w:num>
+  <w:num w:numId="18">
     <w:abstractNumId w:val="2"/>
+  </w:num>
+  <w:num w:numId="19">
+    <w:abstractNumId w:val="21"/>
+  </w:num>
+  <w:num w:numId="20">
+    <w:abstractNumId w:val="5"/>
+  </w:num>
+  <w:num w:numId="21">
+    <w:abstractNumId w:val="18"/>
+  </w:num>
+  <w:num w:numId="22">
+    <w:abstractNumId w:val="3"/>
+    <w:lvlOverride w:ilvl="0"/>
+    <w:lvlOverride w:ilvl="1"/>
+    <w:lvlOverride w:ilvl="2"/>
+    <w:lvlOverride w:ilvl="3"/>
+    <w:lvlOverride w:ilvl="4"/>
+    <w:lvlOverride w:ilvl="5"/>
+    <w:lvlOverride w:ilvl="6"/>
+    <w:lvlOverride w:ilvl="7"/>
+    <w:lvlOverride w:ilvl="8"/>
+  </w:num>
+  <w:num w:numId="23">
+    <w:abstractNumId w:val="10"/>
+    <w:lvlOverride w:ilvl="0"/>
+    <w:lvlOverride w:ilvl="1"/>
+    <w:lvlOverride w:ilvl="2"/>
+    <w:lvlOverride w:ilvl="3"/>
+    <w:lvlOverride w:ilvl="4"/>
+    <w:lvlOverride w:ilvl="5"/>
+    <w:lvlOverride w:ilvl="6"/>
+    <w:lvlOverride w:ilvl="7"/>
+    <w:lvlOverride w:ilvl="8"/>
   </w:num>
 </w:numbering>
 </file>
 
 <file path=word/styles.xml><?xml version="1.0" encoding="utf-8"?>
-<w:styles xmlns:mc="http://schemas.openxmlformats.org/markup-compatibility/2006" xmlns:r="http://schemas.openxmlformats.org/officeDocument/2006/relationships" xmlns:w="http://schemas.openxmlformats.org/wordprocessingml/2006/main" xmlns:w14="http://schemas.microsoft.com/office/word/2010/wordml" xmlns:w15="http://schemas.microsoft.com/office/word/2012/wordml" xmlns:w16cid="http://schemas.microsoft.com/office/word/2016/wordml/cid" xmlns:w16se="http://schemas.microsoft.com/office/word/2015/wordml/symex" mc:Ignorable="w14 w15 w16se w16cid">
+<w:styles xmlns:mc="http://schemas.openxmlformats.org/markup-compatibility/2006" xmlns:r="http://schemas.openxmlformats.org/officeDocument/2006/relationships" xmlns:w="http://schemas.openxmlformats.org/wordprocessingml/2006/main" xmlns:w14="http://schemas.microsoft.com/office/word/2010/wordml" xmlns:w15="http://schemas.microsoft.com/office/word/2012/wordml" xmlns:w16se="http://schemas.microsoft.com/office/word/2015/wordml/symex" mc:Ignorable="w14 w15 w16se">
   <w:docDefaults>
     <w:rPrDefault>
       <w:rPr>
@@ -3444,7 +6856,7 @@
       </w:pPr>
     </w:pPrDefault>
   </w:docDefaults>
-  <w:latentStyles w:defLockedState="0" w:defUIPriority="99" w:defSemiHidden="0" w:defUnhideWhenUsed="0" w:defQFormat="0" w:count="377">
+  <w:latentStyles w:defLockedState="0" w:defUIPriority="99" w:defSemiHidden="0" w:defUnhideWhenUsed="0" w:defQFormat="0" w:count="371">
     <w:lsdException w:name="Normal" w:uiPriority="0" w:qFormat="1"/>
     <w:lsdException w:name="heading 1" w:uiPriority="9" w:qFormat="1"/>
     <w:lsdException w:name="heading 2" w:semiHidden="1" w:uiPriority="9" w:unhideWhenUsed="1" w:qFormat="1"/>
@@ -3511,7 +6923,7 @@
     <w:lsdException w:name="Closing" w:semiHidden="1" w:unhideWhenUsed="1"/>
     <w:lsdException w:name="Signature" w:semiHidden="1" w:unhideWhenUsed="1"/>
     <w:lsdException w:name="Default Paragraph Font" w:semiHidden="1" w:uiPriority="1" w:unhideWhenUsed="1"/>
-    <w:lsdException w:name="Body Text" w:semiHidden="1" w:unhideWhenUsed="1"/>
+    <w:lsdException w:name="Body Text" w:semiHidden="1" w:uiPriority="1" w:unhideWhenUsed="1" w:qFormat="1"/>
     <w:lsdException w:name="Body Text Indent" w:semiHidden="1" w:unhideWhenUsed="1"/>
     <w:lsdException w:name="List Continue" w:semiHidden="1" w:unhideWhenUsed="1"/>
     <w:lsdException w:name="List Continue 2" w:semiHidden="1" w:unhideWhenUsed="1"/>
@@ -3816,16 +7228,19 @@
     <w:lsdException w:name="List Table 5 Dark Accent 6" w:uiPriority="50"/>
     <w:lsdException w:name="List Table 6 Colorful Accent 6" w:uiPriority="51"/>
     <w:lsdException w:name="List Table 7 Colorful Accent 6" w:uiPriority="52"/>
-    <w:lsdException w:name="Mention" w:semiHidden="1" w:unhideWhenUsed="1"/>
-    <w:lsdException w:name="Smart Hyperlink" w:semiHidden="1" w:unhideWhenUsed="1"/>
-    <w:lsdException w:name="Hashtag" w:semiHidden="1" w:unhideWhenUsed="1"/>
-    <w:lsdException w:name="Unresolved Mention" w:semiHidden="1" w:unhideWhenUsed="1"/>
-    <w:lsdException w:name="Smart Link" w:semiHidden="1" w:unhideWhenUsed="1"/>
-    <w:lsdException w:name="Smart Link Error" w:semiHidden="1" w:unhideWhenUsed="1"/>
   </w:latentStyles>
   <w:style w:type="paragraph" w:default="1" w:styleId="Normale">
     <w:name w:val="Normal"/>
     <w:qFormat/>
+    <w:rsid w:val="00315533"/>
+    <w:pPr>
+      <w:spacing w:after="0" w:line="240" w:lineRule="auto"/>
+    </w:pPr>
+    <w:rPr>
+      <w:rFonts w:ascii="Century Gothic" w:hAnsi="Century Gothic"/>
+      <w:color w:val="000000" w:themeColor="text1"/>
+      <w:sz w:val="24"/>
+    </w:rPr>
   </w:style>
   <w:style w:type="paragraph" w:styleId="Titolo1">
     <w:name w:val="heading 1"/>
@@ -3834,18 +7249,40 @@
     <w:link w:val="Titolo1Carattere"/>
     <w:uiPriority w:val="9"/>
     <w:qFormat/>
-    <w:rsid w:val="0088722D"/>
+    <w:rsid w:val="00A64103"/>
     <w:pPr>
       <w:keepNext/>
       <w:keepLines/>
-      <w:spacing w:before="240" w:after="0"/>
+      <w:spacing w:before="240" w:after="120"/>
       <w:outlineLvl w:val="0"/>
     </w:pPr>
     <w:rPr>
-      <w:rFonts w:asciiTheme="majorHAnsi" w:eastAsiaTheme="majorEastAsia" w:hAnsiTheme="majorHAnsi" w:cstheme="majorBidi"/>
-      <w:color w:val="2F5496" w:themeColor="accent1" w:themeShade="BF"/>
+      <w:rFonts w:eastAsiaTheme="majorEastAsia" w:cstheme="majorBidi"/>
+      <w:b/>
+      <w:sz w:val="36"/>
+      <w:szCs w:val="32"/>
+    </w:rPr>
+  </w:style>
+  <w:style w:type="paragraph" w:styleId="Titolo2">
+    <w:name w:val="heading 2"/>
+    <w:basedOn w:val="Normale"/>
+    <w:next w:val="Normale"/>
+    <w:link w:val="Titolo2Carattere"/>
+    <w:uiPriority w:val="9"/>
+    <w:unhideWhenUsed/>
+    <w:qFormat/>
+    <w:rsid w:val="001F5E40"/>
+    <w:pPr>
+      <w:keepNext/>
+      <w:keepLines/>
+      <w:spacing w:before="200" w:after="40"/>
+      <w:outlineLvl w:val="1"/>
+    </w:pPr>
+    <w:rPr>
+      <w:rFonts w:eastAsiaTheme="majorEastAsia" w:cstheme="majorBidi"/>
+      <w:b/>
       <w:sz w:val="32"/>
-      <w:szCs w:val="32"/>
+      <w:szCs w:val="26"/>
     </w:rPr>
   </w:style>
   <w:style w:type="character" w:default="1" w:styleId="Carpredefinitoparagrafo">
@@ -3887,7 +7324,6 @@
         <w:tab w:val="center" w:pos="4819"/>
         <w:tab w:val="right" w:pos="9638"/>
       </w:tabs>
-      <w:spacing w:after="0" w:line="240" w:lineRule="auto"/>
     </w:pPr>
   </w:style>
   <w:style w:type="character" w:customStyle="1" w:styleId="IntestazioneCarattere">
@@ -3909,7 +7345,6 @@
         <w:tab w:val="center" w:pos="4819"/>
         <w:tab w:val="right" w:pos="9638"/>
       </w:tabs>
-      <w:spacing w:after="0" w:line="240" w:lineRule="auto"/>
     </w:pPr>
   </w:style>
   <w:style w:type="character" w:customStyle="1" w:styleId="PidipaginaCarattere">
@@ -3955,7 +7390,6 @@
       <w:widowControl w:val="0"/>
       <w:autoSpaceDE w:val="0"/>
       <w:autoSpaceDN w:val="0"/>
-      <w:spacing w:after="0" w:line="240" w:lineRule="auto"/>
       <w:ind w:left="571"/>
       <w:jc w:val="both"/>
     </w:pPr>
@@ -3969,11 +7403,12 @@
     <w:basedOn w:val="Carpredefinitoparagrafo"/>
     <w:link w:val="Titolo1"/>
     <w:uiPriority w:val="9"/>
-    <w:rsid w:val="0088722D"/>
+    <w:rsid w:val="00A414CC"/>
     <w:rPr>
-      <w:rFonts w:asciiTheme="majorHAnsi" w:eastAsiaTheme="majorEastAsia" w:hAnsiTheme="majorHAnsi" w:cstheme="majorBidi"/>
-      <w:color w:val="2F5496" w:themeColor="accent1" w:themeShade="BF"/>
-      <w:sz w:val="32"/>
+      <w:rFonts w:ascii="Century Gothic" w:eastAsiaTheme="majorEastAsia" w:hAnsi="Century Gothic" w:cstheme="majorBidi"/>
+      <w:b/>
+      <w:color w:val="000000" w:themeColor="text1"/>
+      <w:sz w:val="36"/>
       <w:szCs w:val="32"/>
     </w:rPr>
   </w:style>
@@ -4025,15 +7460,119 @@
       <w:iCs/>
     </w:rPr>
   </w:style>
+  <w:style w:type="paragraph" w:styleId="Sommario1">
+    <w:name w:val="toc 1"/>
+    <w:basedOn w:val="Normale"/>
+    <w:next w:val="Normale"/>
+    <w:autoRedefine/>
+    <w:uiPriority w:val="39"/>
+    <w:unhideWhenUsed/>
+    <w:rsid w:val="00A414CC"/>
+    <w:pPr>
+      <w:spacing w:after="100"/>
+    </w:pPr>
+  </w:style>
+  <w:style w:type="character" w:styleId="Collegamentoipertestuale">
+    <w:name w:val="Hyperlink"/>
+    <w:basedOn w:val="Carpredefinitoparagrafo"/>
+    <w:uiPriority w:val="99"/>
+    <w:unhideWhenUsed/>
+    <w:rsid w:val="00A414CC"/>
+    <w:rPr>
+      <w:color w:val="0563C1" w:themeColor="hyperlink"/>
+      <w:u w:val="single"/>
+    </w:rPr>
+  </w:style>
+  <w:style w:type="paragraph" w:styleId="Sommario2">
+    <w:name w:val="toc 2"/>
+    <w:basedOn w:val="Normale"/>
+    <w:next w:val="Normale"/>
+    <w:autoRedefine/>
+    <w:uiPriority w:val="39"/>
+    <w:unhideWhenUsed/>
+    <w:rsid w:val="00A64103"/>
+    <w:pPr>
+      <w:spacing w:after="100"/>
+      <w:ind w:left="220"/>
+    </w:pPr>
+    <w:rPr>
+      <w:rFonts w:eastAsiaTheme="minorEastAsia" w:cs="Times New Roman"/>
+      <w:lang w:eastAsia="it-IT"/>
+    </w:rPr>
+  </w:style>
+  <w:style w:type="paragraph" w:styleId="Sommario3">
+    <w:name w:val="toc 3"/>
+    <w:basedOn w:val="Normale"/>
+    <w:next w:val="Normale"/>
+    <w:autoRedefine/>
+    <w:uiPriority w:val="39"/>
+    <w:unhideWhenUsed/>
+    <w:rsid w:val="00A64103"/>
+    <w:pPr>
+      <w:spacing w:after="100"/>
+      <w:ind w:left="440"/>
+    </w:pPr>
+    <w:rPr>
+      <w:rFonts w:eastAsiaTheme="minorEastAsia" w:cs="Times New Roman"/>
+      <w:lang w:eastAsia="it-IT"/>
+    </w:rPr>
+  </w:style>
+  <w:style w:type="paragraph" w:styleId="Corpotesto">
+    <w:name w:val="Body Text"/>
+    <w:basedOn w:val="Normale"/>
+    <w:link w:val="CorpotestoCarattere"/>
+    <w:uiPriority w:val="1"/>
+    <w:qFormat/>
+    <w:rsid w:val="00315533"/>
+    <w:pPr>
+      <w:widowControl w:val="0"/>
+      <w:autoSpaceDE w:val="0"/>
+      <w:autoSpaceDN w:val="0"/>
+    </w:pPr>
+    <w:rPr>
+      <w:rFonts w:eastAsia="Garamond" w:cs="Garamond"/>
+      <w:szCs w:val="24"/>
+      <w:lang w:eastAsia="it-IT" w:bidi="it-IT"/>
+    </w:rPr>
+  </w:style>
+  <w:style w:type="character" w:customStyle="1" w:styleId="CorpotestoCarattere">
+    <w:name w:val="Corpo testo Carattere"/>
+    <w:basedOn w:val="Carpredefinitoparagrafo"/>
+    <w:link w:val="Corpotesto"/>
+    <w:uiPriority w:val="1"/>
+    <w:rsid w:val="00315533"/>
+    <w:rPr>
+      <w:rFonts w:ascii="Century Gothic" w:eastAsia="Garamond" w:hAnsi="Century Gothic" w:cs="Garamond"/>
+      <w:color w:val="000000" w:themeColor="text1"/>
+      <w:sz w:val="24"/>
+      <w:szCs w:val="24"/>
+      <w:lang w:eastAsia="it-IT" w:bidi="it-IT"/>
+    </w:rPr>
+  </w:style>
+  <w:style w:type="character" w:customStyle="1" w:styleId="Titolo2Carattere">
+    <w:name w:val="Titolo 2 Carattere"/>
+    <w:basedOn w:val="Carpredefinitoparagrafo"/>
+    <w:link w:val="Titolo2"/>
+    <w:uiPriority w:val="9"/>
+    <w:rsid w:val="001F5E40"/>
+    <w:rPr>
+      <w:rFonts w:ascii="Century Gothic" w:eastAsiaTheme="majorEastAsia" w:hAnsi="Century Gothic" w:cstheme="majorBidi"/>
+      <w:b/>
+      <w:color w:val="000000" w:themeColor="text1"/>
+      <w:sz w:val="32"/>
+      <w:szCs w:val="26"/>
+    </w:rPr>
+  </w:style>
   <w:style w:type="table" w:styleId="Grigliatabella">
     <w:name w:val="Table Grid"/>
     <w:basedOn w:val="Tabellanormale"/>
     <w:uiPriority w:val="39"/>
-    <w:rsid w:val="008467E7"/>
+    <w:rsid w:val="00315533"/>
     <w:pPr>
       <w:spacing w:after="0" w:line="240" w:lineRule="auto"/>
     </w:pPr>
     <w:tblPr>
+      <w:tblInd w:w="0" w:type="nil"/>
       <w:tblBorders>
         <w:top w:val="single" w:sz="4" w:space="0" w:color="auto"/>
         <w:left w:val="single" w:sz="4" w:space="0" w:color="auto"/>
@@ -4347,7 +7886,7 @@
 </file>
 
 <file path=customXml/itemProps1.xml><?xml version="1.0" encoding="utf-8"?>
-<ds:datastoreItem xmlns:ds="http://schemas.openxmlformats.org/officeDocument/2006/customXml" ds:itemID="{91B1F8F1-6D44-41D3-9857-12317D2CFA29}">
+<ds:datastoreItem xmlns:ds="http://schemas.openxmlformats.org/officeDocument/2006/customXml" ds:itemID="{6DB962FC-9914-4D0F-9FB2-230421844B82}">
   <ds:schemaRefs>
     <ds:schemaRef ds:uri="http://schemas.openxmlformats.org/officeDocument/2006/bibliography"/>
   </ds:schemaRefs>

--- a/Deliverables/Problem Statement.docx
+++ b/Deliverables/Problem Statement.docx
@@ -1,6 +1,6 @@
 
 <file path=word/document.xml><?xml version="1.0" encoding="utf-8"?>
-<w:document xmlns:wpc="http://schemas.microsoft.com/office/word/2010/wordprocessingCanvas" xmlns:cx="http://schemas.microsoft.com/office/drawing/2014/chartex" xmlns:mc="http://schemas.openxmlformats.org/markup-compatibility/2006" xmlns:o="urn:schemas-microsoft-com:office:office" xmlns:r="http://schemas.openxmlformats.org/officeDocument/2006/relationships" xmlns:m="http://schemas.openxmlformats.org/officeDocument/2006/math" xmlns:v="urn:schemas-microsoft-com:vml" xmlns:wp14="http://schemas.microsoft.com/office/word/2010/wordprocessingDrawing" xmlns:wp="http://schemas.openxmlformats.org/drawingml/2006/wordprocessingDrawing" xmlns:w10="urn:schemas-microsoft-com:office:word" xmlns:w="http://schemas.openxmlformats.org/wordprocessingml/2006/main" xmlns:w14="http://schemas.microsoft.com/office/word/2010/wordml" xmlns:w15="http://schemas.microsoft.com/office/word/2012/wordml" xmlns:w16se="http://schemas.microsoft.com/office/word/2015/wordml/symex" xmlns:wpg="http://schemas.microsoft.com/office/word/2010/wordprocessingGroup" xmlns:wpi="http://schemas.microsoft.com/office/word/2010/wordprocessingInk" xmlns:wne="http://schemas.microsoft.com/office/word/2006/wordml" xmlns:wps="http://schemas.microsoft.com/office/word/2010/wordprocessingShape" mc:Ignorable="w14 w15 w16se wp14">
+<w:document xmlns:wpc="http://schemas.microsoft.com/office/word/2010/wordprocessingCanvas" xmlns:cx="http://schemas.microsoft.com/office/drawing/2014/chartex" xmlns:cx1="http://schemas.microsoft.com/office/drawing/2015/9/8/chartex" xmlns:cx2="http://schemas.microsoft.com/office/drawing/2015/10/21/chartex" xmlns:cx3="http://schemas.microsoft.com/office/drawing/2016/5/9/chartex" xmlns:cx4="http://schemas.microsoft.com/office/drawing/2016/5/10/chartex" xmlns:cx5="http://schemas.microsoft.com/office/drawing/2016/5/11/chartex" xmlns:cx6="http://schemas.microsoft.com/office/drawing/2016/5/12/chartex" xmlns:cx7="http://schemas.microsoft.com/office/drawing/2016/5/13/chartex" xmlns:cx8="http://schemas.microsoft.com/office/drawing/2016/5/14/chartex" xmlns:mc="http://schemas.openxmlformats.org/markup-compatibility/2006" xmlns:aink="http://schemas.microsoft.com/office/drawing/2016/ink" xmlns:am3d="http://schemas.microsoft.com/office/drawing/2017/model3d" xmlns:o="urn:schemas-microsoft-com:office:office" xmlns:r="http://schemas.openxmlformats.org/officeDocument/2006/relationships" xmlns:m="http://schemas.openxmlformats.org/officeDocument/2006/math" xmlns:v="urn:schemas-microsoft-com:vml" xmlns:wp14="http://schemas.microsoft.com/office/word/2010/wordprocessingDrawing" xmlns:wp="http://schemas.openxmlformats.org/drawingml/2006/wordprocessingDrawing" xmlns:w10="urn:schemas-microsoft-com:office:word" xmlns:w="http://schemas.openxmlformats.org/wordprocessingml/2006/main" xmlns:w14="http://schemas.microsoft.com/office/word/2010/wordml" xmlns:w15="http://schemas.microsoft.com/office/word/2012/wordml" xmlns:w16cid="http://schemas.microsoft.com/office/word/2016/wordml/cid" xmlns:w16se="http://schemas.microsoft.com/office/word/2015/wordml/symex" xmlns:wpg="http://schemas.microsoft.com/office/word/2010/wordprocessingGroup" xmlns:wpi="http://schemas.microsoft.com/office/word/2010/wordprocessingInk" xmlns:wne="http://schemas.microsoft.com/office/word/2006/wordml" xmlns:wps="http://schemas.microsoft.com/office/word/2010/wordprocessingShape" mc:Ignorable="w14 w15 w16se w16cid wp14">
   <w:body>
     <w:p>
       <w:r>
@@ -409,28 +409,12 @@
                 <w:rFonts w:ascii="Century Gothic"/>
               </w:rPr>
             </w:pPr>
-            <w:proofErr w:type="spellStart"/>
             <w:r>
               <w:rPr>
                 <w:rFonts w:ascii="Century Gothic"/>
               </w:rPr>
-              <w:t>Davide</w:t>
-            </w:r>
-            <w:proofErr w:type="spellEnd"/>
-            <w:r>
-              <w:rPr>
-                <w:rFonts w:ascii="Century Gothic"/>
-              </w:rPr>
-              <w:t xml:space="preserve"> </w:t>
-            </w:r>
-            <w:proofErr w:type="spellStart"/>
-            <w:r>
-              <w:rPr>
-                <w:rFonts w:ascii="Century Gothic"/>
-              </w:rPr>
-              <w:t>Cresci</w:t>
-            </w:r>
-            <w:proofErr w:type="spellEnd"/>
+              <w:t>Davide Cresci</w:t>
+            </w:r>
           </w:p>
           <w:p>
             <w:pPr>
@@ -442,19 +426,11 @@
                 <w:rFonts w:ascii="Century Gothic"/>
               </w:rPr>
             </w:pPr>
-            <w:proofErr w:type="spellStart"/>
             <w:r>
               <w:rPr>
                 <w:rFonts w:ascii="Century Gothic"/>
               </w:rPr>
-              <w:t>Alessio</w:t>
-            </w:r>
-            <w:proofErr w:type="spellEnd"/>
-            <w:r>
-              <w:rPr>
-                <w:rFonts w:ascii="Century Gothic"/>
-              </w:rPr>
-              <w:t xml:space="preserve"> </w:t>
+              <w:t xml:space="preserve">Alessio </w:t>
             </w:r>
             <w:proofErr w:type="spellStart"/>
             <w:r>
@@ -585,7 +561,7 @@
           <w:r>
             <w:fldChar w:fldCharType="separate"/>
           </w:r>
-          <w:hyperlink w:anchor="_Toc21294546" w:history="1">
+          <w:hyperlink w:anchor="_Toc21364777" w:history="1">
             <w:r>
               <w:rPr>
                 <w:rStyle w:val="Collegamentoipertestuale"/>
@@ -630,7 +606,7 @@
                 <w:noProof/>
                 <w:webHidden/>
               </w:rPr>
-              <w:instrText xml:space="preserve"> PAGEREF _Toc21294546 \h </w:instrText>
+              <w:instrText xml:space="preserve"> PAGEREF _Toc21364777 \h </w:instrText>
             </w:r>
             <w:r>
               <w:rPr>
@@ -675,7 +651,7 @@
               <w:sz w:val="22"/>
             </w:rPr>
           </w:pPr>
-          <w:hyperlink w:anchor="_Toc21294547" w:history="1">
+          <w:hyperlink w:anchor="_Toc21364778" w:history="1">
             <w:r>
               <w:rPr>
                 <w:rStyle w:val="Collegamentoipertestuale"/>
@@ -720,7 +696,7 @@
                 <w:noProof/>
                 <w:webHidden/>
               </w:rPr>
-              <w:instrText xml:space="preserve"> PAGEREF _Toc21294547 \h </w:instrText>
+              <w:instrText xml:space="preserve"> PAGEREF _Toc21364778 \h </w:instrText>
             </w:r>
             <w:r>
               <w:rPr>
@@ -766,7 +742,7 @@
               <w:lang w:eastAsia="it-IT"/>
             </w:rPr>
           </w:pPr>
-          <w:hyperlink w:anchor="_Toc21294549" w:history="1">
+          <w:hyperlink w:anchor="_Toc21364780" w:history="1">
             <w:r>
               <w:rPr>
                 <w:rStyle w:val="Collegamentoipertestuale"/>
@@ -811,7 +787,7 @@
                 <w:noProof/>
                 <w:webHidden/>
               </w:rPr>
-              <w:instrText xml:space="preserve"> PAGEREF _Toc21294549 \h </w:instrText>
+              <w:instrText xml:space="preserve"> PAGEREF _Toc21364780 \h </w:instrText>
             </w:r>
             <w:r>
               <w:rPr>
@@ -857,7 +833,7 @@
               <w:lang w:eastAsia="it-IT"/>
             </w:rPr>
           </w:pPr>
-          <w:hyperlink w:anchor="_Toc21294553" w:history="1">
+          <w:hyperlink w:anchor="_Toc21364784" w:history="1">
             <w:r>
               <w:rPr>
                 <w:rStyle w:val="Collegamentoipertestuale"/>
@@ -904,7 +880,7 @@
                 <w:noProof/>
                 <w:webHidden/>
               </w:rPr>
-              <w:instrText xml:space="preserve"> PAGEREF _Toc21294553 \h </w:instrText>
+              <w:instrText xml:space="preserve"> PAGEREF _Toc21364784 \h </w:instrText>
             </w:r>
             <w:r>
               <w:rPr>
@@ -949,7 +925,7 @@
               <w:sz w:val="22"/>
             </w:rPr>
           </w:pPr>
-          <w:hyperlink w:anchor="_Toc21294554" w:history="1">
+          <w:hyperlink w:anchor="_Toc21364785" w:history="1">
             <w:r>
               <w:rPr>
                 <w:rStyle w:val="Collegamentoipertestuale"/>
@@ -994,7 +970,7 @@
                 <w:noProof/>
                 <w:webHidden/>
               </w:rPr>
-              <w:instrText xml:space="preserve"> PAGEREF _Toc21294554 \h </w:instrText>
+              <w:instrText xml:space="preserve"> PAGEREF _Toc21364785 \h </w:instrText>
             </w:r>
             <w:r>
               <w:rPr>
@@ -1039,7 +1015,7 @@
               <w:sz w:val="22"/>
             </w:rPr>
           </w:pPr>
-          <w:hyperlink w:anchor="_Toc21294555" w:history="1">
+          <w:hyperlink w:anchor="_Toc21364786" w:history="1">
             <w:r>
               <w:rPr>
                 <w:rStyle w:val="Collegamentoipertestuale"/>
@@ -1084,7 +1060,7 @@
                 <w:noProof/>
                 <w:webHidden/>
               </w:rPr>
-              <w:instrText xml:space="preserve"> PAGEREF _Toc21294555 \h </w:instrText>
+              <w:instrText xml:space="preserve"> PAGEREF _Toc21364786 \h </w:instrText>
             </w:r>
             <w:r>
               <w:rPr>
@@ -1129,7 +1105,7 @@
               <w:sz w:val="22"/>
             </w:rPr>
           </w:pPr>
-          <w:hyperlink w:anchor="_Toc21294556" w:history="1">
+          <w:hyperlink w:anchor="_Toc21364787" w:history="1">
             <w:r>
               <w:rPr>
                 <w:rStyle w:val="Collegamentoipertestuale"/>
@@ -1174,7 +1150,7 @@
                 <w:noProof/>
                 <w:webHidden/>
               </w:rPr>
-              <w:instrText xml:space="preserve"> PAGEREF _Toc21294556 \h </w:instrText>
+              <w:instrText xml:space="preserve"> PAGEREF _Toc21364787 \h </w:instrText>
             </w:r>
             <w:r>
               <w:rPr>
@@ -1219,7 +1195,7 @@
               <w:sz w:val="22"/>
             </w:rPr>
           </w:pPr>
-          <w:hyperlink w:anchor="_Toc21294557" w:history="1">
+          <w:hyperlink w:anchor="_Toc21364788" w:history="1">
             <w:r>
               <w:rPr>
                 <w:rStyle w:val="Collegamentoipertestuale"/>
@@ -1264,7 +1240,7 @@
                 <w:noProof/>
                 <w:webHidden/>
               </w:rPr>
-              <w:instrText xml:space="preserve"> PAGEREF _Toc21294557 \h </w:instrText>
+              <w:instrText xml:space="preserve"> PAGEREF _Toc21364788 \h </w:instrText>
             </w:r>
             <w:r>
               <w:rPr>
@@ -1309,7 +1285,7 @@
               <w:sz w:val="22"/>
             </w:rPr>
           </w:pPr>
-          <w:hyperlink w:anchor="_Toc21294558" w:history="1">
+          <w:hyperlink w:anchor="_Toc21364789" w:history="1">
             <w:r>
               <w:rPr>
                 <w:rStyle w:val="Collegamentoipertestuale"/>
@@ -1354,7 +1330,7 @@
                 <w:noProof/>
                 <w:webHidden/>
               </w:rPr>
-              <w:instrText xml:space="preserve"> PAGEREF _Toc21294558 \h </w:instrText>
+              <w:instrText xml:space="preserve"> PAGEREF _Toc21364789 \h </w:instrText>
             </w:r>
             <w:r>
               <w:rPr>
@@ -1399,7 +1375,7 @@
               <w:sz w:val="22"/>
             </w:rPr>
           </w:pPr>
-          <w:hyperlink w:anchor="_Toc21294559" w:history="1">
+          <w:hyperlink w:anchor="_Toc21364790" w:history="1">
             <w:r>
               <w:rPr>
                 <w:rStyle w:val="Collegamentoipertestuale"/>
@@ -1444,7 +1420,7 @@
                 <w:noProof/>
                 <w:webHidden/>
               </w:rPr>
-              <w:instrText xml:space="preserve"> PAGEREF _Toc21294559 \h </w:instrText>
+              <w:instrText xml:space="preserve"> PAGEREF _Toc21364790 \h </w:instrText>
             </w:r>
             <w:r>
               <w:rPr>
@@ -1489,7 +1465,7 @@
               <w:sz w:val="22"/>
             </w:rPr>
           </w:pPr>
-          <w:hyperlink w:anchor="_Toc21294560" w:history="1">
+          <w:hyperlink w:anchor="_Toc21364791" w:history="1">
             <w:r>
               <w:rPr>
                 <w:rStyle w:val="Collegamentoipertestuale"/>
@@ -1534,7 +1510,7 @@
                 <w:noProof/>
                 <w:webHidden/>
               </w:rPr>
-              <w:instrText xml:space="preserve"> PAGEREF _Toc21294560 \h </w:instrText>
+              <w:instrText xml:space="preserve"> PAGEREF _Toc21364791 \h </w:instrText>
             </w:r>
             <w:r>
               <w:rPr>
@@ -1579,7 +1555,7 @@
               <w:sz w:val="22"/>
             </w:rPr>
           </w:pPr>
-          <w:hyperlink w:anchor="_Toc21294561" w:history="1">
+          <w:hyperlink w:anchor="_Toc21364792" w:history="1">
             <w:r>
               <w:rPr>
                 <w:rStyle w:val="Collegamentoipertestuale"/>
@@ -1624,7 +1600,7 @@
                 <w:noProof/>
                 <w:webHidden/>
               </w:rPr>
-              <w:instrText xml:space="preserve"> PAGEREF _Toc21294561 \h </w:instrText>
+              <w:instrText xml:space="preserve"> PAGEREF _Toc21364792 \h </w:instrText>
             </w:r>
             <w:r>
               <w:rPr>
@@ -1645,6 +1621,642 @@
                 <w:webHidden/>
               </w:rPr>
               <w:t>9</w:t>
+            </w:r>
+            <w:r>
+              <w:rPr>
+                <w:noProof/>
+                <w:webHidden/>
+              </w:rPr>
+              <w:fldChar w:fldCharType="end"/>
+            </w:r>
+          </w:hyperlink>
+        </w:p>
+        <w:p>
+          <w:pPr>
+            <w:pStyle w:val="Sommario1"/>
+            <w:tabs>
+              <w:tab w:val="left" w:pos="660"/>
+              <w:tab w:val="right" w:leader="dot" w:pos="9628"/>
+            </w:tabs>
+            <w:rPr>
+              <w:rFonts w:asciiTheme="minorHAnsi" w:eastAsiaTheme="minorEastAsia" w:hAnsiTheme="minorHAnsi"/>
+              <w:noProof/>
+              <w:color w:val="auto"/>
+              <w:sz w:val="22"/>
+              <w:lang w:eastAsia="it-IT"/>
+            </w:rPr>
+          </w:pPr>
+          <w:hyperlink w:anchor="_Toc21364793" w:history="1">
+            <w:r>
+              <w:rPr>
+                <w:rStyle w:val="Collegamentoipertestuale"/>
+                <w:bCs/>
+                <w:noProof/>
+                <w:spacing w:val="-1"/>
+                <w:lang w:eastAsia="it-IT" w:bidi="it-IT"/>
+              </w:rPr>
+              <w:t>1.4</w:t>
+            </w:r>
+            <w:r>
+              <w:rPr>
+                <w:rFonts w:asciiTheme="minorHAnsi" w:eastAsiaTheme="minorEastAsia" w:hAnsiTheme="minorHAnsi"/>
+                <w:noProof/>
+                <w:color w:val="auto"/>
+                <w:sz w:val="22"/>
+                <w:lang w:eastAsia="it-IT"/>
+              </w:rPr>
+              <w:tab/>
+            </w:r>
+            <w:r>
+              <w:rPr>
+                <w:rStyle w:val="Collegamentoipertestuale"/>
+                <w:noProof/>
+              </w:rPr>
+              <w:t>Requisiti non funzionali</w:t>
+            </w:r>
+            <w:r>
+              <w:rPr>
+                <w:noProof/>
+                <w:webHidden/>
+              </w:rPr>
+              <w:tab/>
+            </w:r>
+            <w:r>
+              <w:rPr>
+                <w:noProof/>
+                <w:webHidden/>
+              </w:rPr>
+              <w:fldChar w:fldCharType="begin"/>
+            </w:r>
+            <w:r>
+              <w:rPr>
+                <w:noProof/>
+                <w:webHidden/>
+              </w:rPr>
+              <w:instrText xml:space="preserve"> PAGEREF _Toc21364793 \h </w:instrText>
+            </w:r>
+            <w:r>
+              <w:rPr>
+                <w:noProof/>
+                <w:webHidden/>
+              </w:rPr>
+            </w:r>
+            <w:r>
+              <w:rPr>
+                <w:noProof/>
+                <w:webHidden/>
+              </w:rPr>
+              <w:fldChar w:fldCharType="separate"/>
+            </w:r>
+            <w:r>
+              <w:rPr>
+                <w:noProof/>
+                <w:webHidden/>
+              </w:rPr>
+              <w:t>9</w:t>
+            </w:r>
+            <w:r>
+              <w:rPr>
+                <w:noProof/>
+                <w:webHidden/>
+              </w:rPr>
+              <w:fldChar w:fldCharType="end"/>
+            </w:r>
+          </w:hyperlink>
+        </w:p>
+        <w:p>
+          <w:pPr>
+            <w:pStyle w:val="Sommario2"/>
+            <w:tabs>
+              <w:tab w:val="left" w:pos="1100"/>
+              <w:tab w:val="right" w:leader="dot" w:pos="9628"/>
+            </w:tabs>
+            <w:rPr>
+              <w:rFonts w:asciiTheme="minorHAnsi" w:hAnsiTheme="minorHAnsi" w:cstheme="minorBidi"/>
+              <w:noProof/>
+              <w:color w:val="auto"/>
+              <w:sz w:val="22"/>
+            </w:rPr>
+          </w:pPr>
+          <w:hyperlink w:anchor="_Toc21364794" w:history="1">
+            <w:r>
+              <w:rPr>
+                <w:rStyle w:val="Collegamentoipertestuale"/>
+                <w:bCs/>
+                <w:noProof/>
+                <w:lang w:bidi="it-IT"/>
+              </w:rPr>
+              <w:t>1.4.1</w:t>
+            </w:r>
+            <w:r>
+              <w:rPr>
+                <w:rFonts w:asciiTheme="minorHAnsi" w:hAnsiTheme="minorHAnsi" w:cstheme="minorBidi"/>
+                <w:noProof/>
+                <w:color w:val="auto"/>
+                <w:sz w:val="22"/>
+              </w:rPr>
+              <w:tab/>
+            </w:r>
+            <w:r>
+              <w:rPr>
+                <w:rStyle w:val="Collegamentoipertestuale"/>
+                <w:noProof/>
+              </w:rPr>
+              <w:t>Usability</w:t>
+            </w:r>
+            <w:r>
+              <w:rPr>
+                <w:noProof/>
+                <w:webHidden/>
+              </w:rPr>
+              <w:tab/>
+            </w:r>
+            <w:r>
+              <w:rPr>
+                <w:noProof/>
+                <w:webHidden/>
+              </w:rPr>
+              <w:fldChar w:fldCharType="begin"/>
+            </w:r>
+            <w:r>
+              <w:rPr>
+                <w:noProof/>
+                <w:webHidden/>
+              </w:rPr>
+              <w:instrText xml:space="preserve"> PAGEREF _Toc21364794 \h </w:instrText>
+            </w:r>
+            <w:r>
+              <w:rPr>
+                <w:noProof/>
+                <w:webHidden/>
+              </w:rPr>
+            </w:r>
+            <w:r>
+              <w:rPr>
+                <w:noProof/>
+                <w:webHidden/>
+              </w:rPr>
+              <w:fldChar w:fldCharType="separate"/>
+            </w:r>
+            <w:r>
+              <w:rPr>
+                <w:noProof/>
+                <w:webHidden/>
+              </w:rPr>
+              <w:t>9</w:t>
+            </w:r>
+            <w:r>
+              <w:rPr>
+                <w:noProof/>
+                <w:webHidden/>
+              </w:rPr>
+              <w:fldChar w:fldCharType="end"/>
+            </w:r>
+          </w:hyperlink>
+        </w:p>
+        <w:p>
+          <w:pPr>
+            <w:pStyle w:val="Sommario2"/>
+            <w:tabs>
+              <w:tab w:val="left" w:pos="1100"/>
+              <w:tab w:val="right" w:leader="dot" w:pos="9628"/>
+            </w:tabs>
+            <w:rPr>
+              <w:rFonts w:asciiTheme="minorHAnsi" w:hAnsiTheme="minorHAnsi" w:cstheme="minorBidi"/>
+              <w:noProof/>
+              <w:color w:val="auto"/>
+              <w:sz w:val="22"/>
+            </w:rPr>
+          </w:pPr>
+          <w:hyperlink w:anchor="_Toc21364795" w:history="1">
+            <w:r>
+              <w:rPr>
+                <w:rStyle w:val="Collegamentoipertestuale"/>
+                <w:bCs/>
+                <w:noProof/>
+                <w:lang w:bidi="it-IT"/>
+              </w:rPr>
+              <w:t>1.4.2</w:t>
+            </w:r>
+            <w:r>
+              <w:rPr>
+                <w:rFonts w:asciiTheme="minorHAnsi" w:hAnsiTheme="minorHAnsi" w:cstheme="minorBidi"/>
+                <w:noProof/>
+                <w:color w:val="auto"/>
+                <w:sz w:val="22"/>
+              </w:rPr>
+              <w:tab/>
+            </w:r>
+            <w:r>
+              <w:rPr>
+                <w:rStyle w:val="Collegamentoipertestuale"/>
+                <w:noProof/>
+              </w:rPr>
+              <w:t>Rielability</w:t>
+            </w:r>
+            <w:r>
+              <w:rPr>
+                <w:noProof/>
+                <w:webHidden/>
+              </w:rPr>
+              <w:tab/>
+            </w:r>
+            <w:r>
+              <w:rPr>
+                <w:noProof/>
+                <w:webHidden/>
+              </w:rPr>
+              <w:fldChar w:fldCharType="begin"/>
+            </w:r>
+            <w:r>
+              <w:rPr>
+                <w:noProof/>
+                <w:webHidden/>
+              </w:rPr>
+              <w:instrText xml:space="preserve"> PAGEREF _Toc21364795 \h </w:instrText>
+            </w:r>
+            <w:r>
+              <w:rPr>
+                <w:noProof/>
+                <w:webHidden/>
+              </w:rPr>
+            </w:r>
+            <w:r>
+              <w:rPr>
+                <w:noProof/>
+                <w:webHidden/>
+              </w:rPr>
+              <w:fldChar w:fldCharType="separate"/>
+            </w:r>
+            <w:r>
+              <w:rPr>
+                <w:noProof/>
+                <w:webHidden/>
+              </w:rPr>
+              <w:t>9</w:t>
+            </w:r>
+            <w:r>
+              <w:rPr>
+                <w:noProof/>
+                <w:webHidden/>
+              </w:rPr>
+              <w:fldChar w:fldCharType="end"/>
+            </w:r>
+          </w:hyperlink>
+        </w:p>
+        <w:p>
+          <w:pPr>
+            <w:pStyle w:val="Sommario2"/>
+            <w:tabs>
+              <w:tab w:val="left" w:pos="1100"/>
+              <w:tab w:val="right" w:leader="dot" w:pos="9628"/>
+            </w:tabs>
+            <w:rPr>
+              <w:rFonts w:asciiTheme="minorHAnsi" w:hAnsiTheme="minorHAnsi" w:cstheme="minorBidi"/>
+              <w:noProof/>
+              <w:color w:val="auto"/>
+              <w:sz w:val="22"/>
+            </w:rPr>
+          </w:pPr>
+          <w:hyperlink w:anchor="_Toc21364796" w:history="1">
+            <w:r>
+              <w:rPr>
+                <w:rStyle w:val="Collegamentoipertestuale"/>
+                <w:bCs/>
+                <w:noProof/>
+                <w:lang w:bidi="it-IT"/>
+              </w:rPr>
+              <w:t>1.4.3</w:t>
+            </w:r>
+            <w:r>
+              <w:rPr>
+                <w:rFonts w:asciiTheme="minorHAnsi" w:hAnsiTheme="minorHAnsi" w:cstheme="minorBidi"/>
+                <w:noProof/>
+                <w:color w:val="auto"/>
+                <w:sz w:val="22"/>
+              </w:rPr>
+              <w:tab/>
+            </w:r>
+            <w:r>
+              <w:rPr>
+                <w:rStyle w:val="Collegamentoipertestuale"/>
+                <w:noProof/>
+              </w:rPr>
+              <w:t>Performance</w:t>
+            </w:r>
+            <w:r>
+              <w:rPr>
+                <w:noProof/>
+                <w:webHidden/>
+              </w:rPr>
+              <w:tab/>
+            </w:r>
+            <w:r>
+              <w:rPr>
+                <w:noProof/>
+                <w:webHidden/>
+              </w:rPr>
+              <w:fldChar w:fldCharType="begin"/>
+            </w:r>
+            <w:r>
+              <w:rPr>
+                <w:noProof/>
+                <w:webHidden/>
+              </w:rPr>
+              <w:instrText xml:space="preserve"> PAGEREF _Toc21364796 \h </w:instrText>
+            </w:r>
+            <w:r>
+              <w:rPr>
+                <w:noProof/>
+                <w:webHidden/>
+              </w:rPr>
+            </w:r>
+            <w:r>
+              <w:rPr>
+                <w:noProof/>
+                <w:webHidden/>
+              </w:rPr>
+              <w:fldChar w:fldCharType="separate"/>
+            </w:r>
+            <w:r>
+              <w:rPr>
+                <w:noProof/>
+                <w:webHidden/>
+              </w:rPr>
+              <w:t>9</w:t>
+            </w:r>
+            <w:r>
+              <w:rPr>
+                <w:noProof/>
+                <w:webHidden/>
+              </w:rPr>
+              <w:fldChar w:fldCharType="end"/>
+            </w:r>
+          </w:hyperlink>
+        </w:p>
+        <w:p>
+          <w:pPr>
+            <w:pStyle w:val="Sommario2"/>
+            <w:tabs>
+              <w:tab w:val="left" w:pos="1100"/>
+              <w:tab w:val="right" w:leader="dot" w:pos="9628"/>
+            </w:tabs>
+            <w:rPr>
+              <w:rFonts w:asciiTheme="minorHAnsi" w:hAnsiTheme="minorHAnsi" w:cstheme="minorBidi"/>
+              <w:noProof/>
+              <w:color w:val="auto"/>
+              <w:sz w:val="22"/>
+            </w:rPr>
+          </w:pPr>
+          <w:hyperlink w:anchor="_Toc21364797" w:history="1">
+            <w:r>
+              <w:rPr>
+                <w:rStyle w:val="Collegamentoipertestuale"/>
+                <w:bCs/>
+                <w:noProof/>
+                <w:lang w:bidi="it-IT"/>
+              </w:rPr>
+              <w:t>1.4.4</w:t>
+            </w:r>
+            <w:r>
+              <w:rPr>
+                <w:rFonts w:asciiTheme="minorHAnsi" w:hAnsiTheme="minorHAnsi" w:cstheme="minorBidi"/>
+                <w:noProof/>
+                <w:color w:val="auto"/>
+                <w:sz w:val="22"/>
+              </w:rPr>
+              <w:tab/>
+            </w:r>
+            <w:r>
+              <w:rPr>
+                <w:rStyle w:val="Collegamentoipertestuale"/>
+                <w:noProof/>
+              </w:rPr>
+              <w:t>Security</w:t>
+            </w:r>
+            <w:r>
+              <w:rPr>
+                <w:noProof/>
+                <w:webHidden/>
+              </w:rPr>
+              <w:tab/>
+            </w:r>
+            <w:r>
+              <w:rPr>
+                <w:noProof/>
+                <w:webHidden/>
+              </w:rPr>
+              <w:fldChar w:fldCharType="begin"/>
+            </w:r>
+            <w:r>
+              <w:rPr>
+                <w:noProof/>
+                <w:webHidden/>
+              </w:rPr>
+              <w:instrText xml:space="preserve"> PAGEREF _Toc21364797 \h </w:instrText>
+            </w:r>
+            <w:r>
+              <w:rPr>
+                <w:noProof/>
+                <w:webHidden/>
+              </w:rPr>
+            </w:r>
+            <w:r>
+              <w:rPr>
+                <w:noProof/>
+                <w:webHidden/>
+              </w:rPr>
+              <w:fldChar w:fldCharType="separate"/>
+            </w:r>
+            <w:r>
+              <w:rPr>
+                <w:noProof/>
+                <w:webHidden/>
+              </w:rPr>
+              <w:t>9</w:t>
+            </w:r>
+            <w:r>
+              <w:rPr>
+                <w:noProof/>
+                <w:webHidden/>
+              </w:rPr>
+              <w:fldChar w:fldCharType="end"/>
+            </w:r>
+          </w:hyperlink>
+        </w:p>
+        <w:p>
+          <w:pPr>
+            <w:pStyle w:val="Sommario2"/>
+            <w:tabs>
+              <w:tab w:val="left" w:pos="1100"/>
+              <w:tab w:val="right" w:leader="dot" w:pos="9628"/>
+            </w:tabs>
+            <w:rPr>
+              <w:rFonts w:asciiTheme="minorHAnsi" w:hAnsiTheme="minorHAnsi" w:cstheme="minorBidi"/>
+              <w:noProof/>
+              <w:color w:val="auto"/>
+              <w:sz w:val="22"/>
+            </w:rPr>
+          </w:pPr>
+          <w:hyperlink w:anchor="_Toc21364798" w:history="1">
+            <w:r>
+              <w:rPr>
+                <w:rStyle w:val="Collegamentoipertestuale"/>
+                <w:bCs/>
+                <w:noProof/>
+                <w:lang w:bidi="it-IT"/>
+              </w:rPr>
+              <w:t>1.4.5</w:t>
+            </w:r>
+            <w:r>
+              <w:rPr>
+                <w:rFonts w:asciiTheme="minorHAnsi" w:hAnsiTheme="minorHAnsi" w:cstheme="minorBidi"/>
+                <w:noProof/>
+                <w:color w:val="auto"/>
+                <w:sz w:val="22"/>
+              </w:rPr>
+              <w:tab/>
+            </w:r>
+            <w:r>
+              <w:rPr>
+                <w:rStyle w:val="Collegamentoipertestuale"/>
+                <w:noProof/>
+              </w:rPr>
+              <w:t>Supportability</w:t>
+            </w:r>
+            <w:r>
+              <w:rPr>
+                <w:noProof/>
+                <w:webHidden/>
+              </w:rPr>
+              <w:tab/>
+            </w:r>
+            <w:r>
+              <w:rPr>
+                <w:noProof/>
+                <w:webHidden/>
+              </w:rPr>
+              <w:fldChar w:fldCharType="begin"/>
+            </w:r>
+            <w:r>
+              <w:rPr>
+                <w:noProof/>
+                <w:webHidden/>
+              </w:rPr>
+              <w:instrText xml:space="preserve"> PAGEREF _Toc21364798 \h </w:instrText>
+            </w:r>
+            <w:r>
+              <w:rPr>
+                <w:noProof/>
+                <w:webHidden/>
+              </w:rPr>
+            </w:r>
+            <w:r>
+              <w:rPr>
+                <w:noProof/>
+                <w:webHidden/>
+              </w:rPr>
+              <w:fldChar w:fldCharType="separate"/>
+            </w:r>
+            <w:r>
+              <w:rPr>
+                <w:noProof/>
+                <w:webHidden/>
+              </w:rPr>
+              <w:t>10</w:t>
+            </w:r>
+            <w:r>
+              <w:rPr>
+                <w:noProof/>
+                <w:webHidden/>
+              </w:rPr>
+              <w:fldChar w:fldCharType="end"/>
+            </w:r>
+          </w:hyperlink>
+        </w:p>
+        <w:p>
+          <w:pPr>
+            <w:pStyle w:val="Sommario1"/>
+            <w:tabs>
+              <w:tab w:val="left" w:pos="660"/>
+              <w:tab w:val="right" w:leader="dot" w:pos="9628"/>
+            </w:tabs>
+            <w:rPr>
+              <w:rFonts w:asciiTheme="minorHAnsi" w:eastAsiaTheme="minorEastAsia" w:hAnsiTheme="minorHAnsi"/>
+              <w:noProof/>
+              <w:color w:val="auto"/>
+              <w:sz w:val="22"/>
+              <w:lang w:eastAsia="it-IT"/>
+            </w:rPr>
+          </w:pPr>
+          <w:hyperlink w:anchor="_Toc21364799" w:history="1">
+            <w:r>
+              <w:rPr>
+                <w:rStyle w:val="Collegamentoipertestuale"/>
+                <w:bCs/>
+                <w:noProof/>
+                <w:spacing w:val="-1"/>
+                <w:lang w:eastAsia="it-IT" w:bidi="it-IT"/>
+              </w:rPr>
+              <w:t>1.5</w:t>
+            </w:r>
+            <w:r>
+              <w:rPr>
+                <w:rFonts w:asciiTheme="minorHAnsi" w:eastAsiaTheme="minorEastAsia" w:hAnsiTheme="minorHAnsi"/>
+                <w:noProof/>
+                <w:color w:val="auto"/>
+                <w:sz w:val="22"/>
+                <w:lang w:eastAsia="it-IT"/>
+              </w:rPr>
+              <w:tab/>
+            </w:r>
+            <w:r>
+              <w:rPr>
+                <w:rStyle w:val="Collegamentoipertestuale"/>
+                <w:noProof/>
+              </w:rPr>
+              <w:t>Ambiente di destinazione</w:t>
+            </w:r>
+            <w:r>
+              <w:rPr>
+                <w:noProof/>
+                <w:webHidden/>
+              </w:rPr>
+              <w:tab/>
+            </w:r>
+            <w:r>
+              <w:rPr>
+                <w:noProof/>
+                <w:webHidden/>
+              </w:rPr>
+              <w:fldChar w:fldCharType="begin"/>
+            </w:r>
+            <w:r>
+              <w:rPr>
+                <w:noProof/>
+                <w:webHidden/>
+              </w:rPr>
+              <w:instrText xml:space="preserve"> PAGEREF _Toc21364799 \h </w:instrText>
+            </w:r>
+            <w:r>
+              <w:rPr>
+                <w:noProof/>
+                <w:webHidden/>
+              </w:rPr>
+            </w:r>
+            <w:r>
+              <w:rPr>
+                <w:noProof/>
+                <w:webHidden/>
+              </w:rPr>
+              <w:fldChar w:fldCharType="separate"/>
+            </w:r>
+            <w:r>
+              <w:rPr>
+                <w:noProof/>
+                <w:webHidden/>
+              </w:rPr>
+              <w:t>10</w:t>
             </w:r>
             <w:r>
               <w:rPr>
@@ -1691,7 +2303,7 @@
         </w:numPr>
         <w:ind w:left="851"/>
       </w:pPr>
-      <w:bookmarkStart w:id="1" w:name="_Toc21294546"/>
+      <w:bookmarkStart w:id="1" w:name="_Toc21364777"/>
       <w:r>
         <w:lastRenderedPageBreak/>
         <w:t>Dominio del Problema</w:t>
@@ -1752,15 +2364,7 @@
         <w:t xml:space="preserve">Il sito offrirà una vasta scelta di prodotti </w:t>
       </w:r>
       <w:r>
-        <w:t xml:space="preserve">alla clientela e faciliterà il tutto garantendo una grafica semplice </w:t>
-      </w:r>
-      <w:proofErr w:type="spellStart"/>
-      <w:r>
-        <w:t>ed</w:t>
-      </w:r>
-      <w:proofErr w:type="spellEnd"/>
-      <w:r>
-        <w:t xml:space="preserve"> intuitiva. Si appoggerà su una base di dati per la gestione degli utenti e della merce e offrirà diverse funzionalità quali: affidare un acquisto ad un corriere, permettere ad un addetto di monitorare lo stato del magazzino, che si occuperà dell’approvvigionamento dello stesso, inserimento di offerte da parte di un gestore e la possibilità di effettuare controlli statistici sui prodotti venduti. </w:t>
+        <w:t xml:space="preserve">alla clientela e faciliterà il tutto garantendo una grafica semplice ed intuitiva. Si appoggerà su una base di dati per la gestione degli utenti e della merce e offrirà diverse funzionalità quali: affidare un acquisto ad un corriere, permettere ad un addetto di monitorare lo stato del magazzino, che si occuperà dell’approvvigionamento dello stesso, inserimento di offerte da parte di un gestore e la possibilità di effettuare controlli statistici sui prodotti venduti. </w:t>
       </w:r>
     </w:p>
     <w:p>
@@ -1772,7 +2376,7 @@
         </w:numPr>
         <w:ind w:left="851"/>
       </w:pPr>
-      <w:bookmarkStart w:id="2" w:name="_Toc21294547"/>
+      <w:bookmarkStart w:id="2" w:name="_Toc21364778"/>
       <w:r>
         <w:t>Audience</w:t>
       </w:r>
@@ -1856,6 +2460,7 @@
       <w:bookmarkStart w:id="7" w:name="_Toc21198008"/>
       <w:bookmarkStart w:id="8" w:name="_Toc21294349"/>
       <w:bookmarkStart w:id="9" w:name="_Toc21294548"/>
+      <w:bookmarkStart w:id="10" w:name="_Toc21364779"/>
       <w:bookmarkEnd w:id="3"/>
       <w:bookmarkEnd w:id="4"/>
       <w:bookmarkEnd w:id="5"/>
@@ -1863,6 +2468,7 @@
       <w:bookmarkEnd w:id="7"/>
       <w:bookmarkEnd w:id="8"/>
       <w:bookmarkEnd w:id="9"/>
+      <w:bookmarkEnd w:id="10"/>
     </w:p>
     <w:p>
       <w:pPr>
@@ -1873,11 +2479,11 @@
         </w:numPr>
         <w:ind w:left="284"/>
       </w:pPr>
-      <w:bookmarkStart w:id="10" w:name="_Toc21294549"/>
+      <w:bookmarkStart w:id="11" w:name="_Toc21364780"/>
       <w:r>
         <w:t>Scenari</w:t>
       </w:r>
-      <w:bookmarkEnd w:id="10"/>
+      <w:bookmarkEnd w:id="11"/>
     </w:p>
     <w:tbl>
       <w:tblPr>
@@ -2318,7 +2924,6 @@
               <w:rPr>
                 <w:szCs w:val="24"/>
               </w:rPr>
-              <w:lastRenderedPageBreak/>
               <w:t>Luigi decide di concludere l’ordine.</w:t>
             </w:r>
           </w:p>
@@ -2337,6 +2942,7 @@
               <w:rPr>
                 <w:szCs w:val="24"/>
               </w:rPr>
+              <w:lastRenderedPageBreak/>
               <w:t xml:space="preserve">Nella pagina relativa al completamento dell’acquisto, gli viene chiesto di esprimere la sua preferenza per la spedizione. Nella fattispecie, gli viene chiesto se procedere con la spedizione </w:t>
             </w:r>
             <w:r>
@@ -2810,21 +3416,7 @@
               <w:rPr>
                 <w:szCs w:val="24"/>
               </w:rPr>
-              <w:t>” di diversi colori (azzurro e nero) e di taglie diverse (</w:t>
-            </w:r>
-            <w:proofErr w:type="gramStart"/>
-            <w:r>
-              <w:rPr>
-                <w:szCs w:val="24"/>
-              </w:rPr>
-              <w:t>S,XL</w:t>
-            </w:r>
-            <w:proofErr w:type="gramEnd"/>
-            <w:r>
-              <w:rPr>
-                <w:szCs w:val="24"/>
-              </w:rPr>
-              <w:t>,M) e 50 giacche.</w:t>
+              <w:t>” di diversi colori (azzurro e nero) e di taglie diverse (S,XL,M) e 50 giacche.</w:t>
             </w:r>
           </w:p>
           <w:p>
@@ -3014,7 +3606,6 @@
               <w:rPr>
                 <w:szCs w:val="24"/>
               </w:rPr>
-              <w:lastRenderedPageBreak/>
               <w:t>Il sito mostra una schermata con il prodotto desiderato e Davide lo seleziona.</w:t>
             </w:r>
           </w:p>
@@ -3033,6 +3624,7 @@
               <w:rPr>
                 <w:szCs w:val="24"/>
               </w:rPr>
+              <w:lastRenderedPageBreak/>
               <w:t>Davide visualizza una schermata con due bottoni: “Elimina prodotto” o “Modifica prodotto”.</w:t>
             </w:r>
           </w:p>
@@ -3251,14 +3843,16 @@
           <w:szCs w:val="32"/>
         </w:rPr>
       </w:pPr>
-      <w:bookmarkStart w:id="11" w:name="_Toc21197242"/>
-      <w:bookmarkStart w:id="12" w:name="_Toc21198010"/>
-      <w:bookmarkStart w:id="13" w:name="_Toc21294352"/>
-      <w:bookmarkStart w:id="14" w:name="_Toc21294550"/>
-      <w:bookmarkEnd w:id="11"/>
+      <w:bookmarkStart w:id="12" w:name="_Toc21197242"/>
+      <w:bookmarkStart w:id="13" w:name="_Toc21198010"/>
+      <w:bookmarkStart w:id="14" w:name="_Toc21294352"/>
+      <w:bookmarkStart w:id="15" w:name="_Toc21294550"/>
+      <w:bookmarkStart w:id="16" w:name="_Toc21364781"/>
       <w:bookmarkEnd w:id="12"/>
       <w:bookmarkEnd w:id="13"/>
       <w:bookmarkEnd w:id="14"/>
+      <w:bookmarkEnd w:id="15"/>
+      <w:bookmarkEnd w:id="16"/>
     </w:p>
     <w:p>
       <w:pPr>
@@ -3280,14 +3874,16 @@
           <w:szCs w:val="32"/>
         </w:rPr>
       </w:pPr>
-      <w:bookmarkStart w:id="15" w:name="_Toc21197243"/>
-      <w:bookmarkStart w:id="16" w:name="_Toc21198011"/>
-      <w:bookmarkStart w:id="17" w:name="_Toc21294353"/>
-      <w:bookmarkStart w:id="18" w:name="_Toc21294551"/>
-      <w:bookmarkEnd w:id="15"/>
-      <w:bookmarkEnd w:id="16"/>
+      <w:bookmarkStart w:id="17" w:name="_Toc21197243"/>
+      <w:bookmarkStart w:id="18" w:name="_Toc21198011"/>
+      <w:bookmarkStart w:id="19" w:name="_Toc21294353"/>
+      <w:bookmarkStart w:id="20" w:name="_Toc21294551"/>
+      <w:bookmarkStart w:id="21" w:name="_Toc21364782"/>
       <w:bookmarkEnd w:id="17"/>
       <w:bookmarkEnd w:id="18"/>
+      <w:bookmarkEnd w:id="19"/>
+      <w:bookmarkEnd w:id="20"/>
+      <w:bookmarkEnd w:id="21"/>
     </w:p>
     <w:p>
       <w:pPr>
@@ -3309,14 +3905,16 @@
           <w:szCs w:val="32"/>
         </w:rPr>
       </w:pPr>
-      <w:bookmarkStart w:id="19" w:name="_Toc21197244"/>
-      <w:bookmarkStart w:id="20" w:name="_Toc21198012"/>
-      <w:bookmarkStart w:id="21" w:name="_Toc21294354"/>
-      <w:bookmarkStart w:id="22" w:name="_Toc21294552"/>
-      <w:bookmarkEnd w:id="19"/>
-      <w:bookmarkEnd w:id="20"/>
-      <w:bookmarkEnd w:id="21"/>
+      <w:bookmarkStart w:id="22" w:name="_Toc21197244"/>
+      <w:bookmarkStart w:id="23" w:name="_Toc21198012"/>
+      <w:bookmarkStart w:id="24" w:name="_Toc21294354"/>
+      <w:bookmarkStart w:id="25" w:name="_Toc21294552"/>
+      <w:bookmarkStart w:id="26" w:name="_Toc21364783"/>
       <w:bookmarkEnd w:id="22"/>
+      <w:bookmarkEnd w:id="23"/>
+      <w:bookmarkEnd w:id="24"/>
+      <w:bookmarkEnd w:id="25"/>
+      <w:bookmarkEnd w:id="26"/>
     </w:p>
     <w:p>
       <w:pPr>
@@ -3327,11 +3925,12 @@
         </w:numPr>
         <w:ind w:left="851"/>
       </w:pPr>
-      <w:bookmarkStart w:id="23" w:name="_Toc21294553"/>
+      <w:bookmarkStart w:id="27" w:name="_Hlk21364076"/>
+      <w:bookmarkStart w:id="28" w:name="_Toc21364784"/>
       <w:r>
         <w:t>Requisiti funzionali</w:t>
       </w:r>
-      <w:bookmarkEnd w:id="23"/>
+      <w:bookmarkEnd w:id="28"/>
     </w:p>
     <w:p>
       <w:pPr>
@@ -3342,11 +3941,12 @@
         </w:numPr>
         <w:ind w:left="851"/>
       </w:pPr>
-      <w:bookmarkStart w:id="24" w:name="_Toc21294554"/>
+      <w:bookmarkStart w:id="29" w:name="_Toc21364785"/>
+      <w:bookmarkEnd w:id="27"/>
       <w:r>
         <w:t>Gestione dell’autenticazione</w:t>
       </w:r>
-      <w:bookmarkEnd w:id="24"/>
+      <w:bookmarkEnd w:id="29"/>
     </w:p>
     <w:p>
       <w:pPr>
@@ -3548,11 +4148,11 @@
         </w:numPr>
         <w:ind w:left="851"/>
       </w:pPr>
-      <w:bookmarkStart w:id="25" w:name="_Toc21294555"/>
+      <w:bookmarkStart w:id="30" w:name="_Toc21364786"/>
       <w:r>
         <w:t>Gestione dell’acquisto</w:t>
       </w:r>
-      <w:bookmarkEnd w:id="25"/>
+      <w:bookmarkEnd w:id="30"/>
     </w:p>
     <w:p>
       <w:r>
@@ -3619,11 +4219,11 @@
         </w:numPr>
         <w:ind w:left="851"/>
       </w:pPr>
-      <w:bookmarkStart w:id="26" w:name="_Toc21294556"/>
+      <w:bookmarkStart w:id="31" w:name="_Toc21364787"/>
       <w:r>
         <w:t>Gestione del carrello</w:t>
       </w:r>
-      <w:bookmarkEnd w:id="26"/>
+      <w:bookmarkEnd w:id="31"/>
     </w:p>
     <w:p>
       <w:r>
@@ -3663,11 +4263,11 @@
         </w:numPr>
         <w:ind w:left="851"/>
       </w:pPr>
-      <w:bookmarkStart w:id="27" w:name="_Toc21294557"/>
+      <w:bookmarkStart w:id="32" w:name="_Toc21364788"/>
       <w:r>
         <w:t>Gestione del cliente</w:t>
       </w:r>
-      <w:bookmarkEnd w:id="27"/>
+      <w:bookmarkEnd w:id="32"/>
     </w:p>
     <w:p>
       <w:r>
@@ -3731,11 +4331,11 @@
         </w:numPr>
         <w:ind w:left="851"/>
       </w:pPr>
-      <w:bookmarkStart w:id="28" w:name="_Toc21294558"/>
+      <w:bookmarkStart w:id="33" w:name="_Toc21364789"/>
       <w:r>
         <w:t>Gestione del magazzino</w:t>
       </w:r>
-      <w:bookmarkEnd w:id="28"/>
+      <w:bookmarkEnd w:id="33"/>
     </w:p>
     <w:p>
       <w:r>
@@ -3813,12 +4413,12 @@
         </w:numPr>
         <w:ind w:left="851"/>
       </w:pPr>
-      <w:bookmarkStart w:id="29" w:name="_Toc21294559"/>
+      <w:bookmarkStart w:id="34" w:name="_Toc21364790"/>
       <w:r>
         <w:lastRenderedPageBreak/>
         <w:t>Gestione marketing</w:t>
       </w:r>
-      <w:bookmarkEnd w:id="29"/>
+      <w:bookmarkEnd w:id="34"/>
     </w:p>
     <w:p>
       <w:r>
@@ -3882,11 +4482,11 @@
         </w:numPr>
         <w:ind w:left="851"/>
       </w:pPr>
-      <w:bookmarkStart w:id="30" w:name="_Toc21294560"/>
+      <w:bookmarkStart w:id="35" w:name="_Toc21364791"/>
       <w:r>
         <w:t>Visualizzazione statistiche</w:t>
       </w:r>
-      <w:bookmarkEnd w:id="30"/>
+      <w:bookmarkEnd w:id="35"/>
     </w:p>
     <w:p>
       <w:r>
@@ -3938,11 +4538,11 @@
         </w:numPr>
         <w:ind w:left="851"/>
       </w:pPr>
-      <w:bookmarkStart w:id="31" w:name="_Toc21294561"/>
+      <w:bookmarkStart w:id="36" w:name="_Toc21364792"/>
       <w:r>
         <w:t>Gestione utenti</w:t>
       </w:r>
-      <w:bookmarkEnd w:id="31"/>
+      <w:bookmarkEnd w:id="36"/>
     </w:p>
     <w:p>
       <w:r>
@@ -3961,6 +4561,222 @@
         <w:t>Modificare gli utenti già esistenti o aggiungerne di nuovi</w:t>
       </w:r>
     </w:p>
+    <w:p/>
+    <w:p>
+      <w:pPr>
+        <w:pStyle w:val="Titolo1"/>
+        <w:numPr>
+          <w:ilvl w:val="1"/>
+          <w:numId w:val="7"/>
+        </w:numPr>
+        <w:ind w:left="900"/>
+      </w:pPr>
+      <w:bookmarkStart w:id="37" w:name="_Toc21364793"/>
+      <w:r>
+        <w:t>Requisiti</w:t>
+      </w:r>
+      <w:r>
+        <w:t xml:space="preserve"> non</w:t>
+      </w:r>
+      <w:r>
+        <w:t xml:space="preserve"> funzionali</w:t>
+      </w:r>
+      <w:bookmarkEnd w:id="37"/>
+    </w:p>
+    <w:p>
+      <w:pPr>
+        <w:rPr>
+          <w:szCs w:val="24"/>
+        </w:rPr>
+      </w:pPr>
+      <w:bookmarkStart w:id="38" w:name="_Hlk21364137"/>
+      <w:r>
+        <w:rPr>
+          <w:szCs w:val="24"/>
+        </w:rPr>
+        <w:t>I vincoli che il sistema deve rispettare sono:</w:t>
+      </w:r>
+    </w:p>
+    <w:p>
+      <w:pPr>
+        <w:pStyle w:val="Titolo2"/>
+        <w:numPr>
+          <w:ilvl w:val="2"/>
+          <w:numId w:val="7"/>
+        </w:numPr>
+        <w:ind w:left="900"/>
+      </w:pPr>
+      <w:bookmarkStart w:id="39" w:name="_Toc21364794"/>
+      <w:bookmarkEnd w:id="38"/>
+      <w:proofErr w:type="spellStart"/>
+      <w:r>
+        <w:t>Usability</w:t>
+      </w:r>
+      <w:bookmarkEnd w:id="39"/>
+      <w:proofErr w:type="spellEnd"/>
+    </w:p>
+    <w:p>
+      <w:r>
+        <w:t>I</w:t>
+      </w:r>
+      <w:r>
+        <w:t>l sistema deve adottare le convenzioni classiche utilizzate dai negozi di e-commerce, ossia menu contestuali che permettono all’utente di non avere nessuna difficoltà a muoversi e comprendere il funzionamento delle attività offerte. Il sistema deve fornire feedback in modo da rendere visibile lo stato del sistema e prevenire gli errori di interazione;</w:t>
+      </w:r>
+    </w:p>
+    <w:p>
+      <w:pPr>
+        <w:pStyle w:val="Titolo2"/>
+        <w:numPr>
+          <w:ilvl w:val="2"/>
+          <w:numId w:val="7"/>
+        </w:numPr>
+        <w:ind w:left="900"/>
+      </w:pPr>
+      <w:bookmarkStart w:id="40" w:name="_Toc21364795"/>
+      <w:proofErr w:type="spellStart"/>
+      <w:r>
+        <w:t>Rielability</w:t>
+      </w:r>
+      <w:bookmarkEnd w:id="40"/>
+      <w:proofErr w:type="spellEnd"/>
+    </w:p>
+    <w:p>
+      <w:r>
+        <w:t>I</w:t>
+      </w:r>
+      <w:r>
+        <w:t>l sistema deve segnalare l’inserimento di input non validi da parte dell’utente e deve garantire la persistenza e l’integrità dei dati utilizzando un DBMS, verificando dopo ogni operazione la corretta scrittura dei dati sul database;</w:t>
+      </w:r>
+    </w:p>
+    <w:p>
+      <w:pPr>
+        <w:pStyle w:val="Titolo2"/>
+        <w:numPr>
+          <w:ilvl w:val="2"/>
+          <w:numId w:val="7"/>
+        </w:numPr>
+        <w:ind w:left="900"/>
+      </w:pPr>
+      <w:bookmarkStart w:id="41" w:name="_Toc21364796"/>
+      <w:r>
+        <w:t>Performance</w:t>
+      </w:r>
+      <w:bookmarkEnd w:id="41"/>
+    </w:p>
+    <w:p>
+      <w:r>
+        <w:t>I</w:t>
+      </w:r>
+      <w:r>
+        <w:t>l tempo di risposta deve essere non superiore ai 3 secondi. Qualora il sistema fosse sottoposto a manutenzione, l’utente deve essere avvisato con 24h di anticipo. In caso l’utente chieda chiarimenti deve ricevere una risposta in un paio d’ore massimo</w:t>
+      </w:r>
+      <w:r>
+        <w:t>;</w:t>
+      </w:r>
+    </w:p>
+    <w:p>
+      <w:pPr>
+        <w:pStyle w:val="Titolo2"/>
+        <w:numPr>
+          <w:ilvl w:val="2"/>
+          <w:numId w:val="7"/>
+        </w:numPr>
+        <w:ind w:left="900"/>
+      </w:pPr>
+      <w:bookmarkStart w:id="42" w:name="_Toc21364797"/>
+      <w:r>
+        <w:t>Security</w:t>
+      </w:r>
+      <w:bookmarkEnd w:id="42"/>
+    </w:p>
+    <w:p>
+      <w:r>
+        <w:t>S</w:t>
+      </w:r>
+      <w:r>
+        <w:t>i deve garantire la sicurezza dei dati utilizzando un protocollo sicuro e criptando le password;</w:t>
+      </w:r>
+    </w:p>
+    <w:p>
+      <w:pPr>
+        <w:pStyle w:val="Titolo2"/>
+        <w:numPr>
+          <w:ilvl w:val="2"/>
+          <w:numId w:val="7"/>
+        </w:numPr>
+        <w:ind w:left="900"/>
+      </w:pPr>
+      <w:bookmarkStart w:id="43" w:name="_Toc21364798"/>
+      <w:proofErr w:type="spellStart"/>
+      <w:r>
+        <w:lastRenderedPageBreak/>
+        <w:t>S</w:t>
+      </w:r>
+      <w:r>
+        <w:t>upportability</w:t>
+      </w:r>
+      <w:bookmarkEnd w:id="43"/>
+      <w:proofErr w:type="spellEnd"/>
+    </w:p>
+    <w:p>
+      <w:r>
+        <w:rPr>
+          <w:color w:val="000000"/>
+        </w:rPr>
+        <w:t>I</w:t>
+      </w:r>
+      <w:r>
+        <w:rPr>
+          <w:color w:val="000000"/>
+        </w:rPr>
+        <w:t xml:space="preserve">l sistema deve essere adattabile ai cambiamenti del dominio dell’applicazione e deve essere </w:t>
+      </w:r>
+      <w:proofErr w:type="spellStart"/>
+      <w:r>
+        <w:rPr>
+          <w:color w:val="000000"/>
+        </w:rPr>
+        <w:t>manutenibile</w:t>
+      </w:r>
+      <w:proofErr w:type="spellEnd"/>
+      <w:r>
+        <w:rPr>
+          <w:color w:val="000000"/>
+        </w:rPr>
+        <w:t xml:space="preserve"> per poter gestire nuove tecnologie o correggere difetti esistenti.</w:t>
+      </w:r>
+    </w:p>
+    <w:p>
+      <w:pPr>
+        <w:pStyle w:val="Titolo1"/>
+        <w:numPr>
+          <w:ilvl w:val="1"/>
+          <w:numId w:val="7"/>
+        </w:numPr>
+        <w:ind w:left="900"/>
+      </w:pPr>
+      <w:bookmarkStart w:id="44" w:name="_Toc21364799"/>
+      <w:r>
+        <w:t>Ambiente di destinazione</w:t>
+      </w:r>
+      <w:bookmarkEnd w:id="44"/>
+    </w:p>
+    <w:p>
+      <w:r>
+        <w:t xml:space="preserve">Essendo un’applicazione web dovrà essere supportata dai computer connessi a Internet mediante un browser con supporto JavaScript. Il sito verrà scritto in Java e verrà utilizzato MySQL come DBMS. </w:t>
+      </w:r>
+      <w:proofErr w:type="spellStart"/>
+      <w:r>
+        <w:t>TomCat</w:t>
+      </w:r>
+      <w:proofErr w:type="spellEnd"/>
+      <w:r>
+        <w:t xml:space="preserve"> sarà il server di riferimento. Il sito web deve poter essere eseguito su qualsiasi sistema operativo.</w:t>
+      </w:r>
+    </w:p>
+    <w:p/>
+    <w:p/>
+    <w:p/>
     <w:sectPr>
       <w:headerReference w:type="default" r:id="rId9"/>
       <w:footerReference w:type="default" r:id="rId10"/>
@@ -3974,7 +4790,7 @@
 </file>
 
 <file path=word/endnotes.xml><?xml version="1.0" encoding="utf-8"?>
-<w:endnotes xmlns:wpc="http://schemas.microsoft.com/office/word/2010/wordprocessingCanvas" xmlns:cx="http://schemas.microsoft.com/office/drawing/2014/chartex" xmlns:mc="http://schemas.openxmlformats.org/markup-compatibility/2006" xmlns:o="urn:schemas-microsoft-com:office:office" xmlns:r="http://schemas.openxmlformats.org/officeDocument/2006/relationships" xmlns:m="http://schemas.openxmlformats.org/officeDocument/2006/math" xmlns:v="urn:schemas-microsoft-com:vml" xmlns:wp14="http://schemas.microsoft.com/office/word/2010/wordprocessingDrawing" xmlns:wp="http://schemas.openxmlformats.org/drawingml/2006/wordprocessingDrawing" xmlns:w10="urn:schemas-microsoft-com:office:word" xmlns:w="http://schemas.openxmlformats.org/wordprocessingml/2006/main" xmlns:w14="http://schemas.microsoft.com/office/word/2010/wordml" xmlns:w15="http://schemas.microsoft.com/office/word/2012/wordml" xmlns:w16se="http://schemas.microsoft.com/office/word/2015/wordml/symex" xmlns:wpg="http://schemas.microsoft.com/office/word/2010/wordprocessingGroup" xmlns:wpi="http://schemas.microsoft.com/office/word/2010/wordprocessingInk" xmlns:wne="http://schemas.microsoft.com/office/word/2006/wordml" xmlns:wps="http://schemas.microsoft.com/office/word/2010/wordprocessingShape" mc:Ignorable="w14 w15 w16se wp14">
+<w:endnotes xmlns:wpc="http://schemas.microsoft.com/office/word/2010/wordprocessingCanvas" xmlns:cx="http://schemas.microsoft.com/office/drawing/2014/chartex" xmlns:cx1="http://schemas.microsoft.com/office/drawing/2015/9/8/chartex" xmlns:cx2="http://schemas.microsoft.com/office/drawing/2015/10/21/chartex" xmlns:cx3="http://schemas.microsoft.com/office/drawing/2016/5/9/chartex" xmlns:cx4="http://schemas.microsoft.com/office/drawing/2016/5/10/chartex" xmlns:cx5="http://schemas.microsoft.com/office/drawing/2016/5/11/chartex" xmlns:cx6="http://schemas.microsoft.com/office/drawing/2016/5/12/chartex" xmlns:cx7="http://schemas.microsoft.com/office/drawing/2016/5/13/chartex" xmlns:cx8="http://schemas.microsoft.com/office/drawing/2016/5/14/chartex" xmlns:mc="http://schemas.openxmlformats.org/markup-compatibility/2006" xmlns:aink="http://schemas.microsoft.com/office/drawing/2016/ink" xmlns:am3d="http://schemas.microsoft.com/office/drawing/2017/model3d" xmlns:o="urn:schemas-microsoft-com:office:office" xmlns:r="http://schemas.openxmlformats.org/officeDocument/2006/relationships" xmlns:m="http://schemas.openxmlformats.org/officeDocument/2006/math" xmlns:v="urn:schemas-microsoft-com:vml" xmlns:wp14="http://schemas.microsoft.com/office/word/2010/wordprocessingDrawing" xmlns:wp="http://schemas.openxmlformats.org/drawingml/2006/wordprocessingDrawing" xmlns:w10="urn:schemas-microsoft-com:office:word" xmlns:w="http://schemas.openxmlformats.org/wordprocessingml/2006/main" xmlns:w14="http://schemas.microsoft.com/office/word/2010/wordml" xmlns:w15="http://schemas.microsoft.com/office/word/2012/wordml" xmlns:w16cid="http://schemas.microsoft.com/office/word/2016/wordml/cid" xmlns:w16se="http://schemas.microsoft.com/office/word/2015/wordml/symex" xmlns:wpg="http://schemas.microsoft.com/office/word/2010/wordprocessingGroup" xmlns:wpi="http://schemas.microsoft.com/office/word/2010/wordprocessingInk" xmlns:wne="http://schemas.microsoft.com/office/word/2006/wordml" xmlns:wps="http://schemas.microsoft.com/office/word/2010/wordprocessingShape" mc:Ignorable="w14 w15 w16se w16cid wp14">
   <w:endnote w:type="separator" w:id="-1">
     <w:p>
       <w:r>
@@ -3993,7 +4809,7 @@
 </file>
 
 <file path=word/footer1.xml><?xml version="1.0" encoding="utf-8"?>
-<w:ftr xmlns:wpc="http://schemas.microsoft.com/office/word/2010/wordprocessingCanvas" xmlns:cx="http://schemas.microsoft.com/office/drawing/2014/chartex" xmlns:mc="http://schemas.openxmlformats.org/markup-compatibility/2006" xmlns:o="urn:schemas-microsoft-com:office:office" xmlns:r="http://schemas.openxmlformats.org/officeDocument/2006/relationships" xmlns:m="http://schemas.openxmlformats.org/officeDocument/2006/math" xmlns:v="urn:schemas-microsoft-com:vml" xmlns:wp14="http://schemas.microsoft.com/office/word/2010/wordprocessingDrawing" xmlns:wp="http://schemas.openxmlformats.org/drawingml/2006/wordprocessingDrawing" xmlns:w10="urn:schemas-microsoft-com:office:word" xmlns:w="http://schemas.openxmlformats.org/wordprocessingml/2006/main" xmlns:w14="http://schemas.microsoft.com/office/word/2010/wordml" xmlns:w15="http://schemas.microsoft.com/office/word/2012/wordml" xmlns:w16se="http://schemas.microsoft.com/office/word/2015/wordml/symex" xmlns:wpg="http://schemas.microsoft.com/office/word/2010/wordprocessingGroup" xmlns:wpi="http://schemas.microsoft.com/office/word/2010/wordprocessingInk" xmlns:wne="http://schemas.microsoft.com/office/word/2006/wordml" xmlns:wps="http://schemas.microsoft.com/office/word/2010/wordprocessingShape" mc:Ignorable="w14 w15 w16se wp14">
+<w:ftr xmlns:wpc="http://schemas.microsoft.com/office/word/2010/wordprocessingCanvas" xmlns:cx="http://schemas.microsoft.com/office/drawing/2014/chartex" xmlns:cx1="http://schemas.microsoft.com/office/drawing/2015/9/8/chartex" xmlns:cx2="http://schemas.microsoft.com/office/drawing/2015/10/21/chartex" xmlns:cx3="http://schemas.microsoft.com/office/drawing/2016/5/9/chartex" xmlns:cx4="http://schemas.microsoft.com/office/drawing/2016/5/10/chartex" xmlns:cx5="http://schemas.microsoft.com/office/drawing/2016/5/11/chartex" xmlns:cx6="http://schemas.microsoft.com/office/drawing/2016/5/12/chartex" xmlns:cx7="http://schemas.microsoft.com/office/drawing/2016/5/13/chartex" xmlns:cx8="http://schemas.microsoft.com/office/drawing/2016/5/14/chartex" xmlns:mc="http://schemas.openxmlformats.org/markup-compatibility/2006" xmlns:aink="http://schemas.microsoft.com/office/drawing/2016/ink" xmlns:am3d="http://schemas.microsoft.com/office/drawing/2017/model3d" xmlns:o="urn:schemas-microsoft-com:office:office" xmlns:r="http://schemas.openxmlformats.org/officeDocument/2006/relationships" xmlns:m="http://schemas.openxmlformats.org/officeDocument/2006/math" xmlns:v="urn:schemas-microsoft-com:vml" xmlns:wp14="http://schemas.microsoft.com/office/word/2010/wordprocessingDrawing" xmlns:wp="http://schemas.openxmlformats.org/drawingml/2006/wordprocessingDrawing" xmlns:w10="urn:schemas-microsoft-com:office:word" xmlns:w="http://schemas.openxmlformats.org/wordprocessingml/2006/main" xmlns:w14="http://schemas.microsoft.com/office/word/2010/wordml" xmlns:w15="http://schemas.microsoft.com/office/word/2012/wordml" xmlns:w16cid="http://schemas.microsoft.com/office/word/2016/wordml/cid" xmlns:w16se="http://schemas.microsoft.com/office/word/2015/wordml/symex" xmlns:wpg="http://schemas.microsoft.com/office/word/2010/wordprocessingGroup" xmlns:wpi="http://schemas.microsoft.com/office/word/2010/wordprocessingInk" xmlns:wne="http://schemas.microsoft.com/office/word/2006/wordml" xmlns:wps="http://schemas.microsoft.com/office/word/2010/wordprocessingShape" mc:Ignorable="w14 w15 w16se w16cid wp14">
   <w:sdt>
     <w:sdtPr>
       <w:id w:val="1084487809"/>
@@ -4039,7 +4855,7 @@
 </file>
 
 <file path=word/footnotes.xml><?xml version="1.0" encoding="utf-8"?>
-<w:footnotes xmlns:wpc="http://schemas.microsoft.com/office/word/2010/wordprocessingCanvas" xmlns:cx="http://schemas.microsoft.com/office/drawing/2014/chartex" xmlns:mc="http://schemas.openxmlformats.org/markup-compatibility/2006" xmlns:o="urn:schemas-microsoft-com:office:office" xmlns:r="http://schemas.openxmlformats.org/officeDocument/2006/relationships" xmlns:m="http://schemas.openxmlformats.org/officeDocument/2006/math" xmlns:v="urn:schemas-microsoft-com:vml" xmlns:wp14="http://schemas.microsoft.com/office/word/2010/wordprocessingDrawing" xmlns:wp="http://schemas.openxmlformats.org/drawingml/2006/wordprocessingDrawing" xmlns:w10="urn:schemas-microsoft-com:office:word" xmlns:w="http://schemas.openxmlformats.org/wordprocessingml/2006/main" xmlns:w14="http://schemas.microsoft.com/office/word/2010/wordml" xmlns:w15="http://schemas.microsoft.com/office/word/2012/wordml" xmlns:w16se="http://schemas.microsoft.com/office/word/2015/wordml/symex" xmlns:wpg="http://schemas.microsoft.com/office/word/2010/wordprocessingGroup" xmlns:wpi="http://schemas.microsoft.com/office/word/2010/wordprocessingInk" xmlns:wne="http://schemas.microsoft.com/office/word/2006/wordml" xmlns:wps="http://schemas.microsoft.com/office/word/2010/wordprocessingShape" mc:Ignorable="w14 w15 w16se wp14">
+<w:footnotes xmlns:wpc="http://schemas.microsoft.com/office/word/2010/wordprocessingCanvas" xmlns:cx="http://schemas.microsoft.com/office/drawing/2014/chartex" xmlns:cx1="http://schemas.microsoft.com/office/drawing/2015/9/8/chartex" xmlns:cx2="http://schemas.microsoft.com/office/drawing/2015/10/21/chartex" xmlns:cx3="http://schemas.microsoft.com/office/drawing/2016/5/9/chartex" xmlns:cx4="http://schemas.microsoft.com/office/drawing/2016/5/10/chartex" xmlns:cx5="http://schemas.microsoft.com/office/drawing/2016/5/11/chartex" xmlns:cx6="http://schemas.microsoft.com/office/drawing/2016/5/12/chartex" xmlns:cx7="http://schemas.microsoft.com/office/drawing/2016/5/13/chartex" xmlns:cx8="http://schemas.microsoft.com/office/drawing/2016/5/14/chartex" xmlns:mc="http://schemas.openxmlformats.org/markup-compatibility/2006" xmlns:aink="http://schemas.microsoft.com/office/drawing/2016/ink" xmlns:am3d="http://schemas.microsoft.com/office/drawing/2017/model3d" xmlns:o="urn:schemas-microsoft-com:office:office" xmlns:r="http://schemas.openxmlformats.org/officeDocument/2006/relationships" xmlns:m="http://schemas.openxmlformats.org/officeDocument/2006/math" xmlns:v="urn:schemas-microsoft-com:vml" xmlns:wp14="http://schemas.microsoft.com/office/word/2010/wordprocessingDrawing" xmlns:wp="http://schemas.openxmlformats.org/drawingml/2006/wordprocessingDrawing" xmlns:w10="urn:schemas-microsoft-com:office:word" xmlns:w="http://schemas.openxmlformats.org/wordprocessingml/2006/main" xmlns:w14="http://schemas.microsoft.com/office/word/2010/wordml" xmlns:w15="http://schemas.microsoft.com/office/word/2012/wordml" xmlns:w16cid="http://schemas.microsoft.com/office/word/2016/wordml/cid" xmlns:w16se="http://schemas.microsoft.com/office/word/2015/wordml/symex" xmlns:wpg="http://schemas.microsoft.com/office/word/2010/wordprocessingGroup" xmlns:wpi="http://schemas.microsoft.com/office/word/2010/wordprocessingInk" xmlns:wne="http://schemas.microsoft.com/office/word/2006/wordml" xmlns:wps="http://schemas.microsoft.com/office/word/2010/wordprocessingShape" mc:Ignorable="w14 w15 w16se w16cid wp14">
   <w:footnote w:type="separator" w:id="-1">
     <w:p>
       <w:r>
@@ -4058,7 +4874,7 @@
 </file>
 
 <file path=word/header1.xml><?xml version="1.0" encoding="utf-8"?>
-<w:hdr xmlns:wpc="http://schemas.microsoft.com/office/word/2010/wordprocessingCanvas" xmlns:cx="http://schemas.microsoft.com/office/drawing/2014/chartex" xmlns:mc="http://schemas.openxmlformats.org/markup-compatibility/2006" xmlns:o="urn:schemas-microsoft-com:office:office" xmlns:r="http://schemas.openxmlformats.org/officeDocument/2006/relationships" xmlns:m="http://schemas.openxmlformats.org/officeDocument/2006/math" xmlns:v="urn:schemas-microsoft-com:vml" xmlns:wp14="http://schemas.microsoft.com/office/word/2010/wordprocessingDrawing" xmlns:wp="http://schemas.openxmlformats.org/drawingml/2006/wordprocessingDrawing" xmlns:w10="urn:schemas-microsoft-com:office:word" xmlns:w="http://schemas.openxmlformats.org/wordprocessingml/2006/main" xmlns:w14="http://schemas.microsoft.com/office/word/2010/wordml" xmlns:w15="http://schemas.microsoft.com/office/word/2012/wordml" xmlns:w16se="http://schemas.microsoft.com/office/word/2015/wordml/symex" xmlns:wpg="http://schemas.microsoft.com/office/word/2010/wordprocessingGroup" xmlns:wpi="http://schemas.microsoft.com/office/word/2010/wordprocessingInk" xmlns:wne="http://schemas.microsoft.com/office/word/2006/wordml" xmlns:wps="http://schemas.microsoft.com/office/word/2010/wordprocessingShape" mc:Ignorable="w14 w15 w16se wp14">
+<w:hdr xmlns:wpc="http://schemas.microsoft.com/office/word/2010/wordprocessingCanvas" xmlns:cx="http://schemas.microsoft.com/office/drawing/2014/chartex" xmlns:cx1="http://schemas.microsoft.com/office/drawing/2015/9/8/chartex" xmlns:cx2="http://schemas.microsoft.com/office/drawing/2015/10/21/chartex" xmlns:cx3="http://schemas.microsoft.com/office/drawing/2016/5/9/chartex" xmlns:cx4="http://schemas.microsoft.com/office/drawing/2016/5/10/chartex" xmlns:cx5="http://schemas.microsoft.com/office/drawing/2016/5/11/chartex" xmlns:cx6="http://schemas.microsoft.com/office/drawing/2016/5/12/chartex" xmlns:cx7="http://schemas.microsoft.com/office/drawing/2016/5/13/chartex" xmlns:cx8="http://schemas.microsoft.com/office/drawing/2016/5/14/chartex" xmlns:mc="http://schemas.openxmlformats.org/markup-compatibility/2006" xmlns:aink="http://schemas.microsoft.com/office/drawing/2016/ink" xmlns:am3d="http://schemas.microsoft.com/office/drawing/2017/model3d" xmlns:o="urn:schemas-microsoft-com:office:office" xmlns:r="http://schemas.openxmlformats.org/officeDocument/2006/relationships" xmlns:m="http://schemas.openxmlformats.org/officeDocument/2006/math" xmlns:v="urn:schemas-microsoft-com:vml" xmlns:wp14="http://schemas.microsoft.com/office/word/2010/wordprocessingDrawing" xmlns:wp="http://schemas.openxmlformats.org/drawingml/2006/wordprocessingDrawing" xmlns:w10="urn:schemas-microsoft-com:office:word" xmlns:w="http://schemas.openxmlformats.org/wordprocessingml/2006/main" xmlns:w14="http://schemas.microsoft.com/office/word/2010/wordml" xmlns:w15="http://schemas.microsoft.com/office/word/2012/wordml" xmlns:w16cid="http://schemas.microsoft.com/office/word/2016/wordml/cid" xmlns:w16se="http://schemas.microsoft.com/office/word/2015/wordml/symex" xmlns:wpg="http://schemas.microsoft.com/office/word/2010/wordprocessingGroup" xmlns:wpi="http://schemas.microsoft.com/office/word/2010/wordprocessingInk" xmlns:wne="http://schemas.microsoft.com/office/word/2006/wordml" xmlns:wps="http://schemas.microsoft.com/office/word/2010/wordprocessingShape" mc:Ignorable="w14 w15 w16se w16cid wp14">
   <w:p>
     <w:pPr>
       <w:pStyle w:val="Intestazione"/>
@@ -4148,7 +4964,7 @@
 </file>
 
 <file path=word/numbering.xml><?xml version="1.0" encoding="utf-8"?>
-<w:numbering xmlns:wpc="http://schemas.microsoft.com/office/word/2010/wordprocessingCanvas" xmlns:cx="http://schemas.microsoft.com/office/drawing/2014/chartex" xmlns:mc="http://schemas.openxmlformats.org/markup-compatibility/2006" xmlns:o="urn:schemas-microsoft-com:office:office" xmlns:r="http://schemas.openxmlformats.org/officeDocument/2006/relationships" xmlns:m="http://schemas.openxmlformats.org/officeDocument/2006/math" xmlns:v="urn:schemas-microsoft-com:vml" xmlns:wp14="http://schemas.microsoft.com/office/word/2010/wordprocessingDrawing" xmlns:wp="http://schemas.openxmlformats.org/drawingml/2006/wordprocessingDrawing" xmlns:w10="urn:schemas-microsoft-com:office:word" xmlns:w="http://schemas.openxmlformats.org/wordprocessingml/2006/main" xmlns:w14="http://schemas.microsoft.com/office/word/2010/wordml" xmlns:w15="http://schemas.microsoft.com/office/word/2012/wordml" xmlns:w16se="http://schemas.microsoft.com/office/word/2015/wordml/symex" xmlns:wpg="http://schemas.microsoft.com/office/word/2010/wordprocessingGroup" xmlns:wpi="http://schemas.microsoft.com/office/word/2010/wordprocessingInk" xmlns:wne="http://schemas.microsoft.com/office/word/2006/wordml" xmlns:wps="http://schemas.microsoft.com/office/word/2010/wordprocessingShape" mc:Ignorable="w14 w15 w16se wp14">
+<w:numbering xmlns:wpc="http://schemas.microsoft.com/office/word/2010/wordprocessingCanvas" xmlns:cx="http://schemas.microsoft.com/office/drawing/2014/chartex" xmlns:cx1="http://schemas.microsoft.com/office/drawing/2015/9/8/chartex" xmlns:cx2="http://schemas.microsoft.com/office/drawing/2015/10/21/chartex" xmlns:cx3="http://schemas.microsoft.com/office/drawing/2016/5/9/chartex" xmlns:cx4="http://schemas.microsoft.com/office/drawing/2016/5/10/chartex" xmlns:cx5="http://schemas.microsoft.com/office/drawing/2016/5/11/chartex" xmlns:cx6="http://schemas.microsoft.com/office/drawing/2016/5/12/chartex" xmlns:cx7="http://schemas.microsoft.com/office/drawing/2016/5/13/chartex" xmlns:cx8="http://schemas.microsoft.com/office/drawing/2016/5/14/chartex" xmlns:mc="http://schemas.openxmlformats.org/markup-compatibility/2006" xmlns:aink="http://schemas.microsoft.com/office/drawing/2016/ink" xmlns:am3d="http://schemas.microsoft.com/office/drawing/2017/model3d" xmlns:o="urn:schemas-microsoft-com:office:office" xmlns:r="http://schemas.openxmlformats.org/officeDocument/2006/relationships" xmlns:m="http://schemas.openxmlformats.org/officeDocument/2006/math" xmlns:v="urn:schemas-microsoft-com:vml" xmlns:wp14="http://schemas.microsoft.com/office/word/2010/wordprocessingDrawing" xmlns:wp="http://schemas.openxmlformats.org/drawingml/2006/wordprocessingDrawing" xmlns:w10="urn:schemas-microsoft-com:office:word" xmlns:w="http://schemas.openxmlformats.org/wordprocessingml/2006/main" xmlns:w14="http://schemas.microsoft.com/office/word/2010/wordml" xmlns:w15="http://schemas.microsoft.com/office/word/2012/wordml" xmlns:w16cid="http://schemas.microsoft.com/office/word/2016/wordml/cid" xmlns:w16se="http://schemas.microsoft.com/office/word/2015/wordml/symex" xmlns:wpg="http://schemas.microsoft.com/office/word/2010/wordprocessingGroup" xmlns:wpi="http://schemas.microsoft.com/office/word/2010/wordprocessingInk" xmlns:wne="http://schemas.microsoft.com/office/word/2006/wordml" xmlns:wps="http://schemas.microsoft.com/office/word/2010/wordprocessingShape" mc:Ignorable="w14 w15 w16se w16cid wp14">
   <w:abstractNum w:abstractNumId="0" w15:restartNumberingAfterBreak="0">
     <w:nsid w:val="002B1E54"/>
     <w:multiLevelType w:val="hybridMultilevel"/>
@@ -5024,19 +5840,20 @@
     </w:lvl>
   </w:abstractNum>
   <w:abstractNum w:abstractNumId="8" w15:restartNumberingAfterBreak="0">
-    <w:nsid w:val="30015F43"/>
+    <w:nsid w:val="2D7812D5"/>
     <w:multiLevelType w:val="multilevel"/>
-    <w:tmpl w:val="ED2689FE"/>
+    <w:tmpl w:val="C7DA7E20"/>
     <w:lvl w:ilvl="0">
       <w:start w:val="1"/>
       <w:numFmt w:val="decimal"/>
-      <w:lvlText w:val="%1."/>
+      <w:lvlText w:val="1.%1."/>
       <w:lvlJc w:val="left"/>
       <w:pPr>
         <w:ind w:left="720" w:hanging="360"/>
       </w:pPr>
       <w:rPr>
         <w:rFonts w:hint="default"/>
+        <w:lang w:val="it-IT" w:eastAsia="it-IT" w:bidi="it-IT"/>
       </w:rPr>
     </w:lvl>
     <w:lvl w:ilvl="1">
@@ -5047,418 +5864,6 @@
       <w:lvlJc w:val="left"/>
       <w:pPr>
         <w:ind w:left="1260" w:hanging="900"/>
-      </w:pPr>
-      <w:rPr>
-        <w:rFonts w:ascii="Century Gothic" w:hAnsi="Century Gothic" w:hint="default"/>
-      </w:rPr>
-    </w:lvl>
-    <w:lvl w:ilvl="2">
-      <w:start w:val="1"/>
-      <w:numFmt w:val="decimal"/>
-      <w:isLgl/>
-      <w:lvlText w:val="%1.%2.%3"/>
-      <w:lvlJc w:val="left"/>
-      <w:pPr>
-        <w:ind w:left="1260" w:hanging="900"/>
-      </w:pPr>
-      <w:rPr>
-        <w:rFonts w:ascii="Century Gothic" w:hAnsi="Century Gothic" w:hint="default"/>
-        <w:b/>
-        <w:bCs/>
-      </w:rPr>
-    </w:lvl>
-    <w:lvl w:ilvl="3">
-      <w:start w:val="1"/>
-      <w:numFmt w:val="decimal"/>
-      <w:isLgl/>
-      <w:lvlText w:val="%1.%2.%3.%4"/>
-      <w:lvlJc w:val="left"/>
-      <w:pPr>
-        <w:ind w:left="1440" w:hanging="1080"/>
-      </w:pPr>
-      <w:rPr>
-        <w:rFonts w:ascii="Century Gothic" w:hAnsi="Century Gothic" w:hint="default"/>
-      </w:rPr>
-    </w:lvl>
-    <w:lvl w:ilvl="4">
-      <w:start w:val="1"/>
-      <w:numFmt w:val="decimal"/>
-      <w:isLgl/>
-      <w:lvlText w:val="%1.%2.%3.%4.%5"/>
-      <w:lvlJc w:val="left"/>
-      <w:pPr>
-        <w:ind w:left="1800" w:hanging="1440"/>
-      </w:pPr>
-      <w:rPr>
-        <w:rFonts w:ascii="Century Gothic" w:hAnsi="Century Gothic" w:hint="default"/>
-      </w:rPr>
-    </w:lvl>
-    <w:lvl w:ilvl="5">
-      <w:start w:val="1"/>
-      <w:numFmt w:val="decimal"/>
-      <w:isLgl/>
-      <w:lvlText w:val="%1.%2.%3.%4.%5.%6"/>
-      <w:lvlJc w:val="left"/>
-      <w:pPr>
-        <w:ind w:left="2160" w:hanging="1800"/>
-      </w:pPr>
-      <w:rPr>
-        <w:rFonts w:ascii="Century Gothic" w:hAnsi="Century Gothic" w:hint="default"/>
-      </w:rPr>
-    </w:lvl>
-    <w:lvl w:ilvl="6">
-      <w:start w:val="1"/>
-      <w:numFmt w:val="decimal"/>
-      <w:isLgl/>
-      <w:lvlText w:val="%1.%2.%3.%4.%5.%6.%7"/>
-      <w:lvlJc w:val="left"/>
-      <w:pPr>
-        <w:ind w:left="2160" w:hanging="1800"/>
-      </w:pPr>
-      <w:rPr>
-        <w:rFonts w:ascii="Century Gothic" w:hAnsi="Century Gothic" w:hint="default"/>
-      </w:rPr>
-    </w:lvl>
-    <w:lvl w:ilvl="7">
-      <w:start w:val="1"/>
-      <w:numFmt w:val="decimal"/>
-      <w:isLgl/>
-      <w:lvlText w:val="%1.%2.%3.%4.%5.%6.%7.%8"/>
-      <w:lvlJc w:val="left"/>
-      <w:pPr>
-        <w:ind w:left="2520" w:hanging="2160"/>
-      </w:pPr>
-      <w:rPr>
-        <w:rFonts w:ascii="Century Gothic" w:hAnsi="Century Gothic" w:hint="default"/>
-      </w:rPr>
-    </w:lvl>
-    <w:lvl w:ilvl="8">
-      <w:start w:val="1"/>
-      <w:numFmt w:val="decimal"/>
-      <w:isLgl/>
-      <w:lvlText w:val="%1.%2.%3.%4.%5.%6.%7.%8.%9"/>
-      <w:lvlJc w:val="left"/>
-      <w:pPr>
-        <w:ind w:left="2880" w:hanging="2520"/>
-      </w:pPr>
-      <w:rPr>
-        <w:rFonts w:ascii="Century Gothic" w:hAnsi="Century Gothic" w:hint="default"/>
-      </w:rPr>
-    </w:lvl>
-  </w:abstractNum>
-  <w:abstractNum w:abstractNumId="9" w15:restartNumberingAfterBreak="0">
-    <w:nsid w:val="36EB1316"/>
-    <w:multiLevelType w:val="hybridMultilevel"/>
-    <w:tmpl w:val="B694EDFC"/>
-    <w:lvl w:ilvl="0" w:tplc="0410000F">
-      <w:start w:val="1"/>
-      <w:numFmt w:val="decimal"/>
-      <w:lvlText w:val="%1."/>
-      <w:lvlJc w:val="left"/>
-      <w:pPr>
-        <w:ind w:left="2484" w:hanging="360"/>
-      </w:pPr>
-    </w:lvl>
-    <w:lvl w:ilvl="1" w:tplc="04100019" w:tentative="1">
-      <w:start w:val="1"/>
-      <w:numFmt w:val="lowerLetter"/>
-      <w:lvlText w:val="%2."/>
-      <w:lvlJc w:val="left"/>
-      <w:pPr>
-        <w:ind w:left="3204" w:hanging="360"/>
-      </w:pPr>
-    </w:lvl>
-    <w:lvl w:ilvl="2" w:tplc="0410001B" w:tentative="1">
-      <w:start w:val="1"/>
-      <w:numFmt w:val="lowerRoman"/>
-      <w:lvlText w:val="%3."/>
-      <w:lvlJc w:val="right"/>
-      <w:pPr>
-        <w:ind w:left="3924" w:hanging="180"/>
-      </w:pPr>
-    </w:lvl>
-    <w:lvl w:ilvl="3" w:tplc="0410000F" w:tentative="1">
-      <w:start w:val="1"/>
-      <w:numFmt w:val="decimal"/>
-      <w:lvlText w:val="%4."/>
-      <w:lvlJc w:val="left"/>
-      <w:pPr>
-        <w:ind w:left="4644" w:hanging="360"/>
-      </w:pPr>
-    </w:lvl>
-    <w:lvl w:ilvl="4" w:tplc="04100019" w:tentative="1">
-      <w:start w:val="1"/>
-      <w:numFmt w:val="lowerLetter"/>
-      <w:lvlText w:val="%5."/>
-      <w:lvlJc w:val="left"/>
-      <w:pPr>
-        <w:ind w:left="5364" w:hanging="360"/>
-      </w:pPr>
-    </w:lvl>
-    <w:lvl w:ilvl="5" w:tplc="0410001B" w:tentative="1">
-      <w:start w:val="1"/>
-      <w:numFmt w:val="lowerRoman"/>
-      <w:lvlText w:val="%6."/>
-      <w:lvlJc w:val="right"/>
-      <w:pPr>
-        <w:ind w:left="6084" w:hanging="180"/>
-      </w:pPr>
-    </w:lvl>
-    <w:lvl w:ilvl="6" w:tplc="0410000F" w:tentative="1">
-      <w:start w:val="1"/>
-      <w:numFmt w:val="decimal"/>
-      <w:lvlText w:val="%7."/>
-      <w:lvlJc w:val="left"/>
-      <w:pPr>
-        <w:ind w:left="6804" w:hanging="360"/>
-      </w:pPr>
-    </w:lvl>
-    <w:lvl w:ilvl="7" w:tplc="04100019" w:tentative="1">
-      <w:start w:val="1"/>
-      <w:numFmt w:val="lowerLetter"/>
-      <w:lvlText w:val="%8."/>
-      <w:lvlJc w:val="left"/>
-      <w:pPr>
-        <w:ind w:left="7524" w:hanging="360"/>
-      </w:pPr>
-    </w:lvl>
-    <w:lvl w:ilvl="8" w:tplc="0410001B" w:tentative="1">
-      <w:start w:val="1"/>
-      <w:numFmt w:val="lowerRoman"/>
-      <w:lvlText w:val="%9."/>
-      <w:lvlJc w:val="right"/>
-      <w:pPr>
-        <w:ind w:left="8244" w:hanging="180"/>
-      </w:pPr>
-    </w:lvl>
-  </w:abstractNum>
-  <w:abstractNum w:abstractNumId="10" w15:restartNumberingAfterBreak="0">
-    <w:nsid w:val="39EF3A90"/>
-    <w:multiLevelType w:val="hybridMultilevel"/>
-    <w:tmpl w:val="E2289732"/>
-    <w:lvl w:ilvl="0" w:tplc="04100001">
-      <w:start w:val="1"/>
-      <w:numFmt w:val="bullet"/>
-      <w:lvlText w:val=""/>
-      <w:lvlJc w:val="left"/>
-      <w:pPr>
-        <w:ind w:left="720" w:hanging="360"/>
-      </w:pPr>
-      <w:rPr>
-        <w:rFonts w:ascii="Symbol" w:hAnsi="Symbol" w:hint="default"/>
-      </w:rPr>
-    </w:lvl>
-    <w:lvl w:ilvl="1" w:tplc="04100003">
-      <w:start w:val="1"/>
-      <w:numFmt w:val="bullet"/>
-      <w:lvlText w:val="o"/>
-      <w:lvlJc w:val="left"/>
-      <w:pPr>
-        <w:ind w:left="1440" w:hanging="360"/>
-      </w:pPr>
-      <w:rPr>
-        <w:rFonts w:ascii="Courier New" w:hAnsi="Courier New" w:cs="Courier New" w:hint="default"/>
-      </w:rPr>
-    </w:lvl>
-    <w:lvl w:ilvl="2" w:tplc="04100005">
-      <w:start w:val="1"/>
-      <w:numFmt w:val="bullet"/>
-      <w:lvlText w:val=""/>
-      <w:lvlJc w:val="left"/>
-      <w:pPr>
-        <w:ind w:left="2160" w:hanging="360"/>
-      </w:pPr>
-      <w:rPr>
-        <w:rFonts w:ascii="Wingdings" w:hAnsi="Wingdings" w:hint="default"/>
-      </w:rPr>
-    </w:lvl>
-    <w:lvl w:ilvl="3" w:tplc="04100001">
-      <w:start w:val="1"/>
-      <w:numFmt w:val="bullet"/>
-      <w:lvlText w:val=""/>
-      <w:lvlJc w:val="left"/>
-      <w:pPr>
-        <w:ind w:left="2880" w:hanging="360"/>
-      </w:pPr>
-      <w:rPr>
-        <w:rFonts w:ascii="Symbol" w:hAnsi="Symbol" w:hint="default"/>
-      </w:rPr>
-    </w:lvl>
-    <w:lvl w:ilvl="4" w:tplc="04100003">
-      <w:start w:val="1"/>
-      <w:numFmt w:val="bullet"/>
-      <w:lvlText w:val="o"/>
-      <w:lvlJc w:val="left"/>
-      <w:pPr>
-        <w:ind w:left="3600" w:hanging="360"/>
-      </w:pPr>
-      <w:rPr>
-        <w:rFonts w:ascii="Courier New" w:hAnsi="Courier New" w:cs="Courier New" w:hint="default"/>
-      </w:rPr>
-    </w:lvl>
-    <w:lvl w:ilvl="5" w:tplc="04100005">
-      <w:start w:val="1"/>
-      <w:numFmt w:val="bullet"/>
-      <w:lvlText w:val=""/>
-      <w:lvlJc w:val="left"/>
-      <w:pPr>
-        <w:ind w:left="4320" w:hanging="360"/>
-      </w:pPr>
-      <w:rPr>
-        <w:rFonts w:ascii="Wingdings" w:hAnsi="Wingdings" w:hint="default"/>
-      </w:rPr>
-    </w:lvl>
-    <w:lvl w:ilvl="6" w:tplc="04100001">
-      <w:start w:val="1"/>
-      <w:numFmt w:val="bullet"/>
-      <w:lvlText w:val=""/>
-      <w:lvlJc w:val="left"/>
-      <w:pPr>
-        <w:ind w:left="5040" w:hanging="360"/>
-      </w:pPr>
-      <w:rPr>
-        <w:rFonts w:ascii="Symbol" w:hAnsi="Symbol" w:hint="default"/>
-      </w:rPr>
-    </w:lvl>
-    <w:lvl w:ilvl="7" w:tplc="04100003">
-      <w:start w:val="1"/>
-      <w:numFmt w:val="bullet"/>
-      <w:lvlText w:val="o"/>
-      <w:lvlJc w:val="left"/>
-      <w:pPr>
-        <w:ind w:left="5760" w:hanging="360"/>
-      </w:pPr>
-      <w:rPr>
-        <w:rFonts w:ascii="Courier New" w:hAnsi="Courier New" w:cs="Courier New" w:hint="default"/>
-      </w:rPr>
-    </w:lvl>
-    <w:lvl w:ilvl="8" w:tplc="04100005">
-      <w:start w:val="1"/>
-      <w:numFmt w:val="bullet"/>
-      <w:lvlText w:val=""/>
-      <w:lvlJc w:val="left"/>
-      <w:pPr>
-        <w:ind w:left="6480" w:hanging="360"/>
-      </w:pPr>
-      <w:rPr>
-        <w:rFonts w:ascii="Wingdings" w:hAnsi="Wingdings" w:hint="default"/>
-      </w:rPr>
-    </w:lvl>
-  </w:abstractNum>
-  <w:abstractNum w:abstractNumId="11" w15:restartNumberingAfterBreak="0">
-    <w:nsid w:val="3AE51033"/>
-    <w:multiLevelType w:val="hybridMultilevel"/>
-    <w:tmpl w:val="989C244A"/>
-    <w:lvl w:ilvl="0" w:tplc="0410000F">
-      <w:start w:val="1"/>
-      <w:numFmt w:val="decimal"/>
-      <w:lvlText w:val="%1."/>
-      <w:lvlJc w:val="left"/>
-      <w:pPr>
-        <w:ind w:left="720" w:hanging="360"/>
-      </w:pPr>
-      <w:rPr>
-        <w:rFonts w:hint="default"/>
-      </w:rPr>
-    </w:lvl>
-    <w:lvl w:ilvl="1" w:tplc="04100019" w:tentative="1">
-      <w:start w:val="1"/>
-      <w:numFmt w:val="lowerLetter"/>
-      <w:lvlText w:val="%2."/>
-      <w:lvlJc w:val="left"/>
-      <w:pPr>
-        <w:ind w:left="1440" w:hanging="360"/>
-      </w:pPr>
-    </w:lvl>
-    <w:lvl w:ilvl="2" w:tplc="0410001B" w:tentative="1">
-      <w:start w:val="1"/>
-      <w:numFmt w:val="lowerRoman"/>
-      <w:lvlText w:val="%3."/>
-      <w:lvlJc w:val="right"/>
-      <w:pPr>
-        <w:ind w:left="2160" w:hanging="180"/>
-      </w:pPr>
-    </w:lvl>
-    <w:lvl w:ilvl="3" w:tplc="0410000F" w:tentative="1">
-      <w:start w:val="1"/>
-      <w:numFmt w:val="decimal"/>
-      <w:lvlText w:val="%4."/>
-      <w:lvlJc w:val="left"/>
-      <w:pPr>
-        <w:ind w:left="2880" w:hanging="360"/>
-      </w:pPr>
-    </w:lvl>
-    <w:lvl w:ilvl="4" w:tplc="04100019" w:tentative="1">
-      <w:start w:val="1"/>
-      <w:numFmt w:val="lowerLetter"/>
-      <w:lvlText w:val="%5."/>
-      <w:lvlJc w:val="left"/>
-      <w:pPr>
-        <w:ind w:left="3600" w:hanging="360"/>
-      </w:pPr>
-    </w:lvl>
-    <w:lvl w:ilvl="5" w:tplc="0410001B" w:tentative="1">
-      <w:start w:val="1"/>
-      <w:numFmt w:val="lowerRoman"/>
-      <w:lvlText w:val="%6."/>
-      <w:lvlJc w:val="right"/>
-      <w:pPr>
-        <w:ind w:left="4320" w:hanging="180"/>
-      </w:pPr>
-    </w:lvl>
-    <w:lvl w:ilvl="6" w:tplc="0410000F" w:tentative="1">
-      <w:start w:val="1"/>
-      <w:numFmt w:val="decimal"/>
-      <w:lvlText w:val="%7."/>
-      <w:lvlJc w:val="left"/>
-      <w:pPr>
-        <w:ind w:left="5040" w:hanging="360"/>
-      </w:pPr>
-    </w:lvl>
-    <w:lvl w:ilvl="7" w:tplc="04100019" w:tentative="1">
-      <w:start w:val="1"/>
-      <w:numFmt w:val="lowerLetter"/>
-      <w:lvlText w:val="%8."/>
-      <w:lvlJc w:val="left"/>
-      <w:pPr>
-        <w:ind w:left="5760" w:hanging="360"/>
-      </w:pPr>
-    </w:lvl>
-    <w:lvl w:ilvl="8" w:tplc="0410001B" w:tentative="1">
-      <w:start w:val="1"/>
-      <w:numFmt w:val="lowerRoman"/>
-      <w:lvlText w:val="%9."/>
-      <w:lvlJc w:val="right"/>
-      <w:pPr>
-        <w:ind w:left="6480" w:hanging="180"/>
-      </w:pPr>
-    </w:lvl>
-  </w:abstractNum>
-  <w:abstractNum w:abstractNumId="12" w15:restartNumberingAfterBreak="0">
-    <w:nsid w:val="422C653D"/>
-    <w:multiLevelType w:val="multilevel"/>
-    <w:tmpl w:val="C138FC7E"/>
-    <w:lvl w:ilvl="0">
-      <w:start w:val="1"/>
-      <w:numFmt w:val="decimal"/>
-      <w:lvlText w:val="1.%1."/>
-      <w:lvlJc w:val="left"/>
-      <w:pPr>
-        <w:ind w:left="360" w:hanging="360"/>
-      </w:pPr>
-      <w:rPr>
-        <w:rFonts w:hint="default"/>
-        <w:lang w:val="it-IT" w:eastAsia="it-IT" w:bidi="it-IT"/>
-      </w:rPr>
-    </w:lvl>
-    <w:lvl w:ilvl="1">
-      <w:start w:val="1"/>
-      <w:numFmt w:val="decimal"/>
-      <w:isLgl/>
-      <w:lvlText w:val="%1.%2"/>
-      <w:lvlJc w:val="left"/>
-      <w:pPr>
-        <w:ind w:left="900" w:hanging="900"/>
       </w:pPr>
       <w:rPr>
         <w:rFonts w:ascii="Century Gothic" w:hAnsi="Century Gothic" w:hint="default"/>
@@ -5472,13 +5877,14 @@
     <w:lvl w:ilvl="2">
       <w:start w:val="1"/>
       <w:numFmt w:val="decimal"/>
-      <w:lvlText w:val="1.%3."/>
-      <w:lvlJc w:val="left"/>
-      <w:pPr>
-        <w:ind w:left="900" w:hanging="900"/>
-      </w:pPr>
-      <w:rPr>
-        <w:rFonts w:hint="default"/>
+      <w:isLgl/>
+      <w:lvlText w:val="%1.%2.%3"/>
+      <w:lvlJc w:val="left"/>
+      <w:pPr>
+        <w:ind w:left="1260" w:hanging="900"/>
+      </w:pPr>
+      <w:rPr>
+        <w:rFonts w:ascii="Century Gothic" w:hAnsi="Century Gothic" w:hint="default"/>
         <w:b/>
         <w:bCs/>
         <w:w w:val="100"/>
@@ -5492,7 +5898,7 @@
       <w:lvlText w:val="%1.%2.%3.%4"/>
       <w:lvlJc w:val="left"/>
       <w:pPr>
-        <w:ind w:left="1080" w:hanging="1080"/>
+        <w:ind w:left="1440" w:hanging="1080"/>
       </w:pPr>
       <w:rPr>
         <w:rFonts w:ascii="Century Gothic" w:hAnsi="Century Gothic" w:hint="default"/>
@@ -5506,7 +5912,7 @@
       <w:lvlText w:val="%1.%2.%3.%4.%5"/>
       <w:lvlJc w:val="left"/>
       <w:pPr>
-        <w:ind w:left="1440" w:hanging="1440"/>
+        <w:ind w:left="1800" w:hanging="1440"/>
       </w:pPr>
       <w:rPr>
         <w:rFonts w:ascii="Century Gothic" w:hAnsi="Century Gothic" w:hint="default"/>
@@ -5520,7 +5926,7 @@
       <w:lvlText w:val="%1.%2.%3.%4.%5.%6"/>
       <w:lvlJc w:val="left"/>
       <w:pPr>
-        <w:ind w:left="1800" w:hanging="1800"/>
+        <w:ind w:left="2160" w:hanging="1800"/>
       </w:pPr>
       <w:rPr>
         <w:rFonts w:ascii="Century Gothic" w:hAnsi="Century Gothic" w:hint="default"/>
@@ -5534,7 +5940,7 @@
       <w:lvlText w:val="%1.%2.%3.%4.%5.%6.%7"/>
       <w:lvlJc w:val="left"/>
       <w:pPr>
-        <w:ind w:left="1800" w:hanging="1800"/>
+        <w:ind w:left="2160" w:hanging="1800"/>
       </w:pPr>
       <w:rPr>
         <w:rFonts w:ascii="Century Gothic" w:hAnsi="Century Gothic" w:hint="default"/>
@@ -5548,7 +5954,7 @@
       <w:lvlText w:val="%1.%2.%3.%4.%5.%6.%7.%8"/>
       <w:lvlJc w:val="left"/>
       <w:pPr>
-        <w:ind w:left="2160" w:hanging="2160"/>
+        <w:ind w:left="2520" w:hanging="2160"/>
       </w:pPr>
       <w:rPr>
         <w:rFonts w:ascii="Century Gothic" w:hAnsi="Century Gothic" w:hint="default"/>
@@ -5562,7 +5968,7 @@
       <w:lvlText w:val="%1.%2.%3.%4.%5.%6.%7.%8.%9"/>
       <w:lvlJc w:val="left"/>
       <w:pPr>
-        <w:ind w:left="2520" w:hanging="2520"/>
+        <w:ind w:left="2880" w:hanging="2520"/>
       </w:pPr>
       <w:rPr>
         <w:rFonts w:ascii="Century Gothic" w:hAnsi="Century Gothic" w:hint="default"/>
@@ -5570,11 +5976,11 @@
       </w:rPr>
     </w:lvl>
   </w:abstractNum>
-  <w:abstractNum w:abstractNumId="13" w15:restartNumberingAfterBreak="0">
-    <w:nsid w:val="475141DC"/>
-    <w:multiLevelType w:val="hybridMultilevel"/>
-    <w:tmpl w:val="91BA33F2"/>
-    <w:lvl w:ilvl="0" w:tplc="0410000F">
+  <w:abstractNum w:abstractNumId="9" w15:restartNumberingAfterBreak="0">
+    <w:nsid w:val="30015F43"/>
+    <w:multiLevelType w:val="multilevel"/>
+    <w:tmpl w:val="ED2689FE"/>
+    <w:lvl w:ilvl="0">
       <w:start w:val="1"/>
       <w:numFmt w:val="decimal"/>
       <w:lvlText w:val="%1."/>
@@ -5582,6 +5988,129 @@
       <w:pPr>
         <w:ind w:left="720" w:hanging="360"/>
       </w:pPr>
+      <w:rPr>
+        <w:rFonts w:hint="default"/>
+      </w:rPr>
+    </w:lvl>
+    <w:lvl w:ilvl="1">
+      <w:start w:val="1"/>
+      <w:numFmt w:val="decimal"/>
+      <w:isLgl/>
+      <w:lvlText w:val="%1.%2"/>
+      <w:lvlJc w:val="left"/>
+      <w:pPr>
+        <w:ind w:left="1260" w:hanging="900"/>
+      </w:pPr>
+      <w:rPr>
+        <w:rFonts w:ascii="Century Gothic" w:hAnsi="Century Gothic" w:hint="default"/>
+      </w:rPr>
+    </w:lvl>
+    <w:lvl w:ilvl="2">
+      <w:start w:val="1"/>
+      <w:numFmt w:val="decimal"/>
+      <w:isLgl/>
+      <w:lvlText w:val="%1.%2.%3"/>
+      <w:lvlJc w:val="left"/>
+      <w:pPr>
+        <w:ind w:left="1260" w:hanging="900"/>
+      </w:pPr>
+      <w:rPr>
+        <w:rFonts w:ascii="Century Gothic" w:hAnsi="Century Gothic" w:hint="default"/>
+        <w:b/>
+        <w:bCs/>
+      </w:rPr>
+    </w:lvl>
+    <w:lvl w:ilvl="3">
+      <w:start w:val="1"/>
+      <w:numFmt w:val="decimal"/>
+      <w:isLgl/>
+      <w:lvlText w:val="%1.%2.%3.%4"/>
+      <w:lvlJc w:val="left"/>
+      <w:pPr>
+        <w:ind w:left="1440" w:hanging="1080"/>
+      </w:pPr>
+      <w:rPr>
+        <w:rFonts w:ascii="Century Gothic" w:hAnsi="Century Gothic" w:hint="default"/>
+      </w:rPr>
+    </w:lvl>
+    <w:lvl w:ilvl="4">
+      <w:start w:val="1"/>
+      <w:numFmt w:val="decimal"/>
+      <w:isLgl/>
+      <w:lvlText w:val="%1.%2.%3.%4.%5"/>
+      <w:lvlJc w:val="left"/>
+      <w:pPr>
+        <w:ind w:left="1800" w:hanging="1440"/>
+      </w:pPr>
+      <w:rPr>
+        <w:rFonts w:ascii="Century Gothic" w:hAnsi="Century Gothic" w:hint="default"/>
+      </w:rPr>
+    </w:lvl>
+    <w:lvl w:ilvl="5">
+      <w:start w:val="1"/>
+      <w:numFmt w:val="decimal"/>
+      <w:isLgl/>
+      <w:lvlText w:val="%1.%2.%3.%4.%5.%6"/>
+      <w:lvlJc w:val="left"/>
+      <w:pPr>
+        <w:ind w:left="2160" w:hanging="1800"/>
+      </w:pPr>
+      <w:rPr>
+        <w:rFonts w:ascii="Century Gothic" w:hAnsi="Century Gothic" w:hint="default"/>
+      </w:rPr>
+    </w:lvl>
+    <w:lvl w:ilvl="6">
+      <w:start w:val="1"/>
+      <w:numFmt w:val="decimal"/>
+      <w:isLgl/>
+      <w:lvlText w:val="%1.%2.%3.%4.%5.%6.%7"/>
+      <w:lvlJc w:val="left"/>
+      <w:pPr>
+        <w:ind w:left="2160" w:hanging="1800"/>
+      </w:pPr>
+      <w:rPr>
+        <w:rFonts w:ascii="Century Gothic" w:hAnsi="Century Gothic" w:hint="default"/>
+      </w:rPr>
+    </w:lvl>
+    <w:lvl w:ilvl="7">
+      <w:start w:val="1"/>
+      <w:numFmt w:val="decimal"/>
+      <w:isLgl/>
+      <w:lvlText w:val="%1.%2.%3.%4.%5.%6.%7.%8"/>
+      <w:lvlJc w:val="left"/>
+      <w:pPr>
+        <w:ind w:left="2520" w:hanging="2160"/>
+      </w:pPr>
+      <w:rPr>
+        <w:rFonts w:ascii="Century Gothic" w:hAnsi="Century Gothic" w:hint="default"/>
+      </w:rPr>
+    </w:lvl>
+    <w:lvl w:ilvl="8">
+      <w:start w:val="1"/>
+      <w:numFmt w:val="decimal"/>
+      <w:isLgl/>
+      <w:lvlText w:val="%1.%2.%3.%4.%5.%6.%7.%8.%9"/>
+      <w:lvlJc w:val="left"/>
+      <w:pPr>
+        <w:ind w:left="2880" w:hanging="2520"/>
+      </w:pPr>
+      <w:rPr>
+        <w:rFonts w:ascii="Century Gothic" w:hAnsi="Century Gothic" w:hint="default"/>
+      </w:rPr>
+    </w:lvl>
+  </w:abstractNum>
+  <w:abstractNum w:abstractNumId="10" w15:restartNumberingAfterBreak="0">
+    <w:nsid w:val="36EB1316"/>
+    <w:multiLevelType w:val="hybridMultilevel"/>
+    <w:tmpl w:val="B694EDFC"/>
+    <w:lvl w:ilvl="0" w:tplc="0410000F">
+      <w:start w:val="1"/>
+      <w:numFmt w:val="decimal"/>
+      <w:lvlText w:val="%1."/>
+      <w:lvlJc w:val="left"/>
+      <w:pPr>
+        <w:ind w:left="2484" w:hanging="360"/>
+      </w:pPr>
     </w:lvl>
     <w:lvl w:ilvl="1" w:tplc="04100019" w:tentative="1">
       <w:start w:val="1"/>
@@ -5589,7 +6118,7 @@
       <w:lvlText w:val="%2."/>
       <w:lvlJc w:val="left"/>
       <w:pPr>
-        <w:ind w:left="1440" w:hanging="360"/>
+        <w:ind w:left="3204" w:hanging="360"/>
       </w:pPr>
     </w:lvl>
     <w:lvl w:ilvl="2" w:tplc="0410001B" w:tentative="1">
@@ -5598,7 +6127,7 @@
       <w:lvlText w:val="%3."/>
       <w:lvlJc w:val="right"/>
       <w:pPr>
-        <w:ind w:left="2160" w:hanging="180"/>
+        <w:ind w:left="3924" w:hanging="180"/>
       </w:pPr>
     </w:lvl>
     <w:lvl w:ilvl="3" w:tplc="0410000F" w:tentative="1">
@@ -5607,7 +6136,7 @@
       <w:lvlText w:val="%4."/>
       <w:lvlJc w:val="left"/>
       <w:pPr>
-        <w:ind w:left="2880" w:hanging="360"/>
+        <w:ind w:left="4644" w:hanging="360"/>
       </w:pPr>
     </w:lvl>
     <w:lvl w:ilvl="4" w:tplc="04100019" w:tentative="1">
@@ -5616,7 +6145,7 @@
       <w:lvlText w:val="%5."/>
       <w:lvlJc w:val="left"/>
       <w:pPr>
-        <w:ind w:left="3600" w:hanging="360"/>
+        <w:ind w:left="5364" w:hanging="360"/>
       </w:pPr>
     </w:lvl>
     <w:lvl w:ilvl="5" w:tplc="0410001B" w:tentative="1">
@@ -5625,7 +6154,7 @@
       <w:lvlText w:val="%6."/>
       <w:lvlJc w:val="right"/>
       <w:pPr>
-        <w:ind w:left="4320" w:hanging="180"/>
+        <w:ind w:left="6084" w:hanging="180"/>
       </w:pPr>
     </w:lvl>
     <w:lvl w:ilvl="6" w:tplc="0410000F" w:tentative="1">
@@ -5634,7 +6163,7 @@
       <w:lvlText w:val="%7."/>
       <w:lvlJc w:val="left"/>
       <w:pPr>
-        <w:ind w:left="5040" w:hanging="360"/>
+        <w:ind w:left="6804" w:hanging="360"/>
       </w:pPr>
     </w:lvl>
     <w:lvl w:ilvl="7" w:tplc="04100019" w:tentative="1">
@@ -5643,7 +6172,7 @@
       <w:lvlText w:val="%8."/>
       <w:lvlJc w:val="left"/>
       <w:pPr>
-        <w:ind w:left="5760" w:hanging="360"/>
+        <w:ind w:left="7524" w:hanging="360"/>
       </w:pPr>
     </w:lvl>
     <w:lvl w:ilvl="8" w:tplc="0410001B" w:tentative="1">
@@ -5652,251 +6181,223 @@
       <w:lvlText w:val="%9."/>
       <w:lvlJc w:val="right"/>
       <w:pPr>
+        <w:ind w:left="8244" w:hanging="180"/>
+      </w:pPr>
+    </w:lvl>
+  </w:abstractNum>
+  <w:abstractNum w:abstractNumId="11" w15:restartNumberingAfterBreak="0">
+    <w:nsid w:val="39EF3A90"/>
+    <w:multiLevelType w:val="hybridMultilevel"/>
+    <w:tmpl w:val="E2289732"/>
+    <w:lvl w:ilvl="0" w:tplc="04100001">
+      <w:start w:val="1"/>
+      <w:numFmt w:val="bullet"/>
+      <w:lvlText w:val=""/>
+      <w:lvlJc w:val="left"/>
+      <w:pPr>
+        <w:ind w:left="720" w:hanging="360"/>
+      </w:pPr>
+      <w:rPr>
+        <w:rFonts w:ascii="Symbol" w:hAnsi="Symbol" w:hint="default"/>
+      </w:rPr>
+    </w:lvl>
+    <w:lvl w:ilvl="1" w:tplc="04100003">
+      <w:start w:val="1"/>
+      <w:numFmt w:val="bullet"/>
+      <w:lvlText w:val="o"/>
+      <w:lvlJc w:val="left"/>
+      <w:pPr>
+        <w:ind w:left="1440" w:hanging="360"/>
+      </w:pPr>
+      <w:rPr>
+        <w:rFonts w:ascii="Courier New" w:hAnsi="Courier New" w:cs="Courier New" w:hint="default"/>
+      </w:rPr>
+    </w:lvl>
+    <w:lvl w:ilvl="2" w:tplc="04100005">
+      <w:start w:val="1"/>
+      <w:numFmt w:val="bullet"/>
+      <w:lvlText w:val=""/>
+      <w:lvlJc w:val="left"/>
+      <w:pPr>
+        <w:ind w:left="2160" w:hanging="360"/>
+      </w:pPr>
+      <w:rPr>
+        <w:rFonts w:ascii="Wingdings" w:hAnsi="Wingdings" w:hint="default"/>
+      </w:rPr>
+    </w:lvl>
+    <w:lvl w:ilvl="3" w:tplc="04100001">
+      <w:start w:val="1"/>
+      <w:numFmt w:val="bullet"/>
+      <w:lvlText w:val=""/>
+      <w:lvlJc w:val="left"/>
+      <w:pPr>
+        <w:ind w:left="2880" w:hanging="360"/>
+      </w:pPr>
+      <w:rPr>
+        <w:rFonts w:ascii="Symbol" w:hAnsi="Symbol" w:hint="default"/>
+      </w:rPr>
+    </w:lvl>
+    <w:lvl w:ilvl="4" w:tplc="04100003">
+      <w:start w:val="1"/>
+      <w:numFmt w:val="bullet"/>
+      <w:lvlText w:val="o"/>
+      <w:lvlJc w:val="left"/>
+      <w:pPr>
+        <w:ind w:left="3600" w:hanging="360"/>
+      </w:pPr>
+      <w:rPr>
+        <w:rFonts w:ascii="Courier New" w:hAnsi="Courier New" w:cs="Courier New" w:hint="default"/>
+      </w:rPr>
+    </w:lvl>
+    <w:lvl w:ilvl="5" w:tplc="04100005">
+      <w:start w:val="1"/>
+      <w:numFmt w:val="bullet"/>
+      <w:lvlText w:val=""/>
+      <w:lvlJc w:val="left"/>
+      <w:pPr>
+        <w:ind w:left="4320" w:hanging="360"/>
+      </w:pPr>
+      <w:rPr>
+        <w:rFonts w:ascii="Wingdings" w:hAnsi="Wingdings" w:hint="default"/>
+      </w:rPr>
+    </w:lvl>
+    <w:lvl w:ilvl="6" w:tplc="04100001">
+      <w:start w:val="1"/>
+      <w:numFmt w:val="bullet"/>
+      <w:lvlText w:val=""/>
+      <w:lvlJc w:val="left"/>
+      <w:pPr>
+        <w:ind w:left="5040" w:hanging="360"/>
+      </w:pPr>
+      <w:rPr>
+        <w:rFonts w:ascii="Symbol" w:hAnsi="Symbol" w:hint="default"/>
+      </w:rPr>
+    </w:lvl>
+    <w:lvl w:ilvl="7" w:tplc="04100003">
+      <w:start w:val="1"/>
+      <w:numFmt w:val="bullet"/>
+      <w:lvlText w:val="o"/>
+      <w:lvlJc w:val="left"/>
+      <w:pPr>
+        <w:ind w:left="5760" w:hanging="360"/>
+      </w:pPr>
+      <w:rPr>
+        <w:rFonts w:ascii="Courier New" w:hAnsi="Courier New" w:cs="Courier New" w:hint="default"/>
+      </w:rPr>
+    </w:lvl>
+    <w:lvl w:ilvl="8" w:tplc="04100005">
+      <w:start w:val="1"/>
+      <w:numFmt w:val="bullet"/>
+      <w:lvlText w:val=""/>
+      <w:lvlJc w:val="left"/>
+      <w:pPr>
+        <w:ind w:left="6480" w:hanging="360"/>
+      </w:pPr>
+      <w:rPr>
+        <w:rFonts w:ascii="Wingdings" w:hAnsi="Wingdings" w:hint="default"/>
+      </w:rPr>
+    </w:lvl>
+  </w:abstractNum>
+  <w:abstractNum w:abstractNumId="12" w15:restartNumberingAfterBreak="0">
+    <w:nsid w:val="3AE51033"/>
+    <w:multiLevelType w:val="hybridMultilevel"/>
+    <w:tmpl w:val="989C244A"/>
+    <w:lvl w:ilvl="0" w:tplc="0410000F">
+      <w:start w:val="1"/>
+      <w:numFmt w:val="decimal"/>
+      <w:lvlText w:val="%1."/>
+      <w:lvlJc w:val="left"/>
+      <w:pPr>
+        <w:ind w:left="720" w:hanging="360"/>
+      </w:pPr>
+      <w:rPr>
+        <w:rFonts w:hint="default"/>
+      </w:rPr>
+    </w:lvl>
+    <w:lvl w:ilvl="1" w:tplc="04100019" w:tentative="1">
+      <w:start w:val="1"/>
+      <w:numFmt w:val="lowerLetter"/>
+      <w:lvlText w:val="%2."/>
+      <w:lvlJc w:val="left"/>
+      <w:pPr>
+        <w:ind w:left="1440" w:hanging="360"/>
+      </w:pPr>
+    </w:lvl>
+    <w:lvl w:ilvl="2" w:tplc="0410001B" w:tentative="1">
+      <w:start w:val="1"/>
+      <w:numFmt w:val="lowerRoman"/>
+      <w:lvlText w:val="%3."/>
+      <w:lvlJc w:val="right"/>
+      <w:pPr>
+        <w:ind w:left="2160" w:hanging="180"/>
+      </w:pPr>
+    </w:lvl>
+    <w:lvl w:ilvl="3" w:tplc="0410000F" w:tentative="1">
+      <w:start w:val="1"/>
+      <w:numFmt w:val="decimal"/>
+      <w:lvlText w:val="%4."/>
+      <w:lvlJc w:val="left"/>
+      <w:pPr>
+        <w:ind w:left="2880" w:hanging="360"/>
+      </w:pPr>
+    </w:lvl>
+    <w:lvl w:ilvl="4" w:tplc="04100019" w:tentative="1">
+      <w:start w:val="1"/>
+      <w:numFmt w:val="lowerLetter"/>
+      <w:lvlText w:val="%5."/>
+      <w:lvlJc w:val="left"/>
+      <w:pPr>
+        <w:ind w:left="3600" w:hanging="360"/>
+      </w:pPr>
+    </w:lvl>
+    <w:lvl w:ilvl="5" w:tplc="0410001B" w:tentative="1">
+      <w:start w:val="1"/>
+      <w:numFmt w:val="lowerRoman"/>
+      <w:lvlText w:val="%6."/>
+      <w:lvlJc w:val="right"/>
+      <w:pPr>
+        <w:ind w:left="4320" w:hanging="180"/>
+      </w:pPr>
+    </w:lvl>
+    <w:lvl w:ilvl="6" w:tplc="0410000F" w:tentative="1">
+      <w:start w:val="1"/>
+      <w:numFmt w:val="decimal"/>
+      <w:lvlText w:val="%7."/>
+      <w:lvlJc w:val="left"/>
+      <w:pPr>
+        <w:ind w:left="5040" w:hanging="360"/>
+      </w:pPr>
+    </w:lvl>
+    <w:lvl w:ilvl="7" w:tplc="04100019" w:tentative="1">
+      <w:start w:val="1"/>
+      <w:numFmt w:val="lowerLetter"/>
+      <w:lvlText w:val="%8."/>
+      <w:lvlJc w:val="left"/>
+      <w:pPr>
+        <w:ind w:left="5760" w:hanging="360"/>
+      </w:pPr>
+    </w:lvl>
+    <w:lvl w:ilvl="8" w:tplc="0410001B" w:tentative="1">
+      <w:start w:val="1"/>
+      <w:numFmt w:val="lowerRoman"/>
+      <w:lvlText w:val="%9."/>
+      <w:lvlJc w:val="right"/>
+      <w:pPr>
         <w:ind w:left="6480" w:hanging="180"/>
       </w:pPr>
     </w:lvl>
   </w:abstractNum>
-  <w:abstractNum w:abstractNumId="14" w15:restartNumberingAfterBreak="0">
-    <w:nsid w:val="5E5D6118"/>
-    <w:multiLevelType w:val="hybridMultilevel"/>
-    <w:tmpl w:val="5CEAD120"/>
-    <w:lvl w:ilvl="0" w:tplc="46883494">
-      <w:numFmt w:val="bullet"/>
-      <w:lvlText w:val=""/>
-      <w:lvlJc w:val="left"/>
-      <w:pPr>
-        <w:ind w:left="964" w:hanging="852"/>
-      </w:pPr>
-      <w:rPr>
-        <w:rFonts w:hint="default"/>
-        <w:w w:val="100"/>
-        <w:lang w:val="it-IT" w:eastAsia="it-IT" w:bidi="it-IT"/>
-      </w:rPr>
-    </w:lvl>
-    <w:lvl w:ilvl="1" w:tplc="921817D4">
-      <w:numFmt w:val="bullet"/>
-      <w:lvlText w:val=""/>
-      <w:lvlJc w:val="left"/>
-      <w:pPr>
-        <w:ind w:left="1913" w:hanging="809"/>
-      </w:pPr>
-      <w:rPr>
-        <w:rFonts w:ascii="Symbol" w:eastAsia="Symbol" w:hAnsi="Symbol" w:cs="Symbol" w:hint="default"/>
-        <w:w w:val="100"/>
-        <w:sz w:val="24"/>
-        <w:szCs w:val="24"/>
-        <w:lang w:val="it-IT" w:eastAsia="it-IT" w:bidi="it-IT"/>
-      </w:rPr>
-    </w:lvl>
-    <w:lvl w:ilvl="2" w:tplc="60C60C84">
-      <w:numFmt w:val="bullet"/>
-      <w:lvlText w:val="•"/>
-      <w:lvlJc w:val="left"/>
-      <w:pPr>
-        <w:ind w:left="2803" w:hanging="809"/>
-      </w:pPr>
-      <w:rPr>
-        <w:rFonts w:hint="default"/>
-        <w:lang w:val="it-IT" w:eastAsia="it-IT" w:bidi="it-IT"/>
-      </w:rPr>
-    </w:lvl>
-    <w:lvl w:ilvl="3" w:tplc="5E401070">
-      <w:numFmt w:val="bullet"/>
-      <w:lvlText w:val="•"/>
-      <w:lvlJc w:val="left"/>
-      <w:pPr>
-        <w:ind w:left="3686" w:hanging="809"/>
-      </w:pPr>
-      <w:rPr>
-        <w:rFonts w:hint="default"/>
-        <w:lang w:val="it-IT" w:eastAsia="it-IT" w:bidi="it-IT"/>
-      </w:rPr>
-    </w:lvl>
-    <w:lvl w:ilvl="4" w:tplc="DFF8DD9C">
-      <w:numFmt w:val="bullet"/>
-      <w:lvlText w:val="•"/>
-      <w:lvlJc w:val="left"/>
-      <w:pPr>
-        <w:ind w:left="4569" w:hanging="809"/>
-      </w:pPr>
-      <w:rPr>
-        <w:rFonts w:hint="default"/>
-        <w:lang w:val="it-IT" w:eastAsia="it-IT" w:bidi="it-IT"/>
-      </w:rPr>
-    </w:lvl>
-    <w:lvl w:ilvl="5" w:tplc="413AC18E">
-      <w:numFmt w:val="bullet"/>
-      <w:lvlText w:val="•"/>
-      <w:lvlJc w:val="left"/>
-      <w:pPr>
-        <w:ind w:left="5452" w:hanging="809"/>
-      </w:pPr>
-      <w:rPr>
-        <w:rFonts w:hint="default"/>
-        <w:lang w:val="it-IT" w:eastAsia="it-IT" w:bidi="it-IT"/>
-      </w:rPr>
-    </w:lvl>
-    <w:lvl w:ilvl="6" w:tplc="1A8CD052">
-      <w:numFmt w:val="bullet"/>
-      <w:lvlText w:val="•"/>
-      <w:lvlJc w:val="left"/>
-      <w:pPr>
-        <w:ind w:left="6335" w:hanging="809"/>
-      </w:pPr>
-      <w:rPr>
-        <w:rFonts w:hint="default"/>
-        <w:lang w:val="it-IT" w:eastAsia="it-IT" w:bidi="it-IT"/>
-      </w:rPr>
-    </w:lvl>
-    <w:lvl w:ilvl="7" w:tplc="88F255EA">
-      <w:numFmt w:val="bullet"/>
-      <w:lvlText w:val="•"/>
-      <w:lvlJc w:val="left"/>
-      <w:pPr>
-        <w:ind w:left="7218" w:hanging="809"/>
-      </w:pPr>
-      <w:rPr>
-        <w:rFonts w:hint="default"/>
-        <w:lang w:val="it-IT" w:eastAsia="it-IT" w:bidi="it-IT"/>
-      </w:rPr>
-    </w:lvl>
-    <w:lvl w:ilvl="8" w:tplc="7B34049E">
-      <w:numFmt w:val="bullet"/>
-      <w:lvlText w:val="•"/>
-      <w:lvlJc w:val="left"/>
-      <w:pPr>
-        <w:ind w:left="8101" w:hanging="809"/>
-      </w:pPr>
-      <w:rPr>
-        <w:rFonts w:hint="default"/>
-        <w:lang w:val="it-IT" w:eastAsia="it-IT" w:bidi="it-IT"/>
-      </w:rPr>
-    </w:lvl>
-  </w:abstractNum>
-  <w:abstractNum w:abstractNumId="15" w15:restartNumberingAfterBreak="0">
-    <w:nsid w:val="6044660F"/>
-    <w:multiLevelType w:val="hybridMultilevel"/>
-    <w:tmpl w:val="1C2E6A86"/>
-    <w:lvl w:ilvl="0" w:tplc="04100001">
-      <w:start w:val="1"/>
-      <w:numFmt w:val="bullet"/>
-      <w:lvlText w:val=""/>
-      <w:lvlJc w:val="left"/>
-      <w:pPr>
-        <w:ind w:left="720" w:hanging="360"/>
-      </w:pPr>
-      <w:rPr>
-        <w:rFonts w:ascii="Symbol" w:hAnsi="Symbol" w:hint="default"/>
-      </w:rPr>
-    </w:lvl>
-    <w:lvl w:ilvl="1" w:tplc="04100003" w:tentative="1">
-      <w:start w:val="1"/>
-      <w:numFmt w:val="bullet"/>
-      <w:lvlText w:val="o"/>
-      <w:lvlJc w:val="left"/>
-      <w:pPr>
-        <w:ind w:left="1440" w:hanging="360"/>
-      </w:pPr>
-      <w:rPr>
-        <w:rFonts w:ascii="Courier New" w:hAnsi="Courier New" w:cs="Courier New" w:hint="default"/>
-      </w:rPr>
-    </w:lvl>
-    <w:lvl w:ilvl="2" w:tplc="04100005" w:tentative="1">
-      <w:start w:val="1"/>
-      <w:numFmt w:val="bullet"/>
-      <w:lvlText w:val=""/>
-      <w:lvlJc w:val="left"/>
-      <w:pPr>
-        <w:ind w:left="2160" w:hanging="360"/>
-      </w:pPr>
-      <w:rPr>
-        <w:rFonts w:ascii="Wingdings" w:hAnsi="Wingdings" w:hint="default"/>
-      </w:rPr>
-    </w:lvl>
-    <w:lvl w:ilvl="3" w:tplc="04100001" w:tentative="1">
-      <w:start w:val="1"/>
-      <w:numFmt w:val="bullet"/>
-      <w:lvlText w:val=""/>
-      <w:lvlJc w:val="left"/>
-      <w:pPr>
-        <w:ind w:left="2880" w:hanging="360"/>
-      </w:pPr>
-      <w:rPr>
-        <w:rFonts w:ascii="Symbol" w:hAnsi="Symbol" w:hint="default"/>
-      </w:rPr>
-    </w:lvl>
-    <w:lvl w:ilvl="4" w:tplc="04100003" w:tentative="1">
-      <w:start w:val="1"/>
-      <w:numFmt w:val="bullet"/>
-      <w:lvlText w:val="o"/>
-      <w:lvlJc w:val="left"/>
-      <w:pPr>
-        <w:ind w:left="3600" w:hanging="360"/>
-      </w:pPr>
-      <w:rPr>
-        <w:rFonts w:ascii="Courier New" w:hAnsi="Courier New" w:cs="Courier New" w:hint="default"/>
-      </w:rPr>
-    </w:lvl>
-    <w:lvl w:ilvl="5" w:tplc="04100005" w:tentative="1">
-      <w:start w:val="1"/>
-      <w:numFmt w:val="bullet"/>
-      <w:lvlText w:val=""/>
-      <w:lvlJc w:val="left"/>
-      <w:pPr>
-        <w:ind w:left="4320" w:hanging="360"/>
-      </w:pPr>
-      <w:rPr>
-        <w:rFonts w:ascii="Wingdings" w:hAnsi="Wingdings" w:hint="default"/>
-      </w:rPr>
-    </w:lvl>
-    <w:lvl w:ilvl="6" w:tplc="04100001" w:tentative="1">
-      <w:start w:val="1"/>
-      <w:numFmt w:val="bullet"/>
-      <w:lvlText w:val=""/>
-      <w:lvlJc w:val="left"/>
-      <w:pPr>
-        <w:ind w:left="5040" w:hanging="360"/>
-      </w:pPr>
-      <w:rPr>
-        <w:rFonts w:ascii="Symbol" w:hAnsi="Symbol" w:hint="default"/>
-      </w:rPr>
-    </w:lvl>
-    <w:lvl w:ilvl="7" w:tplc="04100003" w:tentative="1">
-      <w:start w:val="1"/>
-      <w:numFmt w:val="bullet"/>
-      <w:lvlText w:val="o"/>
-      <w:lvlJc w:val="left"/>
-      <w:pPr>
-        <w:ind w:left="5760" w:hanging="360"/>
-      </w:pPr>
-      <w:rPr>
-        <w:rFonts w:ascii="Courier New" w:hAnsi="Courier New" w:cs="Courier New" w:hint="default"/>
-      </w:rPr>
-    </w:lvl>
-    <w:lvl w:ilvl="8" w:tplc="04100005" w:tentative="1">
-      <w:start w:val="1"/>
-      <w:numFmt w:val="bullet"/>
-      <w:lvlText w:val=""/>
-      <w:lvlJc w:val="left"/>
-      <w:pPr>
-        <w:ind w:left="6480" w:hanging="360"/>
-      </w:pPr>
-      <w:rPr>
-        <w:rFonts w:ascii="Wingdings" w:hAnsi="Wingdings" w:hint="default"/>
-      </w:rPr>
-    </w:lvl>
-  </w:abstractNum>
-  <w:abstractNum w:abstractNumId="16" w15:restartNumberingAfterBreak="0">
-    <w:nsid w:val="630F02E9"/>
+  <w:abstractNum w:abstractNumId="13" w15:restartNumberingAfterBreak="0">
+    <w:nsid w:val="422C653D"/>
     <w:multiLevelType w:val="multilevel"/>
-    <w:tmpl w:val="C7DA7E20"/>
+    <w:tmpl w:val="C138FC7E"/>
     <w:lvl w:ilvl="0">
       <w:start w:val="1"/>
       <w:numFmt w:val="decimal"/>
       <w:lvlText w:val="1.%1."/>
       <w:lvlJc w:val="left"/>
       <w:pPr>
-        <w:ind w:left="720" w:hanging="360"/>
+        <w:ind w:left="360" w:hanging="360"/>
       </w:pPr>
       <w:rPr>
         <w:rFonts w:hint="default"/>
@@ -5910,7 +6411,7 @@
       <w:lvlText w:val="%1.%2"/>
       <w:lvlJc w:val="left"/>
       <w:pPr>
-        <w:ind w:left="1260" w:hanging="900"/>
+        <w:ind w:left="900" w:hanging="900"/>
       </w:pPr>
       <w:rPr>
         <w:rFonts w:ascii="Century Gothic" w:hAnsi="Century Gothic" w:hint="default"/>
@@ -5924,14 +6425,13 @@
     <w:lvl w:ilvl="2">
       <w:start w:val="1"/>
       <w:numFmt w:val="decimal"/>
-      <w:isLgl/>
-      <w:lvlText w:val="%1.%2.%3"/>
-      <w:lvlJc w:val="left"/>
-      <w:pPr>
-        <w:ind w:left="1260" w:hanging="900"/>
-      </w:pPr>
-      <w:rPr>
-        <w:rFonts w:ascii="Century Gothic" w:hAnsi="Century Gothic" w:hint="default"/>
+      <w:lvlText w:val="1.%3."/>
+      <w:lvlJc w:val="left"/>
+      <w:pPr>
+        <w:ind w:left="900" w:hanging="900"/>
+      </w:pPr>
+      <w:rPr>
+        <w:rFonts w:hint="default"/>
         <w:b/>
         <w:bCs/>
         <w:w w:val="100"/>
@@ -5945,7 +6445,7 @@
       <w:lvlText w:val="%1.%2.%3.%4"/>
       <w:lvlJc w:val="left"/>
       <w:pPr>
-        <w:ind w:left="1440" w:hanging="1080"/>
+        <w:ind w:left="1080" w:hanging="1080"/>
       </w:pPr>
       <w:rPr>
         <w:rFonts w:ascii="Century Gothic" w:hAnsi="Century Gothic" w:hint="default"/>
@@ -5959,7 +6459,7 @@
       <w:lvlText w:val="%1.%2.%3.%4.%5"/>
       <w:lvlJc w:val="left"/>
       <w:pPr>
-        <w:ind w:left="1800" w:hanging="1440"/>
+        <w:ind w:left="1440" w:hanging="1440"/>
       </w:pPr>
       <w:rPr>
         <w:rFonts w:ascii="Century Gothic" w:hAnsi="Century Gothic" w:hint="default"/>
@@ -5973,7 +6473,7 @@
       <w:lvlText w:val="%1.%2.%3.%4.%5.%6"/>
       <w:lvlJc w:val="left"/>
       <w:pPr>
-        <w:ind w:left="2160" w:hanging="1800"/>
+        <w:ind w:left="1800" w:hanging="1800"/>
       </w:pPr>
       <w:rPr>
         <w:rFonts w:ascii="Century Gothic" w:hAnsi="Century Gothic" w:hint="default"/>
@@ -5987,7 +6487,7 @@
       <w:lvlText w:val="%1.%2.%3.%4.%5.%6.%7"/>
       <w:lvlJc w:val="left"/>
       <w:pPr>
-        <w:ind w:left="2160" w:hanging="1800"/>
+        <w:ind w:left="1800" w:hanging="1800"/>
       </w:pPr>
       <w:rPr>
         <w:rFonts w:ascii="Century Gothic" w:hAnsi="Century Gothic" w:hint="default"/>
@@ -6001,7 +6501,7 @@
       <w:lvlText w:val="%1.%2.%3.%4.%5.%6.%7.%8"/>
       <w:lvlJc w:val="left"/>
       <w:pPr>
-        <w:ind w:left="2520" w:hanging="2160"/>
+        <w:ind w:left="2160" w:hanging="2160"/>
       </w:pPr>
       <w:rPr>
         <w:rFonts w:ascii="Century Gothic" w:hAnsi="Century Gothic" w:hint="default"/>
@@ -6015,7 +6515,7 @@
       <w:lvlText w:val="%1.%2.%3.%4.%5.%6.%7.%8.%9"/>
       <w:lvlJc w:val="left"/>
       <w:pPr>
-        <w:ind w:left="2880" w:hanging="2520"/>
+        <w:ind w:left="2520" w:hanging="2520"/>
       </w:pPr>
       <w:rPr>
         <w:rFonts w:ascii="Century Gothic" w:hAnsi="Century Gothic" w:hint="default"/>
@@ -6023,240 +6523,330 @@
       </w:rPr>
     </w:lvl>
   </w:abstractNum>
+  <w:abstractNum w:abstractNumId="14" w15:restartNumberingAfterBreak="0">
+    <w:nsid w:val="475141DC"/>
+    <w:multiLevelType w:val="hybridMultilevel"/>
+    <w:tmpl w:val="91BA33F2"/>
+    <w:lvl w:ilvl="0" w:tplc="0410000F">
+      <w:start w:val="1"/>
+      <w:numFmt w:val="decimal"/>
+      <w:lvlText w:val="%1."/>
+      <w:lvlJc w:val="left"/>
+      <w:pPr>
+        <w:ind w:left="720" w:hanging="360"/>
+      </w:pPr>
+    </w:lvl>
+    <w:lvl w:ilvl="1" w:tplc="04100019" w:tentative="1">
+      <w:start w:val="1"/>
+      <w:numFmt w:val="lowerLetter"/>
+      <w:lvlText w:val="%2."/>
+      <w:lvlJc w:val="left"/>
+      <w:pPr>
+        <w:ind w:left="1440" w:hanging="360"/>
+      </w:pPr>
+    </w:lvl>
+    <w:lvl w:ilvl="2" w:tplc="0410001B" w:tentative="1">
+      <w:start w:val="1"/>
+      <w:numFmt w:val="lowerRoman"/>
+      <w:lvlText w:val="%3."/>
+      <w:lvlJc w:val="right"/>
+      <w:pPr>
+        <w:ind w:left="2160" w:hanging="180"/>
+      </w:pPr>
+    </w:lvl>
+    <w:lvl w:ilvl="3" w:tplc="0410000F" w:tentative="1">
+      <w:start w:val="1"/>
+      <w:numFmt w:val="decimal"/>
+      <w:lvlText w:val="%4."/>
+      <w:lvlJc w:val="left"/>
+      <w:pPr>
+        <w:ind w:left="2880" w:hanging="360"/>
+      </w:pPr>
+    </w:lvl>
+    <w:lvl w:ilvl="4" w:tplc="04100019" w:tentative="1">
+      <w:start w:val="1"/>
+      <w:numFmt w:val="lowerLetter"/>
+      <w:lvlText w:val="%5."/>
+      <w:lvlJc w:val="left"/>
+      <w:pPr>
+        <w:ind w:left="3600" w:hanging="360"/>
+      </w:pPr>
+    </w:lvl>
+    <w:lvl w:ilvl="5" w:tplc="0410001B" w:tentative="1">
+      <w:start w:val="1"/>
+      <w:numFmt w:val="lowerRoman"/>
+      <w:lvlText w:val="%6."/>
+      <w:lvlJc w:val="right"/>
+      <w:pPr>
+        <w:ind w:left="4320" w:hanging="180"/>
+      </w:pPr>
+    </w:lvl>
+    <w:lvl w:ilvl="6" w:tplc="0410000F" w:tentative="1">
+      <w:start w:val="1"/>
+      <w:numFmt w:val="decimal"/>
+      <w:lvlText w:val="%7."/>
+      <w:lvlJc w:val="left"/>
+      <w:pPr>
+        <w:ind w:left="5040" w:hanging="360"/>
+      </w:pPr>
+    </w:lvl>
+    <w:lvl w:ilvl="7" w:tplc="04100019" w:tentative="1">
+      <w:start w:val="1"/>
+      <w:numFmt w:val="lowerLetter"/>
+      <w:lvlText w:val="%8."/>
+      <w:lvlJc w:val="left"/>
+      <w:pPr>
+        <w:ind w:left="5760" w:hanging="360"/>
+      </w:pPr>
+    </w:lvl>
+    <w:lvl w:ilvl="8" w:tplc="0410001B" w:tentative="1">
+      <w:start w:val="1"/>
+      <w:numFmt w:val="lowerRoman"/>
+      <w:lvlText w:val="%9."/>
+      <w:lvlJc w:val="right"/>
+      <w:pPr>
+        <w:ind w:left="6480" w:hanging="180"/>
+      </w:pPr>
+    </w:lvl>
+  </w:abstractNum>
+  <w:abstractNum w:abstractNumId="15" w15:restartNumberingAfterBreak="0">
+    <w:nsid w:val="5E5D6118"/>
+    <w:multiLevelType w:val="hybridMultilevel"/>
+    <w:tmpl w:val="5CEAD120"/>
+    <w:lvl w:ilvl="0" w:tplc="46883494">
+      <w:numFmt w:val="bullet"/>
+      <w:lvlText w:val=""/>
+      <w:lvlJc w:val="left"/>
+      <w:pPr>
+        <w:ind w:left="964" w:hanging="852"/>
+      </w:pPr>
+      <w:rPr>
+        <w:rFonts w:hint="default"/>
+        <w:w w:val="100"/>
+        <w:lang w:val="it-IT" w:eastAsia="it-IT" w:bidi="it-IT"/>
+      </w:rPr>
+    </w:lvl>
+    <w:lvl w:ilvl="1" w:tplc="921817D4">
+      <w:numFmt w:val="bullet"/>
+      <w:lvlText w:val=""/>
+      <w:lvlJc w:val="left"/>
+      <w:pPr>
+        <w:ind w:left="1913" w:hanging="809"/>
+      </w:pPr>
+      <w:rPr>
+        <w:rFonts w:ascii="Symbol" w:eastAsia="Symbol" w:hAnsi="Symbol" w:cs="Symbol" w:hint="default"/>
+        <w:w w:val="100"/>
+        <w:sz w:val="24"/>
+        <w:szCs w:val="24"/>
+        <w:lang w:val="it-IT" w:eastAsia="it-IT" w:bidi="it-IT"/>
+      </w:rPr>
+    </w:lvl>
+    <w:lvl w:ilvl="2" w:tplc="60C60C84">
+      <w:numFmt w:val="bullet"/>
+      <w:lvlText w:val="•"/>
+      <w:lvlJc w:val="left"/>
+      <w:pPr>
+        <w:ind w:left="2803" w:hanging="809"/>
+      </w:pPr>
+      <w:rPr>
+        <w:rFonts w:hint="default"/>
+        <w:lang w:val="it-IT" w:eastAsia="it-IT" w:bidi="it-IT"/>
+      </w:rPr>
+    </w:lvl>
+    <w:lvl w:ilvl="3" w:tplc="5E401070">
+      <w:numFmt w:val="bullet"/>
+      <w:lvlText w:val="•"/>
+      <w:lvlJc w:val="left"/>
+      <w:pPr>
+        <w:ind w:left="3686" w:hanging="809"/>
+      </w:pPr>
+      <w:rPr>
+        <w:rFonts w:hint="default"/>
+        <w:lang w:val="it-IT" w:eastAsia="it-IT" w:bidi="it-IT"/>
+      </w:rPr>
+    </w:lvl>
+    <w:lvl w:ilvl="4" w:tplc="DFF8DD9C">
+      <w:numFmt w:val="bullet"/>
+      <w:lvlText w:val="•"/>
+      <w:lvlJc w:val="left"/>
+      <w:pPr>
+        <w:ind w:left="4569" w:hanging="809"/>
+      </w:pPr>
+      <w:rPr>
+        <w:rFonts w:hint="default"/>
+        <w:lang w:val="it-IT" w:eastAsia="it-IT" w:bidi="it-IT"/>
+      </w:rPr>
+    </w:lvl>
+    <w:lvl w:ilvl="5" w:tplc="413AC18E">
+      <w:numFmt w:val="bullet"/>
+      <w:lvlText w:val="•"/>
+      <w:lvlJc w:val="left"/>
+      <w:pPr>
+        <w:ind w:left="5452" w:hanging="809"/>
+      </w:pPr>
+      <w:rPr>
+        <w:rFonts w:hint="default"/>
+        <w:lang w:val="it-IT" w:eastAsia="it-IT" w:bidi="it-IT"/>
+      </w:rPr>
+    </w:lvl>
+    <w:lvl w:ilvl="6" w:tplc="1A8CD052">
+      <w:numFmt w:val="bullet"/>
+      <w:lvlText w:val="•"/>
+      <w:lvlJc w:val="left"/>
+      <w:pPr>
+        <w:ind w:left="6335" w:hanging="809"/>
+      </w:pPr>
+      <w:rPr>
+        <w:rFonts w:hint="default"/>
+        <w:lang w:val="it-IT" w:eastAsia="it-IT" w:bidi="it-IT"/>
+      </w:rPr>
+    </w:lvl>
+    <w:lvl w:ilvl="7" w:tplc="88F255EA">
+      <w:numFmt w:val="bullet"/>
+      <w:lvlText w:val="•"/>
+      <w:lvlJc w:val="left"/>
+      <w:pPr>
+        <w:ind w:left="7218" w:hanging="809"/>
+      </w:pPr>
+      <w:rPr>
+        <w:rFonts w:hint="default"/>
+        <w:lang w:val="it-IT" w:eastAsia="it-IT" w:bidi="it-IT"/>
+      </w:rPr>
+    </w:lvl>
+    <w:lvl w:ilvl="8" w:tplc="7B34049E">
+      <w:numFmt w:val="bullet"/>
+      <w:lvlText w:val="•"/>
+      <w:lvlJc w:val="left"/>
+      <w:pPr>
+        <w:ind w:left="8101" w:hanging="809"/>
+      </w:pPr>
+      <w:rPr>
+        <w:rFonts w:hint="default"/>
+        <w:lang w:val="it-IT" w:eastAsia="it-IT" w:bidi="it-IT"/>
+      </w:rPr>
+    </w:lvl>
+  </w:abstractNum>
+  <w:abstractNum w:abstractNumId="16" w15:restartNumberingAfterBreak="0">
+    <w:nsid w:val="6044660F"/>
+    <w:multiLevelType w:val="hybridMultilevel"/>
+    <w:tmpl w:val="1C2E6A86"/>
+    <w:lvl w:ilvl="0" w:tplc="04100001">
+      <w:start w:val="1"/>
+      <w:numFmt w:val="bullet"/>
+      <w:lvlText w:val=""/>
+      <w:lvlJc w:val="left"/>
+      <w:pPr>
+        <w:ind w:left="720" w:hanging="360"/>
+      </w:pPr>
+      <w:rPr>
+        <w:rFonts w:ascii="Symbol" w:hAnsi="Symbol" w:hint="default"/>
+      </w:rPr>
+    </w:lvl>
+    <w:lvl w:ilvl="1" w:tplc="04100003" w:tentative="1">
+      <w:start w:val="1"/>
+      <w:numFmt w:val="bullet"/>
+      <w:lvlText w:val="o"/>
+      <w:lvlJc w:val="left"/>
+      <w:pPr>
+        <w:ind w:left="1440" w:hanging="360"/>
+      </w:pPr>
+      <w:rPr>
+        <w:rFonts w:ascii="Courier New" w:hAnsi="Courier New" w:cs="Courier New" w:hint="default"/>
+      </w:rPr>
+    </w:lvl>
+    <w:lvl w:ilvl="2" w:tplc="04100005" w:tentative="1">
+      <w:start w:val="1"/>
+      <w:numFmt w:val="bullet"/>
+      <w:lvlText w:val=""/>
+      <w:lvlJc w:val="left"/>
+      <w:pPr>
+        <w:ind w:left="2160" w:hanging="360"/>
+      </w:pPr>
+      <w:rPr>
+        <w:rFonts w:ascii="Wingdings" w:hAnsi="Wingdings" w:hint="default"/>
+      </w:rPr>
+    </w:lvl>
+    <w:lvl w:ilvl="3" w:tplc="04100001" w:tentative="1">
+      <w:start w:val="1"/>
+      <w:numFmt w:val="bullet"/>
+      <w:lvlText w:val=""/>
+      <w:lvlJc w:val="left"/>
+      <w:pPr>
+        <w:ind w:left="2880" w:hanging="360"/>
+      </w:pPr>
+      <w:rPr>
+        <w:rFonts w:ascii="Symbol" w:hAnsi="Symbol" w:hint="default"/>
+      </w:rPr>
+    </w:lvl>
+    <w:lvl w:ilvl="4" w:tplc="04100003" w:tentative="1">
+      <w:start w:val="1"/>
+      <w:numFmt w:val="bullet"/>
+      <w:lvlText w:val="o"/>
+      <w:lvlJc w:val="left"/>
+      <w:pPr>
+        <w:ind w:left="3600" w:hanging="360"/>
+      </w:pPr>
+      <w:rPr>
+        <w:rFonts w:ascii="Courier New" w:hAnsi="Courier New" w:cs="Courier New" w:hint="default"/>
+      </w:rPr>
+    </w:lvl>
+    <w:lvl w:ilvl="5" w:tplc="04100005" w:tentative="1">
+      <w:start w:val="1"/>
+      <w:numFmt w:val="bullet"/>
+      <w:lvlText w:val=""/>
+      <w:lvlJc w:val="left"/>
+      <w:pPr>
+        <w:ind w:left="4320" w:hanging="360"/>
+      </w:pPr>
+      <w:rPr>
+        <w:rFonts w:ascii="Wingdings" w:hAnsi="Wingdings" w:hint="default"/>
+      </w:rPr>
+    </w:lvl>
+    <w:lvl w:ilvl="6" w:tplc="04100001" w:tentative="1">
+      <w:start w:val="1"/>
+      <w:numFmt w:val="bullet"/>
+      <w:lvlText w:val=""/>
+      <w:lvlJc w:val="left"/>
+      <w:pPr>
+        <w:ind w:left="5040" w:hanging="360"/>
+      </w:pPr>
+      <w:rPr>
+        <w:rFonts w:ascii="Symbol" w:hAnsi="Symbol" w:hint="default"/>
+      </w:rPr>
+    </w:lvl>
+    <w:lvl w:ilvl="7" w:tplc="04100003" w:tentative="1">
+      <w:start w:val="1"/>
+      <w:numFmt w:val="bullet"/>
+      <w:lvlText w:val="o"/>
+      <w:lvlJc w:val="left"/>
+      <w:pPr>
+        <w:ind w:left="5760" w:hanging="360"/>
+      </w:pPr>
+      <w:rPr>
+        <w:rFonts w:ascii="Courier New" w:hAnsi="Courier New" w:cs="Courier New" w:hint="default"/>
+      </w:rPr>
+    </w:lvl>
+    <w:lvl w:ilvl="8" w:tplc="04100005" w:tentative="1">
+      <w:start w:val="1"/>
+      <w:numFmt w:val="bullet"/>
+      <w:lvlText w:val=""/>
+      <w:lvlJc w:val="left"/>
+      <w:pPr>
+        <w:ind w:left="6480" w:hanging="360"/>
+      </w:pPr>
+      <w:rPr>
+        <w:rFonts w:ascii="Wingdings" w:hAnsi="Wingdings" w:hint="default"/>
+      </w:rPr>
+    </w:lvl>
+  </w:abstractNum>
   <w:abstractNum w:abstractNumId="17" w15:restartNumberingAfterBreak="0">
-    <w:nsid w:val="686A789E"/>
-    <w:multiLevelType w:val="hybridMultilevel"/>
-    <w:tmpl w:val="45B6EE48"/>
-    <w:lvl w:ilvl="0" w:tplc="04100001">
-      <w:start w:val="1"/>
-      <w:numFmt w:val="bullet"/>
-      <w:lvlText w:val=""/>
-      <w:lvlJc w:val="left"/>
-      <w:pPr>
-        <w:ind w:left="720" w:hanging="360"/>
-      </w:pPr>
-      <w:rPr>
-        <w:rFonts w:ascii="Symbol" w:hAnsi="Symbol" w:hint="default"/>
-      </w:rPr>
-    </w:lvl>
-    <w:lvl w:ilvl="1" w:tplc="04100003" w:tentative="1">
-      <w:start w:val="1"/>
-      <w:numFmt w:val="bullet"/>
-      <w:lvlText w:val="o"/>
-      <w:lvlJc w:val="left"/>
-      <w:pPr>
-        <w:ind w:left="1440" w:hanging="360"/>
-      </w:pPr>
-      <w:rPr>
-        <w:rFonts w:ascii="Courier New" w:hAnsi="Courier New" w:cs="Courier New" w:hint="default"/>
-      </w:rPr>
-    </w:lvl>
-    <w:lvl w:ilvl="2" w:tplc="04100005" w:tentative="1">
-      <w:start w:val="1"/>
-      <w:numFmt w:val="bullet"/>
-      <w:lvlText w:val=""/>
-      <w:lvlJc w:val="left"/>
-      <w:pPr>
-        <w:ind w:left="2160" w:hanging="360"/>
-      </w:pPr>
-      <w:rPr>
-        <w:rFonts w:ascii="Wingdings" w:hAnsi="Wingdings" w:hint="default"/>
-      </w:rPr>
-    </w:lvl>
-    <w:lvl w:ilvl="3" w:tplc="04100001" w:tentative="1">
-      <w:start w:val="1"/>
-      <w:numFmt w:val="bullet"/>
-      <w:lvlText w:val=""/>
-      <w:lvlJc w:val="left"/>
-      <w:pPr>
-        <w:ind w:left="2880" w:hanging="360"/>
-      </w:pPr>
-      <w:rPr>
-        <w:rFonts w:ascii="Symbol" w:hAnsi="Symbol" w:hint="default"/>
-      </w:rPr>
-    </w:lvl>
-    <w:lvl w:ilvl="4" w:tplc="04100003" w:tentative="1">
-      <w:start w:val="1"/>
-      <w:numFmt w:val="bullet"/>
-      <w:lvlText w:val="o"/>
-      <w:lvlJc w:val="left"/>
-      <w:pPr>
-        <w:ind w:left="3600" w:hanging="360"/>
-      </w:pPr>
-      <w:rPr>
-        <w:rFonts w:ascii="Courier New" w:hAnsi="Courier New" w:cs="Courier New" w:hint="default"/>
-      </w:rPr>
-    </w:lvl>
-    <w:lvl w:ilvl="5" w:tplc="04100005" w:tentative="1">
-      <w:start w:val="1"/>
-      <w:numFmt w:val="bullet"/>
-      <w:lvlText w:val=""/>
-      <w:lvlJc w:val="left"/>
-      <w:pPr>
-        <w:ind w:left="4320" w:hanging="360"/>
-      </w:pPr>
-      <w:rPr>
-        <w:rFonts w:ascii="Wingdings" w:hAnsi="Wingdings" w:hint="default"/>
-      </w:rPr>
-    </w:lvl>
-    <w:lvl w:ilvl="6" w:tplc="04100001" w:tentative="1">
-      <w:start w:val="1"/>
-      <w:numFmt w:val="bullet"/>
-      <w:lvlText w:val=""/>
-      <w:lvlJc w:val="left"/>
-      <w:pPr>
-        <w:ind w:left="5040" w:hanging="360"/>
-      </w:pPr>
-      <w:rPr>
-        <w:rFonts w:ascii="Symbol" w:hAnsi="Symbol" w:hint="default"/>
-      </w:rPr>
-    </w:lvl>
-    <w:lvl w:ilvl="7" w:tplc="04100003" w:tentative="1">
-      <w:start w:val="1"/>
-      <w:numFmt w:val="bullet"/>
-      <w:lvlText w:val="o"/>
-      <w:lvlJc w:val="left"/>
-      <w:pPr>
-        <w:ind w:left="5760" w:hanging="360"/>
-      </w:pPr>
-      <w:rPr>
-        <w:rFonts w:ascii="Courier New" w:hAnsi="Courier New" w:cs="Courier New" w:hint="default"/>
-      </w:rPr>
-    </w:lvl>
-    <w:lvl w:ilvl="8" w:tplc="04100005" w:tentative="1">
-      <w:start w:val="1"/>
-      <w:numFmt w:val="bullet"/>
-      <w:lvlText w:val=""/>
-      <w:lvlJc w:val="left"/>
-      <w:pPr>
-        <w:ind w:left="6480" w:hanging="360"/>
-      </w:pPr>
-      <w:rPr>
-        <w:rFonts w:ascii="Wingdings" w:hAnsi="Wingdings" w:hint="default"/>
-      </w:rPr>
-    </w:lvl>
-  </w:abstractNum>
-  <w:abstractNum w:abstractNumId="18" w15:restartNumberingAfterBreak="0">
-    <w:nsid w:val="6E475F11"/>
-    <w:multiLevelType w:val="hybridMultilevel"/>
-    <w:tmpl w:val="D722C0E8"/>
-    <w:lvl w:ilvl="0" w:tplc="04100001">
-      <w:start w:val="1"/>
-      <w:numFmt w:val="bullet"/>
-      <w:lvlText w:val=""/>
-      <w:lvlJc w:val="left"/>
-      <w:pPr>
-        <w:ind w:left="720" w:hanging="360"/>
-      </w:pPr>
-      <w:rPr>
-        <w:rFonts w:ascii="Symbol" w:hAnsi="Symbol" w:hint="default"/>
-      </w:rPr>
-    </w:lvl>
-    <w:lvl w:ilvl="1" w:tplc="04100003" w:tentative="1">
-      <w:start w:val="1"/>
-      <w:numFmt w:val="bullet"/>
-      <w:lvlText w:val="o"/>
-      <w:lvlJc w:val="left"/>
-      <w:pPr>
-        <w:ind w:left="1440" w:hanging="360"/>
-      </w:pPr>
-      <w:rPr>
-        <w:rFonts w:ascii="Courier New" w:hAnsi="Courier New" w:cs="Courier New" w:hint="default"/>
-      </w:rPr>
-    </w:lvl>
-    <w:lvl w:ilvl="2" w:tplc="04100005" w:tentative="1">
-      <w:start w:val="1"/>
-      <w:numFmt w:val="bullet"/>
-      <w:lvlText w:val=""/>
-      <w:lvlJc w:val="left"/>
-      <w:pPr>
-        <w:ind w:left="2160" w:hanging="360"/>
-      </w:pPr>
-      <w:rPr>
-        <w:rFonts w:ascii="Wingdings" w:hAnsi="Wingdings" w:hint="default"/>
-      </w:rPr>
-    </w:lvl>
-    <w:lvl w:ilvl="3" w:tplc="04100001" w:tentative="1">
-      <w:start w:val="1"/>
-      <w:numFmt w:val="bullet"/>
-      <w:lvlText w:val=""/>
-      <w:lvlJc w:val="left"/>
-      <w:pPr>
-        <w:ind w:left="2880" w:hanging="360"/>
-      </w:pPr>
-      <w:rPr>
-        <w:rFonts w:ascii="Symbol" w:hAnsi="Symbol" w:hint="default"/>
-      </w:rPr>
-    </w:lvl>
-    <w:lvl w:ilvl="4" w:tplc="04100003" w:tentative="1">
-      <w:start w:val="1"/>
-      <w:numFmt w:val="bullet"/>
-      <w:lvlText w:val="o"/>
-      <w:lvlJc w:val="left"/>
-      <w:pPr>
-        <w:ind w:left="3600" w:hanging="360"/>
-      </w:pPr>
-      <w:rPr>
-        <w:rFonts w:ascii="Courier New" w:hAnsi="Courier New" w:cs="Courier New" w:hint="default"/>
-      </w:rPr>
-    </w:lvl>
-    <w:lvl w:ilvl="5" w:tplc="04100005" w:tentative="1">
-      <w:start w:val="1"/>
-      <w:numFmt w:val="bullet"/>
-      <w:lvlText w:val=""/>
-      <w:lvlJc w:val="left"/>
-      <w:pPr>
-        <w:ind w:left="4320" w:hanging="360"/>
-      </w:pPr>
-      <w:rPr>
-        <w:rFonts w:ascii="Wingdings" w:hAnsi="Wingdings" w:hint="default"/>
-      </w:rPr>
-    </w:lvl>
-    <w:lvl w:ilvl="6" w:tplc="04100001" w:tentative="1">
-      <w:start w:val="1"/>
-      <w:numFmt w:val="bullet"/>
-      <w:lvlText w:val=""/>
-      <w:lvlJc w:val="left"/>
-      <w:pPr>
-        <w:ind w:left="5040" w:hanging="360"/>
-      </w:pPr>
-      <w:rPr>
-        <w:rFonts w:ascii="Symbol" w:hAnsi="Symbol" w:hint="default"/>
-      </w:rPr>
-    </w:lvl>
-    <w:lvl w:ilvl="7" w:tplc="04100003" w:tentative="1">
-      <w:start w:val="1"/>
-      <w:numFmt w:val="bullet"/>
-      <w:lvlText w:val="o"/>
-      <w:lvlJc w:val="left"/>
-      <w:pPr>
-        <w:ind w:left="5760" w:hanging="360"/>
-      </w:pPr>
-      <w:rPr>
-        <w:rFonts w:ascii="Courier New" w:hAnsi="Courier New" w:cs="Courier New" w:hint="default"/>
-      </w:rPr>
-    </w:lvl>
-    <w:lvl w:ilvl="8" w:tplc="04100005" w:tentative="1">
-      <w:start w:val="1"/>
-      <w:numFmt w:val="bullet"/>
-      <w:lvlText w:val=""/>
-      <w:lvlJc w:val="left"/>
-      <w:pPr>
-        <w:ind w:left="6480" w:hanging="360"/>
-      </w:pPr>
-      <w:rPr>
-        <w:rFonts w:ascii="Wingdings" w:hAnsi="Wingdings" w:hint="default"/>
-      </w:rPr>
-    </w:lvl>
-  </w:abstractNum>
-  <w:abstractNum w:abstractNumId="19" w15:restartNumberingAfterBreak="0">
-    <w:nsid w:val="703A30CA"/>
+    <w:nsid w:val="630F02E9"/>
     <w:multiLevelType w:val="multilevel"/>
-    <w:tmpl w:val="ADAE84BE"/>
+    <w:tmpl w:val="C7DA7E20"/>
     <w:lvl w:ilvl="0">
       <w:start w:val="1"/>
       <w:numFmt w:val="decimal"/>
-      <w:lvlText w:val="1.%1"/>
+      <w:lvlText w:val="1.%1."/>
       <w:lvlJc w:val="left"/>
       <w:pPr>
         <w:ind w:left="720" w:hanging="360"/>
@@ -6386,240 +6976,240 @@
       </w:rPr>
     </w:lvl>
   </w:abstractNum>
+  <w:abstractNum w:abstractNumId="18" w15:restartNumberingAfterBreak="0">
+    <w:nsid w:val="686A789E"/>
+    <w:multiLevelType w:val="hybridMultilevel"/>
+    <w:tmpl w:val="45B6EE48"/>
+    <w:lvl w:ilvl="0" w:tplc="04100001">
+      <w:start w:val="1"/>
+      <w:numFmt w:val="bullet"/>
+      <w:lvlText w:val=""/>
+      <w:lvlJc w:val="left"/>
+      <w:pPr>
+        <w:ind w:left="720" w:hanging="360"/>
+      </w:pPr>
+      <w:rPr>
+        <w:rFonts w:ascii="Symbol" w:hAnsi="Symbol" w:hint="default"/>
+      </w:rPr>
+    </w:lvl>
+    <w:lvl w:ilvl="1" w:tplc="04100003" w:tentative="1">
+      <w:start w:val="1"/>
+      <w:numFmt w:val="bullet"/>
+      <w:lvlText w:val="o"/>
+      <w:lvlJc w:val="left"/>
+      <w:pPr>
+        <w:ind w:left="1440" w:hanging="360"/>
+      </w:pPr>
+      <w:rPr>
+        <w:rFonts w:ascii="Courier New" w:hAnsi="Courier New" w:cs="Courier New" w:hint="default"/>
+      </w:rPr>
+    </w:lvl>
+    <w:lvl w:ilvl="2" w:tplc="04100005" w:tentative="1">
+      <w:start w:val="1"/>
+      <w:numFmt w:val="bullet"/>
+      <w:lvlText w:val=""/>
+      <w:lvlJc w:val="left"/>
+      <w:pPr>
+        <w:ind w:left="2160" w:hanging="360"/>
+      </w:pPr>
+      <w:rPr>
+        <w:rFonts w:ascii="Wingdings" w:hAnsi="Wingdings" w:hint="default"/>
+      </w:rPr>
+    </w:lvl>
+    <w:lvl w:ilvl="3" w:tplc="04100001" w:tentative="1">
+      <w:start w:val="1"/>
+      <w:numFmt w:val="bullet"/>
+      <w:lvlText w:val=""/>
+      <w:lvlJc w:val="left"/>
+      <w:pPr>
+        <w:ind w:left="2880" w:hanging="360"/>
+      </w:pPr>
+      <w:rPr>
+        <w:rFonts w:ascii="Symbol" w:hAnsi="Symbol" w:hint="default"/>
+      </w:rPr>
+    </w:lvl>
+    <w:lvl w:ilvl="4" w:tplc="04100003" w:tentative="1">
+      <w:start w:val="1"/>
+      <w:numFmt w:val="bullet"/>
+      <w:lvlText w:val="o"/>
+      <w:lvlJc w:val="left"/>
+      <w:pPr>
+        <w:ind w:left="3600" w:hanging="360"/>
+      </w:pPr>
+      <w:rPr>
+        <w:rFonts w:ascii="Courier New" w:hAnsi="Courier New" w:cs="Courier New" w:hint="default"/>
+      </w:rPr>
+    </w:lvl>
+    <w:lvl w:ilvl="5" w:tplc="04100005" w:tentative="1">
+      <w:start w:val="1"/>
+      <w:numFmt w:val="bullet"/>
+      <w:lvlText w:val=""/>
+      <w:lvlJc w:val="left"/>
+      <w:pPr>
+        <w:ind w:left="4320" w:hanging="360"/>
+      </w:pPr>
+      <w:rPr>
+        <w:rFonts w:ascii="Wingdings" w:hAnsi="Wingdings" w:hint="default"/>
+      </w:rPr>
+    </w:lvl>
+    <w:lvl w:ilvl="6" w:tplc="04100001" w:tentative="1">
+      <w:start w:val="1"/>
+      <w:numFmt w:val="bullet"/>
+      <w:lvlText w:val=""/>
+      <w:lvlJc w:val="left"/>
+      <w:pPr>
+        <w:ind w:left="5040" w:hanging="360"/>
+      </w:pPr>
+      <w:rPr>
+        <w:rFonts w:ascii="Symbol" w:hAnsi="Symbol" w:hint="default"/>
+      </w:rPr>
+    </w:lvl>
+    <w:lvl w:ilvl="7" w:tplc="04100003" w:tentative="1">
+      <w:start w:val="1"/>
+      <w:numFmt w:val="bullet"/>
+      <w:lvlText w:val="o"/>
+      <w:lvlJc w:val="left"/>
+      <w:pPr>
+        <w:ind w:left="5760" w:hanging="360"/>
+      </w:pPr>
+      <w:rPr>
+        <w:rFonts w:ascii="Courier New" w:hAnsi="Courier New" w:cs="Courier New" w:hint="default"/>
+      </w:rPr>
+    </w:lvl>
+    <w:lvl w:ilvl="8" w:tplc="04100005" w:tentative="1">
+      <w:start w:val="1"/>
+      <w:numFmt w:val="bullet"/>
+      <w:lvlText w:val=""/>
+      <w:lvlJc w:val="left"/>
+      <w:pPr>
+        <w:ind w:left="6480" w:hanging="360"/>
+      </w:pPr>
+      <w:rPr>
+        <w:rFonts w:ascii="Wingdings" w:hAnsi="Wingdings" w:hint="default"/>
+      </w:rPr>
+    </w:lvl>
+  </w:abstractNum>
+  <w:abstractNum w:abstractNumId="19" w15:restartNumberingAfterBreak="0">
+    <w:nsid w:val="6E475F11"/>
+    <w:multiLevelType w:val="hybridMultilevel"/>
+    <w:tmpl w:val="D722C0E8"/>
+    <w:lvl w:ilvl="0" w:tplc="04100001">
+      <w:start w:val="1"/>
+      <w:numFmt w:val="bullet"/>
+      <w:lvlText w:val=""/>
+      <w:lvlJc w:val="left"/>
+      <w:pPr>
+        <w:ind w:left="720" w:hanging="360"/>
+      </w:pPr>
+      <w:rPr>
+        <w:rFonts w:ascii="Symbol" w:hAnsi="Symbol" w:hint="default"/>
+      </w:rPr>
+    </w:lvl>
+    <w:lvl w:ilvl="1" w:tplc="04100003" w:tentative="1">
+      <w:start w:val="1"/>
+      <w:numFmt w:val="bullet"/>
+      <w:lvlText w:val="o"/>
+      <w:lvlJc w:val="left"/>
+      <w:pPr>
+        <w:ind w:left="1440" w:hanging="360"/>
+      </w:pPr>
+      <w:rPr>
+        <w:rFonts w:ascii="Courier New" w:hAnsi="Courier New" w:cs="Courier New" w:hint="default"/>
+      </w:rPr>
+    </w:lvl>
+    <w:lvl w:ilvl="2" w:tplc="04100005" w:tentative="1">
+      <w:start w:val="1"/>
+      <w:numFmt w:val="bullet"/>
+      <w:lvlText w:val=""/>
+      <w:lvlJc w:val="left"/>
+      <w:pPr>
+        <w:ind w:left="2160" w:hanging="360"/>
+      </w:pPr>
+      <w:rPr>
+        <w:rFonts w:ascii="Wingdings" w:hAnsi="Wingdings" w:hint="default"/>
+      </w:rPr>
+    </w:lvl>
+    <w:lvl w:ilvl="3" w:tplc="04100001" w:tentative="1">
+      <w:start w:val="1"/>
+      <w:numFmt w:val="bullet"/>
+      <w:lvlText w:val=""/>
+      <w:lvlJc w:val="left"/>
+      <w:pPr>
+        <w:ind w:left="2880" w:hanging="360"/>
+      </w:pPr>
+      <w:rPr>
+        <w:rFonts w:ascii="Symbol" w:hAnsi="Symbol" w:hint="default"/>
+      </w:rPr>
+    </w:lvl>
+    <w:lvl w:ilvl="4" w:tplc="04100003" w:tentative="1">
+      <w:start w:val="1"/>
+      <w:numFmt w:val="bullet"/>
+      <w:lvlText w:val="o"/>
+      <w:lvlJc w:val="left"/>
+      <w:pPr>
+        <w:ind w:left="3600" w:hanging="360"/>
+      </w:pPr>
+      <w:rPr>
+        <w:rFonts w:ascii="Courier New" w:hAnsi="Courier New" w:cs="Courier New" w:hint="default"/>
+      </w:rPr>
+    </w:lvl>
+    <w:lvl w:ilvl="5" w:tplc="04100005" w:tentative="1">
+      <w:start w:val="1"/>
+      <w:numFmt w:val="bullet"/>
+      <w:lvlText w:val=""/>
+      <w:lvlJc w:val="left"/>
+      <w:pPr>
+        <w:ind w:left="4320" w:hanging="360"/>
+      </w:pPr>
+      <w:rPr>
+        <w:rFonts w:ascii="Wingdings" w:hAnsi="Wingdings" w:hint="default"/>
+      </w:rPr>
+    </w:lvl>
+    <w:lvl w:ilvl="6" w:tplc="04100001" w:tentative="1">
+      <w:start w:val="1"/>
+      <w:numFmt w:val="bullet"/>
+      <w:lvlText w:val=""/>
+      <w:lvlJc w:val="left"/>
+      <w:pPr>
+        <w:ind w:left="5040" w:hanging="360"/>
+      </w:pPr>
+      <w:rPr>
+        <w:rFonts w:ascii="Symbol" w:hAnsi="Symbol" w:hint="default"/>
+      </w:rPr>
+    </w:lvl>
+    <w:lvl w:ilvl="7" w:tplc="04100003" w:tentative="1">
+      <w:start w:val="1"/>
+      <w:numFmt w:val="bullet"/>
+      <w:lvlText w:val="o"/>
+      <w:lvlJc w:val="left"/>
+      <w:pPr>
+        <w:ind w:left="5760" w:hanging="360"/>
+      </w:pPr>
+      <w:rPr>
+        <w:rFonts w:ascii="Courier New" w:hAnsi="Courier New" w:cs="Courier New" w:hint="default"/>
+      </w:rPr>
+    </w:lvl>
+    <w:lvl w:ilvl="8" w:tplc="04100005" w:tentative="1">
+      <w:start w:val="1"/>
+      <w:numFmt w:val="bullet"/>
+      <w:lvlText w:val=""/>
+      <w:lvlJc w:val="left"/>
+      <w:pPr>
+        <w:ind w:left="6480" w:hanging="360"/>
+      </w:pPr>
+      <w:rPr>
+        <w:rFonts w:ascii="Wingdings" w:hAnsi="Wingdings" w:hint="default"/>
+      </w:rPr>
+    </w:lvl>
+  </w:abstractNum>
   <w:abstractNum w:abstractNumId="20" w15:restartNumberingAfterBreak="0">
-    <w:nsid w:val="73B12B59"/>
-    <w:multiLevelType w:val="hybridMultilevel"/>
-    <w:tmpl w:val="8638AB08"/>
-    <w:lvl w:ilvl="0" w:tplc="04100001">
-      <w:start w:val="1"/>
-      <w:numFmt w:val="bullet"/>
-      <w:lvlText w:val=""/>
-      <w:lvlJc w:val="left"/>
-      <w:pPr>
-        <w:ind w:left="720" w:hanging="360"/>
-      </w:pPr>
-      <w:rPr>
-        <w:rFonts w:ascii="Symbol" w:hAnsi="Symbol" w:hint="default"/>
-      </w:rPr>
-    </w:lvl>
-    <w:lvl w:ilvl="1" w:tplc="04100003" w:tentative="1">
-      <w:start w:val="1"/>
-      <w:numFmt w:val="bullet"/>
-      <w:lvlText w:val="o"/>
-      <w:lvlJc w:val="left"/>
-      <w:pPr>
-        <w:ind w:left="1440" w:hanging="360"/>
-      </w:pPr>
-      <w:rPr>
-        <w:rFonts w:ascii="Courier New" w:hAnsi="Courier New" w:cs="Courier New" w:hint="default"/>
-      </w:rPr>
-    </w:lvl>
-    <w:lvl w:ilvl="2" w:tplc="04100005" w:tentative="1">
-      <w:start w:val="1"/>
-      <w:numFmt w:val="bullet"/>
-      <w:lvlText w:val=""/>
-      <w:lvlJc w:val="left"/>
-      <w:pPr>
-        <w:ind w:left="2160" w:hanging="360"/>
-      </w:pPr>
-      <w:rPr>
-        <w:rFonts w:ascii="Wingdings" w:hAnsi="Wingdings" w:hint="default"/>
-      </w:rPr>
-    </w:lvl>
-    <w:lvl w:ilvl="3" w:tplc="04100001" w:tentative="1">
-      <w:start w:val="1"/>
-      <w:numFmt w:val="bullet"/>
-      <w:lvlText w:val=""/>
-      <w:lvlJc w:val="left"/>
-      <w:pPr>
-        <w:ind w:left="2880" w:hanging="360"/>
-      </w:pPr>
-      <w:rPr>
-        <w:rFonts w:ascii="Symbol" w:hAnsi="Symbol" w:hint="default"/>
-      </w:rPr>
-    </w:lvl>
-    <w:lvl w:ilvl="4" w:tplc="04100003" w:tentative="1">
-      <w:start w:val="1"/>
-      <w:numFmt w:val="bullet"/>
-      <w:lvlText w:val="o"/>
-      <w:lvlJc w:val="left"/>
-      <w:pPr>
-        <w:ind w:left="3600" w:hanging="360"/>
-      </w:pPr>
-      <w:rPr>
-        <w:rFonts w:ascii="Courier New" w:hAnsi="Courier New" w:cs="Courier New" w:hint="default"/>
-      </w:rPr>
-    </w:lvl>
-    <w:lvl w:ilvl="5" w:tplc="04100005" w:tentative="1">
-      <w:start w:val="1"/>
-      <w:numFmt w:val="bullet"/>
-      <w:lvlText w:val=""/>
-      <w:lvlJc w:val="left"/>
-      <w:pPr>
-        <w:ind w:left="4320" w:hanging="360"/>
-      </w:pPr>
-      <w:rPr>
-        <w:rFonts w:ascii="Wingdings" w:hAnsi="Wingdings" w:hint="default"/>
-      </w:rPr>
-    </w:lvl>
-    <w:lvl w:ilvl="6" w:tplc="04100001" w:tentative="1">
-      <w:start w:val="1"/>
-      <w:numFmt w:val="bullet"/>
-      <w:lvlText w:val=""/>
-      <w:lvlJc w:val="left"/>
-      <w:pPr>
-        <w:ind w:left="5040" w:hanging="360"/>
-      </w:pPr>
-      <w:rPr>
-        <w:rFonts w:ascii="Symbol" w:hAnsi="Symbol" w:hint="default"/>
-      </w:rPr>
-    </w:lvl>
-    <w:lvl w:ilvl="7" w:tplc="04100003" w:tentative="1">
-      <w:start w:val="1"/>
-      <w:numFmt w:val="bullet"/>
-      <w:lvlText w:val="o"/>
-      <w:lvlJc w:val="left"/>
-      <w:pPr>
-        <w:ind w:left="5760" w:hanging="360"/>
-      </w:pPr>
-      <w:rPr>
-        <w:rFonts w:ascii="Courier New" w:hAnsi="Courier New" w:cs="Courier New" w:hint="default"/>
-      </w:rPr>
-    </w:lvl>
-    <w:lvl w:ilvl="8" w:tplc="04100005" w:tentative="1">
-      <w:start w:val="1"/>
-      <w:numFmt w:val="bullet"/>
-      <w:lvlText w:val=""/>
-      <w:lvlJc w:val="left"/>
-      <w:pPr>
-        <w:ind w:left="6480" w:hanging="360"/>
-      </w:pPr>
-      <w:rPr>
-        <w:rFonts w:ascii="Wingdings" w:hAnsi="Wingdings" w:hint="default"/>
-      </w:rPr>
-    </w:lvl>
-  </w:abstractNum>
-  <w:abstractNum w:abstractNumId="21" w15:restartNumberingAfterBreak="0">
-    <w:nsid w:val="79C972F6"/>
-    <w:multiLevelType w:val="hybridMultilevel"/>
-    <w:tmpl w:val="14EE38B8"/>
-    <w:lvl w:ilvl="0" w:tplc="04100001">
-      <w:start w:val="1"/>
-      <w:numFmt w:val="bullet"/>
-      <w:lvlText w:val=""/>
-      <w:lvlJc w:val="left"/>
-      <w:pPr>
-        <w:ind w:left="720" w:hanging="360"/>
-      </w:pPr>
-      <w:rPr>
-        <w:rFonts w:ascii="Symbol" w:hAnsi="Symbol" w:hint="default"/>
-      </w:rPr>
-    </w:lvl>
-    <w:lvl w:ilvl="1" w:tplc="04100003" w:tentative="1">
-      <w:start w:val="1"/>
-      <w:numFmt w:val="bullet"/>
-      <w:lvlText w:val="o"/>
-      <w:lvlJc w:val="left"/>
-      <w:pPr>
-        <w:ind w:left="1440" w:hanging="360"/>
-      </w:pPr>
-      <w:rPr>
-        <w:rFonts w:ascii="Courier New" w:hAnsi="Courier New" w:cs="Courier New" w:hint="default"/>
-      </w:rPr>
-    </w:lvl>
-    <w:lvl w:ilvl="2" w:tplc="04100005" w:tentative="1">
-      <w:start w:val="1"/>
-      <w:numFmt w:val="bullet"/>
-      <w:lvlText w:val=""/>
-      <w:lvlJc w:val="left"/>
-      <w:pPr>
-        <w:ind w:left="2160" w:hanging="360"/>
-      </w:pPr>
-      <w:rPr>
-        <w:rFonts w:ascii="Wingdings" w:hAnsi="Wingdings" w:hint="default"/>
-      </w:rPr>
-    </w:lvl>
-    <w:lvl w:ilvl="3" w:tplc="04100001" w:tentative="1">
-      <w:start w:val="1"/>
-      <w:numFmt w:val="bullet"/>
-      <w:lvlText w:val=""/>
-      <w:lvlJc w:val="left"/>
-      <w:pPr>
-        <w:ind w:left="2880" w:hanging="360"/>
-      </w:pPr>
-      <w:rPr>
-        <w:rFonts w:ascii="Symbol" w:hAnsi="Symbol" w:hint="default"/>
-      </w:rPr>
-    </w:lvl>
-    <w:lvl w:ilvl="4" w:tplc="04100003" w:tentative="1">
-      <w:start w:val="1"/>
-      <w:numFmt w:val="bullet"/>
-      <w:lvlText w:val="o"/>
-      <w:lvlJc w:val="left"/>
-      <w:pPr>
-        <w:ind w:left="3600" w:hanging="360"/>
-      </w:pPr>
-      <w:rPr>
-        <w:rFonts w:ascii="Courier New" w:hAnsi="Courier New" w:cs="Courier New" w:hint="default"/>
-      </w:rPr>
-    </w:lvl>
-    <w:lvl w:ilvl="5" w:tplc="04100005" w:tentative="1">
-      <w:start w:val="1"/>
-      <w:numFmt w:val="bullet"/>
-      <w:lvlText w:val=""/>
-      <w:lvlJc w:val="left"/>
-      <w:pPr>
-        <w:ind w:left="4320" w:hanging="360"/>
-      </w:pPr>
-      <w:rPr>
-        <w:rFonts w:ascii="Wingdings" w:hAnsi="Wingdings" w:hint="default"/>
-      </w:rPr>
-    </w:lvl>
-    <w:lvl w:ilvl="6" w:tplc="04100001" w:tentative="1">
-      <w:start w:val="1"/>
-      <w:numFmt w:val="bullet"/>
-      <w:lvlText w:val=""/>
-      <w:lvlJc w:val="left"/>
-      <w:pPr>
-        <w:ind w:left="5040" w:hanging="360"/>
-      </w:pPr>
-      <w:rPr>
-        <w:rFonts w:ascii="Symbol" w:hAnsi="Symbol" w:hint="default"/>
-      </w:rPr>
-    </w:lvl>
-    <w:lvl w:ilvl="7" w:tplc="04100003" w:tentative="1">
-      <w:start w:val="1"/>
-      <w:numFmt w:val="bullet"/>
-      <w:lvlText w:val="o"/>
-      <w:lvlJc w:val="left"/>
-      <w:pPr>
-        <w:ind w:left="5760" w:hanging="360"/>
-      </w:pPr>
-      <w:rPr>
-        <w:rFonts w:ascii="Courier New" w:hAnsi="Courier New" w:cs="Courier New" w:hint="default"/>
-      </w:rPr>
-    </w:lvl>
-    <w:lvl w:ilvl="8" w:tplc="04100005" w:tentative="1">
-      <w:start w:val="1"/>
-      <w:numFmt w:val="bullet"/>
-      <w:lvlText w:val=""/>
-      <w:lvlJc w:val="left"/>
-      <w:pPr>
-        <w:ind w:left="6480" w:hanging="360"/>
-      </w:pPr>
-      <w:rPr>
-        <w:rFonts w:ascii="Wingdings" w:hAnsi="Wingdings" w:hint="default"/>
-      </w:rPr>
-    </w:lvl>
-  </w:abstractNum>
-  <w:abstractNum w:abstractNumId="22" w15:restartNumberingAfterBreak="0">
-    <w:nsid w:val="7B0072BD"/>
+    <w:nsid w:val="703A30CA"/>
     <w:multiLevelType w:val="multilevel"/>
-    <w:tmpl w:val="C7DA7E20"/>
+    <w:tmpl w:val="ADAE84BE"/>
     <w:lvl w:ilvl="0">
       <w:start w:val="1"/>
       <w:numFmt w:val="decimal"/>
-      <w:lvlText w:val="1.%1."/>
+      <w:lvlText w:val="1.%1"/>
       <w:lvlJc w:val="left"/>
       <w:pPr>
         <w:ind w:left="720" w:hanging="360"/>
@@ -6749,98 +7339,446 @@
       </w:rPr>
     </w:lvl>
   </w:abstractNum>
+  <w:abstractNum w:abstractNumId="21" w15:restartNumberingAfterBreak="0">
+    <w:nsid w:val="73B12B59"/>
+    <w:multiLevelType w:val="hybridMultilevel"/>
+    <w:tmpl w:val="8638AB08"/>
+    <w:lvl w:ilvl="0" w:tplc="04100001">
+      <w:start w:val="1"/>
+      <w:numFmt w:val="bullet"/>
+      <w:lvlText w:val=""/>
+      <w:lvlJc w:val="left"/>
+      <w:pPr>
+        <w:ind w:left="720" w:hanging="360"/>
+      </w:pPr>
+      <w:rPr>
+        <w:rFonts w:ascii="Symbol" w:hAnsi="Symbol" w:hint="default"/>
+      </w:rPr>
+    </w:lvl>
+    <w:lvl w:ilvl="1" w:tplc="04100003" w:tentative="1">
+      <w:start w:val="1"/>
+      <w:numFmt w:val="bullet"/>
+      <w:lvlText w:val="o"/>
+      <w:lvlJc w:val="left"/>
+      <w:pPr>
+        <w:ind w:left="1440" w:hanging="360"/>
+      </w:pPr>
+      <w:rPr>
+        <w:rFonts w:ascii="Courier New" w:hAnsi="Courier New" w:cs="Courier New" w:hint="default"/>
+      </w:rPr>
+    </w:lvl>
+    <w:lvl w:ilvl="2" w:tplc="04100005" w:tentative="1">
+      <w:start w:val="1"/>
+      <w:numFmt w:val="bullet"/>
+      <w:lvlText w:val=""/>
+      <w:lvlJc w:val="left"/>
+      <w:pPr>
+        <w:ind w:left="2160" w:hanging="360"/>
+      </w:pPr>
+      <w:rPr>
+        <w:rFonts w:ascii="Wingdings" w:hAnsi="Wingdings" w:hint="default"/>
+      </w:rPr>
+    </w:lvl>
+    <w:lvl w:ilvl="3" w:tplc="04100001" w:tentative="1">
+      <w:start w:val="1"/>
+      <w:numFmt w:val="bullet"/>
+      <w:lvlText w:val=""/>
+      <w:lvlJc w:val="left"/>
+      <w:pPr>
+        <w:ind w:left="2880" w:hanging="360"/>
+      </w:pPr>
+      <w:rPr>
+        <w:rFonts w:ascii="Symbol" w:hAnsi="Symbol" w:hint="default"/>
+      </w:rPr>
+    </w:lvl>
+    <w:lvl w:ilvl="4" w:tplc="04100003" w:tentative="1">
+      <w:start w:val="1"/>
+      <w:numFmt w:val="bullet"/>
+      <w:lvlText w:val="o"/>
+      <w:lvlJc w:val="left"/>
+      <w:pPr>
+        <w:ind w:left="3600" w:hanging="360"/>
+      </w:pPr>
+      <w:rPr>
+        <w:rFonts w:ascii="Courier New" w:hAnsi="Courier New" w:cs="Courier New" w:hint="default"/>
+      </w:rPr>
+    </w:lvl>
+    <w:lvl w:ilvl="5" w:tplc="04100005" w:tentative="1">
+      <w:start w:val="1"/>
+      <w:numFmt w:val="bullet"/>
+      <w:lvlText w:val=""/>
+      <w:lvlJc w:val="left"/>
+      <w:pPr>
+        <w:ind w:left="4320" w:hanging="360"/>
+      </w:pPr>
+      <w:rPr>
+        <w:rFonts w:ascii="Wingdings" w:hAnsi="Wingdings" w:hint="default"/>
+      </w:rPr>
+    </w:lvl>
+    <w:lvl w:ilvl="6" w:tplc="04100001" w:tentative="1">
+      <w:start w:val="1"/>
+      <w:numFmt w:val="bullet"/>
+      <w:lvlText w:val=""/>
+      <w:lvlJc w:val="left"/>
+      <w:pPr>
+        <w:ind w:left="5040" w:hanging="360"/>
+      </w:pPr>
+      <w:rPr>
+        <w:rFonts w:ascii="Symbol" w:hAnsi="Symbol" w:hint="default"/>
+      </w:rPr>
+    </w:lvl>
+    <w:lvl w:ilvl="7" w:tplc="04100003" w:tentative="1">
+      <w:start w:val="1"/>
+      <w:numFmt w:val="bullet"/>
+      <w:lvlText w:val="o"/>
+      <w:lvlJc w:val="left"/>
+      <w:pPr>
+        <w:ind w:left="5760" w:hanging="360"/>
+      </w:pPr>
+      <w:rPr>
+        <w:rFonts w:ascii="Courier New" w:hAnsi="Courier New" w:cs="Courier New" w:hint="default"/>
+      </w:rPr>
+    </w:lvl>
+    <w:lvl w:ilvl="8" w:tplc="04100005" w:tentative="1">
+      <w:start w:val="1"/>
+      <w:numFmt w:val="bullet"/>
+      <w:lvlText w:val=""/>
+      <w:lvlJc w:val="left"/>
+      <w:pPr>
+        <w:ind w:left="6480" w:hanging="360"/>
+      </w:pPr>
+      <w:rPr>
+        <w:rFonts w:ascii="Wingdings" w:hAnsi="Wingdings" w:hint="default"/>
+      </w:rPr>
+    </w:lvl>
+  </w:abstractNum>
+  <w:abstractNum w:abstractNumId="22" w15:restartNumberingAfterBreak="0">
+    <w:nsid w:val="79C972F6"/>
+    <w:multiLevelType w:val="hybridMultilevel"/>
+    <w:tmpl w:val="14EE38B8"/>
+    <w:lvl w:ilvl="0" w:tplc="04100001">
+      <w:start w:val="1"/>
+      <w:numFmt w:val="bullet"/>
+      <w:lvlText w:val=""/>
+      <w:lvlJc w:val="left"/>
+      <w:pPr>
+        <w:ind w:left="720" w:hanging="360"/>
+      </w:pPr>
+      <w:rPr>
+        <w:rFonts w:ascii="Symbol" w:hAnsi="Symbol" w:hint="default"/>
+      </w:rPr>
+    </w:lvl>
+    <w:lvl w:ilvl="1" w:tplc="04100003" w:tentative="1">
+      <w:start w:val="1"/>
+      <w:numFmt w:val="bullet"/>
+      <w:lvlText w:val="o"/>
+      <w:lvlJc w:val="left"/>
+      <w:pPr>
+        <w:ind w:left="1440" w:hanging="360"/>
+      </w:pPr>
+      <w:rPr>
+        <w:rFonts w:ascii="Courier New" w:hAnsi="Courier New" w:cs="Courier New" w:hint="default"/>
+      </w:rPr>
+    </w:lvl>
+    <w:lvl w:ilvl="2" w:tplc="04100005" w:tentative="1">
+      <w:start w:val="1"/>
+      <w:numFmt w:val="bullet"/>
+      <w:lvlText w:val=""/>
+      <w:lvlJc w:val="left"/>
+      <w:pPr>
+        <w:ind w:left="2160" w:hanging="360"/>
+      </w:pPr>
+      <w:rPr>
+        <w:rFonts w:ascii="Wingdings" w:hAnsi="Wingdings" w:hint="default"/>
+      </w:rPr>
+    </w:lvl>
+    <w:lvl w:ilvl="3" w:tplc="04100001" w:tentative="1">
+      <w:start w:val="1"/>
+      <w:numFmt w:val="bullet"/>
+      <w:lvlText w:val=""/>
+      <w:lvlJc w:val="left"/>
+      <w:pPr>
+        <w:ind w:left="2880" w:hanging="360"/>
+      </w:pPr>
+      <w:rPr>
+        <w:rFonts w:ascii="Symbol" w:hAnsi="Symbol" w:hint="default"/>
+      </w:rPr>
+    </w:lvl>
+    <w:lvl w:ilvl="4" w:tplc="04100003" w:tentative="1">
+      <w:start w:val="1"/>
+      <w:numFmt w:val="bullet"/>
+      <w:lvlText w:val="o"/>
+      <w:lvlJc w:val="left"/>
+      <w:pPr>
+        <w:ind w:left="3600" w:hanging="360"/>
+      </w:pPr>
+      <w:rPr>
+        <w:rFonts w:ascii="Courier New" w:hAnsi="Courier New" w:cs="Courier New" w:hint="default"/>
+      </w:rPr>
+    </w:lvl>
+    <w:lvl w:ilvl="5" w:tplc="04100005" w:tentative="1">
+      <w:start w:val="1"/>
+      <w:numFmt w:val="bullet"/>
+      <w:lvlText w:val=""/>
+      <w:lvlJc w:val="left"/>
+      <w:pPr>
+        <w:ind w:left="4320" w:hanging="360"/>
+      </w:pPr>
+      <w:rPr>
+        <w:rFonts w:ascii="Wingdings" w:hAnsi="Wingdings" w:hint="default"/>
+      </w:rPr>
+    </w:lvl>
+    <w:lvl w:ilvl="6" w:tplc="04100001" w:tentative="1">
+      <w:start w:val="1"/>
+      <w:numFmt w:val="bullet"/>
+      <w:lvlText w:val=""/>
+      <w:lvlJc w:val="left"/>
+      <w:pPr>
+        <w:ind w:left="5040" w:hanging="360"/>
+      </w:pPr>
+      <w:rPr>
+        <w:rFonts w:ascii="Symbol" w:hAnsi="Symbol" w:hint="default"/>
+      </w:rPr>
+    </w:lvl>
+    <w:lvl w:ilvl="7" w:tplc="04100003" w:tentative="1">
+      <w:start w:val="1"/>
+      <w:numFmt w:val="bullet"/>
+      <w:lvlText w:val="o"/>
+      <w:lvlJc w:val="left"/>
+      <w:pPr>
+        <w:ind w:left="5760" w:hanging="360"/>
+      </w:pPr>
+      <w:rPr>
+        <w:rFonts w:ascii="Courier New" w:hAnsi="Courier New" w:cs="Courier New" w:hint="default"/>
+      </w:rPr>
+    </w:lvl>
+    <w:lvl w:ilvl="8" w:tplc="04100005" w:tentative="1">
+      <w:start w:val="1"/>
+      <w:numFmt w:val="bullet"/>
+      <w:lvlText w:val=""/>
+      <w:lvlJc w:val="left"/>
+      <w:pPr>
+        <w:ind w:left="6480" w:hanging="360"/>
+      </w:pPr>
+      <w:rPr>
+        <w:rFonts w:ascii="Wingdings" w:hAnsi="Wingdings" w:hint="default"/>
+      </w:rPr>
+    </w:lvl>
+  </w:abstractNum>
+  <w:abstractNum w:abstractNumId="23" w15:restartNumberingAfterBreak="0">
+    <w:nsid w:val="7B0072BD"/>
+    <w:multiLevelType w:val="multilevel"/>
+    <w:tmpl w:val="C7DA7E20"/>
+    <w:lvl w:ilvl="0">
+      <w:start w:val="1"/>
+      <w:numFmt w:val="decimal"/>
+      <w:lvlText w:val="1.%1."/>
+      <w:lvlJc w:val="left"/>
+      <w:pPr>
+        <w:ind w:left="720" w:hanging="360"/>
+      </w:pPr>
+      <w:rPr>
+        <w:rFonts w:hint="default"/>
+        <w:lang w:val="it-IT" w:eastAsia="it-IT" w:bidi="it-IT"/>
+      </w:rPr>
+    </w:lvl>
+    <w:lvl w:ilvl="1">
+      <w:start w:val="1"/>
+      <w:numFmt w:val="decimal"/>
+      <w:isLgl/>
+      <w:lvlText w:val="%1.%2"/>
+      <w:lvlJc w:val="left"/>
+      <w:pPr>
+        <w:ind w:left="1260" w:hanging="900"/>
+      </w:pPr>
+      <w:rPr>
+        <w:rFonts w:ascii="Century Gothic" w:hAnsi="Century Gothic" w:hint="default"/>
+        <w:b/>
+        <w:bCs/>
+        <w:spacing w:val="-1"/>
+        <w:w w:val="100"/>
+        <w:lang w:val="it-IT" w:eastAsia="it-IT" w:bidi="it-IT"/>
+      </w:rPr>
+    </w:lvl>
+    <w:lvl w:ilvl="2">
+      <w:start w:val="1"/>
+      <w:numFmt w:val="decimal"/>
+      <w:isLgl/>
+      <w:lvlText w:val="%1.%2.%3"/>
+      <w:lvlJc w:val="left"/>
+      <w:pPr>
+        <w:ind w:left="1260" w:hanging="900"/>
+      </w:pPr>
+      <w:rPr>
+        <w:rFonts w:ascii="Century Gothic" w:hAnsi="Century Gothic" w:hint="default"/>
+        <w:b/>
+        <w:bCs/>
+        <w:w w:val="100"/>
+        <w:lang w:val="it-IT" w:eastAsia="it-IT" w:bidi="it-IT"/>
+      </w:rPr>
+    </w:lvl>
+    <w:lvl w:ilvl="3">
+      <w:start w:val="1"/>
+      <w:numFmt w:val="decimal"/>
+      <w:isLgl/>
+      <w:lvlText w:val="%1.%2.%3.%4"/>
+      <w:lvlJc w:val="left"/>
+      <w:pPr>
+        <w:ind w:left="1440" w:hanging="1080"/>
+      </w:pPr>
+      <w:rPr>
+        <w:rFonts w:ascii="Century Gothic" w:hAnsi="Century Gothic" w:hint="default"/>
+        <w:lang w:val="it-IT" w:eastAsia="it-IT" w:bidi="it-IT"/>
+      </w:rPr>
+    </w:lvl>
+    <w:lvl w:ilvl="4">
+      <w:start w:val="1"/>
+      <w:numFmt w:val="decimal"/>
+      <w:isLgl/>
+      <w:lvlText w:val="%1.%2.%3.%4.%5"/>
+      <w:lvlJc w:val="left"/>
+      <w:pPr>
+        <w:ind w:left="1800" w:hanging="1440"/>
+      </w:pPr>
+      <w:rPr>
+        <w:rFonts w:ascii="Century Gothic" w:hAnsi="Century Gothic" w:hint="default"/>
+        <w:lang w:val="it-IT" w:eastAsia="it-IT" w:bidi="it-IT"/>
+      </w:rPr>
+    </w:lvl>
+    <w:lvl w:ilvl="5">
+      <w:start w:val="1"/>
+      <w:numFmt w:val="decimal"/>
+      <w:isLgl/>
+      <w:lvlText w:val="%1.%2.%3.%4.%5.%6"/>
+      <w:lvlJc w:val="left"/>
+      <w:pPr>
+        <w:ind w:left="2160" w:hanging="1800"/>
+      </w:pPr>
+      <w:rPr>
+        <w:rFonts w:ascii="Century Gothic" w:hAnsi="Century Gothic" w:hint="default"/>
+        <w:lang w:val="it-IT" w:eastAsia="it-IT" w:bidi="it-IT"/>
+      </w:rPr>
+    </w:lvl>
+    <w:lvl w:ilvl="6">
+      <w:start w:val="1"/>
+      <w:numFmt w:val="decimal"/>
+      <w:isLgl/>
+      <w:lvlText w:val="%1.%2.%3.%4.%5.%6.%7"/>
+      <w:lvlJc w:val="left"/>
+      <w:pPr>
+        <w:ind w:left="2160" w:hanging="1800"/>
+      </w:pPr>
+      <w:rPr>
+        <w:rFonts w:ascii="Century Gothic" w:hAnsi="Century Gothic" w:hint="default"/>
+        <w:lang w:val="it-IT" w:eastAsia="it-IT" w:bidi="it-IT"/>
+      </w:rPr>
+    </w:lvl>
+    <w:lvl w:ilvl="7">
+      <w:start w:val="1"/>
+      <w:numFmt w:val="decimal"/>
+      <w:isLgl/>
+      <w:lvlText w:val="%1.%2.%3.%4.%5.%6.%7.%8"/>
+      <w:lvlJc w:val="left"/>
+      <w:pPr>
+        <w:ind w:left="2520" w:hanging="2160"/>
+      </w:pPr>
+      <w:rPr>
+        <w:rFonts w:ascii="Century Gothic" w:hAnsi="Century Gothic" w:hint="default"/>
+        <w:lang w:val="it-IT" w:eastAsia="it-IT" w:bidi="it-IT"/>
+      </w:rPr>
+    </w:lvl>
+    <w:lvl w:ilvl="8">
+      <w:start w:val="1"/>
+      <w:numFmt w:val="decimal"/>
+      <w:isLgl/>
+      <w:lvlText w:val="%1.%2.%3.%4.%5.%6.%7.%8.%9"/>
+      <w:lvlJc w:val="left"/>
+      <w:pPr>
+        <w:ind w:left="2880" w:hanging="2520"/>
+      </w:pPr>
+      <w:rPr>
+        <w:rFonts w:ascii="Century Gothic" w:hAnsi="Century Gothic" w:hint="default"/>
+        <w:lang w:val="it-IT" w:eastAsia="it-IT" w:bidi="it-IT"/>
+      </w:rPr>
+    </w:lvl>
+  </w:abstractNum>
   <w:num w:numId="1">
-    <w:abstractNumId w:val="8"/>
+    <w:abstractNumId w:val="9"/>
   </w:num>
   <w:num w:numId="2">
     <w:abstractNumId w:val="7"/>
   </w:num>
   <w:num w:numId="3">
-    <w:abstractNumId w:val="13"/>
+    <w:abstractNumId w:val="14"/>
   </w:num>
   <w:num w:numId="4">
-    <w:abstractNumId w:val="11"/>
+    <w:abstractNumId w:val="12"/>
   </w:num>
   <w:num w:numId="5">
-    <w:abstractNumId w:val="16"/>
+    <w:abstractNumId w:val="17"/>
   </w:num>
   <w:num w:numId="6">
-    <w:abstractNumId w:val="19"/>
+    <w:abstractNumId w:val="20"/>
   </w:num>
   <w:num w:numId="7">
     <w:abstractNumId w:val="6"/>
   </w:num>
   <w:num w:numId="8">
-    <w:abstractNumId w:val="14"/>
+    <w:abstractNumId w:val="15"/>
   </w:num>
   <w:num w:numId="9">
     <w:abstractNumId w:val="1"/>
   </w:num>
   <w:num w:numId="10">
-    <w:abstractNumId w:val="22"/>
+    <w:abstractNumId w:val="23"/>
   </w:num>
   <w:num w:numId="11">
-    <w:abstractNumId w:val="9"/>
+    <w:abstractNumId w:val="10"/>
   </w:num>
   <w:num w:numId="12">
-    <w:abstractNumId w:val="12"/>
+    <w:abstractNumId w:val="13"/>
   </w:num>
   <w:num w:numId="13">
-    <w:abstractNumId w:val="17"/>
+    <w:abstractNumId w:val="18"/>
   </w:num>
   <w:num w:numId="14">
     <w:abstractNumId w:val="0"/>
   </w:num>
   <w:num w:numId="15">
-    <w:abstractNumId w:val="15"/>
+    <w:abstractNumId w:val="16"/>
   </w:num>
   <w:num w:numId="16">
     <w:abstractNumId w:val="4"/>
   </w:num>
   <w:num w:numId="17">
-    <w:abstractNumId w:val="20"/>
+    <w:abstractNumId w:val="21"/>
   </w:num>
   <w:num w:numId="18">
     <w:abstractNumId w:val="2"/>
   </w:num>
   <w:num w:numId="19">
-    <w:abstractNumId w:val="21"/>
+    <w:abstractNumId w:val="22"/>
   </w:num>
   <w:num w:numId="20">
     <w:abstractNumId w:val="5"/>
   </w:num>
   <w:num w:numId="21">
-    <w:abstractNumId w:val="18"/>
+    <w:abstractNumId w:val="19"/>
   </w:num>
   <w:num w:numId="22">
     <w:abstractNumId w:val="3"/>
-    <w:lvlOverride w:ilvl="0"/>
-    <w:lvlOverride w:ilvl="1"/>
-    <w:lvlOverride w:ilvl="2"/>
-    <w:lvlOverride w:ilvl="3"/>
-    <w:lvlOverride w:ilvl="4"/>
-    <w:lvlOverride w:ilvl="5"/>
-    <w:lvlOverride w:ilvl="6"/>
-    <w:lvlOverride w:ilvl="7"/>
-    <w:lvlOverride w:ilvl="8"/>
   </w:num>
   <w:num w:numId="23">
-    <w:abstractNumId w:val="10"/>
-    <w:lvlOverride w:ilvl="0"/>
-    <w:lvlOverride w:ilvl="1"/>
-    <w:lvlOverride w:ilvl="2"/>
-    <w:lvlOverride w:ilvl="3"/>
-    <w:lvlOverride w:ilvl="4"/>
-    <w:lvlOverride w:ilvl="5"/>
-    <w:lvlOverride w:ilvl="6"/>
-    <w:lvlOverride w:ilvl="7"/>
-    <w:lvlOverride w:ilvl="8"/>
+    <w:abstractNumId w:val="11"/>
+  </w:num>
+  <w:num w:numId="24">
+    <w:abstractNumId w:val="8"/>
   </w:num>
 </w:numbering>
 </file>
 
 <file path=word/styles.xml><?xml version="1.0" encoding="utf-8"?>
-<w:styles xmlns:mc="http://schemas.openxmlformats.org/markup-compatibility/2006" xmlns:r="http://schemas.openxmlformats.org/officeDocument/2006/relationships" xmlns:w="http://schemas.openxmlformats.org/wordprocessingml/2006/main" xmlns:w14="http://schemas.microsoft.com/office/word/2010/wordml" xmlns:w15="http://schemas.microsoft.com/office/word/2012/wordml" xmlns:w16se="http://schemas.microsoft.com/office/word/2015/wordml/symex" mc:Ignorable="w14 w15 w16se">
+<w:styles xmlns:mc="http://schemas.openxmlformats.org/markup-compatibility/2006" xmlns:r="http://schemas.openxmlformats.org/officeDocument/2006/relationships" xmlns:w="http://schemas.openxmlformats.org/wordprocessingml/2006/main" xmlns:w14="http://schemas.microsoft.com/office/word/2010/wordml" xmlns:w15="http://schemas.microsoft.com/office/word/2012/wordml" xmlns:w16cid="http://schemas.microsoft.com/office/word/2016/wordml/cid" xmlns:w16se="http://schemas.microsoft.com/office/word/2015/wordml/symex" mc:Ignorable="w14 w15 w16se w16cid">
   <w:docDefaults>
     <w:rPrDefault>
       <w:rPr>
@@ -6856,7 +7794,7 @@
       </w:pPr>
     </w:pPrDefault>
   </w:docDefaults>
-  <w:latentStyles w:defLockedState="0" w:defUIPriority="99" w:defSemiHidden="0" w:defUnhideWhenUsed="0" w:defQFormat="0" w:count="371">
+  <w:latentStyles w:defLockedState="0" w:defUIPriority="99" w:defSemiHidden="0" w:defUnhideWhenUsed="0" w:defQFormat="0" w:count="377">
     <w:lsdException w:name="Normal" w:uiPriority="0" w:qFormat="1"/>
     <w:lsdException w:name="heading 1" w:uiPriority="9" w:qFormat="1"/>
     <w:lsdException w:name="heading 2" w:semiHidden="1" w:uiPriority="9" w:unhideWhenUsed="1" w:qFormat="1"/>
@@ -7004,11 +7942,8 @@
     <w:lsdException w:name="Table 3D effects 3" w:semiHidden="1" w:unhideWhenUsed="1"/>
     <w:lsdException w:name="Table Contemporary" w:semiHidden="1" w:unhideWhenUsed="1"/>
     <w:lsdException w:name="Table Elegant" w:semiHidden="1" w:unhideWhenUsed="1"/>
-    <w:lsdException w:name="Table Professional" w:semiHidden="1" w:unhideWhenUsed="1"/>
     <w:lsdException w:name="Table Subtle 1" w:semiHidden="1" w:unhideWhenUsed="1"/>
     <w:lsdException w:name="Table Subtle 2" w:semiHidden="1" w:unhideWhenUsed="1"/>
-    <w:lsdException w:name="Table Web 1" w:semiHidden="1" w:unhideWhenUsed="1"/>
-    <w:lsdException w:name="Table Web 2" w:semiHidden="1" w:unhideWhenUsed="1"/>
     <w:lsdException w:name="Table Web 3" w:semiHidden="1" w:unhideWhenUsed="1"/>
     <w:lsdException w:name="Balloon Text" w:semiHidden="1" w:unhideWhenUsed="1"/>
     <w:lsdException w:name="Table Grid" w:uiPriority="39"/>
@@ -7228,6 +8163,12 @@
     <w:lsdException w:name="List Table 5 Dark Accent 6" w:uiPriority="50"/>
     <w:lsdException w:name="List Table 6 Colorful Accent 6" w:uiPriority="51"/>
     <w:lsdException w:name="List Table 7 Colorful Accent 6" w:uiPriority="52"/>
+    <w:lsdException w:name="Mention" w:semiHidden="1" w:unhideWhenUsed="1"/>
+    <w:lsdException w:name="Smart Hyperlink" w:semiHidden="1" w:unhideWhenUsed="1"/>
+    <w:lsdException w:name="Hashtag" w:semiHidden="1" w:unhideWhenUsed="1"/>
+    <w:lsdException w:name="Unresolved Mention" w:semiHidden="1" w:unhideWhenUsed="1"/>
+    <w:lsdException w:name="Smart Link" w:semiHidden="1" w:unhideWhenUsed="1"/>
+    <w:lsdException w:name="Smart Link Error" w:semiHidden="1" w:unhideWhenUsed="1"/>
   </w:latentStyles>
   <w:style w:type="paragraph" w:default="1" w:styleId="Normale">
     <w:name w:val="Normal"/>
@@ -7583,6 +8524,34 @@
       </w:tblBorders>
     </w:tblPr>
   </w:style>
+  <w:style w:type="paragraph" w:styleId="Testofumetto">
+    <w:name w:val="Balloon Text"/>
+    <w:basedOn w:val="Normale"/>
+    <w:link w:val="TestofumettoCarattere"/>
+    <w:uiPriority w:val="99"/>
+    <w:semiHidden/>
+    <w:unhideWhenUsed/>
+    <w:rsid w:val="00E85677"/>
+    <w:rPr>
+      <w:rFonts w:ascii="Segoe UI" w:hAnsi="Segoe UI" w:cs="Segoe UI"/>
+      <w:sz w:val="18"/>
+      <w:szCs w:val="18"/>
+    </w:rPr>
+  </w:style>
+  <w:style w:type="character" w:customStyle="1" w:styleId="TestofumettoCarattere">
+    <w:name w:val="Testo fumetto Carattere"/>
+    <w:basedOn w:val="Carpredefinitoparagrafo"/>
+    <w:link w:val="Testofumetto"/>
+    <w:uiPriority w:val="99"/>
+    <w:semiHidden/>
+    <w:rsid w:val="00E85677"/>
+    <w:rPr>
+      <w:rFonts w:ascii="Segoe UI" w:hAnsi="Segoe UI" w:cs="Segoe UI"/>
+      <w:color w:val="000000" w:themeColor="text1"/>
+      <w:sz w:val="18"/>
+      <w:szCs w:val="18"/>
+    </w:rPr>
+  </w:style>
 </w:styles>
 </file>
 
@@ -7886,7 +8855,7 @@
 </file>
 
 <file path=customXml/itemProps1.xml><?xml version="1.0" encoding="utf-8"?>
-<ds:datastoreItem xmlns:ds="http://schemas.openxmlformats.org/officeDocument/2006/customXml" ds:itemID="{6DB962FC-9914-4D0F-9FB2-230421844B82}">
+<ds:datastoreItem xmlns:ds="http://schemas.openxmlformats.org/officeDocument/2006/customXml" ds:itemID="{40ACC7C6-C592-4C59-A97D-4B3CA75D11EA}">
   <ds:schemaRefs>
     <ds:schemaRef ds:uri="http://schemas.openxmlformats.org/officeDocument/2006/bibliography"/>
   </ds:schemaRefs>

--- a/Deliverables/Problem Statement.docx
+++ b/Deliverables/Problem Statement.docx
@@ -130,14 +130,12 @@
                 <w:rFonts w:ascii="Century Gothic"/>
               </w:rPr>
             </w:pPr>
-            <w:proofErr w:type="spellStart"/>
             <w:r>
               <w:rPr>
                 <w:rFonts w:ascii="Century Gothic"/>
               </w:rPr>
               <w:t>Versione</w:t>
             </w:r>
-            <w:proofErr w:type="spellEnd"/>
           </w:p>
         </w:tc>
         <w:tc>
@@ -243,14 +241,12 @@
                 <w:rFonts w:ascii="Century Gothic"/>
               </w:rPr>
             </w:pPr>
-            <w:proofErr w:type="spellStart"/>
             <w:r>
               <w:rPr>
                 <w:rFonts w:ascii="Century Gothic"/>
               </w:rPr>
               <w:t>Destinatario</w:t>
             </w:r>
-            <w:proofErr w:type="spellEnd"/>
           </w:p>
         </w:tc>
         <w:tc>
@@ -345,19 +341,11 @@
                 <w:rFonts w:ascii="Century Gothic"/>
               </w:rPr>
             </w:pPr>
-            <w:proofErr w:type="spellStart"/>
             <w:r>
               <w:rPr>
                 <w:rFonts w:ascii="Century Gothic"/>
               </w:rPr>
-              <w:t>Presentato</w:t>
-            </w:r>
-            <w:proofErr w:type="spellEnd"/>
-            <w:r>
-              <w:rPr>
-                <w:rFonts w:ascii="Century Gothic"/>
-              </w:rPr>
-              <w:t xml:space="preserve"> da</w:t>
+              <w:t>Presentato da</w:t>
             </w:r>
           </w:p>
         </w:tc>
@@ -382,21 +370,7 @@
               <w:rPr>
                 <w:rFonts w:ascii="Century Gothic"/>
               </w:rPr>
-              <w:t xml:space="preserve">Riccardo </w:t>
-            </w:r>
-            <w:proofErr w:type="spellStart"/>
-            <w:r>
-              <w:rPr>
-                <w:rFonts w:ascii="Century Gothic"/>
-              </w:rPr>
-              <w:t>Martiniello</w:t>
-            </w:r>
-            <w:proofErr w:type="spellEnd"/>
-            <w:r>
-              <w:rPr>
-                <w:rFonts w:ascii="Century Gothic"/>
-              </w:rPr>
-              <w:t xml:space="preserve"> </w:t>
+              <w:t xml:space="preserve">Riccardo Martiniello </w:t>
             </w:r>
           </w:p>
           <w:p>
@@ -430,16 +404,8 @@
               <w:rPr>
                 <w:rFonts w:ascii="Century Gothic"/>
               </w:rPr>
-              <w:t xml:space="preserve">Alessio </w:t>
-            </w:r>
-            <w:proofErr w:type="spellStart"/>
-            <w:r>
-              <w:rPr>
-                <w:rFonts w:ascii="Century Gothic"/>
-              </w:rPr>
-              <w:t>Rizzolo</w:t>
-            </w:r>
-            <w:proofErr w:type="spellEnd"/>
+              <w:t>Alessio Rizzolo</w:t>
+            </w:r>
           </w:p>
           <w:p>
             <w:pPr>
@@ -470,23 +436,13 @@
           <w:szCs w:val="72"/>
         </w:rPr>
       </w:pPr>
-      <w:proofErr w:type="spellStart"/>
       <w:r>
         <w:rPr>
           <w:color w:val="5B9BD5" w:themeColor="accent5"/>
           <w:sz w:val="72"/>
           <w:szCs w:val="72"/>
         </w:rPr>
-        <w:t>Problem</w:t>
-      </w:r>
-      <w:proofErr w:type="spellEnd"/>
-      <w:r>
-        <w:rPr>
-          <w:color w:val="5B9BD5" w:themeColor="accent5"/>
-          <w:sz w:val="72"/>
-          <w:szCs w:val="72"/>
-        </w:rPr>
-        <w:t xml:space="preserve"> Statement</w:t>
+        <w:t>Problem Statement</w:t>
       </w:r>
     </w:p>
     <w:p>
@@ -535,8 +491,6 @@
           <w:r>
             <w:t>Sommario</w:t>
           </w:r>
-          <w:bookmarkStart w:id="0" w:name="_GoBack"/>
-          <w:bookmarkEnd w:id="0"/>
         </w:p>
         <w:p>
           <w:pPr>
@@ -2303,12 +2257,12 @@
         </w:numPr>
         <w:ind w:left="851"/>
       </w:pPr>
-      <w:bookmarkStart w:id="1" w:name="_Toc21364777"/>
+      <w:bookmarkStart w:id="0" w:name="_Toc21364777"/>
       <w:r>
         <w:lastRenderedPageBreak/>
         <w:t>Dominio del Problema</w:t>
       </w:r>
-      <w:bookmarkEnd w:id="1"/>
+      <w:bookmarkEnd w:id="0"/>
     </w:p>
     <w:p>
       <w:pPr>
@@ -2360,11 +2314,37 @@
       <w:pPr>
         <w:pStyle w:val="Corpotesto"/>
       </w:pPr>
-      <w:r>
-        <w:t xml:space="preserve">Il sito offrirà una vasta scelta di prodotti </w:t>
-      </w:r>
-      <w:r>
-        <w:t xml:space="preserve">alla clientela e faciliterà il tutto garantendo una grafica semplice ed intuitiva. Si appoggerà su una base di dati per la gestione degli utenti e della merce e offrirà diverse funzionalità quali: affidare un acquisto ad un corriere, permettere ad un addetto di monitorare lo stato del magazzino, che si occuperà dell’approvvigionamento dello stesso, inserimento di offerte da parte di un gestore e la possibilità di effettuare controlli statistici sui prodotti venduti. </w:t>
+    </w:p>
+    <w:p>
+      <w:pPr>
+        <w:pStyle w:val="Corpotesto"/>
+      </w:pPr>
+      <w:r>
+        <w:t>Sono molteplici i siti e-commerce già esistenti che rispondono alle esigenze delle varie tipologie di utenti e che gestiscono un negozio online specializzato nella vendita di capi di abbigliamento come Zalando, Mec Shopping ed altri. Sulla falsa riga di questi siti di e-commerce abbiamo deciso di realizzare “Dress-Store</w:t>
+      </w:r>
+      <w:r>
+        <w:t>”, un sito e-commerce semplice e facile da utilizzare con tante funzionalità per migliorare sempre di più l’esperienza di coloro che decidono di visitarlo.</w:t>
+      </w:r>
+    </w:p>
+    <w:p>
+      <w:pPr>
+        <w:pStyle w:val="Corpotesto"/>
+      </w:pPr>
+    </w:p>
+    <w:p>
+      <w:pPr>
+        <w:pStyle w:val="Corpotesto"/>
+      </w:pPr>
+    </w:p>
+    <w:p>
+      <w:pPr>
+        <w:pStyle w:val="Corpotesto"/>
+      </w:pPr>
+      <w:r>
+        <w:t xml:space="preserve">Il sito, in particolare, </w:t>
+      </w:r>
+      <w:r>
+        <w:t xml:space="preserve">offrirà diverse funzionalità quali: affidare un acquisto ad un corriere, permettere ad un addetto di monitorare lo stato del magazzino, che si occuperà dell’approvvigionamento dello stesso, inserimento di offerte da parte di un gestore e la possibilità di effettuare controlli statistici sui prodotti venduti. </w:t>
       </w:r>
     </w:p>
     <w:p>
@@ -2376,21 +2356,50 @@
         </w:numPr>
         <w:ind w:left="851"/>
       </w:pPr>
-      <w:bookmarkStart w:id="2" w:name="_Toc21364778"/>
+      <w:bookmarkStart w:id="1" w:name="_Toc21364778"/>
       <w:r>
         <w:t>Audience</w:t>
       </w:r>
+      <w:bookmarkEnd w:id="1"/>
+    </w:p>
+    <w:p>
+      <w:pPr>
+        <w:pStyle w:val="Corpotesto"/>
+      </w:pPr>
+      <w:r>
+        <w:t xml:space="preserve">Il sito </w:t>
+      </w:r>
+      <w:r>
+        <w:t xml:space="preserve">è rivolto </w:t>
+      </w:r>
+      <w:r>
+        <w:t xml:space="preserve">a persone di ogni età </w:t>
+      </w:r>
+      <w:r>
+        <w:t xml:space="preserve">. Il nostro obiettivo è garantire semplicità </w:t>
+      </w:r>
+      <w:r>
+        <w:t>a</w:t>
+      </w:r>
+      <w:r>
+        <w:t xml:space="preserve"> coloro che hanno intenzione di acquistare prodotti in maniera rapida e senza molte pretese e allo stesso tempo offrire un’ampia scelta </w:t>
+      </w:r>
+      <w:r>
+        <w:t>a</w:t>
+      </w:r>
+      <w:r>
+        <w:t xml:space="preserve">  ch</w:t>
+      </w:r>
+      <w:r>
+        <w:t>i</w:t>
+      </w:r>
+      <w:r>
+        <w:t xml:space="preserve"> cerca</w:t>
+      </w:r>
+      <w:bookmarkStart w:id="2" w:name="_GoBack"/>
       <w:bookmarkEnd w:id="2"/>
-    </w:p>
-    <w:p>
-      <w:pPr>
-        <w:pStyle w:val="Corpotesto"/>
-      </w:pPr>
-      <w:r>
-        <w:t xml:space="preserve">Il sito </w:t>
-      </w:r>
-      <w:r>
-        <w:t xml:space="preserve">è rivolto a tutti sia ai giovani che ai meno giovani soddisfacendo le varie richieste. Il nostro obiettivo è garantire semplicità per coloro che hanno intenzione di acquistare prodotti in maniera rapida e senza molte pretese e allo stesso tempo offrire un’ampia scelta per coloro che cercano prodotti più specifici. </w:t>
+      <w:r>
+        <w:t xml:space="preserve"> prodotti più specifici. </w:t>
       </w:r>
     </w:p>
     <w:p>
@@ -2748,21 +2757,7 @@
               <w:rPr>
                 <w:szCs w:val="24"/>
               </w:rPr>
-              <w:t>Luigi seleziona il modello “</w:t>
-            </w:r>
-            <w:proofErr w:type="spellStart"/>
-            <w:r>
-              <w:rPr>
-                <w:szCs w:val="24"/>
-              </w:rPr>
-              <w:t>basic</w:t>
-            </w:r>
-            <w:proofErr w:type="spellEnd"/>
-            <w:r>
-              <w:rPr>
-                <w:szCs w:val="24"/>
-              </w:rPr>
-              <w:t>” della sua marca preferita.</w:t>
+              <w:t>Luigi seleziona il modello “basic” della sua marca preferita.</w:t>
             </w:r>
           </w:p>
           <w:p>
@@ -2924,6 +2919,7 @@
               <w:rPr>
                 <w:szCs w:val="24"/>
               </w:rPr>
+              <w:lastRenderedPageBreak/>
               <w:t>Luigi decide di concludere l’ordine.</w:t>
             </w:r>
           </w:p>
@@ -2942,7 +2938,6 @@
               <w:rPr>
                 <w:szCs w:val="24"/>
               </w:rPr>
-              <w:lastRenderedPageBreak/>
               <w:t xml:space="preserve">Nella pagina relativa al completamento dell’acquisto, gli viene chiesto di esprimere la sua preferenza per la spedizione. Nella fattispecie, gli viene chiesto se procedere con la spedizione </w:t>
             </w:r>
             <w:r>
@@ -3402,21 +3397,7 @@
               <w:rPr>
                 <w:szCs w:val="24"/>
               </w:rPr>
-              <w:t>Il fornitore consegna 100 camicie della marca “</w:t>
-            </w:r>
-            <w:proofErr w:type="spellStart"/>
-            <w:r>
-              <w:rPr>
-                <w:szCs w:val="24"/>
-              </w:rPr>
-              <w:t>TomTop</w:t>
-            </w:r>
-            <w:proofErr w:type="spellEnd"/>
-            <w:r>
-              <w:rPr>
-                <w:szCs w:val="24"/>
-              </w:rPr>
-              <w:t>” di diversi colori (azzurro e nero) e di taglie diverse (S,XL,M) e 50 giacche.</w:t>
+              <w:t>Il fornitore consegna 100 camicie della marca “TomTop” di diversi colori (azzurro e nero) e di taglie diverse (S,XL,M) e 50 giacche.</w:t>
             </w:r>
           </w:p>
           <w:p>
@@ -3470,21 +3451,7 @@
               <w:rPr>
                 <w:szCs w:val="24"/>
               </w:rPr>
-              <w:t xml:space="preserve">Davide, seleziona la voce “Inserisci nuovo articolo” e il sito mostra un </w:t>
-            </w:r>
-            <w:proofErr w:type="spellStart"/>
-            <w:r>
-              <w:rPr>
-                <w:szCs w:val="24"/>
-              </w:rPr>
-              <w:t>form</w:t>
-            </w:r>
-            <w:proofErr w:type="spellEnd"/>
-            <w:r>
-              <w:rPr>
-                <w:szCs w:val="24"/>
-              </w:rPr>
-              <w:t xml:space="preserve"> nel quale è possibile inserire le voci relative alle informazioni del capo d’abbigliamento</w:t>
+              <w:t>Davide, seleziona la voce “Inserisci nuovo articolo” e il sito mostra un form nel quale è possibile inserire le voci relative alle informazioni del capo d’abbigliamento</w:t>
             </w:r>
           </w:p>
           <w:p>
@@ -3556,21 +3523,7 @@
               <w:rPr>
                 <w:szCs w:val="24"/>
               </w:rPr>
-              <w:t xml:space="preserve">Il sito propone lo stesso </w:t>
-            </w:r>
-            <w:proofErr w:type="spellStart"/>
-            <w:r>
-              <w:rPr>
-                <w:szCs w:val="24"/>
-              </w:rPr>
-              <w:t>form</w:t>
-            </w:r>
-            <w:proofErr w:type="spellEnd"/>
-            <w:r>
-              <w:rPr>
-                <w:szCs w:val="24"/>
-              </w:rPr>
-              <w:t xml:space="preserve"> con un tasto per avviare la ricerca del capo d’abbigliamento all’interno del database.</w:t>
+              <w:t>Il sito propone lo stesso form con un tasto per avviare la ricerca del capo d’abbigliamento all’interno del database.</w:t>
             </w:r>
           </w:p>
           <w:p>
@@ -3606,6 +3559,7 @@
               <w:rPr>
                 <w:szCs w:val="24"/>
               </w:rPr>
+              <w:lastRenderedPageBreak/>
               <w:t>Il sito mostra una schermata con il prodotto desiderato e Davide lo seleziona.</w:t>
             </w:r>
           </w:p>
@@ -3624,7 +3578,6 @@
               <w:rPr>
                 <w:szCs w:val="24"/>
               </w:rPr>
-              <w:lastRenderedPageBreak/>
               <w:t>Davide visualizza una schermata con due bottoni: “Elimina prodotto” o “Modifica prodotto”.</w:t>
             </w:r>
           </w:p>
@@ -3733,21 +3686,7 @@
               <w:rPr>
                 <w:szCs w:val="24"/>
               </w:rPr>
-              <w:t xml:space="preserve">Il sito, mostra a Filippo un </w:t>
-            </w:r>
-            <w:proofErr w:type="spellStart"/>
-            <w:r>
-              <w:rPr>
-                <w:szCs w:val="24"/>
-              </w:rPr>
-              <w:t>form</w:t>
-            </w:r>
-            <w:proofErr w:type="spellEnd"/>
-            <w:r>
-              <w:rPr>
-                <w:szCs w:val="24"/>
-              </w:rPr>
-              <w:t xml:space="preserve"> nel quale inserire il codice del prodotto che vuole modificare.</w:t>
+              <w:t>Il sito, mostra a Filippo un form nel quale inserire il codice del prodotto che vuole modificare.</w:t>
             </w:r>
           </w:p>
           <w:p>
@@ -3783,21 +3722,7 @@
               <w:rPr>
                 <w:szCs w:val="24"/>
               </w:rPr>
-              <w:t xml:space="preserve">Filippo inserisce in un </w:t>
-            </w:r>
-            <w:proofErr w:type="spellStart"/>
-            <w:r>
-              <w:rPr>
-                <w:szCs w:val="24"/>
-              </w:rPr>
-              <w:t>form</w:t>
-            </w:r>
-            <w:proofErr w:type="spellEnd"/>
-            <w:r>
-              <w:rPr>
-                <w:szCs w:val="24"/>
-              </w:rPr>
-              <w:t xml:space="preserve"> il prezzo di €150 e sottomette i dati.</w:t>
+              <w:t>Filippo inserisce in un form il prezzo di €150 e sottomette i dati.</w:t>
             </w:r>
           </w:p>
         </w:tc>
@@ -3925,12 +3850,12 @@
         </w:numPr>
         <w:ind w:left="851"/>
       </w:pPr>
-      <w:bookmarkStart w:id="27" w:name="_Hlk21364076"/>
-      <w:bookmarkStart w:id="28" w:name="_Toc21364784"/>
+      <w:bookmarkStart w:id="27" w:name="_Toc21364784"/>
+      <w:bookmarkStart w:id="28" w:name="_Hlk21364076"/>
       <w:r>
         <w:t>Requisiti funzionali</w:t>
       </w:r>
-      <w:bookmarkEnd w:id="28"/>
+      <w:bookmarkEnd w:id="27"/>
     </w:p>
     <w:p>
       <w:pPr>
@@ -3942,7 +3867,7 @@
         <w:ind w:left="851"/>
       </w:pPr>
       <w:bookmarkStart w:id="29" w:name="_Toc21364785"/>
-      <w:bookmarkEnd w:id="27"/>
+      <w:bookmarkEnd w:id="28"/>
       <w:r>
         <w:t>Gestione dell’autenticazione</w:t>
       </w:r>
@@ -4573,13 +4498,7 @@
       </w:pPr>
       <w:bookmarkStart w:id="37" w:name="_Toc21364793"/>
       <w:r>
-        <w:t>Requisiti</w:t>
-      </w:r>
-      <w:r>
-        <w:t xml:space="preserve"> non</w:t>
-      </w:r>
-      <w:r>
-        <w:t xml:space="preserve"> funzionali</w:t>
+        <w:t>Requisiti non funzionali</w:t>
       </w:r>
       <w:bookmarkEnd w:id="37"/>
     </w:p>
@@ -4608,12 +4527,10 @@
       </w:pPr>
       <w:bookmarkStart w:id="39" w:name="_Toc21364794"/>
       <w:bookmarkEnd w:id="38"/>
-      <w:proofErr w:type="spellStart"/>
       <w:r>
         <w:t>Usability</w:t>
       </w:r>
       <w:bookmarkEnd w:id="39"/>
-      <w:proofErr w:type="spellEnd"/>
     </w:p>
     <w:p>
       <w:r>
@@ -4633,12 +4550,10 @@
         <w:ind w:left="900"/>
       </w:pPr>
       <w:bookmarkStart w:id="40" w:name="_Toc21364795"/>
-      <w:proofErr w:type="spellStart"/>
       <w:r>
         <w:t>Rielability</w:t>
       </w:r>
       <w:bookmarkEnd w:id="40"/>
-      <w:proofErr w:type="spellEnd"/>
     </w:p>
     <w:p>
       <w:r>
@@ -4707,43 +4622,18 @@
         <w:ind w:left="900"/>
       </w:pPr>
       <w:bookmarkStart w:id="43" w:name="_Toc21364798"/>
-      <w:proofErr w:type="spellStart"/>
       <w:r>
         <w:lastRenderedPageBreak/>
-        <w:t>S</w:t>
-      </w:r>
-      <w:r>
-        <w:t>upportability</w:t>
+        <w:t>Supportability</w:t>
       </w:r>
       <w:bookmarkEnd w:id="43"/>
-      <w:proofErr w:type="spellEnd"/>
     </w:p>
     <w:p>
       <w:r>
         <w:rPr>
           <w:color w:val="000000"/>
         </w:rPr>
-        <w:t>I</w:t>
-      </w:r>
-      <w:r>
-        <w:rPr>
-          <w:color w:val="000000"/>
-        </w:rPr>
-        <w:t xml:space="preserve">l sistema deve essere adattabile ai cambiamenti del dominio dell’applicazione e deve essere </w:t>
-      </w:r>
-      <w:proofErr w:type="spellStart"/>
-      <w:r>
-        <w:rPr>
-          <w:color w:val="000000"/>
-        </w:rPr>
-        <w:t>manutenibile</w:t>
-      </w:r>
-      <w:proofErr w:type="spellEnd"/>
-      <w:r>
-        <w:rPr>
-          <w:color w:val="000000"/>
-        </w:rPr>
-        <w:t xml:space="preserve"> per poter gestire nuove tecnologie o correggere difetti esistenti.</w:t>
+        <w:t>Il sistema deve essere adattabile ai cambiamenti del dominio dell’applicazione e deve essere manutenibile per poter gestire nuove tecnologie o correggere difetti esistenti.</w:t>
       </w:r>
     </w:p>
     <w:p>
@@ -4763,15 +4653,7 @@
     </w:p>
     <w:p>
       <w:r>
-        <w:t xml:space="preserve">Essendo un’applicazione web dovrà essere supportata dai computer connessi a Internet mediante un browser con supporto JavaScript. Il sito verrà scritto in Java e verrà utilizzato MySQL come DBMS. </w:t>
-      </w:r>
-      <w:proofErr w:type="spellStart"/>
-      <w:r>
-        <w:t>TomCat</w:t>
-      </w:r>
-      <w:proofErr w:type="spellEnd"/>
-      <w:r>
-        <w:t xml:space="preserve"> sarà il server di riferimento. Il sito web deve poter essere eseguito su qualsiasi sistema operativo.</w:t>
+        <w:t>Essendo un’applicazione web dovrà essere supportata dai computer connessi a Internet mediante un browser con supporto JavaScript. Il sito verrà scritto in Java e verrà utilizzato MySQL come DBMS. TomCat sarà il server di riferimento. Il sito web deve poter essere eseguito su qualsiasi sistema operativo.</w:t>
       </w:r>
     </w:p>
     <w:p/>
@@ -7942,8 +7824,11 @@
     <w:lsdException w:name="Table 3D effects 3" w:semiHidden="1" w:unhideWhenUsed="1"/>
     <w:lsdException w:name="Table Contemporary" w:semiHidden="1" w:unhideWhenUsed="1"/>
     <w:lsdException w:name="Table Elegant" w:semiHidden="1" w:unhideWhenUsed="1"/>
+    <w:lsdException w:name="Table Professional" w:semiHidden="1" w:unhideWhenUsed="1"/>
     <w:lsdException w:name="Table Subtle 1" w:semiHidden="1" w:unhideWhenUsed="1"/>
     <w:lsdException w:name="Table Subtle 2" w:semiHidden="1" w:unhideWhenUsed="1"/>
+    <w:lsdException w:name="Table Web 1" w:semiHidden="1" w:unhideWhenUsed="1"/>
+    <w:lsdException w:name="Table Web 2" w:semiHidden="1" w:unhideWhenUsed="1"/>
     <w:lsdException w:name="Table Web 3" w:semiHidden="1" w:unhideWhenUsed="1"/>
     <w:lsdException w:name="Balloon Text" w:semiHidden="1" w:unhideWhenUsed="1"/>
     <w:lsdException w:name="Table Grid" w:uiPriority="39"/>
@@ -8855,7 +8740,7 @@
 </file>
 
 <file path=customXml/itemProps1.xml><?xml version="1.0" encoding="utf-8"?>
-<ds:datastoreItem xmlns:ds="http://schemas.openxmlformats.org/officeDocument/2006/customXml" ds:itemID="{40ACC7C6-C592-4C59-A97D-4B3CA75D11EA}">
+<ds:datastoreItem xmlns:ds="http://schemas.openxmlformats.org/officeDocument/2006/customXml" ds:itemID="{2E7638CA-B7CD-437D-B25A-D6DDD565DAA6}">
   <ds:schemaRefs>
     <ds:schemaRef ds:uri="http://schemas.openxmlformats.org/officeDocument/2006/bibliography"/>
   </ds:schemaRefs>

--- a/Deliverables/Problem Statement.docx
+++ b/Deliverables/Problem Statement.docx
@@ -2394,12 +2394,7 @@
         <w:t>i</w:t>
       </w:r>
       <w:r>
-        <w:t xml:space="preserve"> cerca</w:t>
-      </w:r>
-      <w:bookmarkStart w:id="2" w:name="_GoBack"/>
-      <w:bookmarkEnd w:id="2"/>
-      <w:r>
-        <w:t xml:space="preserve"> prodotti più specifici. </w:t>
+        <w:t xml:space="preserve"> cerca prodotti più specifici. </w:t>
       </w:r>
     </w:p>
     <w:p>
@@ -2462,14 +2457,15 @@
           <w:szCs w:val="26"/>
         </w:rPr>
       </w:pPr>
-      <w:bookmarkStart w:id="3" w:name="_Toc21196291"/>
-      <w:bookmarkStart w:id="4" w:name="_Toc21196549"/>
-      <w:bookmarkStart w:id="5" w:name="_Toc21196555"/>
-      <w:bookmarkStart w:id="6" w:name="_Toc21197240"/>
-      <w:bookmarkStart w:id="7" w:name="_Toc21198008"/>
-      <w:bookmarkStart w:id="8" w:name="_Toc21294349"/>
-      <w:bookmarkStart w:id="9" w:name="_Toc21294548"/>
-      <w:bookmarkStart w:id="10" w:name="_Toc21364779"/>
+      <w:bookmarkStart w:id="2" w:name="_Toc21196291"/>
+      <w:bookmarkStart w:id="3" w:name="_Toc21196549"/>
+      <w:bookmarkStart w:id="4" w:name="_Toc21196555"/>
+      <w:bookmarkStart w:id="5" w:name="_Toc21197240"/>
+      <w:bookmarkStart w:id="6" w:name="_Toc21198008"/>
+      <w:bookmarkStart w:id="7" w:name="_Toc21294349"/>
+      <w:bookmarkStart w:id="8" w:name="_Toc21294548"/>
+      <w:bookmarkStart w:id="9" w:name="_Toc21364779"/>
+      <w:bookmarkEnd w:id="2"/>
       <w:bookmarkEnd w:id="3"/>
       <w:bookmarkEnd w:id="4"/>
       <w:bookmarkEnd w:id="5"/>
@@ -2477,7 +2473,6 @@
       <w:bookmarkEnd w:id="7"/>
       <w:bookmarkEnd w:id="8"/>
       <w:bookmarkEnd w:id="9"/>
-      <w:bookmarkEnd w:id="10"/>
     </w:p>
     <w:p>
       <w:pPr>
@@ -2488,11 +2483,11 @@
         </w:numPr>
         <w:ind w:left="284"/>
       </w:pPr>
-      <w:bookmarkStart w:id="11" w:name="_Toc21364780"/>
+      <w:bookmarkStart w:id="10" w:name="_Toc21364780"/>
       <w:r>
         <w:t>Scenari</w:t>
       </w:r>
-      <w:bookmarkEnd w:id="11"/>
+      <w:bookmarkEnd w:id="10"/>
     </w:p>
     <w:tbl>
       <w:tblPr>
@@ -2557,6 +2552,12 @@
               </w:rPr>
               <w:t>Acquisto</w:t>
             </w:r>
+            <w:r>
+              <w:rPr>
+                <w:szCs w:val="24"/>
+              </w:rPr>
+              <w:t xml:space="preserve"> di una felpa</w:t>
+            </w:r>
           </w:p>
           <w:p>
             <w:pPr>
@@ -2685,7 +2686,43 @@
               <w:rPr>
                 <w:szCs w:val="24"/>
               </w:rPr>
-              <w:t>Luigi accede alla sua area personale per effettuare degli acquisti sul suo sito di riferimento.</w:t>
+              <w:t xml:space="preserve">Luigi </w:t>
+            </w:r>
+            <w:r>
+              <w:rPr>
+                <w:szCs w:val="24"/>
+              </w:rPr>
+              <w:t xml:space="preserve">non avendo tempo a disposizione per andare a comprare i vestiti in un negozio fisico, </w:t>
+            </w:r>
+            <w:r>
+              <w:rPr>
+                <w:szCs w:val="24"/>
+              </w:rPr>
+              <w:t>trova online il sito</w:t>
+            </w:r>
+            <w:r>
+              <w:rPr>
+                <w:szCs w:val="24"/>
+              </w:rPr>
+              <w:t xml:space="preserve"> Dress-Store</w:t>
+            </w:r>
+            <w:r>
+              <w:rPr>
+                <w:szCs w:val="24"/>
+              </w:rPr>
+              <w:t>. S</w:t>
+            </w:r>
+            <w:r>
+              <w:rPr>
+                <w:szCs w:val="24"/>
+              </w:rPr>
+              <w:t>i cimenta nell’acquisto di un capo d’abbigliamento</w:t>
+            </w:r>
+            <w:r>
+              <w:rPr>
+                <w:szCs w:val="24"/>
+              </w:rPr>
+              <w:t xml:space="preserve"> ma scopre che per fare ciò, bisogna registrarsi, Luigi, quindi, provvede alla registrazione fornendo tutte le informazioni richieste.</w:t>
             </w:r>
           </w:p>
           <w:p>
@@ -2703,7 +2740,13 @@
               <w:rPr>
                 <w:szCs w:val="24"/>
               </w:rPr>
-              <w:t>Dal menu, naviga nella sezione relativa ai capi di abbigliamento per uomini.</w:t>
+              <w:t>N</w:t>
+            </w:r>
+            <w:r>
+              <w:rPr>
+                <w:szCs w:val="24"/>
+              </w:rPr>
+              <w:t>aviga nella sezione relativa ai capi di abbigliamento per uomini.</w:t>
             </w:r>
           </w:p>
           <w:p>
@@ -2757,7 +2800,19 @@
               <w:rPr>
                 <w:szCs w:val="24"/>
               </w:rPr>
-              <w:t>Luigi seleziona il modello “basic” della sua marca preferita.</w:t>
+              <w:t xml:space="preserve">Luigi seleziona </w:t>
+            </w:r>
+            <w:r>
+              <w:rPr>
+                <w:szCs w:val="24"/>
+              </w:rPr>
+              <w:t>un</w:t>
+            </w:r>
+            <w:r>
+              <w:rPr>
+                <w:szCs w:val="24"/>
+              </w:rPr>
+              <w:t xml:space="preserve"> modello della sua marca preferita.</w:t>
             </w:r>
           </w:p>
           <w:p>
@@ -2793,7 +2848,19 @@
               <w:rPr>
                 <w:szCs w:val="24"/>
               </w:rPr>
-              <w:t>Visualizza una lista con tutte le taglie disponibili.</w:t>
+              <w:t xml:space="preserve">Visualizza una </w:t>
+            </w:r>
+            <w:r>
+              <w:rPr>
+                <w:szCs w:val="24"/>
+              </w:rPr>
+              <w:t>schermata</w:t>
+            </w:r>
+            <w:r>
+              <w:rPr>
+                <w:szCs w:val="24"/>
+              </w:rPr>
+              <w:t xml:space="preserve"> con tutte le taglie disponibili.</w:t>
             </w:r>
           </w:p>
           <w:p>
@@ -2829,7 +2896,7 @@
               <w:rPr>
                 <w:szCs w:val="24"/>
               </w:rPr>
-              <w:t>Luigi visualizza un’altra lista contenente i colori disponibili per quel capo di abbigliamento.</w:t>
+              <w:t>Luigi aggiunge l’articolo desiderato al carrello.</w:t>
             </w:r>
           </w:p>
           <w:p>
@@ -2847,7 +2914,7 @@
               <w:rPr>
                 <w:szCs w:val="24"/>
               </w:rPr>
-              <w:t>Luigi seleziona il bianco.</w:t>
+              <w:t>Luigi viene informato che l’articolo da lui scelto è stato inserito correttamente nel carrello.</w:t>
             </w:r>
           </w:p>
           <w:p>
@@ -2865,7 +2932,19 @@
               <w:rPr>
                 <w:szCs w:val="24"/>
               </w:rPr>
-              <w:t>Tramite un bottone, Luigi aggiunge l’articolo desiderato al carrello.</w:t>
+              <w:t>Luig</w:t>
+            </w:r>
+            <w:r>
+              <w:rPr>
+                <w:szCs w:val="24"/>
+              </w:rPr>
+              <w:t xml:space="preserve">i </w:t>
+            </w:r>
+            <w:r>
+              <w:rPr>
+                <w:szCs w:val="24"/>
+              </w:rPr>
+              <w:t>viene indirizzato ad una pagina che gli permette di concludere l’acquisto.</w:t>
             </w:r>
           </w:p>
           <w:p>
@@ -2883,7 +2962,7 @@
               <w:rPr>
                 <w:szCs w:val="24"/>
               </w:rPr>
-              <w:t>Tramite un’immagine, Luigi viene informato che l’articolo da lui scelto è stato inserito correttamente nel carrello.</w:t>
+              <w:t>Luigi decide di concludere l’ordine.</w:t>
             </w:r>
           </w:p>
           <w:p>
@@ -2901,7 +2980,36 @@
               <w:rPr>
                 <w:szCs w:val="24"/>
               </w:rPr>
-              <w:t>Luigi clicca sull’icona del carrello e viene indirizzato ad una pagina che gli permette di concludere l’acquisto o aggiungere/modificare elementi presenti nel carrello.</w:t>
+              <w:lastRenderedPageBreak/>
+              <w:t xml:space="preserve">Nella pagina relativa al completamento dell’acquisto, gli viene chiesto di esprimere la sua preferenza per la spedizione. Nella fattispecie, gli viene chiesto se procedere con la spedizione </w:t>
+            </w:r>
+            <w:r>
+              <w:rPr>
+                <w:i/>
+                <w:iCs/>
+                <w:szCs w:val="24"/>
+              </w:rPr>
+              <w:t>standard</w:t>
+            </w:r>
+            <w:r>
+              <w:rPr>
+                <w:szCs w:val="24"/>
+              </w:rPr>
+              <w:t xml:space="preserve"> o </w:t>
+            </w:r>
+            <w:r>
+              <w:rPr>
+                <w:i/>
+                <w:iCs/>
+                <w:szCs w:val="24"/>
+              </w:rPr>
+              <w:t>veloce</w:t>
+            </w:r>
+            <w:r>
+              <w:rPr>
+                <w:szCs w:val="24"/>
+              </w:rPr>
+              <w:t xml:space="preserve"> (a cui va aggiunto un costo extra).</w:t>
             </w:r>
           </w:p>
           <w:p>
@@ -2919,8 +3027,7 @@
               <w:rPr>
                 <w:szCs w:val="24"/>
               </w:rPr>
-              <w:lastRenderedPageBreak/>
-              <w:t>Luigi decide di concludere l’ordine.</w:t>
+              <w:t>Luigi opta per la spedizione standard.</w:t>
             </w:r>
           </w:p>
           <w:p>
@@ -2938,35 +3045,19 @@
               <w:rPr>
                 <w:szCs w:val="24"/>
               </w:rPr>
-              <w:t xml:space="preserve">Nella pagina relativa al completamento dell’acquisto, gli viene chiesto di esprimere la sua preferenza per la spedizione. Nella fattispecie, gli viene chiesto se procedere con la spedizione </w:t>
-            </w:r>
-            <w:r>
-              <w:rPr>
-                <w:i/>
-                <w:iCs/>
-                <w:szCs w:val="24"/>
-              </w:rPr>
-              <w:t>standard</w:t>
-            </w:r>
-            <w:r>
-              <w:rPr>
-                <w:szCs w:val="24"/>
-              </w:rPr>
-              <w:t xml:space="preserve"> o </w:t>
-            </w:r>
-            <w:r>
-              <w:rPr>
-                <w:i/>
-                <w:iCs/>
-                <w:szCs w:val="24"/>
-              </w:rPr>
-              <w:t>veloce</w:t>
-            </w:r>
-            <w:r>
-              <w:rPr>
-                <w:szCs w:val="24"/>
-              </w:rPr>
-              <w:t xml:space="preserve"> (a cui va aggiunto un costo extra).</w:t>
+              <w:t>Luigi inserisce le informazioni della sua carta di credito</w:t>
+            </w:r>
+            <w:r>
+              <w:rPr>
+                <w:szCs w:val="24"/>
+              </w:rPr>
+              <w:t xml:space="preserve"> </w:t>
+            </w:r>
+            <w:r>
+              <w:rPr>
+                <w:szCs w:val="24"/>
+              </w:rPr>
+              <w:t>essenziali per concludere l’acquisto.</w:t>
             </w:r>
           </w:p>
           <w:p>
@@ -2984,7 +3075,7 @@
               <w:rPr>
                 <w:szCs w:val="24"/>
               </w:rPr>
-              <w:t>Luigi opta per la spedizione standard.</w:t>
+              <w:t>Lugi conferma la transazione.</w:t>
             </w:r>
           </w:p>
           <w:p>
@@ -3002,7 +3093,7 @@
               <w:rPr>
                 <w:szCs w:val="24"/>
               </w:rPr>
-              <w:t>Luigi inserisce le informazioni della sua carta di credito, essenziali per concludere l’acquisto. Inserisce: numero della carta, data di scadenza, codice di sicurezza (CVV), nome completo del proprietario.</w:t>
+              <w:t>Lugi viene reindirizzato in una pagina contenente il riepilogo dell’acquisto.</w:t>
             </w:r>
           </w:p>
           <w:p>
@@ -3020,61 +3111,7 @@
               <w:rPr>
                 <w:szCs w:val="24"/>
               </w:rPr>
-              <w:t>Lugi conferma la transazione.</w:t>
-            </w:r>
-          </w:p>
-          <w:p>
-            <w:pPr>
-              <w:pStyle w:val="Paragrafoelenco"/>
-              <w:numPr>
-                <w:ilvl w:val="0"/>
-                <w:numId w:val="22"/>
-              </w:numPr>
-              <w:rPr>
-                <w:szCs w:val="24"/>
-              </w:rPr>
-            </w:pPr>
-            <w:r>
-              <w:rPr>
-                <w:szCs w:val="24"/>
-              </w:rPr>
-              <w:t>Lugi viene reindirizzato in una pagina contenente il riepilogo dell’acquisto.</w:t>
-            </w:r>
-          </w:p>
-          <w:p>
-            <w:pPr>
-              <w:pStyle w:val="Paragrafoelenco"/>
-              <w:numPr>
-                <w:ilvl w:val="0"/>
-                <w:numId w:val="22"/>
-              </w:numPr>
-              <w:rPr>
-                <w:szCs w:val="24"/>
-              </w:rPr>
-            </w:pPr>
-            <w:r>
-              <w:rPr>
-                <w:szCs w:val="24"/>
-              </w:rPr>
-              <w:t>Luigi conferma l’acquisto premendo il tasto “Acquista”.</w:t>
-            </w:r>
-          </w:p>
-          <w:p>
-            <w:pPr>
-              <w:pStyle w:val="Paragrafoelenco"/>
-              <w:numPr>
-                <w:ilvl w:val="0"/>
-                <w:numId w:val="22"/>
-              </w:numPr>
-              <w:rPr>
-                <w:szCs w:val="24"/>
-              </w:rPr>
-            </w:pPr>
-            <w:r>
-              <w:rPr>
-                <w:szCs w:val="24"/>
-              </w:rPr>
-              <w:t>Luigi viene reindirizzato ad una pagina contente l’avviso dell’avvenuto acquisto.</w:t>
+              <w:t>Luigi conferma l’acquisto.</w:t>
             </w:r>
           </w:p>
           <w:p>
@@ -3415,7 +3452,19 @@
               <w:rPr>
                 <w:szCs w:val="24"/>
               </w:rPr>
-              <w:t>Davide li sistema nella giusta sezione del magazzino e li inserisce nel database del sistema, non prima di aver effettuato l’accesso al sistema.</w:t>
+              <w:t>Davide li sistema nella giusta sezione del magazzino e</w:t>
+            </w:r>
+            <w:r>
+              <w:rPr>
+                <w:szCs w:val="24"/>
+              </w:rPr>
+              <w:t>, successivamente,</w:t>
+            </w:r>
+            <w:r>
+              <w:rPr>
+                <w:szCs w:val="24"/>
+              </w:rPr>
+              <w:t xml:space="preserve"> li inserisce nel database del sistema, non prima di aver effettuato l’accesso.</w:t>
             </w:r>
           </w:p>
           <w:p>
@@ -3451,7 +3500,25 @@
               <w:rPr>
                 <w:szCs w:val="24"/>
               </w:rPr>
-              <w:t>Davide, seleziona la voce “Inserisci nuovo articolo” e il sito mostra un form nel quale è possibile inserire le voci relative alle informazioni del capo d’abbigliamento</w:t>
+              <w:t xml:space="preserve">Davide, seleziona la voce “Inserisci nuovo articolo” e il sito mostra un </w:t>
+            </w:r>
+            <w:r>
+              <w:rPr>
+                <w:szCs w:val="24"/>
+              </w:rPr>
+              <w:t>campo</w:t>
+            </w:r>
+            <w:r>
+              <w:rPr>
+                <w:szCs w:val="24"/>
+              </w:rPr>
+              <w:t xml:space="preserve"> nel quale è possibile inserire le voci relative alle informazioni del capo d’abbigliamento</w:t>
+            </w:r>
+            <w:r>
+              <w:rPr>
+                <w:szCs w:val="24"/>
+              </w:rPr>
+              <w:t>.</w:t>
             </w:r>
           </w:p>
           <w:p>
@@ -3469,7 +3536,13 @@
               <w:rPr>
                 <w:szCs w:val="24"/>
               </w:rPr>
-              <w:t>Davide inserisce i dati richiesti: codice prodotto, descrizione, marca, modello, taglia, colore, quantità, categoria, tipo e alla fine, inserisce una foto.</w:t>
+              <w:t>Davide inserisce i dati richiesti</w:t>
+            </w:r>
+            <w:r>
+              <w:rPr>
+                <w:szCs w:val="24"/>
+              </w:rPr>
+              <w:t>.</w:t>
             </w:r>
           </w:p>
           <w:p>
@@ -3523,7 +3596,25 @@
               <w:rPr>
                 <w:szCs w:val="24"/>
               </w:rPr>
-              <w:t>Il sito propone lo stesso form con un tasto per avviare la ricerca del capo d’abbigliamento all’interno del database.</w:t>
+              <w:t xml:space="preserve">Il sito propone lo stesso </w:t>
+            </w:r>
+            <w:r>
+              <w:rPr>
+                <w:szCs w:val="24"/>
+              </w:rPr>
+              <w:t>campo</w:t>
+            </w:r>
+            <w:r>
+              <w:rPr>
+                <w:szCs w:val="24"/>
+              </w:rPr>
+              <w:t xml:space="preserve"> </w:t>
+            </w:r>
+            <w:r>
+              <w:rPr>
+                <w:szCs w:val="24"/>
+              </w:rPr>
+              <w:t>nel quale è possibile cercare un prodotto fornendo alcune informazioni.</w:t>
             </w:r>
           </w:p>
           <w:p>
@@ -3541,7 +3632,19 @@
               <w:rPr>
                 <w:szCs w:val="24"/>
               </w:rPr>
-              <w:t xml:space="preserve">Davide, volendo cercare una giacca, digita il codice del prodotto, la taglia e il colore. </w:t>
+              <w:t xml:space="preserve">Davide, volendo cercare una giacca, digita </w:t>
+            </w:r>
+            <w:r>
+              <w:rPr>
+                <w:szCs w:val="24"/>
+              </w:rPr>
+              <w:t>le informazioni richieste.</w:t>
+            </w:r>
+            <w:r>
+              <w:rPr>
+                <w:szCs w:val="24"/>
+              </w:rPr>
+              <w:t xml:space="preserve"> </w:t>
             </w:r>
           </w:p>
           <w:p>
@@ -3559,7 +3662,6 @@
               <w:rPr>
                 <w:szCs w:val="24"/>
               </w:rPr>
-              <w:lastRenderedPageBreak/>
               <w:t>Il sito mostra una schermata con il prodotto desiderato e Davide lo seleziona.</w:t>
             </w:r>
           </w:p>
@@ -3578,7 +3680,19 @@
               <w:rPr>
                 <w:szCs w:val="24"/>
               </w:rPr>
-              <w:t>Davide visualizza una schermata con due bottoni: “Elimina prodotto” o “Modifica prodotto”.</w:t>
+              <w:t xml:space="preserve">Davide visualizza una schermata con due </w:t>
+            </w:r>
+            <w:r>
+              <w:rPr>
+                <w:szCs w:val="24"/>
+              </w:rPr>
+              <w:t>campi</w:t>
+            </w:r>
+            <w:r>
+              <w:rPr>
+                <w:szCs w:val="24"/>
+              </w:rPr>
+              <w:t>: “Elimina prodotto” o “Modifica prodotto”.</w:t>
             </w:r>
           </w:p>
           <w:p>
@@ -3596,7 +3710,8 @@
               <w:rPr>
                 <w:szCs w:val="24"/>
               </w:rPr>
-              <w:t>Davide seleziona il tasto con la voce che permette di modificare il prodotto e incrementa la quantità disponibile in magazzino.</w:t>
+              <w:lastRenderedPageBreak/>
+              <w:t>Davide seleziona la voce che permette di modificare il prodotto e incrementa la quantità disponibile in magazzino.</w:t>
             </w:r>
           </w:p>
           <w:p>
@@ -3668,7 +3783,13 @@
               <w:rPr>
                 <w:szCs w:val="24"/>
               </w:rPr>
-              <w:t>Filippo clicca su “Cerca prodotto”.</w:t>
+              <w:t xml:space="preserve">Filippo </w:t>
+            </w:r>
+            <w:r>
+              <w:rPr>
+                <w:szCs w:val="24"/>
+              </w:rPr>
+              <w:t>cerca il prodotto da modificare.</w:t>
             </w:r>
           </w:p>
           <w:p>
@@ -3686,7 +3807,51 @@
               <w:rPr>
                 <w:szCs w:val="24"/>
               </w:rPr>
-              <w:t>Il sito, mostra a Filippo un form nel quale inserire il codice del prodotto che vuole modificare.</w:t>
+              <w:t>Il sito</w:t>
+            </w:r>
+            <w:bookmarkStart w:id="11" w:name="_GoBack"/>
+            <w:bookmarkEnd w:id="11"/>
+            <w:r>
+              <w:rPr>
+                <w:szCs w:val="24"/>
+              </w:rPr>
+              <w:t xml:space="preserve"> mostra a Filippo </w:t>
+            </w:r>
+            <w:r>
+              <w:rPr>
+                <w:szCs w:val="24"/>
+              </w:rPr>
+              <w:t xml:space="preserve">dei campi </w:t>
+            </w:r>
+            <w:r>
+              <w:rPr>
+                <w:szCs w:val="24"/>
+              </w:rPr>
+              <w:t>ne</w:t>
+            </w:r>
+            <w:r>
+              <w:rPr>
+                <w:szCs w:val="24"/>
+              </w:rPr>
+              <w:t>i</w:t>
+            </w:r>
+            <w:r>
+              <w:rPr>
+                <w:szCs w:val="24"/>
+              </w:rPr>
+              <w:t xml:space="preserve"> qual</w:t>
+            </w:r>
+            <w:r>
+              <w:rPr>
+                <w:szCs w:val="24"/>
+              </w:rPr>
+              <w:t>i</w:t>
+            </w:r>
+            <w:r>
+              <w:rPr>
+                <w:szCs w:val="24"/>
+              </w:rPr>
+              <w:t xml:space="preserve"> inserire il codice del prodotto che vuole modificare.</w:t>
             </w:r>
           </w:p>
           <w:p>
@@ -3722,7 +3887,19 @@
               <w:rPr>
                 <w:szCs w:val="24"/>
               </w:rPr>
-              <w:t>Filippo inserisce in un form il prezzo di €150 e sottomette i dati.</w:t>
+              <w:t xml:space="preserve">Filippo inserisce in un </w:t>
+            </w:r>
+            <w:r>
+              <w:rPr>
+                <w:szCs w:val="24"/>
+              </w:rPr>
+              <w:t>campo</w:t>
+            </w:r>
+            <w:r>
+              <w:rPr>
+                <w:szCs w:val="24"/>
+              </w:rPr>
+              <w:t xml:space="preserve"> il prezzo di €150 e sottomette i dati.</w:t>
             </w:r>
           </w:p>
         </w:tc>
@@ -8740,7 +8917,7 @@
 </file>
 
 <file path=customXml/itemProps1.xml><?xml version="1.0" encoding="utf-8"?>
-<ds:datastoreItem xmlns:ds="http://schemas.openxmlformats.org/officeDocument/2006/customXml" ds:itemID="{2E7638CA-B7CD-437D-B25A-D6DDD565DAA6}">
+<ds:datastoreItem xmlns:ds="http://schemas.openxmlformats.org/officeDocument/2006/customXml" ds:itemID="{484A9C55-39B4-406E-8536-31070DCF9765}">
   <ds:schemaRefs>
     <ds:schemaRef ds:uri="http://schemas.openxmlformats.org/officeDocument/2006/bibliography"/>
   </ds:schemaRefs>

--- a/Deliverables/Problem Statement.docx
+++ b/Deliverables/Problem Statement.docx
@@ -3,6 +3,8 @@
 <w:document xmlns:wpc="http://schemas.microsoft.com/office/word/2010/wordprocessingCanvas" xmlns:cx="http://schemas.microsoft.com/office/drawing/2014/chartex" xmlns:cx1="http://schemas.microsoft.com/office/drawing/2015/9/8/chartex" xmlns:cx2="http://schemas.microsoft.com/office/drawing/2015/10/21/chartex" xmlns:cx3="http://schemas.microsoft.com/office/drawing/2016/5/9/chartex" xmlns:cx4="http://schemas.microsoft.com/office/drawing/2016/5/10/chartex" xmlns:cx5="http://schemas.microsoft.com/office/drawing/2016/5/11/chartex" xmlns:cx6="http://schemas.microsoft.com/office/drawing/2016/5/12/chartex" xmlns:cx7="http://schemas.microsoft.com/office/drawing/2016/5/13/chartex" xmlns:cx8="http://schemas.microsoft.com/office/drawing/2016/5/14/chartex" xmlns:mc="http://schemas.openxmlformats.org/markup-compatibility/2006" xmlns:aink="http://schemas.microsoft.com/office/drawing/2016/ink" xmlns:am3d="http://schemas.microsoft.com/office/drawing/2017/model3d" xmlns:o="urn:schemas-microsoft-com:office:office" xmlns:r="http://schemas.openxmlformats.org/officeDocument/2006/relationships" xmlns:m="http://schemas.openxmlformats.org/officeDocument/2006/math" xmlns:v="urn:schemas-microsoft-com:vml" xmlns:wp14="http://schemas.microsoft.com/office/word/2010/wordprocessingDrawing" xmlns:wp="http://schemas.openxmlformats.org/drawingml/2006/wordprocessingDrawing" xmlns:w10="urn:schemas-microsoft-com:office:word" xmlns:w="http://schemas.openxmlformats.org/wordprocessingml/2006/main" xmlns:w14="http://schemas.microsoft.com/office/word/2010/wordml" xmlns:w15="http://schemas.microsoft.com/office/word/2012/wordml" xmlns:w16cid="http://schemas.microsoft.com/office/word/2016/wordml/cid" xmlns:w16se="http://schemas.microsoft.com/office/word/2015/wordml/symex" xmlns:wpg="http://schemas.microsoft.com/office/word/2010/wordprocessingGroup" xmlns:wpi="http://schemas.microsoft.com/office/word/2010/wordprocessingInk" xmlns:wne="http://schemas.microsoft.com/office/word/2006/wordml" xmlns:wps="http://schemas.microsoft.com/office/word/2010/wordprocessingShape" mc:Ignorable="w14 w15 w16se w16cid wp14">
   <w:body>
     <w:p>
+      <w:bookmarkStart w:id="0" w:name="_GoBack"/>
+      <w:bookmarkEnd w:id="0"/>
       <w:r>
         <w:rPr>
           <w:noProof/>
@@ -130,12 +132,14 @@
                 <w:rFonts w:ascii="Century Gothic"/>
               </w:rPr>
             </w:pPr>
+            <w:proofErr w:type="spellStart"/>
             <w:r>
               <w:rPr>
                 <w:rFonts w:ascii="Century Gothic"/>
               </w:rPr>
               <w:t>Versione</w:t>
             </w:r>
+            <w:proofErr w:type="spellEnd"/>
           </w:p>
         </w:tc>
         <w:tc>
@@ -160,7 +164,13 @@
               <w:rPr>
                 <w:rFonts w:ascii="Century Gothic"/>
               </w:rPr>
-              <w:t>1.0</w:t>
+              <w:t>1.</w:t>
+            </w:r>
+            <w:r>
+              <w:rPr>
+                <w:rFonts w:ascii="Century Gothic"/>
+              </w:rPr>
+              <w:t>1</w:t>
             </w:r>
           </w:p>
         </w:tc>
@@ -241,12 +251,14 @@
                 <w:rFonts w:ascii="Century Gothic"/>
               </w:rPr>
             </w:pPr>
+            <w:proofErr w:type="spellStart"/>
             <w:r>
               <w:rPr>
                 <w:rFonts w:ascii="Century Gothic"/>
               </w:rPr>
               <w:t>Destinatario</w:t>
             </w:r>
+            <w:proofErr w:type="spellEnd"/>
           </w:p>
         </w:tc>
         <w:tc>
@@ -341,11 +353,19 @@
                 <w:rFonts w:ascii="Century Gothic"/>
               </w:rPr>
             </w:pPr>
+            <w:proofErr w:type="spellStart"/>
             <w:r>
               <w:rPr>
                 <w:rFonts w:ascii="Century Gothic"/>
               </w:rPr>
-              <w:t>Presentato da</w:t>
+              <w:t>Presentato</w:t>
+            </w:r>
+            <w:proofErr w:type="spellEnd"/>
+            <w:r>
+              <w:rPr>
+                <w:rFonts w:ascii="Century Gothic"/>
+              </w:rPr>
+              <w:t xml:space="preserve"> da</w:t>
             </w:r>
           </w:p>
         </w:tc>
@@ -370,7 +390,21 @@
               <w:rPr>
                 <w:rFonts w:ascii="Century Gothic"/>
               </w:rPr>
-              <w:t xml:space="preserve">Riccardo Martiniello </w:t>
+              <w:t xml:space="preserve">Riccardo </w:t>
+            </w:r>
+            <w:proofErr w:type="spellStart"/>
+            <w:r>
+              <w:rPr>
+                <w:rFonts w:ascii="Century Gothic"/>
+              </w:rPr>
+              <w:t>Martiniello</w:t>
+            </w:r>
+            <w:proofErr w:type="spellEnd"/>
+            <w:r>
+              <w:rPr>
+                <w:rFonts w:ascii="Century Gothic"/>
+              </w:rPr>
+              <w:t xml:space="preserve"> </w:t>
             </w:r>
           </w:p>
           <w:p>
@@ -404,8 +438,16 @@
               <w:rPr>
                 <w:rFonts w:ascii="Century Gothic"/>
               </w:rPr>
-              <w:t>Alessio Rizzolo</w:t>
-            </w:r>
+              <w:t xml:space="preserve">Alessio </w:t>
+            </w:r>
+            <w:proofErr w:type="spellStart"/>
+            <w:r>
+              <w:rPr>
+                <w:rFonts w:ascii="Century Gothic"/>
+              </w:rPr>
+              <w:t>Rizzolo</w:t>
+            </w:r>
+            <w:proofErr w:type="spellEnd"/>
           </w:p>
           <w:p>
             <w:pPr>
@@ -421,8 +463,16 @@
               <w:rPr>
                 <w:rFonts w:ascii="Century Gothic"/>
               </w:rPr>
-              <w:t>Giuseppe Caiazzo</w:t>
-            </w:r>
+              <w:t xml:space="preserve">Giuseppe </w:t>
+            </w:r>
+            <w:proofErr w:type="spellStart"/>
+            <w:r>
+              <w:rPr>
+                <w:rFonts w:ascii="Century Gothic"/>
+              </w:rPr>
+              <w:t>Caiazzo</w:t>
+            </w:r>
+            <w:proofErr w:type="spellEnd"/>
           </w:p>
         </w:tc>
       </w:tr>
@@ -436,13 +486,23 @@
           <w:szCs w:val="72"/>
         </w:rPr>
       </w:pPr>
+      <w:proofErr w:type="spellStart"/>
       <w:r>
         <w:rPr>
           <w:color w:val="5B9BD5" w:themeColor="accent5"/>
           <w:sz w:val="72"/>
           <w:szCs w:val="72"/>
         </w:rPr>
-        <w:t>Problem Statement</w:t>
+        <w:t>Problem</w:t>
+      </w:r>
+      <w:proofErr w:type="spellEnd"/>
+      <w:r>
+        <w:rPr>
+          <w:color w:val="5B9BD5" w:themeColor="accent5"/>
+          <w:sz w:val="72"/>
+          <w:szCs w:val="72"/>
+        </w:rPr>
+        <w:t xml:space="preserve"> Statement</w:t>
       </w:r>
     </w:p>
     <w:p>
@@ -2257,12 +2317,12 @@
         </w:numPr>
         <w:ind w:left="851"/>
       </w:pPr>
-      <w:bookmarkStart w:id="0" w:name="_Toc21364777"/>
+      <w:bookmarkStart w:id="1" w:name="_Toc21364777"/>
       <w:r>
         <w:lastRenderedPageBreak/>
         <w:t>Dominio del Problema</w:t>
       </w:r>
-      <w:bookmarkEnd w:id="0"/>
+      <w:bookmarkEnd w:id="1"/>
     </w:p>
     <w:p>
       <w:pPr>
@@ -2320,7 +2380,15 @@
         <w:pStyle w:val="Corpotesto"/>
       </w:pPr>
       <w:r>
-        <w:t>Sono molteplici i siti e-commerce già esistenti che rispondono alle esigenze delle varie tipologie di utenti e che gestiscono un negozio online specializzato nella vendita di capi di abbigliamento come Zalando, Mec Shopping ed altri. Sulla falsa riga di questi siti di e-commerce abbiamo deciso di realizzare “Dress-Store</w:t>
+        <w:t xml:space="preserve">Sono molteplici i siti e-commerce già esistenti che rispondono alle esigenze delle varie tipologie di utenti e che gestiscono un negozio online specializzato nella vendita di capi di abbigliamento come </w:t>
+      </w:r>
+      <w:proofErr w:type="spellStart"/>
+      <w:r>
+        <w:t>Zalando</w:t>
+      </w:r>
+      <w:proofErr w:type="spellEnd"/>
+      <w:r>
+        <w:t>, Mec Shopping ed altri. Sulla falsa riga di questi siti di e-commerce abbiamo deciso di realizzare “Dress-Store</w:t>
       </w:r>
       <w:r>
         <w:t>”, un sito e-commerce semplice e facile da utilizzare con tante funzionalità per migliorare sempre di più l’esperienza di coloro che decidono di visitarlo.</w:t>
@@ -2356,11 +2424,11 @@
         </w:numPr>
         <w:ind w:left="851"/>
       </w:pPr>
-      <w:bookmarkStart w:id="1" w:name="_Toc21364778"/>
+      <w:bookmarkStart w:id="2" w:name="_Toc21364778"/>
       <w:r>
         <w:t>Audience</w:t>
       </w:r>
-      <w:bookmarkEnd w:id="1"/>
+      <w:bookmarkEnd w:id="2"/>
     </w:p>
     <w:p>
       <w:pPr>
@@ -2457,15 +2525,14 @@
           <w:szCs w:val="26"/>
         </w:rPr>
       </w:pPr>
-      <w:bookmarkStart w:id="2" w:name="_Toc21196291"/>
-      <w:bookmarkStart w:id="3" w:name="_Toc21196549"/>
-      <w:bookmarkStart w:id="4" w:name="_Toc21196555"/>
-      <w:bookmarkStart w:id="5" w:name="_Toc21197240"/>
-      <w:bookmarkStart w:id="6" w:name="_Toc21198008"/>
-      <w:bookmarkStart w:id="7" w:name="_Toc21294349"/>
-      <w:bookmarkStart w:id="8" w:name="_Toc21294548"/>
-      <w:bookmarkStart w:id="9" w:name="_Toc21364779"/>
-      <w:bookmarkEnd w:id="2"/>
+      <w:bookmarkStart w:id="3" w:name="_Toc21196291"/>
+      <w:bookmarkStart w:id="4" w:name="_Toc21196549"/>
+      <w:bookmarkStart w:id="5" w:name="_Toc21196555"/>
+      <w:bookmarkStart w:id="6" w:name="_Toc21197240"/>
+      <w:bookmarkStart w:id="7" w:name="_Toc21198008"/>
+      <w:bookmarkStart w:id="8" w:name="_Toc21294349"/>
+      <w:bookmarkStart w:id="9" w:name="_Toc21294548"/>
+      <w:bookmarkStart w:id="10" w:name="_Toc21364779"/>
       <w:bookmarkEnd w:id="3"/>
       <w:bookmarkEnd w:id="4"/>
       <w:bookmarkEnd w:id="5"/>
@@ -2473,6 +2540,7 @@
       <w:bookmarkEnd w:id="7"/>
       <w:bookmarkEnd w:id="8"/>
       <w:bookmarkEnd w:id="9"/>
+      <w:bookmarkEnd w:id="10"/>
     </w:p>
     <w:p>
       <w:pPr>
@@ -2483,11 +2551,11 @@
         </w:numPr>
         <w:ind w:left="284"/>
       </w:pPr>
-      <w:bookmarkStart w:id="10" w:name="_Toc21364780"/>
+      <w:bookmarkStart w:id="11" w:name="_Toc21364780"/>
       <w:r>
         <w:t>Scenari</w:t>
       </w:r>
-      <w:bookmarkEnd w:id="10"/>
+      <w:bookmarkEnd w:id="11"/>
     </w:p>
     <w:tbl>
       <w:tblPr>
@@ -2764,7 +2832,19 @@
               <w:rPr>
                 <w:szCs w:val="24"/>
               </w:rPr>
-              <w:t>Nella schermata in cui si trova, Luigi può visualizzare un’ampia gamma di capi d’abbigliamento che il sito propone: giacche, pantaloni, camicie, giacche e felpe.</w:t>
+              <w:t>Nella schermata in cui si trova, Luigi può visualizzare un’ampia gamma di capi d’abbigliamento che il sito propone: giacche, pantaloni, camicie</w:t>
+            </w:r>
+            <w:r>
+              <w:rPr>
+                <w:szCs w:val="24"/>
+              </w:rPr>
+              <w:t xml:space="preserve"> </w:t>
+            </w:r>
+            <w:r>
+              <w:rPr>
+                <w:szCs w:val="24"/>
+              </w:rPr>
+              <w:t>e felpe.</w:t>
             </w:r>
           </w:p>
           <w:p>
@@ -2800,19 +2880,19 @@
               <w:rPr>
                 <w:szCs w:val="24"/>
               </w:rPr>
-              <w:t xml:space="preserve">Luigi seleziona </w:t>
-            </w:r>
-            <w:r>
-              <w:rPr>
-                <w:szCs w:val="24"/>
-              </w:rPr>
-              <w:t>un</w:t>
-            </w:r>
-            <w:r>
-              <w:rPr>
-                <w:szCs w:val="24"/>
-              </w:rPr>
-              <w:t xml:space="preserve"> modello della sua marca preferita.</w:t>
+              <w:t>Luigi seleziona</w:t>
+            </w:r>
+            <w:r>
+              <w:rPr>
+                <w:szCs w:val="24"/>
+              </w:rPr>
+              <w:t xml:space="preserve"> il </w:t>
+            </w:r>
+            <w:r>
+              <w:rPr>
+                <w:szCs w:val="24"/>
+              </w:rPr>
+              <w:t>modello della sua marca preferita.</w:t>
             </w:r>
           </w:p>
           <w:p>
@@ -2980,8 +3060,14 @@
               <w:rPr>
                 <w:szCs w:val="24"/>
               </w:rPr>
+              <w:t xml:space="preserve">Nella pagina relativa al completamento dell’acquisto, </w:t>
+            </w:r>
+            <w:r>
+              <w:rPr>
+                <w:szCs w:val="24"/>
+              </w:rPr>
               <w:lastRenderedPageBreak/>
-              <w:t xml:space="preserve">Nella pagina relativa al completamento dell’acquisto, gli viene chiesto di esprimere la sua preferenza per la spedizione. Nella fattispecie, gli viene chiesto se procedere con la spedizione </w:t>
+              <w:t xml:space="preserve">gli viene chiesto di esprimere la sua preferenza per la spedizione. Nella fattispecie, gli viene chiesto se procedere con la spedizione </w:t>
             </w:r>
             <w:r>
               <w:rPr>
@@ -3129,7 +3215,25 @@
               <w:rPr>
                 <w:szCs w:val="24"/>
               </w:rPr>
-              <w:t>Davide, il magazziniere, riceve un avviso nel quale viene informato che è stata acquistata una felpa di tipo “standard”.</w:t>
+              <w:t xml:space="preserve">A questo punto, </w:t>
+            </w:r>
+            <w:r>
+              <w:rPr>
+                <w:szCs w:val="24"/>
+              </w:rPr>
+              <w:t>Davide, il magazziniere, riceve un avviso</w:t>
+            </w:r>
+            <w:r>
+              <w:rPr>
+                <w:szCs w:val="24"/>
+              </w:rPr>
+              <w:t xml:space="preserve"> nella sezione a lui dedicata</w:t>
+            </w:r>
+            <w:r>
+              <w:rPr>
+                <w:szCs w:val="24"/>
+              </w:rPr>
+              <w:t xml:space="preserve"> nel quale viene informato che è stata acquistata una felpa di tipo “standard”.</w:t>
             </w:r>
           </w:p>
           <w:p>
@@ -3434,7 +3538,21 @@
               <w:rPr>
                 <w:szCs w:val="24"/>
               </w:rPr>
-              <w:t>Il fornitore consegna 100 camicie della marca “TomTop” di diversi colori (azzurro e nero) e di taglie diverse (S,XL,M) e 50 giacche.</w:t>
+              <w:t>Il fornitore consegna 100 camicie della marca “</w:t>
+            </w:r>
+            <w:proofErr w:type="spellStart"/>
+            <w:r>
+              <w:rPr>
+                <w:szCs w:val="24"/>
+              </w:rPr>
+              <w:t>TomTop</w:t>
+            </w:r>
+            <w:proofErr w:type="spellEnd"/>
+            <w:r>
+              <w:rPr>
+                <w:szCs w:val="24"/>
+              </w:rPr>
+              <w:t>” di diversi colori (azzurro e nero) e di taglie diverse (S,XL,M) e 50 giacche.</w:t>
             </w:r>
           </w:p>
           <w:p>
@@ -3807,15 +3925,7 @@
               <w:rPr>
                 <w:szCs w:val="24"/>
               </w:rPr>
-              <w:t>Il sito</w:t>
-            </w:r>
-            <w:bookmarkStart w:id="11" w:name="_GoBack"/>
-            <w:bookmarkEnd w:id="11"/>
-            <w:r>
-              <w:rPr>
-                <w:szCs w:val="24"/>
-              </w:rPr>
-              <w:t xml:space="preserve"> mostra a Filippo </w:t>
+              <w:t xml:space="preserve">Il sito mostra a Filippo </w:t>
             </w:r>
             <w:r>
               <w:rPr>
@@ -4704,10 +4814,12 @@
       </w:pPr>
       <w:bookmarkStart w:id="39" w:name="_Toc21364794"/>
       <w:bookmarkEnd w:id="38"/>
+      <w:proofErr w:type="spellStart"/>
       <w:r>
         <w:t>Usability</w:t>
       </w:r>
       <w:bookmarkEnd w:id="39"/>
+      <w:proofErr w:type="spellEnd"/>
     </w:p>
     <w:p>
       <w:r>
@@ -4727,10 +4839,12 @@
         <w:ind w:left="900"/>
       </w:pPr>
       <w:bookmarkStart w:id="40" w:name="_Toc21364795"/>
+      <w:proofErr w:type="spellStart"/>
       <w:r>
         <w:t>Rielability</w:t>
       </w:r>
       <w:bookmarkEnd w:id="40"/>
+      <w:proofErr w:type="spellEnd"/>
     </w:p>
     <w:p>
       <w:r>
@@ -4760,7 +4874,13 @@
         <w:t>I</w:t>
       </w:r>
       <w:r>
-        <w:t>l tempo di risposta deve essere non superiore ai 3 secondi. Qualora il sistema fosse sottoposto a manutenzione, l’utente deve essere avvisato con 24h di anticipo. In caso l’utente chieda chiarimenti deve ricevere una risposta in un paio d’ore massimo</w:t>
+        <w:t>l tempo di risposta deve essere</w:t>
+      </w:r>
+      <w:r>
+        <w:t xml:space="preserve"> rapido</w:t>
+      </w:r>
+      <w:r>
+        <w:t>. Qualora il sistema fosse sottoposto a manutenzione, l’utente deve essere avvisato con 24h di anticipo. In caso l’utente chieda chiarimenti deve ricevere una risposta in un paio d’ore massimo</w:t>
       </w:r>
       <w:r>
         <w:t>;</w:t>
@@ -4799,18 +4919,34 @@
         <w:ind w:left="900"/>
       </w:pPr>
       <w:bookmarkStart w:id="43" w:name="_Toc21364798"/>
+      <w:proofErr w:type="spellStart"/>
       <w:r>
         <w:lastRenderedPageBreak/>
         <w:t>Supportability</w:t>
       </w:r>
       <w:bookmarkEnd w:id="43"/>
+      <w:proofErr w:type="spellEnd"/>
     </w:p>
     <w:p>
       <w:r>
         <w:rPr>
           <w:color w:val="000000"/>
         </w:rPr>
-        <w:t>Il sistema deve essere adattabile ai cambiamenti del dominio dell’applicazione e deve essere manutenibile per poter gestire nuove tecnologie o correggere difetti esistenti.</w:t>
+        <w:t xml:space="preserve">Il sistema deve essere adattabile ai cambiamenti del dominio dell’applicazione e deve essere </w:t>
+      </w:r>
+      <w:proofErr w:type="spellStart"/>
+      <w:r>
+        <w:rPr>
+          <w:color w:val="000000"/>
+        </w:rPr>
+        <w:t>manutenibile</w:t>
+      </w:r>
+      <w:proofErr w:type="spellEnd"/>
+      <w:r>
+        <w:rPr>
+          <w:color w:val="000000"/>
+        </w:rPr>
+        <w:t xml:space="preserve"> per poter gestire nuove tecnologie o correggere difetti esistenti.</w:t>
       </w:r>
     </w:p>
     <w:p>
@@ -4830,7 +4966,19 @@
     </w:p>
     <w:p>
       <w:r>
-        <w:t>Essendo un’applicazione web dovrà essere supportata dai computer connessi a Internet mediante un browser con supporto JavaScript. Il sito verrà scritto in Java e verrà utilizzato MySQL come DBMS. TomCat sarà il server di riferimento. Il sito web deve poter essere eseguito su qualsiasi sistema operativo.</w:t>
+        <w:t>Essendo un’applicazione web dovrà essere supportata dai computer connessi a Internet mediante un browser con supporto JavaScript. Il sito verrà scritto in Java e verrà utilizzato</w:t>
+      </w:r>
+      <w:r>
+        <w:t xml:space="preserve"> un </w:t>
+      </w:r>
+      <w:r>
+        <w:t>DBMS.</w:t>
+      </w:r>
+      <w:r>
+        <w:t xml:space="preserve"> Necessario sarà l’utilizzo di un Server che fornisca i servizi per soddisfare le varie richieste che possono giungere</w:t>
+      </w:r>
+      <w:r>
+        <w:t>. Il sito web deve poter essere eseguito su qualsiasi sistema operativo.</w:t>
       </w:r>
     </w:p>
     <w:p/>
@@ -8614,6 +8762,16 @@
       <w:szCs w:val="18"/>
     </w:rPr>
   </w:style>
+  <w:style w:type="character" w:styleId="Testosegnaposto">
+    <w:name w:val="Placeholder Text"/>
+    <w:basedOn w:val="Carpredefinitoparagrafo"/>
+    <w:uiPriority w:val="99"/>
+    <w:semiHidden/>
+    <w:rsid w:val="003A0D2A"/>
+    <w:rPr>
+      <w:color w:val="808080"/>
+    </w:rPr>
+  </w:style>
 </w:styles>
 </file>
 
@@ -8917,7 +9075,7 @@
 </file>
 
 <file path=customXml/itemProps1.xml><?xml version="1.0" encoding="utf-8"?>
-<ds:datastoreItem xmlns:ds="http://schemas.openxmlformats.org/officeDocument/2006/customXml" ds:itemID="{484A9C55-39B4-406E-8536-31070DCF9765}">
+<ds:datastoreItem xmlns:ds="http://schemas.openxmlformats.org/officeDocument/2006/customXml" ds:itemID="{C2F27152-197A-433E-B0F9-614F606B3761}">
   <ds:schemaRefs>
     <ds:schemaRef ds:uri="http://schemas.openxmlformats.org/officeDocument/2006/bibliography"/>
   </ds:schemaRefs>
